--- a/Currículo/Currículo_CARLOS_ITALO.docx
+++ b/Currículo/Currículo_CARLOS_ITALO.docx
@@ -356,13 +356,23 @@
                         <wps:txbx>
                           <w:txbxContent>
                             <w:p>
+                              <w:proofErr w:type="spellStart"/>
                               <w:r>
                                 <w:rPr>
                                   <w:b/>
                                   <w:color w:val="2F3A3F"/>
                                   <w:sz w:val="26"/>
                                 </w:rPr>
-                                <w:t xml:space="preserve">ndereço </w:t>
+                                <w:t>ndereço</w:t>
+                              </w:r>
+                              <w:proofErr w:type="spellEnd"/>
+                              <w:r>
+                                <w:rPr>
+                                  <w:b/>
+                                  <w:color w:val="2F3A3F"/>
+                                  <w:sz w:val="26"/>
+                                </w:rPr>
+                                <w:t xml:space="preserve"> </w:t>
                               </w:r>
                             </w:p>
                           </w:txbxContent>
@@ -1703,13 +1713,23 @@
                   <v:textbox inset="0,0,0,0">
                     <w:txbxContent>
                       <w:p>
+                        <w:proofErr w:type="spellStart"/>
                         <w:r>
                           <w:rPr>
                             <w:b/>
                             <w:color w:val="2F3A3F"/>
                             <w:sz w:val="26"/>
                           </w:rPr>
-                          <w:t xml:space="preserve">ndereço </w:t>
+                          <w:t>ndereço</w:t>
+                        </w:r>
+                        <w:proofErr w:type="spellEnd"/>
+                        <w:r>
+                          <w:rPr>
+                            <w:b/>
+                            <w:color w:val="2F3A3F"/>
+                            <w:sz w:val="26"/>
+                          </w:rPr>
+                          <w:t xml:space="preserve"> </w:t>
                         </w:r>
                       </w:p>
                     </w:txbxContent>
@@ -2483,12 +2503,21 @@
         </w:rPr>
         <w:t xml:space="preserve">Escolaridade: </w:t>
       </w:r>
-      <w:r>
-        <w:rPr>
-          <w:color w:val="2F3A3F"/>
-          <w:sz w:val="26"/>
-        </w:rPr>
-        <w:t xml:space="preserve">Unicesumar - Tecnólogo em Análise e Desenvolvimento de Sistemas (2021-Cursando) (previsão para término 2024). </w:t>
+      <w:proofErr w:type="spellStart"/>
+      <w:r>
+        <w:rPr>
+          <w:color w:val="2F3A3F"/>
+          <w:sz w:val="26"/>
+        </w:rPr>
+        <w:t>Unicesumar</w:t>
+      </w:r>
+      <w:proofErr w:type="spellEnd"/>
+      <w:r>
+        <w:rPr>
+          <w:color w:val="2F3A3F"/>
+          <w:sz w:val="26"/>
+        </w:rPr>
+        <w:t xml:space="preserve"> - Tecnólogo em Análise e Desenvolvimento de Sistemas (2021-Cursando) (previsão para término 2024). </w:t>
       </w:r>
     </w:p>
     <w:p>
@@ -2554,14 +2583,7 @@
           <w:color w:val="2F3A3F"/>
           <w:sz w:val="26"/>
         </w:rPr>
-        <w:t xml:space="preserve"> Python; </w:t>
-      </w:r>
-      <w:r>
-        <w:rPr>
-          <w:color w:val="2F3A3F"/>
-          <w:sz w:val="26"/>
-        </w:rPr>
-        <w:t>I</w:t>
+        <w:t xml:space="preserve"> Python; I</w:t>
       </w:r>
       <w:r>
         <w:rPr>
@@ -2671,7 +2693,23 @@
           <w:color w:val="2F3A3F"/>
           <w:sz w:val="26"/>
         </w:rPr>
-        <w:t>: New Value Informática; Ano 2012; Carga hor</w:t>
+        <w:t xml:space="preserve">: New </w:t>
+      </w:r>
+      <w:proofErr w:type="spellStart"/>
+      <w:r>
+        <w:rPr>
+          <w:color w:val="2F3A3F"/>
+          <w:sz w:val="26"/>
+        </w:rPr>
+        <w:t>Value</w:t>
+      </w:r>
+      <w:proofErr w:type="spellEnd"/>
+      <w:r>
+        <w:rPr>
+          <w:color w:val="2F3A3F"/>
+          <w:sz w:val="26"/>
+        </w:rPr>
+        <w:t xml:space="preserve"> Informática; Ano 2012; Carga hor</w:t>
       </w:r>
       <w:r>
         <w:rPr>
@@ -2917,13 +2955,23 @@
         </w:rPr>
         <w:t xml:space="preserve"> </w:t>
       </w:r>
+      <w:proofErr w:type="spellStart"/>
       <w:r>
         <w:rPr>
           <w:color w:val="2F3A3F"/>
           <w:sz w:val="26"/>
           <w:szCs w:val="26"/>
         </w:rPr>
-        <w:t>Trapiá, Forquilha – CE (</w:t>
+        <w:t>Trapiá</w:t>
+      </w:r>
+      <w:proofErr w:type="spellEnd"/>
+      <w:r>
+        <w:rPr>
+          <w:color w:val="2F3A3F"/>
+          <w:sz w:val="26"/>
+          <w:szCs w:val="26"/>
+        </w:rPr>
+        <w:t>, Forquilha – CE (</w:t>
       </w:r>
       <w:r>
         <w:rPr>
@@ -3085,7 +3133,39 @@
           <w:color w:val="2F3A3F"/>
           <w:sz w:val="26"/>
         </w:rPr>
-        <w:t xml:space="preserve">arregamento e descarregamento de carga de equipamentos de academia, em terceirizados para empresas nacionais como Smartfit e Bluefit – (Logística em carregamento de equipamentos pesados e organização de depósito). </w:t>
+        <w:t xml:space="preserve">arregamento e descarregamento de carga de equipamentos de academia, em terceirizados para empresas nacionais como </w:t>
+      </w:r>
+      <w:proofErr w:type="spellStart"/>
+      <w:r>
+        <w:rPr>
+          <w:color w:val="2F3A3F"/>
+          <w:sz w:val="26"/>
+        </w:rPr>
+        <w:t>Smartfit</w:t>
+      </w:r>
+      <w:proofErr w:type="spellEnd"/>
+      <w:r>
+        <w:rPr>
+          <w:color w:val="2F3A3F"/>
+          <w:sz w:val="26"/>
+        </w:rPr>
+        <w:t xml:space="preserve"> e </w:t>
+      </w:r>
+      <w:proofErr w:type="spellStart"/>
+      <w:r>
+        <w:rPr>
+          <w:color w:val="2F3A3F"/>
+          <w:sz w:val="26"/>
+        </w:rPr>
+        <w:t>Bluefit</w:t>
+      </w:r>
+      <w:proofErr w:type="spellEnd"/>
+      <w:r>
+        <w:rPr>
+          <w:color w:val="2F3A3F"/>
+          <w:sz w:val="26"/>
+        </w:rPr>
+        <w:t xml:space="preserve"> – (Logística em carregamento de equipamentos pesados e organização de depósito). </w:t>
       </w:r>
     </w:p>
     <w:p>
@@ -3148,7 +3228,23 @@
           <w:color w:val="2F3A3F"/>
           <w:sz w:val="26"/>
         </w:rPr>
-        <w:t xml:space="preserve">Montagem e manutenção de microcomputadores, manutenção em sistema windows – (Trabalho autônomo, fazendo limpeza e montagem). </w:t>
+        <w:t xml:space="preserve">Montagem e manutenção de microcomputadores, manutenção em sistema </w:t>
+      </w:r>
+      <w:proofErr w:type="spellStart"/>
+      <w:r>
+        <w:rPr>
+          <w:color w:val="2F3A3F"/>
+          <w:sz w:val="26"/>
+        </w:rPr>
+        <w:t>windows</w:t>
+      </w:r>
+      <w:proofErr w:type="spellEnd"/>
+      <w:r>
+        <w:rPr>
+          <w:color w:val="2F3A3F"/>
+          <w:sz w:val="26"/>
+        </w:rPr>
+        <w:t xml:space="preserve"> – (Trabalho autônomo, fazendo limpeza e montagem). </w:t>
       </w:r>
     </w:p>
     <w:p>
@@ -3314,7 +3410,14 @@
           <w:color w:val="2F3A3F"/>
           <w:sz w:val="26"/>
         </w:rPr>
-        <w:t>Conhecimento em Informática</w:t>
+        <w:t>Conhecimento</w:t>
+      </w:r>
+      <w:r>
+        <w:rPr>
+          <w:color w:val="2F3A3F"/>
+          <w:sz w:val="26"/>
+        </w:rPr>
+        <w:t xml:space="preserve"> em Informática</w:t>
       </w:r>
       <w:r>
         <w:rPr>
@@ -3421,6 +3524,93 @@
         </w:rPr>
         <w:t xml:space="preserve">Habilitação para dirigir automóvel AB (CNH definitiva); </w:t>
       </w:r>
+    </w:p>
+    <w:p>
+      <w:pPr>
+        <w:numPr>
+          <w:ilvl w:val="0"/>
+          <w:numId w:val="3"/>
+        </w:numPr>
+        <w:spacing w:after="29" w:line="250" w:lineRule="auto"/>
+        <w:ind w:right="245" w:hanging="360"/>
+        <w:jc w:val="both"/>
+        <w:rPr>
+          <w:color w:val="2F3A3F"/>
+          <w:sz w:val="26"/>
+          <w:szCs w:val="26"/>
+        </w:rPr>
+      </w:pPr>
+      <w:r>
+        <w:rPr>
+          <w:color w:val="2F3A3F"/>
+          <w:sz w:val="26"/>
+          <w:szCs w:val="26"/>
+        </w:rPr>
+        <w:t>P</w:t>
+      </w:r>
+      <w:r>
+        <w:rPr>
+          <w:color w:val="2F3A3F"/>
+          <w:sz w:val="26"/>
+          <w:szCs w:val="26"/>
+        </w:rPr>
+        <w:t>ortfolio</w:t>
+      </w:r>
+      <w:r>
+        <w:rPr>
+          <w:color w:val="2F3A3F"/>
+          <w:sz w:val="26"/>
+          <w:szCs w:val="26"/>
+        </w:rPr>
+        <w:t xml:space="preserve"> no </w:t>
+      </w:r>
+      <w:proofErr w:type="spellStart"/>
+      <w:r>
+        <w:rPr>
+          <w:color w:val="2F3A3F"/>
+          <w:sz w:val="26"/>
+          <w:szCs w:val="26"/>
+        </w:rPr>
+        <w:t>Github</w:t>
+      </w:r>
+      <w:proofErr w:type="spellEnd"/>
+      <w:r>
+        <w:rPr>
+          <w:color w:val="2F3A3F"/>
+          <w:sz w:val="26"/>
+          <w:szCs w:val="26"/>
+        </w:rPr>
+        <w:t xml:space="preserve">: </w:t>
+      </w:r>
+      <w:hyperlink r:id="rId7" w:history="1">
+        <w:r>
+          <w:rPr>
+            <w:rStyle w:val="Hyperlink"/>
+            <w:color w:val="2F3A3F"/>
+            <w:sz w:val="26"/>
+            <w:szCs w:val="26"/>
+          </w:rPr>
+          <w:t>https://github.com/carlosi</w:t>
+        </w:r>
+        <w:r>
+          <w:rPr>
+            <w:rStyle w:val="Hyperlink"/>
+            <w:color w:val="2F3A3F"/>
+            <w:sz w:val="26"/>
+            <w:szCs w:val="26"/>
+          </w:rPr>
+          <w:t>t</w:t>
+        </w:r>
+        <w:r>
+          <w:rPr>
+            <w:rStyle w:val="Hyperlink"/>
+            <w:color w:val="2F3A3F"/>
+            <w:sz w:val="26"/>
+            <w:szCs w:val="26"/>
+          </w:rPr>
+          <w:t>aloo</w:t>
+        </w:r>
+      </w:hyperlink>
     </w:p>
     <w:p>
       <w:pPr>
@@ -4738,6 +4928,41 @@
       <w:sz w:val="36"/>
     </w:rPr>
   </w:style>
+  <w:style w:type="character" w:styleId="Hyperlink">
+    <w:name w:val="Hyperlink"/>
+    <w:basedOn w:val="Fontepargpadro"/>
+    <w:uiPriority w:val="99"/>
+    <w:unhideWhenUsed/>
+    <w:rsid w:val="00F16B88"/>
+    <w:rPr>
+      <w:color w:val="0563C1" w:themeColor="hyperlink"/>
+      <w:u w:val="single"/>
+    </w:rPr>
+  </w:style>
+  <w:style w:type="character" w:styleId="MenoPendente">
+    <w:name w:val="Unresolved Mention"/>
+    <w:basedOn w:val="Fontepargpadro"/>
+    <w:uiPriority w:val="99"/>
+    <w:semiHidden/>
+    <w:unhideWhenUsed/>
+    <w:rsid w:val="00F16B88"/>
+    <w:rPr>
+      <w:color w:val="605E5C"/>
+      <w:shd w:val="clear" w:color="auto" w:fill="E1DFDD"/>
+    </w:rPr>
+  </w:style>
+  <w:style w:type="character" w:styleId="HiperlinkVisitado">
+    <w:name w:val="FollowedHyperlink"/>
+    <w:basedOn w:val="Fontepargpadro"/>
+    <w:uiPriority w:val="99"/>
+    <w:semiHidden/>
+    <w:unhideWhenUsed/>
+    <w:rsid w:val="00F16B88"/>
+    <w:rPr>
+      <w:color w:val="954F72" w:themeColor="followedHyperlink"/>
+      <w:u w:val="single"/>
+    </w:rPr>
+  </w:style>
 </w:styles>
 </file>
 

--- a/Currículo/Currículo_CARLOS_ITALO.docx
+++ b/Currículo/Currículo_CARLOS_ITALO.docx
@@ -3452,7 +3452,14 @@
           <w:color w:val="2F3A3F"/>
           <w:sz w:val="26"/>
         </w:rPr>
-        <w:t>Linguagens e plataformas exercitadas: Python, C, C++, MSQL, Linux, GCP</w:t>
+        <w:t>Linguagens e plataformas exercitadas: Python, C, C++, MSQL, GCP</w:t>
+      </w:r>
+      <w:r>
+        <w:rPr>
+          <w:color w:val="2F3A3F"/>
+          <w:sz w:val="26"/>
+        </w:rPr>
+        <w:t xml:space="preserve"> (Básico)</w:t>
       </w:r>
     </w:p>
     <w:p>
@@ -3546,15 +3553,7 @@
           <w:sz w:val="26"/>
           <w:szCs w:val="26"/>
         </w:rPr>
-        <w:t>P</w:t>
-      </w:r>
-      <w:r>
-        <w:rPr>
-          <w:color w:val="2F3A3F"/>
-          <w:sz w:val="26"/>
-          <w:szCs w:val="26"/>
-        </w:rPr>
-        <w:t>ortfolio</w:t>
+        <w:t>Portfolio</w:t>
       </w:r>
       <w:r>
         <w:rPr>
@@ -3590,25 +3589,7 @@
             <w:sz w:val="26"/>
             <w:szCs w:val="26"/>
           </w:rPr>
-          <w:t>https://github.com/carlosi</w:t>
-        </w:r>
-        <w:r>
-          <w:rPr>
-            <w:rStyle w:val="Hyperlink"/>
-            <w:color w:val="2F3A3F"/>
-            <w:sz w:val="26"/>
-            <w:szCs w:val="26"/>
-          </w:rPr>
-          <w:t>t</w:t>
-        </w:r>
-        <w:r>
-          <w:rPr>
-            <w:rStyle w:val="Hyperlink"/>
-            <w:color w:val="2F3A3F"/>
-            <w:sz w:val="26"/>
-            <w:szCs w:val="26"/>
-          </w:rPr>
-          <w:t>aloo</w:t>
+          <w:t>https://github.com/carlositaloo</w:t>
         </w:r>
       </w:hyperlink>
     </w:p>
@@ -3748,6 +3729,7 @@
       <w:pPr>
         <w:pStyle w:val="Ttulo1"/>
         <w:ind w:left="19"/>
+        <w:jc w:val="right"/>
       </w:pPr>
       <w:r>
         <w:t>Última atualização</w:t>
@@ -3762,6 +3744,7 @@
     <w:p>
       <w:pPr>
         <w:spacing w:after="0"/>
+        <w:jc w:val="right"/>
         <w:rPr>
           <w:color w:val="2F3A3F"/>
         </w:rPr>

--- a/Currículo/Currículo_CARLOS_ITALO.docx
+++ b/Currículo/Currículo_CARLOS_ITALO.docx
@@ -1,6 +1,6 @@
 
 <file path=word/document.xml><?xml version="1.0" encoding="utf-8"?>
-<w:document xmlns:wpc="http://schemas.microsoft.com/office/word/2010/wordprocessingCanvas" xmlns:cx="http://schemas.microsoft.com/office/drawing/2014/chartex" xmlns:cx1="http://schemas.microsoft.com/office/drawing/2015/9/8/chartex" xmlns:cx2="http://schemas.microsoft.com/office/drawing/2015/10/21/chartex" xmlns:cx3="http://schemas.microsoft.com/office/drawing/2016/5/9/chartex" xmlns:cx4="http://schemas.microsoft.com/office/drawing/2016/5/10/chartex" xmlns:cx5="http://schemas.microsoft.com/office/drawing/2016/5/11/chartex" xmlns:cx6="http://schemas.microsoft.com/office/drawing/2016/5/12/chartex" xmlns:cx7="http://schemas.microsoft.com/office/drawing/2016/5/13/chartex" xmlns:cx8="http://schemas.microsoft.com/office/drawing/2016/5/14/chartex" xmlns:mc="http://schemas.openxmlformats.org/markup-compatibility/2006" xmlns:aink="http://schemas.microsoft.com/office/drawing/2016/ink" xmlns:am3d="http://schemas.microsoft.com/office/drawing/2017/model3d" xmlns:o="urn:schemas-microsoft-com:office:office" xmlns:r="http://schemas.openxmlformats.org/officeDocument/2006/relationships" xmlns:m="http://schemas.openxmlformats.org/officeDocument/2006/math" xmlns:v="urn:schemas-microsoft-com:vml" xmlns:wp14="http://schemas.microsoft.com/office/word/2010/wordprocessingDrawing" xmlns:wp="http://schemas.openxmlformats.org/drawingml/2006/wordprocessingDrawing" xmlns:w10="urn:schemas-microsoft-com:office:word" xmlns:w="http://schemas.openxmlformats.org/wordprocessingml/2006/main" xmlns:w14="http://schemas.microsoft.com/office/word/2010/wordml" xmlns:w15="http://schemas.microsoft.com/office/word/2012/wordml" xmlns:w16cex="http://schemas.microsoft.com/office/word/2018/wordml/cex" xmlns:w16cid="http://schemas.microsoft.com/office/word/2016/wordml/cid" xmlns:w16="http://schemas.microsoft.com/office/word/2018/wordml" xmlns:w16sdtdh="http://schemas.microsoft.com/office/word/2020/wordml/sdtdatahash" xmlns:w16se="http://schemas.microsoft.com/office/word/2015/wordml/symex" xmlns:wpg="http://schemas.microsoft.com/office/word/2010/wordprocessingGroup" xmlns:wpi="http://schemas.microsoft.com/office/word/2010/wordprocessingInk" xmlns:wne="http://schemas.microsoft.com/office/word/2006/wordml" xmlns:wps="http://schemas.microsoft.com/office/word/2010/wordprocessingShape" mc:Ignorable="w14 w15 w16se w16cid w16 w16cex w16sdtdh wp14">
+<w:document xmlns:wpc="http://schemas.microsoft.com/office/word/2010/wordprocessingCanvas" xmlns:cx="http://schemas.microsoft.com/office/drawing/2014/chartex" xmlns:cx1="http://schemas.microsoft.com/office/drawing/2015/9/8/chartex" xmlns:cx2="http://schemas.microsoft.com/office/drawing/2015/10/21/chartex" xmlns:cx3="http://schemas.microsoft.com/office/drawing/2016/5/9/chartex" xmlns:cx4="http://schemas.microsoft.com/office/drawing/2016/5/10/chartex" xmlns:cx5="http://schemas.microsoft.com/office/drawing/2016/5/11/chartex" xmlns:cx6="http://schemas.microsoft.com/office/drawing/2016/5/12/chartex" xmlns:cx7="http://schemas.microsoft.com/office/drawing/2016/5/13/chartex" xmlns:cx8="http://schemas.microsoft.com/office/drawing/2016/5/14/chartex" xmlns:mc="http://schemas.openxmlformats.org/markup-compatibility/2006" xmlns:aink="http://schemas.microsoft.com/office/drawing/2016/ink" xmlns:am3d="http://schemas.microsoft.com/office/drawing/2017/model3d" xmlns:o="urn:schemas-microsoft-com:office:office" xmlns:oel="http://schemas.microsoft.com/office/2019/extlst" xmlns:r="http://schemas.openxmlformats.org/officeDocument/2006/relationships" xmlns:m="http://schemas.openxmlformats.org/officeDocument/2006/math" xmlns:v="urn:schemas-microsoft-com:vml" xmlns:wp14="http://schemas.microsoft.com/office/word/2010/wordprocessingDrawing" xmlns:wp="http://schemas.openxmlformats.org/drawingml/2006/wordprocessingDrawing" xmlns:w10="urn:schemas-microsoft-com:office:word" xmlns:w="http://schemas.openxmlformats.org/wordprocessingml/2006/main" xmlns:w14="http://schemas.microsoft.com/office/word/2010/wordml" xmlns:w15="http://schemas.microsoft.com/office/word/2012/wordml" xmlns:w16cex="http://schemas.microsoft.com/office/word/2018/wordml/cex" xmlns:w16cid="http://schemas.microsoft.com/office/word/2016/wordml/cid" xmlns:w16="http://schemas.microsoft.com/office/word/2018/wordml" xmlns:w16sdtdh="http://schemas.microsoft.com/office/word/2020/wordml/sdtdatahash" xmlns:w16se="http://schemas.microsoft.com/office/word/2015/wordml/symex" xmlns:wpg="http://schemas.microsoft.com/office/word/2010/wordprocessingGroup" xmlns:wpi="http://schemas.microsoft.com/office/word/2010/wordprocessingInk" xmlns:wne="http://schemas.microsoft.com/office/word/2006/wordml" xmlns:wps="http://schemas.microsoft.com/office/word/2010/wordprocessingShape" mc:Ignorable="w14 w15 w16se w16cid w16 w16cex w16sdtdh wp14">
   <w:body>
     <w:p>
       <w:pPr>
@@ -126,9 +126,9 @@
         <mc:AlternateContent>
           <mc:Choice Requires="wpg">
             <w:drawing>
-              <wp:inline distT="0" distB="0" distL="0" distR="0" wp14:anchorId="57D07D6D" wp14:editId="7468B50E">
+              <wp:inline distT="0" distB="0" distL="0" distR="0" wp14:anchorId="57D07D6D" wp14:editId="68895EF8">
                 <wp:extent cx="5988113" cy="1699646"/>
-                <wp:effectExtent l="0" t="0" r="0" b="0"/>
+                <wp:effectExtent l="0" t="0" r="12700" b="0"/>
                 <wp:docPr id="2059" name="Group 2059"/>
                 <wp:cNvGraphicFramePr/>
                 <a:graphic xmlns:a="http://schemas.openxmlformats.org/drawingml/2006/main">
@@ -138,9 +138,9 @@
                       <wpg:grpSpPr>
                         <a:xfrm>
                           <a:off x="0" y="0"/>
-                          <a:ext cx="5988113" cy="1699646"/>
+                          <a:ext cx="6000389" cy="1754969"/>
                           <a:chOff x="0" y="0"/>
-                          <a:chExt cx="5988113" cy="1699646"/>
+                          <a:chExt cx="6000389" cy="1754969"/>
                         </a:xfrm>
                       </wpg:grpSpPr>
                       <wps:wsp>
@@ -1592,15 +1592,20 @@
                           <pic:cNvPicPr/>
                         </pic:nvPicPr>
                         <pic:blipFill>
-                          <a:blip r:embed="rId5"/>
-                          <a:stretch>
-                            <a:fillRect/>
-                          </a:stretch>
+                          <a:blip r:embed="rId5" cstate="print">
+                            <a:extLst>
+                              <a:ext uri="{28A0092B-C50C-407E-A947-70E740481C1C}">
+                                <a14:useLocalDpi xmlns:a14="http://schemas.microsoft.com/office/drawing/2010/main" val="0"/>
+                              </a:ext>
+                            </a:extLst>
+                          </a:blip>
+                          <a:srcRect/>
+                          <a:stretch/>
                         </pic:blipFill>
                         <pic:spPr>
                           <a:xfrm>
-                            <a:off x="4671136" y="280796"/>
-                            <a:ext cx="1200150" cy="1200150"/>
+                            <a:off x="4791151" y="280796"/>
+                            <a:ext cx="960120" cy="1200150"/>
                           </a:xfrm>
                           <a:prstGeom prst="rect">
                             <a:avLst/>
@@ -1615,7 +1620,7 @@
           </mc:Choice>
           <mc:Fallback>
             <w:pict>
-              <v:group w14:anchorId="57D07D6D" id="Group 2059" o:spid="_x0000_s1026" style="width:471.5pt;height:133.85pt;mso-position-horizontal-relative:char;mso-position-vertical-relative:line" coordsize="59881,16996" o:gfxdata="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">
+              <v:group w14:anchorId="57D07D6D" id="Group 2059" o:spid="_x0000_s1026" style="width:471.5pt;height:133.85pt;mso-position-horizontal-relative:char;mso-position-vertical-relative:line" coordsize="60003,17549" o:gfxdata="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">
                 <v:rect id="Rectangle 25" o:spid="_x0000_s1027" style="position:absolute;top:91;width:1032;height:1548;visibility:visible;mso-wrap-style:square;v-text-anchor:top" o:gfxdata="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" filled="f" stroked="f">
                   <v:textbox inset="0,0,0,0">
                     <w:txbxContent>
@@ -2281,7 +2286,7 @@
                   <v:path o:extrusionok="f" gradientshapeok="t" o:connecttype="rect"/>
                   <o:lock v:ext="edit" aspectratio="t"/>
                 </v:shapetype>
-                <v:shape id="Picture 231" o:spid="_x0000_s1070" type="#_x0000_t75" style="position:absolute;left:46711;top:2807;width:12001;height:12002;visibility:visible;mso-wrap-style:square" o:gfxdata="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">
+                <v:shape id="Picture 231" o:spid="_x0000_s1070" type="#_x0000_t75" style="position:absolute;left:47911;top:2807;width:9601;height:12002;visibility:visible;mso-wrap-style:square" o:gfxdata="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">
                   <v:imagedata r:id="rId6" o:title=""/>
                 </v:shape>
                 <w10:anchorlock/>
@@ -2939,7 +2944,7 @@
           <w:sz w:val="26"/>
           <w:szCs w:val="26"/>
         </w:rPr>
-        <w:t>Auxiliar Administrativo na Escola de Ensino Fundamental Eduardo Cavalcante Aragão</w:t>
+        <w:t>P</w:t>
       </w:r>
       <w:r>
         <w:rPr>
@@ -2947,6 +2952,78 @@
           <w:sz w:val="26"/>
           <w:szCs w:val="26"/>
         </w:rPr>
+        <w:t>rojeto Mais Educação da Prefeitura de Forquilha sendo a</w:t>
+      </w:r>
+      <w:r>
+        <w:rPr>
+          <w:color w:val="2F3A3F"/>
+          <w:sz w:val="26"/>
+          <w:szCs w:val="26"/>
+        </w:rPr>
+        <w:t xml:space="preserve">uxiliar </w:t>
+      </w:r>
+      <w:r>
+        <w:rPr>
+          <w:color w:val="2F3A3F"/>
+          <w:sz w:val="26"/>
+          <w:szCs w:val="26"/>
+        </w:rPr>
+        <w:t>a</w:t>
+      </w:r>
+      <w:r>
+        <w:rPr>
+          <w:color w:val="2F3A3F"/>
+          <w:sz w:val="26"/>
+          <w:szCs w:val="26"/>
+        </w:rPr>
+        <w:t>dministrativo na</w:t>
+      </w:r>
+      <w:r>
+        <w:rPr>
+          <w:color w:val="2F3A3F"/>
+          <w:sz w:val="26"/>
+          <w:szCs w:val="26"/>
+        </w:rPr>
+        <w:t>s</w:t>
+      </w:r>
+      <w:r>
+        <w:rPr>
+          <w:color w:val="2F3A3F"/>
+          <w:sz w:val="26"/>
+          <w:szCs w:val="26"/>
+        </w:rPr>
+        <w:t xml:space="preserve"> Escola</w:t>
+      </w:r>
+      <w:r>
+        <w:rPr>
+          <w:color w:val="2F3A3F"/>
+          <w:sz w:val="26"/>
+          <w:szCs w:val="26"/>
+        </w:rPr>
+        <w:t>s</w:t>
+      </w:r>
+      <w:r>
+        <w:rPr>
+          <w:color w:val="2F3A3F"/>
+          <w:sz w:val="26"/>
+          <w:szCs w:val="26"/>
+        </w:rPr>
+        <w:t xml:space="preserve"> de Ensino Fundamental Eduardo Cavalcante Aragão</w:t>
+      </w:r>
+      <w:r>
+        <w:rPr>
+          <w:color w:val="2F3A3F"/>
+          <w:sz w:val="26"/>
+          <w:szCs w:val="26"/>
+        </w:rPr>
+        <w:t xml:space="preserve"> e Deputado José Parente Prado</w:t>
+      </w:r>
+      <w:r>
+        <w:rPr>
+          <w:color w:val="2F3A3F"/>
+          <w:sz w:val="26"/>
+          <w:szCs w:val="26"/>
+        </w:rPr>
         <w:t>;</w:t>
       </w:r>
       <w:r>
@@ -2956,6 +3033,7 @@
         <w:t xml:space="preserve"> </w:t>
       </w:r>
       <w:proofErr w:type="spellStart"/>
+      <w:proofErr w:type="gramStart"/>
       <w:r>
         <w:rPr>
           <w:color w:val="2F3A3F"/>
@@ -2971,15 +3049,16 @@
           <w:sz w:val="26"/>
           <w:szCs w:val="26"/>
         </w:rPr>
-        <w:t>, Forquilha – CE (</w:t>
-      </w:r>
+        <w:t>(</w:t>
+      </w:r>
+      <w:proofErr w:type="gramEnd"/>
       <w:r>
         <w:rPr>
           <w:color w:val="2F3A3F"/>
           <w:sz w:val="26"/>
           <w:szCs w:val="26"/>
         </w:rPr>
-        <w:t>Z</w:t>
+        <w:t>Zona Rural)</w:t>
       </w:r>
       <w:r>
         <w:rPr>
@@ -2987,7 +3066,7 @@
           <w:sz w:val="26"/>
           <w:szCs w:val="26"/>
         </w:rPr>
-        <w:t>ona Rural)</w:t>
+        <w:t xml:space="preserve"> e </w:t>
       </w:r>
       <w:r>
         <w:rPr>
@@ -2995,7 +3074,7 @@
           <w:sz w:val="26"/>
           <w:szCs w:val="26"/>
         </w:rPr>
-        <w:t xml:space="preserve">. 09/2021 até 12/2021. </w:t>
+        <w:t>Centro(Sede)</w:t>
       </w:r>
       <w:r>
         <w:rPr>
@@ -3003,7 +3082,7 @@
           <w:sz w:val="26"/>
           <w:szCs w:val="26"/>
         </w:rPr>
-        <w:t xml:space="preserve">Auxiliar </w:t>
+        <w:t>, Forquilha – CE</w:t>
       </w:r>
       <w:r>
         <w:rPr>
@@ -3011,8 +3090,16 @@
           <w:sz w:val="26"/>
           <w:szCs w:val="26"/>
         </w:rPr>
+        <w:t xml:space="preserve">. 09/2021 até </w:t>
+      </w:r>
+      <w:r>
+        <w:rPr>
+          <w:color w:val="2F3A3F"/>
+          <w:sz w:val="26"/>
+          <w:szCs w:val="26"/>
+        </w:rPr>
         <w:lastRenderedPageBreak/>
-        <w:t>Diretoria e Secretaria</w:t>
+        <w:t>12/2021</w:t>
       </w:r>
       <w:r>
         <w:rPr>
@@ -3020,6 +3107,46 @@
           <w:sz w:val="26"/>
           <w:szCs w:val="26"/>
         </w:rPr>
+        <w:t xml:space="preserve"> e 04/2022 até 07/2022</w:t>
+      </w:r>
+      <w:r>
+        <w:rPr>
+          <w:color w:val="2F3A3F"/>
+          <w:sz w:val="26"/>
+          <w:szCs w:val="26"/>
+        </w:rPr>
+        <w:t xml:space="preserve"> (6 meses no total)</w:t>
+      </w:r>
+      <w:r>
+        <w:rPr>
+          <w:color w:val="2F3A3F"/>
+          <w:sz w:val="26"/>
+          <w:szCs w:val="26"/>
+        </w:rPr>
+        <w:t xml:space="preserve">. </w:t>
+      </w:r>
+      <w:r>
+        <w:rPr>
+          <w:color w:val="2F3A3F"/>
+          <w:sz w:val="26"/>
+          <w:szCs w:val="26"/>
+        </w:rPr>
+        <w:t>Auxiliar Diretoria e Secretaria</w:t>
+      </w:r>
+      <w:r>
+        <w:rPr>
+          <w:color w:val="2F3A3F"/>
+          <w:sz w:val="26"/>
+          <w:szCs w:val="26"/>
+        </w:rPr>
+        <w:t xml:space="preserve"> e coordenação</w:t>
+      </w:r>
+      <w:r>
+        <w:rPr>
+          <w:color w:val="2F3A3F"/>
+          <w:sz w:val="26"/>
+          <w:szCs w:val="26"/>
+        </w:rPr>
         <w:t>;</w:t>
       </w:r>
       <w:r>
@@ -3044,6 +3171,14 @@
           <w:sz w:val="26"/>
           <w:szCs w:val="26"/>
         </w:rPr>
+        <w:t>ndo</w:t>
+      </w:r>
+      <w:r>
+        <w:rPr>
+          <w:color w:val="2F3A3F"/>
+          <w:sz w:val="26"/>
+          <w:szCs w:val="26"/>
+        </w:rPr>
         <w:t xml:space="preserve"> sistema escolar com dados de alunos</w:t>
       </w:r>
       <w:r>
@@ -3084,7 +3219,23 @@
           <w:sz w:val="26"/>
           <w:szCs w:val="26"/>
         </w:rPr>
-        <w:t xml:space="preserve"> Excel e Photoshop.</w:t>
+        <w:t xml:space="preserve"> Excel e Photoshop</w:t>
+      </w:r>
+      <w:r>
+        <w:rPr>
+          <w:color w:val="2F3A3F"/>
+          <w:sz w:val="26"/>
+          <w:szCs w:val="26"/>
+        </w:rPr>
+        <w:t xml:space="preserve"> e criação de vídeo com fotos</w:t>
+      </w:r>
+      <w:r>
+        <w:rPr>
+          <w:color w:val="2F3A3F"/>
+          <w:sz w:val="26"/>
+          <w:szCs w:val="26"/>
+        </w:rPr>
+        <w:t>.</w:t>
       </w:r>
     </w:p>
     <w:p>
@@ -3754,21 +3905,21 @@
           <w:color w:val="2F3A3F"/>
           <w:sz w:val="24"/>
         </w:rPr>
-        <w:t>23</w:t>
+        <w:t>04</w:t>
       </w:r>
       <w:r>
         <w:rPr>
           <w:color w:val="2F3A3F"/>
           <w:sz w:val="24"/>
         </w:rPr>
-        <w:t>/0</w:t>
+        <w:t>/</w:t>
       </w:r>
       <w:r>
         <w:rPr>
           <w:color w:val="2F3A3F"/>
           <w:sz w:val="24"/>
         </w:rPr>
-        <w:t>3</w:t>
+        <w:t>07</w:t>
       </w:r>
       <w:r>
         <w:rPr>
@@ -3802,7 +3953,7 @@
 </file>
 
 <file path=word/numbering.xml><?xml version="1.0" encoding="utf-8"?>
-<w:numbering xmlns:wpc="http://schemas.microsoft.com/office/word/2010/wordprocessingCanvas" xmlns:cx="http://schemas.microsoft.com/office/drawing/2014/chartex" xmlns:cx1="http://schemas.microsoft.com/office/drawing/2015/9/8/chartex" xmlns:cx2="http://schemas.microsoft.com/office/drawing/2015/10/21/chartex" xmlns:cx3="http://schemas.microsoft.com/office/drawing/2016/5/9/chartex" xmlns:cx4="http://schemas.microsoft.com/office/drawing/2016/5/10/chartex" xmlns:cx5="http://schemas.microsoft.com/office/drawing/2016/5/11/chartex" xmlns:cx6="http://schemas.microsoft.com/office/drawing/2016/5/12/chartex" xmlns:cx7="http://schemas.microsoft.com/office/drawing/2016/5/13/chartex" xmlns:cx8="http://schemas.microsoft.com/office/drawing/2016/5/14/chartex" xmlns:mc="http://schemas.openxmlformats.org/markup-compatibility/2006" xmlns:aink="http://schemas.microsoft.com/office/drawing/2016/ink" xmlns:am3d="http://schemas.microsoft.com/office/drawing/2017/model3d" xmlns:o="urn:schemas-microsoft-com:office:office" xmlns:r="http://schemas.openxmlformats.org/officeDocument/2006/relationships" xmlns:m="http://schemas.openxmlformats.org/officeDocument/2006/math" xmlns:v="urn:schemas-microsoft-com:vml" xmlns:wp14="http://schemas.microsoft.com/office/word/2010/wordprocessingDrawing" xmlns:wp="http://schemas.openxmlformats.org/drawingml/2006/wordprocessingDrawing" xmlns:w10="urn:schemas-microsoft-com:office:word" xmlns:w="http://schemas.openxmlformats.org/wordprocessingml/2006/main" xmlns:w14="http://schemas.microsoft.com/office/word/2010/wordml" xmlns:w15="http://schemas.microsoft.com/office/word/2012/wordml" xmlns:w16cex="http://schemas.microsoft.com/office/word/2018/wordml/cex" xmlns:w16cid="http://schemas.microsoft.com/office/word/2016/wordml/cid" xmlns:w16="http://schemas.microsoft.com/office/word/2018/wordml" xmlns:w16sdtdh="http://schemas.microsoft.com/office/word/2020/wordml/sdtdatahash" xmlns:w16se="http://schemas.microsoft.com/office/word/2015/wordml/symex" xmlns:wpg="http://schemas.microsoft.com/office/word/2010/wordprocessingGroup" xmlns:wpi="http://schemas.microsoft.com/office/word/2010/wordprocessingInk" xmlns:wne="http://schemas.microsoft.com/office/word/2006/wordml" xmlns:wps="http://schemas.microsoft.com/office/word/2010/wordprocessingShape" mc:Ignorable="w14 w15 w16se w16cid w16 w16cex w16sdtdh wp14">
+<w:numbering xmlns:wpc="http://schemas.microsoft.com/office/word/2010/wordprocessingCanvas" xmlns:cx="http://schemas.microsoft.com/office/drawing/2014/chartex" xmlns:cx1="http://schemas.microsoft.com/office/drawing/2015/9/8/chartex" xmlns:cx2="http://schemas.microsoft.com/office/drawing/2015/10/21/chartex" xmlns:cx3="http://schemas.microsoft.com/office/drawing/2016/5/9/chartex" xmlns:cx4="http://schemas.microsoft.com/office/drawing/2016/5/10/chartex" xmlns:cx5="http://schemas.microsoft.com/office/drawing/2016/5/11/chartex" xmlns:cx6="http://schemas.microsoft.com/office/drawing/2016/5/12/chartex" xmlns:cx7="http://schemas.microsoft.com/office/drawing/2016/5/13/chartex" xmlns:cx8="http://schemas.microsoft.com/office/drawing/2016/5/14/chartex" xmlns:mc="http://schemas.openxmlformats.org/markup-compatibility/2006" xmlns:aink="http://schemas.microsoft.com/office/drawing/2016/ink" xmlns:am3d="http://schemas.microsoft.com/office/drawing/2017/model3d" xmlns:o="urn:schemas-microsoft-com:office:office" xmlns:oel="http://schemas.microsoft.com/office/2019/extlst" xmlns:r="http://schemas.openxmlformats.org/officeDocument/2006/relationships" xmlns:m="http://schemas.openxmlformats.org/officeDocument/2006/math" xmlns:v="urn:schemas-microsoft-com:vml" xmlns:wp14="http://schemas.microsoft.com/office/word/2010/wordprocessingDrawing" xmlns:wp="http://schemas.openxmlformats.org/drawingml/2006/wordprocessingDrawing" xmlns:w10="urn:schemas-microsoft-com:office:word" xmlns:w="http://schemas.openxmlformats.org/wordprocessingml/2006/main" xmlns:w14="http://schemas.microsoft.com/office/word/2010/wordml" xmlns:w15="http://schemas.microsoft.com/office/word/2012/wordml" xmlns:w16cex="http://schemas.microsoft.com/office/word/2018/wordml/cex" xmlns:w16cid="http://schemas.microsoft.com/office/word/2016/wordml/cid" xmlns:w16="http://schemas.microsoft.com/office/word/2018/wordml" xmlns:w16sdtdh="http://schemas.microsoft.com/office/word/2020/wordml/sdtdatahash" xmlns:w16se="http://schemas.microsoft.com/office/word/2015/wordml/symex" xmlns:wpg="http://schemas.microsoft.com/office/word/2010/wordprocessingGroup" xmlns:wpi="http://schemas.microsoft.com/office/word/2010/wordprocessingInk" xmlns:wne="http://schemas.microsoft.com/office/word/2006/wordml" xmlns:wps="http://schemas.microsoft.com/office/word/2010/wordprocessingShape" mc:Ignorable="w14 w15 w16se w16cid w16 w16cex w16sdtdh wp14">
   <w:abstractNum w:abstractNumId="0" w15:restartNumberingAfterBreak="0">
     <w:nsid w:val="2A34591A"/>
     <w:multiLevelType w:val="hybridMultilevel"/>
@@ -4439,13 +4590,13 @@
       </w:rPr>
     </w:lvl>
   </w:abstractNum>
-  <w:num w:numId="1">
+  <w:num w:numId="1" w16cid:durableId="176115689">
     <w:abstractNumId w:val="2"/>
   </w:num>
-  <w:num w:numId="2">
+  <w:num w:numId="2" w16cid:durableId="679936763">
     <w:abstractNumId w:val="0"/>
   </w:num>
-  <w:num w:numId="3">
+  <w:num w:numId="3" w16cid:durableId="1098253213">
     <w:abstractNumId w:val="1"/>
   </w:num>
 </w:numbering>
@@ -4954,10 +5105,10 @@
   <a:themeElements>
     <a:clrScheme name="Office">
       <a:dk1>
-        <a:sysClr val="windowText" lastClr="000000"/>
+        <a:sysClr val="windowText" lastClr="9DA1B4"/>
       </a:dk1>
       <a:lt1>
-        <a:sysClr val="window" lastClr="FFFFFF"/>
+        <a:sysClr val="window" lastClr="2B303B"/>
       </a:lt1>
       <a:dk2>
         <a:srgbClr val="44546A"/>

--- a/Currículo/Currículo_CARLOS_ITALO.docx
+++ b/Currículo/Currículo_CARLOS_ITALO.docx
@@ -46,7 +46,19 @@
         <w:rPr>
           <w:color w:val="2F3A3F"/>
         </w:rPr>
-        <w:t>Brasileiro, 25 anos, Solteiro.</w:t>
+        <w:t>Brasileiro, 2</w:t>
+      </w:r>
+      <w:r>
+        <w:rPr>
+          <w:color w:val="2F3A3F"/>
+        </w:rPr>
+        <w:t>6</w:t>
+      </w:r>
+      <w:r>
+        <w:rPr>
+          <w:color w:val="2F3A3F"/>
+        </w:rPr>
+        <w:t xml:space="preserve"> anos, Solteiro.</w:t>
       </w:r>
       <w:r>
         <w:rPr>
@@ -126,9 +138,9 @@
         <mc:AlternateContent>
           <mc:Choice Requires="wpg">
             <w:drawing>
-              <wp:inline distT="0" distB="0" distL="0" distR="0" wp14:anchorId="57D07D6D" wp14:editId="68895EF8">
-                <wp:extent cx="5988113" cy="1699646"/>
-                <wp:effectExtent l="0" t="0" r="12700" b="0"/>
+              <wp:inline distT="0" distB="0" distL="0" distR="0" wp14:anchorId="57D07D6D" wp14:editId="4F99515A">
+                <wp:extent cx="6000389" cy="1754969"/>
+                <wp:effectExtent l="0" t="0" r="0" b="0"/>
                 <wp:docPr id="2059" name="Group 2059"/>
                 <wp:cNvGraphicFramePr/>
                 <a:graphic xmlns:a="http://schemas.openxmlformats.org/drawingml/2006/main">
@@ -1604,8 +1616,8 @@
                         </pic:blipFill>
                         <pic:spPr>
                           <a:xfrm>
-                            <a:off x="4791151" y="280796"/>
-                            <a:ext cx="960120" cy="1200150"/>
+                            <a:off x="4781550" y="153078"/>
+                            <a:ext cx="1133204" cy="1415886"/>
                           </a:xfrm>
                           <a:prstGeom prst="rect">
                             <a:avLst/>
@@ -1620,7 +1632,7 @@
           </mc:Choice>
           <mc:Fallback>
             <w:pict>
-              <v:group w14:anchorId="57D07D6D" id="Group 2059" o:spid="_x0000_s1026" style="width:471.5pt;height:133.85pt;mso-position-horizontal-relative:char;mso-position-vertical-relative:line" coordsize="60003,17549" o:gfxdata="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">
+              <v:group w14:anchorId="57D07D6D" id="Group 2059" o:spid="_x0000_s1026" style="width:472.45pt;height:138.2pt;mso-position-horizontal-relative:char;mso-position-vertical-relative:line" coordsize="60003,17549" o:gfxdata="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">
                 <v:rect id="Rectangle 25" o:spid="_x0000_s1027" style="position:absolute;top:91;width:1032;height:1548;visibility:visible;mso-wrap-style:square;v-text-anchor:top" o:gfxdata="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" filled="f" stroked="f">
                   <v:textbox inset="0,0,0,0">
                     <w:txbxContent>
@@ -2286,7 +2298,7 @@
                   <v:path o:extrusionok="f" gradientshapeok="t" o:connecttype="rect"/>
                   <o:lock v:ext="edit" aspectratio="t"/>
                 </v:shapetype>
-                <v:shape id="Picture 231" o:spid="_x0000_s1070" type="#_x0000_t75" style="position:absolute;left:47911;top:2807;width:9601;height:12002;visibility:visible;mso-wrap-style:square" o:gfxdata="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">
+                <v:shape id="Picture 231" o:spid="_x0000_s1070" type="#_x0000_t75" style="position:absolute;left:47815;top:1530;width:11332;height:14159;visibility:visible;mso-wrap-style:square" o:gfxdata="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">
                   <v:imagedata r:id="rId6" o:title=""/>
                 </v:shape>
                 <w10:anchorlock/>
@@ -2522,7 +2534,21 @@
           <w:color w:val="2F3A3F"/>
           <w:sz w:val="26"/>
         </w:rPr>
-        <w:t xml:space="preserve"> - Tecnólogo em Análise e Desenvolvimento de Sistemas (2021-Cursando) (previsão para término 2024). </w:t>
+        <w:t xml:space="preserve"> - Tecnólogo em Análise e Desenvolvimento de Sistemas (2021-Cursando) (previsão para término </w:t>
+      </w:r>
+      <w:r>
+        <w:rPr>
+          <w:color w:val="2F3A3F"/>
+          <w:sz w:val="26"/>
+        </w:rPr>
+        <w:t>12/</w:t>
+      </w:r>
+      <w:r>
+        <w:rPr>
+          <w:color w:val="2F3A3F"/>
+          <w:sz w:val="26"/>
+        </w:rPr>
+        <w:t xml:space="preserve">2024). </w:t>
       </w:r>
     </w:p>
     <w:p>
@@ -3107,7 +3133,7 @@
           <w:sz w:val="26"/>
           <w:szCs w:val="26"/>
         </w:rPr>
-        <w:t xml:space="preserve"> e 04/2022 até 07/2022</w:t>
+        <w:t xml:space="preserve"> e 04/2022 até </w:t>
       </w:r>
       <w:r>
         <w:rPr>
@@ -3115,7 +3141,7 @@
           <w:sz w:val="26"/>
           <w:szCs w:val="26"/>
         </w:rPr>
-        <w:t xml:space="preserve"> (6 meses no total)</w:t>
+        <w:t>12</w:t>
       </w:r>
       <w:r>
         <w:rPr>
@@ -3123,6 +3149,38 @@
           <w:sz w:val="26"/>
           <w:szCs w:val="26"/>
         </w:rPr>
+        <w:t>/2022</w:t>
+      </w:r>
+      <w:r>
+        <w:rPr>
+          <w:color w:val="2F3A3F"/>
+          <w:sz w:val="26"/>
+          <w:szCs w:val="26"/>
+        </w:rPr>
+        <w:t xml:space="preserve"> (</w:t>
+      </w:r>
+      <w:r>
+        <w:rPr>
+          <w:color w:val="2F3A3F"/>
+          <w:sz w:val="26"/>
+          <w:szCs w:val="26"/>
+        </w:rPr>
+        <w:t>1 Ano</w:t>
+      </w:r>
+      <w:r>
+        <w:rPr>
+          <w:color w:val="2F3A3F"/>
+          <w:sz w:val="26"/>
+          <w:szCs w:val="26"/>
+        </w:rPr>
+        <w:t>)</w:t>
+      </w:r>
+      <w:r>
+        <w:rPr>
+          <w:color w:val="2F3A3F"/>
+          <w:sz w:val="26"/>
+          <w:szCs w:val="26"/>
+        </w:rPr>
         <w:t xml:space="preserve">. </w:t>
       </w:r>
       <w:r>
@@ -3219,7 +3277,33 @@
           <w:sz w:val="26"/>
           <w:szCs w:val="26"/>
         </w:rPr>
-        <w:t xml:space="preserve"> Excel e Photoshop</w:t>
+        <w:t xml:space="preserve"> Excel</w:t>
+      </w:r>
+      <w:r>
+        <w:rPr>
+          <w:color w:val="2F3A3F"/>
+          <w:sz w:val="26"/>
+          <w:szCs w:val="26"/>
+        </w:rPr>
+        <w:t xml:space="preserve">, </w:t>
+      </w:r>
+      <w:proofErr w:type="spellStart"/>
+      <w:r>
+        <w:rPr>
+          <w:color w:val="2F3A3F"/>
+          <w:sz w:val="26"/>
+          <w:szCs w:val="26"/>
+        </w:rPr>
+        <w:t>Canva</w:t>
+      </w:r>
+      <w:proofErr w:type="spellEnd"/>
+      <w:r>
+        <w:rPr>
+          <w:color w:val="2F3A3F"/>
+          <w:sz w:val="26"/>
+          <w:szCs w:val="26"/>
+        </w:rPr>
+        <w:t xml:space="preserve"> e Photoshop</w:t>
       </w:r>
       <w:r>
         <w:rPr>
@@ -3358,7 +3442,14 @@
           <w:color w:val="2F3A3F"/>
           <w:sz w:val="26"/>
         </w:rPr>
-        <w:t xml:space="preserve">Serviço obrigatório Exército Brasileiro (OM:32ºGAC), de 02/2015 até 01/2016 – (Serviços gerais, disparo com alto calibre, manutenção de armamento, manutenção gerais do quartel, atuação em campo). </w:t>
+        <w:t>Formação de Soldado no</w:t>
+      </w:r>
+      <w:r>
+        <w:rPr>
+          <w:color w:val="2F3A3F"/>
+          <w:sz w:val="26"/>
+        </w:rPr>
+        <w:t xml:space="preserve"> Exército Brasileiro (OM:32ºGAC), de 02/2015 até 01/2016 – (Serviços gerais, disparo com alto calibre, manutenção de armamento, manutenção gerais do quartel, atuação em campo). </w:t>
       </w:r>
     </w:p>
     <w:p>
@@ -3603,6 +3694,27 @@
           <w:color w:val="2F3A3F"/>
           <w:sz w:val="26"/>
         </w:rPr>
+        <w:t>Mister Forquilha no ano de 2022 (concurso de beleza)</w:t>
+      </w:r>
+    </w:p>
+    <w:p>
+      <w:pPr>
+        <w:numPr>
+          <w:ilvl w:val="0"/>
+          <w:numId w:val="3"/>
+        </w:numPr>
+        <w:spacing w:after="29" w:line="250" w:lineRule="auto"/>
+        <w:ind w:right="245" w:hanging="360"/>
+        <w:jc w:val="both"/>
+        <w:rPr>
+          <w:color w:val="2F3A3F"/>
+        </w:rPr>
+      </w:pPr>
+      <w:r>
+        <w:rPr>
+          <w:color w:val="2F3A3F"/>
+          <w:sz w:val="26"/>
+        </w:rPr>
         <w:t>Linguagens e plataformas exercitadas: Python, C, C++, MSQL, GCP</w:t>
       </w:r>
       <w:r>
@@ -3905,7 +4017,7 @@
           <w:color w:val="2F3A3F"/>
           <w:sz w:val="24"/>
         </w:rPr>
-        <w:t>04</w:t>
+        <w:t>22</w:t>
       </w:r>
       <w:r>
         <w:rPr>
@@ -3919,7 +4031,14 @@
           <w:color w:val="2F3A3F"/>
           <w:sz w:val="24"/>
         </w:rPr>
-        <w:t>07</w:t>
+        <w:t>0</w:t>
+      </w:r>
+      <w:r>
+        <w:rPr>
+          <w:color w:val="2F3A3F"/>
+          <w:sz w:val="24"/>
+        </w:rPr>
+        <w:t>9</w:t>
       </w:r>
       <w:r>
         <w:rPr>
@@ -5105,10 +5224,10 @@
   <a:themeElements>
     <a:clrScheme name="Office">
       <a:dk1>
-        <a:sysClr val="windowText" lastClr="9DA1B4"/>
+        <a:sysClr val="windowText" lastClr="000000"/>
       </a:dk1>
       <a:lt1>
-        <a:sysClr val="window" lastClr="2B303B"/>
+        <a:sysClr val="window" lastClr="FFFFFF"/>
       </a:lt1>
       <a:dk2>
         <a:srgbClr val="44546A"/>

--- a/Currículo/Currículo_CARLOS_ITALO.docx
+++ b/Currículo/Currículo_CARLOS_ITALO.docx
@@ -2336,33 +2336,20 @@
     </w:p>
     <w:p>
       <w:pPr>
-        <w:spacing w:after="38"/>
-        <w:ind w:left="14" w:right="259"/>
+        <w:spacing w:after="0"/>
+        <w:ind w:right="41"/>
         <w:jc w:val="both"/>
         <w:rPr>
           <w:color w:val="2F3A3F"/>
-        </w:rPr>
-      </w:pPr>
-      <w:r>
-        <w:rPr>
-          <w:color w:val="2F3A3F"/>
-          <w:sz w:val="26"/>
-        </w:rPr>
-        <w:t>Busco a oportunidade da inserção no mercado de trabalho para a evolução e amadurecimento profissional, preferência na área da tecnologia da informação</w:t>
-      </w:r>
-      <w:r>
-        <w:rPr>
-          <w:color w:val="2F3A3F"/>
-          <w:sz w:val="26"/>
-        </w:rPr>
-        <w:t>, que é meu foco</w:t>
-      </w:r>
-      <w:r>
-        <w:rPr>
-          <w:color w:val="2F3A3F"/>
-          <w:sz w:val="26"/>
-        </w:rPr>
-        <w:t xml:space="preserve">. Quando me coloco frente a um desafio, busco realizá-lo com ética profissional. Personalidade acanhado, simpático, organizado e profissional. </w:t>
+          <w:sz w:val="26"/>
+        </w:rPr>
+      </w:pPr>
+      <w:r>
+        <w:rPr>
+          <w:color w:val="2F3A3F"/>
+          <w:sz w:val="26"/>
+        </w:rPr>
+        <w:t>Buscando uma oportunidade de inserção no mercado de trabalho para desenvolvimento e progressão profissional, com ênfase na área de Tecnologia da Informação. Possuo ética profissional e características como: personalidade discreta, amigável, organizada e profissional.</w:t>
       </w:r>
     </w:p>
     <w:p>
@@ -3059,7 +3046,6 @@
         <w:t xml:space="preserve"> </w:t>
       </w:r>
       <w:proofErr w:type="spellStart"/>
-      <w:proofErr w:type="gramStart"/>
       <w:r>
         <w:rPr>
           <w:color w:val="2F3A3F"/>
@@ -3075,16 +3061,15 @@
           <w:sz w:val="26"/>
           <w:szCs w:val="26"/>
         </w:rPr>
-        <w:t>(</w:t>
-      </w:r>
-      <w:proofErr w:type="gramEnd"/>
+        <w:t>(Zona Rural)</w:t>
+      </w:r>
       <w:r>
         <w:rPr>
           <w:color w:val="2F3A3F"/>
           <w:sz w:val="26"/>
           <w:szCs w:val="26"/>
         </w:rPr>
-        <w:t>Zona Rural)</w:t>
+        <w:t xml:space="preserve"> e </w:t>
       </w:r>
       <w:r>
         <w:rPr>
@@ -3092,7 +3077,7 @@
           <w:sz w:val="26"/>
           <w:szCs w:val="26"/>
         </w:rPr>
-        <w:t xml:space="preserve"> e </w:t>
+        <w:t>Centro(Sede)</w:t>
       </w:r>
       <w:r>
         <w:rPr>
@@ -3100,7 +3085,7 @@
           <w:sz w:val="26"/>
           <w:szCs w:val="26"/>
         </w:rPr>
-        <w:t>Centro(Sede)</w:t>
+        <w:t>, Forquilha – CE</w:t>
       </w:r>
       <w:r>
         <w:rPr>
@@ -3108,16 +3093,20 @@
           <w:sz w:val="26"/>
           <w:szCs w:val="26"/>
         </w:rPr>
-        <w:t>, Forquilha – CE</w:t>
-      </w:r>
-      <w:r>
+        <w:t xml:space="preserve">. </w:t>
+      </w:r>
+    </w:p>
+    <w:p>
+      <w:pPr>
+        <w:spacing w:after="29" w:line="250" w:lineRule="auto"/>
+        <w:ind w:left="719" w:right="245"/>
+        <w:jc w:val="both"/>
         <w:rPr>
           <w:color w:val="2F3A3F"/>
           <w:sz w:val="26"/>
           <w:szCs w:val="26"/>
         </w:rPr>
-        <w:t xml:space="preserve">. 09/2021 até </w:t>
-      </w:r>
+      </w:pPr>
       <w:r>
         <w:rPr>
           <w:color w:val="2F3A3F"/>
@@ -3125,7 +3114,7 @@
           <w:szCs w:val="26"/>
         </w:rPr>
         <w:lastRenderedPageBreak/>
-        <w:t>12/2021</w:t>
+        <w:t>09/2021 até 12/2021</w:t>
       </w:r>
       <w:r>
         <w:rPr>

--- a/Currículo/Currículo_CARLOS_ITALO.docx
+++ b/Currículo/Currículo_CARLOS_ITALO.docx
@@ -4,15 +4,17 @@
   <w:body>
     <w:p>
       <w:pPr>
-        <w:spacing w:after="0"/>
+        <w:spacing w:after="0" w:line="240" w:lineRule="auto"/>
         <w:ind w:right="243"/>
         <w:jc w:val="center"/>
         <w:rPr>
-          <w:color w:val="2F3A3F"/>
-        </w:rPr>
-      </w:pPr>
-      <w:r>
-        <w:rPr>
+          <w:rFonts w:asciiTheme="minorHAnsi" w:hAnsiTheme="minorHAnsi" w:cstheme="minorHAnsi"/>
+          <w:color w:val="2F3A3F"/>
+        </w:rPr>
+      </w:pPr>
+      <w:r>
+        <w:rPr>
+          <w:rFonts w:asciiTheme="minorHAnsi" w:hAnsiTheme="minorHAnsi" w:cstheme="minorHAnsi"/>
           <w:b/>
           <w:color w:val="2F3A3F"/>
           <w:sz w:val="42"/>
@@ -21,6 +23,7 @@
       </w:r>
       <w:r>
         <w:rPr>
+          <w:rFonts w:asciiTheme="minorHAnsi" w:hAnsiTheme="minorHAnsi" w:cstheme="minorHAnsi"/>
           <w:color w:val="2F3A3F"/>
           <w:sz w:val="18"/>
         </w:rPr>
@@ -37,98 +40,37 @@
           <w:tab w:val="center" w:pos="5679"/>
           <w:tab w:val="center" w:pos="7719"/>
         </w:tabs>
-        <w:spacing w:after="0"/>
+        <w:spacing w:after="0" w:line="240" w:lineRule="auto"/>
         <w:jc w:val="right"/>
         <w:rPr>
-          <w:color w:val="2F3A3F"/>
-        </w:rPr>
-      </w:pPr>
-      <w:r>
-        <w:rPr>
-          <w:noProof/>
-          <w:color w:val="2F3A3F"/>
-          <w:sz w:val="18"/>
-        </w:rPr>
-        <mc:AlternateContent>
-          <mc:Choice Requires="wps">
-            <w:drawing>
-              <wp:anchor distT="0" distB="0" distL="114300" distR="114300" simplePos="0" relativeHeight="251663360" behindDoc="0" locked="0" layoutInCell="1" allowOverlap="1" wp14:anchorId="6D07AF48" wp14:editId="0E41C0BB">
-                <wp:simplePos x="0" y="0"/>
-                <wp:positionH relativeFrom="margin">
-                  <wp:align>center</wp:align>
-                </wp:positionH>
-                <wp:positionV relativeFrom="paragraph">
-                  <wp:posOffset>193675</wp:posOffset>
-                </wp:positionV>
-                <wp:extent cx="6858000" cy="9525"/>
-                <wp:effectExtent l="0" t="0" r="19050" b="28575"/>
-                <wp:wrapNone/>
-                <wp:docPr id="394116773" name="Conector reto 6"/>
-                <wp:cNvGraphicFramePr/>
-                <a:graphic xmlns:a="http://schemas.openxmlformats.org/drawingml/2006/main">
-                  <a:graphicData uri="http://schemas.microsoft.com/office/word/2010/wordprocessingShape">
-                    <wps:wsp>
-                      <wps:cNvCnPr/>
-                      <wps:spPr>
-                        <a:xfrm flipV="1">
-                          <a:off x="0" y="0"/>
-                          <a:ext cx="6858000" cy="9525"/>
-                        </a:xfrm>
-                        <a:prstGeom prst="line">
-                          <a:avLst/>
-                        </a:prstGeom>
-                      </wps:spPr>
-                      <wps:style>
-                        <a:lnRef idx="1">
-                          <a:schemeClr val="dk1"/>
-                        </a:lnRef>
-                        <a:fillRef idx="0">
-                          <a:schemeClr val="dk1"/>
-                        </a:fillRef>
-                        <a:effectRef idx="0">
-                          <a:schemeClr val="dk1"/>
-                        </a:effectRef>
-                        <a:fontRef idx="minor">
-                          <a:schemeClr val="tx1"/>
-                        </a:fontRef>
-                      </wps:style>
-                      <wps:bodyPr/>
-                    </wps:wsp>
-                  </a:graphicData>
-                </a:graphic>
-              </wp:anchor>
-            </w:drawing>
-          </mc:Choice>
-          <mc:Fallback>
-            <w:pict>
-              <v:line w14:anchorId="1C94C4A1" id="Conector reto 6" o:spid="_x0000_s1026" style="position:absolute;flip:y;z-index:251663360;visibility:visible;mso-wrap-style:square;mso-wrap-distance-left:9pt;mso-wrap-distance-top:0;mso-wrap-distance-right:9pt;mso-wrap-distance-bottom:0;mso-position-horizontal:center;mso-position-horizontal-relative:margin;mso-position-vertical:absolute;mso-position-vertical-relative:text" from="0,15.25pt" to="540pt,16pt" o:gfxdata="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" strokecolor="black [3200]" strokeweight=".5pt">
-                <v:stroke joinstyle="miter"/>
-                <w10:wrap anchorx="margin"/>
-              </v:line>
-            </w:pict>
-          </mc:Fallback>
-        </mc:AlternateContent>
-      </w:r>
-      <w:r>
-        <w:rPr>
+          <w:rFonts w:asciiTheme="minorHAnsi" w:hAnsiTheme="minorHAnsi" w:cstheme="minorHAnsi"/>
+          <w:color w:val="2F3A3F"/>
+        </w:rPr>
+      </w:pPr>
+      <w:r>
+        <w:rPr>
+          <w:rFonts w:asciiTheme="minorHAnsi" w:hAnsiTheme="minorHAnsi" w:cstheme="minorHAnsi"/>
           <w:color w:val="2F3A3F"/>
         </w:rPr>
         <w:t>Brasileiro, 2</w:t>
       </w:r>
       <w:r>
         <w:rPr>
-          <w:color w:val="2F3A3F"/>
-        </w:rPr>
-        <w:t>6</w:t>
-      </w:r>
-      <w:r>
-        <w:rPr>
+          <w:rFonts w:asciiTheme="minorHAnsi" w:hAnsiTheme="minorHAnsi" w:cstheme="minorHAnsi"/>
+          <w:color w:val="2F3A3F"/>
+        </w:rPr>
+        <w:t>7</w:t>
+      </w:r>
+      <w:r>
+        <w:rPr>
+          <w:rFonts w:asciiTheme="minorHAnsi" w:hAnsiTheme="minorHAnsi" w:cstheme="minorHAnsi"/>
           <w:color w:val="2F3A3F"/>
         </w:rPr>
         <w:t xml:space="preserve"> anos, Solteiro.</w:t>
       </w:r>
       <w:r>
         <w:rPr>
+          <w:rFonts w:asciiTheme="minorHAnsi" w:hAnsiTheme="minorHAnsi" w:cstheme="minorHAnsi"/>
           <w:b/>
           <w:color w:val="2F3A3F"/>
         </w:rPr>
@@ -136,6 +78,7 @@
       </w:r>
       <w:r>
         <w:rPr>
+          <w:rFonts w:asciiTheme="minorHAnsi" w:hAnsiTheme="minorHAnsi" w:cstheme="minorHAnsi"/>
           <w:b/>
           <w:color w:val="2F3A3F"/>
         </w:rPr>
@@ -144,6 +87,7 @@
       </w:r>
       <w:r>
         <w:rPr>
+          <w:rFonts w:asciiTheme="minorHAnsi" w:hAnsiTheme="minorHAnsi" w:cstheme="minorHAnsi"/>
           <w:b/>
           <w:color w:val="2F3A3F"/>
         </w:rPr>
@@ -151,6 +95,7 @@
       </w:r>
       <w:r>
         <w:rPr>
+          <w:rFonts w:asciiTheme="minorHAnsi" w:hAnsiTheme="minorHAnsi" w:cstheme="minorHAnsi"/>
           <w:b/>
           <w:color w:val="2F3A3F"/>
         </w:rPr>
@@ -158,6 +103,7 @@
       </w:r>
       <w:r>
         <w:rPr>
+          <w:rFonts w:asciiTheme="minorHAnsi" w:hAnsiTheme="minorHAnsi" w:cstheme="minorHAnsi"/>
           <w:b/>
           <w:color w:val="2F3A3F"/>
         </w:rPr>
@@ -165,6 +111,7 @@
       </w:r>
       <w:r>
         <w:rPr>
+          <w:rFonts w:asciiTheme="minorHAnsi" w:hAnsiTheme="minorHAnsi" w:cstheme="minorHAnsi"/>
           <w:b/>
           <w:color w:val="2F3A3F"/>
         </w:rPr>
@@ -173,6 +120,7 @@
       </w:r>
       <w:r>
         <w:rPr>
+          <w:rFonts w:asciiTheme="minorHAnsi" w:hAnsiTheme="minorHAnsi" w:cstheme="minorHAnsi"/>
           <w:b/>
           <w:color w:val="2F3A3F"/>
         </w:rPr>
@@ -181,6 +129,7 @@
       </w:r>
       <w:r>
         <w:rPr>
+          <w:rFonts w:asciiTheme="minorHAnsi" w:hAnsiTheme="minorHAnsi" w:cstheme="minorHAnsi"/>
           <w:b/>
           <w:color w:val="2F3A3F"/>
         </w:rPr>
@@ -189,6 +138,7 @@
       </w:r>
       <w:r>
         <w:rPr>
+          <w:rFonts w:asciiTheme="minorHAnsi" w:hAnsiTheme="minorHAnsi" w:cstheme="minorHAnsi"/>
           <w:b/>
           <w:color w:val="2F3A3F"/>
         </w:rPr>
@@ -197,6 +147,7 @@
       </w:r>
       <w:r>
         <w:rPr>
+          <w:rFonts w:asciiTheme="minorHAnsi" w:hAnsiTheme="minorHAnsi" w:cstheme="minorHAnsi"/>
           <w:color w:val="2F3A3F"/>
         </w:rPr>
         <w:t xml:space="preserve">carlos_italo@email.com </w:t>
@@ -204,27 +155,44 @@
     </w:p>
     <w:p>
       <w:pPr>
-        <w:spacing w:after="2"/>
-        <w:ind w:left="-106"/>
-        <w:rPr>
-          <w:color w:val="2F3A3F"/>
-        </w:rPr>
-      </w:pPr>
-      <w:r>
-        <w:rPr>
+        <w:spacing w:after="0" w:line="240" w:lineRule="auto"/>
+        <w:ind w:right="41"/>
+        <w:rPr>
+          <w:rFonts w:asciiTheme="minorHAnsi" w:hAnsiTheme="minorHAnsi" w:cstheme="minorHAnsi"/>
+          <w:color w:val="2F3A3F"/>
+          <w:sz w:val="8"/>
+          <w:szCs w:val="8"/>
+        </w:rPr>
+      </w:pPr>
+    </w:p>
+    <w:p>
+      <w:pPr>
+        <w:spacing w:after="0" w:line="240" w:lineRule="auto"/>
+        <w:ind w:right="41"/>
+        <w:rPr>
+          <w:rFonts w:asciiTheme="minorHAnsi" w:hAnsiTheme="minorHAnsi" w:cstheme="minorHAnsi"/>
+          <w:color w:val="2F3A3F"/>
+          <w:sz w:val="8"/>
+          <w:szCs w:val="8"/>
+        </w:rPr>
+      </w:pPr>
+      <w:r>
+        <w:rPr>
+          <w:rFonts w:asciiTheme="minorHAnsi" w:hAnsiTheme="minorHAnsi" w:cstheme="minorHAnsi"/>
           <w:noProof/>
+          <w:color w:val="2F3A3F"/>
         </w:rPr>
         <w:drawing>
-          <wp:anchor distT="0" distB="0" distL="114300" distR="114300" simplePos="0" relativeHeight="251658240" behindDoc="0" locked="0" layoutInCell="1" allowOverlap="1" wp14:anchorId="7BD412F8" wp14:editId="5C07CC39">
+          <wp:anchor distT="0" distB="0" distL="114300" distR="114300" simplePos="0" relativeHeight="251658240" behindDoc="0" locked="0" layoutInCell="1" allowOverlap="1" wp14:anchorId="7BD412F8" wp14:editId="023ED8B7">
             <wp:simplePos x="0" y="0"/>
             <wp:positionH relativeFrom="margin">
-              <wp:posOffset>5275580</wp:posOffset>
+              <wp:align>right</wp:align>
             </wp:positionH>
             <wp:positionV relativeFrom="paragraph">
-              <wp:posOffset>76715</wp:posOffset>
+              <wp:posOffset>41796</wp:posOffset>
             </wp:positionV>
-            <wp:extent cx="1328468" cy="1328468"/>
-            <wp:effectExtent l="0" t="0" r="5080" b="5080"/>
+            <wp:extent cx="1248831" cy="1248831"/>
+            <wp:effectExtent l="0" t="0" r="8890" b="8890"/>
             <wp:wrapNone/>
             <wp:docPr id="719589129" name="Imagem 4" descr="Rosto de homem visto de perto&#10;&#10;Descrição gerada automaticamente"/>
             <wp:cNvGraphicFramePr>
@@ -240,7 +208,7 @@
                     </pic:cNvPicPr>
                   </pic:nvPicPr>
                   <pic:blipFill>
-                    <a:blip r:embed="rId5" cstate="print">
+                    <a:blip r:embed="rId6" cstate="print">
                       <a:extLst>
                         <a:ext uri="{28A0092B-C50C-407E-A947-70E740481C1C}">
                           <a14:useLocalDpi xmlns:a14="http://schemas.microsoft.com/office/drawing/2010/main" val="0"/>
@@ -255,7 +223,7 @@
                   <pic:spPr bwMode="auto">
                     <a:xfrm>
                       <a:off x="0" y="0"/>
-                      <a:ext cx="1328468" cy="1328468"/>
+                      <a:ext cx="1248831" cy="1248831"/>
                     </a:xfrm>
                     <a:prstGeom prst="rect">
                       <a:avLst/>
@@ -277,229 +245,9 @@
           </wp:anchor>
         </w:drawing>
       </w:r>
-    </w:p>
-    <w:p>
-      <w:r>
-        <w:rPr>
-          <w:b/>
-          <w:color w:val="2F3A3F"/>
-          <w:sz w:val="36"/>
-        </w:rPr>
-        <w:t>Dados pessoais</w:t>
-      </w:r>
-      <w:r>
-        <w:rPr>
-          <w:b/>
-          <w:color w:val="2F3A3F"/>
-          <w:sz w:val="36"/>
-        </w:rPr>
-        <w:br/>
-      </w:r>
-      <w:r>
-        <w:rPr>
-          <w:b/>
-          <w:color w:val="2F3A3F"/>
-          <w:sz w:val="26"/>
-        </w:rPr>
-        <w:t xml:space="preserve">Endereço </w:t>
-      </w:r>
-      <w:r>
-        <w:rPr>
-          <w:b/>
-          <w:color w:val="2F3A3F"/>
-          <w:sz w:val="26"/>
-        </w:rPr>
-        <w:t>eletrônico</w:t>
-      </w:r>
-      <w:r>
-        <w:rPr>
-          <w:b/>
-          <w:color w:val="2F3A3F"/>
-          <w:sz w:val="26"/>
-        </w:rPr>
-        <w:t xml:space="preserve">: </w:t>
-      </w:r>
-      <w:r>
-        <w:rPr>
-          <w:color w:val="auto"/>
-          <w:sz w:val="26"/>
-        </w:rPr>
-        <w:t>carlos_italo@email.com</w:t>
-      </w:r>
-      <w:r>
-        <w:rPr>
-          <w:color w:val="2F3A3F"/>
-          <w:sz w:val="26"/>
-        </w:rPr>
-        <w:br/>
-      </w:r>
-      <w:r>
-        <w:rPr>
-          <w:b/>
-          <w:color w:val="2F3A3F"/>
-          <w:sz w:val="26"/>
-        </w:rPr>
-        <w:t>Endereço:</w:t>
-      </w:r>
-      <w:r>
-        <w:rPr>
-          <w:b/>
-          <w:color w:val="2F3A3F"/>
-          <w:sz w:val="26"/>
-        </w:rPr>
-        <w:t xml:space="preserve"> </w:t>
-      </w:r>
-      <w:r>
-        <w:rPr>
-          <w:color w:val="2F3A3F"/>
-          <w:sz w:val="26"/>
-        </w:rPr>
-        <w:t>Rua Mocinha Viana, 329 –</w:t>
-      </w:r>
-      <w:r>
-        <w:t xml:space="preserve"> </w:t>
-      </w:r>
-      <w:r>
-        <w:rPr>
-          <w:color w:val="2F3A3F"/>
-          <w:sz w:val="26"/>
-        </w:rPr>
-        <w:t>Centro Forquilha/CE</w:t>
-      </w:r>
-      <w:r>
-        <w:rPr>
-          <w:color w:val="2F3A3F"/>
-          <w:sz w:val="26"/>
-        </w:rPr>
-        <w:br/>
-      </w:r>
-      <w:r>
-        <w:rPr>
-          <w:b/>
-          <w:color w:val="2F3A3F"/>
-          <w:sz w:val="26"/>
-        </w:rPr>
-        <w:t>Telefone:</w:t>
-      </w:r>
-      <w:r>
-        <w:rPr>
-          <w:b/>
-          <w:color w:val="2F3A3F"/>
-          <w:sz w:val="26"/>
-        </w:rPr>
-        <w:t xml:space="preserve"> </w:t>
-      </w:r>
-      <w:r>
-        <w:rPr>
-          <w:bCs/>
-          <w:color w:val="2F3A3F"/>
-          <w:sz w:val="26"/>
-        </w:rPr>
-        <w:t>(61) 9 8255-2458</w:t>
-      </w:r>
-      <w:r>
-        <w:rPr>
-          <w:bCs/>
-          <w:color w:val="2F3A3F"/>
-          <w:sz w:val="26"/>
-        </w:rPr>
-        <w:tab/>
-      </w:r>
-      <w:r>
-        <w:rPr>
-          <w:bCs/>
-          <w:color w:val="2F3A3F"/>
-          <w:sz w:val="26"/>
-        </w:rPr>
-        <w:tab/>
-      </w:r>
-      <w:r>
-        <w:rPr>
-          <w:b/>
-          <w:color w:val="2F3A3F"/>
-          <w:sz w:val="26"/>
-        </w:rPr>
-        <w:t>Recados:</w:t>
-      </w:r>
-      <w:r>
-        <w:t xml:space="preserve"> (</w:t>
-      </w:r>
-      <w:r>
-        <w:rPr>
-          <w:color w:val="2F3A3F"/>
-          <w:sz w:val="26"/>
-        </w:rPr>
-        <w:t>88</w:t>
-      </w:r>
-      <w:r>
-        <w:rPr>
-          <w:color w:val="2F3A3F"/>
-          <w:sz w:val="26"/>
-        </w:rPr>
-        <w:t>)</w:t>
-      </w:r>
-      <w:r>
-        <w:rPr>
-          <w:color w:val="2F3A3F"/>
-          <w:sz w:val="26"/>
-        </w:rPr>
-        <w:t xml:space="preserve"> </w:t>
-      </w:r>
-      <w:r>
-        <w:rPr>
-          <w:color w:val="2F3A3F"/>
-          <w:sz w:val="26"/>
-        </w:rPr>
-        <w:t xml:space="preserve">9 </w:t>
-      </w:r>
-      <w:r>
-        <w:rPr>
-          <w:color w:val="2F3A3F"/>
-          <w:sz w:val="26"/>
-        </w:rPr>
-        <w:t>9308-2379</w:t>
-      </w:r>
-      <w:r>
-        <w:rPr>
-          <w:color w:val="2F3A3F"/>
-          <w:sz w:val="26"/>
-        </w:rPr>
-        <w:br/>
-      </w:r>
-      <w:r>
-        <w:rPr>
-          <w:b/>
-          <w:color w:val="2F3A3F"/>
-          <w:sz w:val="26"/>
-        </w:rPr>
-        <w:t>Data de Nascimento:</w:t>
-      </w:r>
-      <w:r>
-        <w:rPr>
-          <w:b/>
-          <w:color w:val="2F3A3F"/>
-          <w:sz w:val="26"/>
-        </w:rPr>
-        <w:t xml:space="preserve"> </w:t>
-      </w:r>
-      <w:r>
-        <w:rPr>
-          <w:bCs/>
-          <w:color w:val="2F3A3F"/>
-          <w:sz w:val="26"/>
-        </w:rPr>
-        <w:t>03/08/1996</w:t>
-      </w:r>
-    </w:p>
-    <w:p>
-      <w:pPr>
-        <w:spacing w:after="153"/>
-        <w:rPr>
-          <w:color w:val="2F3A3F"/>
-        </w:rPr>
-      </w:pPr>
-      <w:r>
-        <w:rPr>
+      <w:r>
+        <w:rPr>
+          <w:rFonts w:asciiTheme="minorHAnsi" w:hAnsiTheme="minorHAnsi" w:cstheme="minorHAnsi"/>
           <w:noProof/>
           <w:color w:val="2F3A3F"/>
           <w:sz w:val="18"/>
@@ -507,18 +255,18 @@
         <mc:AlternateContent>
           <mc:Choice Requires="wps">
             <w:drawing>
-              <wp:anchor distT="0" distB="0" distL="114300" distR="114300" simplePos="0" relativeHeight="251661312" behindDoc="0" locked="0" layoutInCell="1" allowOverlap="1" wp14:anchorId="4D6ECC95" wp14:editId="6693F950">
+              <wp:anchor distT="0" distB="0" distL="114300" distR="114300" simplePos="0" relativeHeight="251679744" behindDoc="0" locked="0" layoutInCell="1" allowOverlap="1" wp14:anchorId="316E8413" wp14:editId="77CDA52A">
                 <wp:simplePos x="0" y="0"/>
                 <wp:positionH relativeFrom="margin">
                   <wp:align>center</wp:align>
                 </wp:positionH>
                 <wp:positionV relativeFrom="paragraph">
-                  <wp:posOffset>9525</wp:posOffset>
+                  <wp:posOffset>-635</wp:posOffset>
                 </wp:positionV>
-                <wp:extent cx="6858000" cy="9525"/>
-                <wp:effectExtent l="0" t="0" r="19050" b="28575"/>
+                <wp:extent cx="6868795" cy="0"/>
+                <wp:effectExtent l="0" t="0" r="0" b="0"/>
                 <wp:wrapNone/>
-                <wp:docPr id="460560121" name="Conector reto 6"/>
+                <wp:docPr id="468539399" name="Conector reto 6"/>
                 <wp:cNvGraphicFramePr/>
                 <a:graphic xmlns:a="http://schemas.openxmlformats.org/drawingml/2006/main">
                   <a:graphicData uri="http://schemas.microsoft.com/office/word/2010/wordprocessingShape">
@@ -527,7 +275,7 @@
                       <wps:spPr>
                         <a:xfrm flipV="1">
                           <a:off x="0" y="0"/>
-                          <a:ext cx="6858000" cy="9525"/>
+                          <a:ext cx="6868795" cy="0"/>
                         </a:xfrm>
                         <a:prstGeom prst="line">
                           <a:avLst/>
@@ -535,13 +283,13 @@
                       </wps:spPr>
                       <wps:style>
                         <a:lnRef idx="1">
-                          <a:schemeClr val="dk1"/>
+                          <a:schemeClr val="accent3"/>
                         </a:lnRef>
                         <a:fillRef idx="0">
-                          <a:schemeClr val="dk1"/>
+                          <a:schemeClr val="accent3"/>
                         </a:fillRef>
                         <a:effectRef idx="0">
-                          <a:schemeClr val="dk1"/>
+                          <a:schemeClr val="accent3"/>
                         </a:effectRef>
                         <a:fontRef idx="minor">
                           <a:schemeClr val="tx1"/>
@@ -551,12 +299,18 @@
                     </wps:wsp>
                   </a:graphicData>
                 </a:graphic>
+                <wp14:sizeRelH relativeFrom="margin">
+                  <wp14:pctWidth>0</wp14:pctWidth>
+                </wp14:sizeRelH>
+                <wp14:sizeRelV relativeFrom="margin">
+                  <wp14:pctHeight>0</wp14:pctHeight>
+                </wp14:sizeRelV>
               </wp:anchor>
             </w:drawing>
           </mc:Choice>
-          <mc:Fallback>
+          <mc:Fallback xmlns:w16du="http://schemas.microsoft.com/office/word/2023/wordml/word16du">
             <w:pict>
-              <v:line w14:anchorId="3C926D8F" id="Conector reto 6" o:spid="_x0000_s1026" style="position:absolute;flip:y;z-index:251661312;visibility:visible;mso-wrap-style:square;mso-wrap-distance-left:9pt;mso-wrap-distance-top:0;mso-wrap-distance-right:9pt;mso-wrap-distance-bottom:0;mso-position-horizontal:center;mso-position-horizontal-relative:margin;mso-position-vertical:absolute;mso-position-vertical-relative:text" from="0,.75pt" to="540pt,1.5pt" o:gfxdata="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" strokecolor="black [3200]" strokeweight=".5pt">
+              <v:line w14:anchorId="6C0CE3EF" id="Conector reto 6" o:spid="_x0000_s1026" style="position:absolute;flip:y;z-index:251679744;visibility:visible;mso-wrap-style:square;mso-width-percent:0;mso-height-percent:0;mso-wrap-distance-left:9pt;mso-wrap-distance-top:0;mso-wrap-distance-right:9pt;mso-wrap-distance-bottom:0;mso-position-horizontal:center;mso-position-horizontal-relative:margin;mso-position-vertical:absolute;mso-position-vertical-relative:text;mso-width-percent:0;mso-height-percent:0;mso-width-relative:margin;mso-height-relative:margin" from="0,-.05pt" to="540.85pt,-.05pt" o:gfxdata="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" strokecolor="#a5a5a5 [3206]" strokeweight=".5pt">
                 <v:stroke joinstyle="miter"/>
                 <w10:wrap anchorx="margin"/>
               </v:line>
@@ -567,42 +321,296 @@
     </w:p>
     <w:p>
       <w:pPr>
-        <w:pStyle w:val="Ttulo1"/>
-        <w:ind w:left="0" w:firstLine="0"/>
-      </w:pPr>
-      <w:r>
-        <w:t xml:space="preserve">Resumo pessoal </w:t>
-      </w:r>
-    </w:p>
-    <w:p>
-      <w:pPr>
-        <w:spacing w:after="0"/>
+        <w:tabs>
+          <w:tab w:val="center" w:pos="2847"/>
+          <w:tab w:val="center" w:pos="3555"/>
+          <w:tab w:val="center" w:pos="4263"/>
+          <w:tab w:val="center" w:pos="4971"/>
+          <w:tab w:val="center" w:pos="5679"/>
+          <w:tab w:val="center" w:pos="7719"/>
+        </w:tabs>
+        <w:spacing w:after="0" w:line="240" w:lineRule="auto"/>
+        <w:rPr>
+          <w:rFonts w:asciiTheme="minorHAnsi" w:hAnsiTheme="minorHAnsi" w:cstheme="minorHAnsi"/>
+          <w:b/>
+          <w:color w:val="2F3A3F"/>
+          <w:sz w:val="8"/>
+          <w:szCs w:val="8"/>
+        </w:rPr>
+      </w:pPr>
+    </w:p>
+    <w:p>
+      <w:pPr>
+        <w:tabs>
+          <w:tab w:val="center" w:pos="2847"/>
+          <w:tab w:val="center" w:pos="3555"/>
+          <w:tab w:val="center" w:pos="4263"/>
+          <w:tab w:val="center" w:pos="4971"/>
+          <w:tab w:val="center" w:pos="5679"/>
+          <w:tab w:val="center" w:pos="7719"/>
+        </w:tabs>
+        <w:spacing w:after="0" w:line="240" w:lineRule="auto"/>
+        <w:rPr>
+          <w:rFonts w:asciiTheme="minorHAnsi" w:hAnsiTheme="minorHAnsi" w:cstheme="minorHAnsi"/>
+          <w:color w:val="2F3A3F"/>
+          <w:sz w:val="8"/>
+          <w:szCs w:val="8"/>
+        </w:rPr>
+      </w:pPr>
+      <w:r>
+        <w:rPr>
+          <w:rFonts w:asciiTheme="minorHAnsi" w:hAnsiTheme="minorHAnsi" w:cstheme="minorHAnsi"/>
+          <w:b/>
+          <w:color w:val="2F3A3F"/>
+          <w:sz w:val="36"/>
+        </w:rPr>
+        <w:t>Dados pessoais</w:t>
+      </w:r>
+      <w:r>
+        <w:rPr>
+          <w:rFonts w:asciiTheme="minorHAnsi" w:hAnsiTheme="minorHAnsi" w:cstheme="minorHAnsi"/>
+          <w:b/>
+          <w:color w:val="2F3A3F"/>
+          <w:sz w:val="36"/>
+        </w:rPr>
+        <w:br/>
+      </w:r>
+      <w:r>
+        <w:rPr>
+          <w:rFonts w:asciiTheme="minorHAnsi" w:hAnsiTheme="minorHAnsi" w:cstheme="minorHAnsi"/>
+          <w:b/>
+          <w:color w:val="2F3A3F"/>
+          <w:sz w:val="26"/>
+        </w:rPr>
+        <w:t xml:space="preserve">Endereço eletrônico: </w:t>
+      </w:r>
+      <w:r>
+        <w:rPr>
+          <w:rFonts w:asciiTheme="minorHAnsi" w:hAnsiTheme="minorHAnsi" w:cstheme="minorHAnsi"/>
+          <w:color w:val="2F3A3F"/>
+          <w:sz w:val="26"/>
+        </w:rPr>
+        <w:t>carlos_italo@email.com</w:t>
+      </w:r>
+      <w:r>
+        <w:rPr>
+          <w:rFonts w:asciiTheme="minorHAnsi" w:hAnsiTheme="minorHAnsi" w:cstheme="minorHAnsi"/>
+          <w:color w:val="2F3A3F"/>
+          <w:sz w:val="26"/>
+        </w:rPr>
+        <w:br/>
+      </w:r>
+      <w:r>
+        <w:rPr>
+          <w:rFonts w:asciiTheme="minorHAnsi" w:hAnsiTheme="minorHAnsi" w:cstheme="minorHAnsi"/>
+          <w:b/>
+          <w:color w:val="2F3A3F"/>
+          <w:sz w:val="26"/>
+        </w:rPr>
+        <w:t xml:space="preserve">Endereço: </w:t>
+      </w:r>
+      <w:r>
+        <w:rPr>
+          <w:rFonts w:asciiTheme="minorHAnsi" w:hAnsiTheme="minorHAnsi" w:cstheme="minorHAnsi"/>
+          <w:color w:val="2F3A3F"/>
+          <w:sz w:val="26"/>
+        </w:rPr>
+        <w:t>Rua Mocinha Viana, 329 –</w:t>
+      </w:r>
+      <w:r>
+        <w:rPr>
+          <w:rFonts w:asciiTheme="minorHAnsi" w:hAnsiTheme="minorHAnsi" w:cstheme="minorHAnsi"/>
+          <w:color w:val="2F3A3F"/>
+        </w:rPr>
+        <w:t xml:space="preserve"> </w:t>
+      </w:r>
+      <w:r>
+        <w:rPr>
+          <w:rFonts w:asciiTheme="minorHAnsi" w:hAnsiTheme="minorHAnsi" w:cstheme="minorHAnsi"/>
+          <w:color w:val="2F3A3F"/>
+          <w:sz w:val="26"/>
+        </w:rPr>
+        <w:t>Centro Forquilha/CE</w:t>
+      </w:r>
+      <w:r>
+        <w:rPr>
+          <w:rFonts w:asciiTheme="minorHAnsi" w:hAnsiTheme="minorHAnsi" w:cstheme="minorHAnsi"/>
+          <w:color w:val="2F3A3F"/>
+          <w:sz w:val="26"/>
+        </w:rPr>
+        <w:br/>
+      </w:r>
+      <w:r>
+        <w:rPr>
+          <w:rFonts w:asciiTheme="minorHAnsi" w:hAnsiTheme="minorHAnsi" w:cstheme="minorHAnsi"/>
+          <w:b/>
+          <w:color w:val="2F3A3F"/>
+          <w:sz w:val="26"/>
+        </w:rPr>
+        <w:t xml:space="preserve">Telefone: </w:t>
+      </w:r>
+      <w:r>
+        <w:rPr>
+          <w:rFonts w:asciiTheme="minorHAnsi" w:hAnsiTheme="minorHAnsi" w:cstheme="minorHAnsi"/>
+          <w:bCs/>
+          <w:color w:val="2F3A3F"/>
+          <w:sz w:val="26"/>
+        </w:rPr>
+        <w:t>(61) 9 8255-2458</w:t>
+      </w:r>
+      <w:r>
+        <w:rPr>
+          <w:rFonts w:asciiTheme="minorHAnsi" w:hAnsiTheme="minorHAnsi" w:cstheme="minorHAnsi"/>
+          <w:bCs/>
+          <w:color w:val="2F3A3F"/>
+          <w:sz w:val="26"/>
+        </w:rPr>
+        <w:tab/>
+        <w:t xml:space="preserve">     </w:t>
+      </w:r>
+      <w:r>
+        <w:rPr>
+          <w:rFonts w:asciiTheme="minorHAnsi" w:hAnsiTheme="minorHAnsi" w:cstheme="minorHAnsi"/>
+          <w:bCs/>
+          <w:color w:val="2F3A3F"/>
+          <w:sz w:val="26"/>
+        </w:rPr>
+        <w:tab/>
+      </w:r>
+      <w:r>
+        <w:rPr>
+          <w:rFonts w:asciiTheme="minorHAnsi" w:hAnsiTheme="minorHAnsi" w:cstheme="minorHAnsi"/>
+          <w:b/>
+          <w:color w:val="2F3A3F"/>
+          <w:sz w:val="26"/>
+        </w:rPr>
+        <w:t>Recados:</w:t>
+      </w:r>
+      <w:r>
+        <w:rPr>
+          <w:rFonts w:asciiTheme="minorHAnsi" w:hAnsiTheme="minorHAnsi" w:cstheme="minorHAnsi"/>
+          <w:color w:val="2F3A3F"/>
+        </w:rPr>
+        <w:t xml:space="preserve"> (</w:t>
+      </w:r>
+      <w:r>
+        <w:rPr>
+          <w:rFonts w:asciiTheme="minorHAnsi" w:hAnsiTheme="minorHAnsi" w:cstheme="minorHAnsi"/>
+          <w:color w:val="2F3A3F"/>
+          <w:sz w:val="26"/>
+        </w:rPr>
+        <w:t>88) 9 9308-2379</w:t>
+      </w:r>
+      <w:r>
+        <w:rPr>
+          <w:rFonts w:asciiTheme="minorHAnsi" w:hAnsiTheme="minorHAnsi" w:cstheme="minorHAnsi"/>
+          <w:color w:val="2F3A3F"/>
+          <w:sz w:val="26"/>
+        </w:rPr>
+        <w:br/>
+      </w:r>
+      <w:r>
+        <w:rPr>
+          <w:rFonts w:asciiTheme="minorHAnsi" w:hAnsiTheme="minorHAnsi" w:cstheme="minorHAnsi"/>
+          <w:b/>
+          <w:color w:val="2F3A3F"/>
+          <w:sz w:val="26"/>
+        </w:rPr>
+        <w:t xml:space="preserve">Data de Nascimento: </w:t>
+      </w:r>
+      <w:r>
+        <w:rPr>
+          <w:rFonts w:asciiTheme="minorHAnsi" w:hAnsiTheme="minorHAnsi" w:cstheme="minorHAnsi"/>
+          <w:bCs/>
+          <w:color w:val="2F3A3F"/>
+          <w:sz w:val="26"/>
+        </w:rPr>
+        <w:t>03/08/1996</w:t>
+      </w:r>
+      <w:r>
+        <w:rPr>
+          <w:rFonts w:asciiTheme="minorHAnsi" w:hAnsiTheme="minorHAnsi" w:cstheme="minorHAnsi"/>
+          <w:bCs/>
+          <w:color w:val="2F3A3F"/>
+          <w:sz w:val="26"/>
+        </w:rPr>
+        <w:tab/>
+        <w:t xml:space="preserve">     </w:t>
+      </w:r>
+      <w:r>
+        <w:rPr>
+          <w:rFonts w:asciiTheme="minorHAnsi" w:hAnsiTheme="minorHAnsi" w:cstheme="minorHAnsi"/>
+          <w:b/>
+          <w:color w:val="2F3A3F"/>
+          <w:sz w:val="26"/>
+        </w:rPr>
+        <w:t>Portfólio</w:t>
+      </w:r>
+      <w:r>
+        <w:rPr>
+          <w:rFonts w:asciiTheme="minorHAnsi" w:hAnsiTheme="minorHAnsi" w:cstheme="minorHAnsi"/>
+          <w:b/>
+          <w:color w:val="2F3A3F"/>
+          <w:sz w:val="26"/>
+        </w:rPr>
+        <w:t>:</w:t>
+      </w:r>
+      <w:r>
+        <w:rPr>
+          <w:rFonts w:asciiTheme="minorHAnsi" w:hAnsiTheme="minorHAnsi" w:cstheme="minorHAnsi"/>
+          <w:bCs/>
+          <w:color w:val="2F3A3F"/>
+          <w:sz w:val="26"/>
+        </w:rPr>
+        <w:t xml:space="preserve"> </w:t>
+      </w:r>
+      <w:hyperlink r:id="rId7" w:history="1">
+        <w:r>
+          <w:rPr>
+            <w:rStyle w:val="Hyperlink"/>
+            <w:rFonts w:asciiTheme="minorHAnsi" w:hAnsiTheme="minorHAnsi" w:cstheme="minorHAnsi"/>
+            <w:color w:val="0070C0"/>
+            <w:sz w:val="26"/>
+            <w:szCs w:val="26"/>
+          </w:rPr>
+          <w:t>https://github.com/carlositaloo</w:t>
+        </w:r>
+      </w:hyperlink>
+      <w:r>
+        <w:rPr>
+          <w:rFonts w:asciiTheme="minorHAnsi" w:hAnsiTheme="minorHAnsi" w:cstheme="minorHAnsi"/>
+          <w:color w:val="2F3A3F"/>
+          <w:sz w:val="26"/>
+        </w:rPr>
+        <w:br/>
+      </w:r>
+    </w:p>
+    <w:p>
+      <w:pPr>
+        <w:spacing w:after="0" w:line="240" w:lineRule="auto"/>
         <w:ind w:right="41"/>
-        <w:jc w:val="both"/>
-        <w:rPr>
-          <w:color w:val="2F3A3F"/>
-          <w:sz w:val="26"/>
-        </w:rPr>
-      </w:pPr>
-      <w:r>
-        <w:rPr>
-          <w:color w:val="2F3A3F"/>
-          <w:sz w:val="26"/>
-        </w:rPr>
-        <w:t>Buscando uma oportunidade de inserção no mercado de trabalho para desenvolvimento e progressão profissional, com ênfase na área de Tecnologia da Informação. Possuo ética profissional e características como: personalidade discreta, amigável, organizada e profissional.</w:t>
-      </w:r>
-    </w:p>
-    <w:p>
-      <w:pPr>
-        <w:spacing w:after="0"/>
+        <w:rPr>
+          <w:rFonts w:asciiTheme="minorHAnsi" w:hAnsiTheme="minorHAnsi" w:cstheme="minorHAnsi"/>
+          <w:color w:val="2F3A3F"/>
+          <w:sz w:val="8"/>
+          <w:szCs w:val="8"/>
+        </w:rPr>
+      </w:pPr>
+    </w:p>
+    <w:p>
+      <w:pPr>
+        <w:spacing w:after="0" w:line="240" w:lineRule="auto"/>
         <w:ind w:right="41"/>
-        <w:jc w:val="right"/>
-        <w:rPr>
-          <w:color w:val="2F3A3F"/>
-        </w:rPr>
-      </w:pPr>
-      <w:r>
-        <w:rPr>
+        <w:rPr>
+          <w:rFonts w:asciiTheme="minorHAnsi" w:hAnsiTheme="minorHAnsi" w:cstheme="minorHAnsi"/>
+          <w:color w:val="2F3A3F"/>
+          <w:sz w:val="8"/>
+          <w:szCs w:val="8"/>
+        </w:rPr>
+      </w:pPr>
+      <w:r>
+        <w:rPr>
+          <w:rFonts w:asciiTheme="minorHAnsi" w:hAnsiTheme="minorHAnsi" w:cstheme="minorHAnsi"/>
           <w:noProof/>
           <w:color w:val="2F3A3F"/>
           <w:sz w:val="18"/>
@@ -610,18 +618,18 @@
         <mc:AlternateContent>
           <mc:Choice Requires="wps">
             <w:drawing>
-              <wp:anchor distT="0" distB="0" distL="114300" distR="114300" simplePos="0" relativeHeight="251659264" behindDoc="0" locked="0" layoutInCell="1" allowOverlap="1" wp14:anchorId="640CC0B1" wp14:editId="0E35F823">
+              <wp:anchor distT="0" distB="0" distL="114300" distR="114300" simplePos="0" relativeHeight="251675648" behindDoc="0" locked="0" layoutInCell="1" allowOverlap="1" wp14:anchorId="63713B10" wp14:editId="12792A5C">
                 <wp:simplePos x="0" y="0"/>
-                <wp:positionH relativeFrom="column">
-                  <wp:posOffset>-104775</wp:posOffset>
+                <wp:positionH relativeFrom="margin">
+                  <wp:align>center</wp:align>
                 </wp:positionH>
                 <wp:positionV relativeFrom="paragraph">
-                  <wp:posOffset>210185</wp:posOffset>
+                  <wp:posOffset>-635</wp:posOffset>
                 </wp:positionV>
-                <wp:extent cx="6858000" cy="9525"/>
-                <wp:effectExtent l="0" t="0" r="19050" b="28575"/>
+                <wp:extent cx="6868795" cy="0"/>
+                <wp:effectExtent l="0" t="0" r="0" b="0"/>
                 <wp:wrapNone/>
-                <wp:docPr id="786635165" name="Conector reto 6"/>
+                <wp:docPr id="1576723189" name="Conector reto 6"/>
                 <wp:cNvGraphicFramePr/>
                 <a:graphic xmlns:a="http://schemas.openxmlformats.org/drawingml/2006/main">
                   <a:graphicData uri="http://schemas.microsoft.com/office/word/2010/wordprocessingShape">
@@ -630,7 +638,7 @@
                       <wps:spPr>
                         <a:xfrm flipV="1">
                           <a:off x="0" y="0"/>
-                          <a:ext cx="6858000" cy="9525"/>
+                          <a:ext cx="6868795" cy="0"/>
                         </a:xfrm>
                         <a:prstGeom prst="line">
                           <a:avLst/>
@@ -638,13 +646,13 @@
                       </wps:spPr>
                       <wps:style>
                         <a:lnRef idx="1">
-                          <a:schemeClr val="dk1"/>
+                          <a:schemeClr val="accent3"/>
                         </a:lnRef>
                         <a:fillRef idx="0">
-                          <a:schemeClr val="dk1"/>
+                          <a:schemeClr val="accent3"/>
                         </a:fillRef>
                         <a:effectRef idx="0">
-                          <a:schemeClr val="dk1"/>
+                          <a:schemeClr val="accent3"/>
                         </a:effectRef>
                         <a:fontRef idx="minor">
                           <a:schemeClr val="tx1"/>
@@ -654,344 +662,120 @@
                     </wps:wsp>
                   </a:graphicData>
                 </a:graphic>
+                <wp14:sizeRelH relativeFrom="margin">
+                  <wp14:pctWidth>0</wp14:pctWidth>
+                </wp14:sizeRelH>
+                <wp14:sizeRelV relativeFrom="margin">
+                  <wp14:pctHeight>0</wp14:pctHeight>
+                </wp14:sizeRelV>
               </wp:anchor>
             </w:drawing>
           </mc:Choice>
-          <mc:Fallback>
+          <mc:Fallback xmlns:w16du="http://schemas.microsoft.com/office/word/2023/wordml/word16du">
             <w:pict>
-              <v:line w14:anchorId="2A134BC5" id="Conector reto 6" o:spid="_x0000_s1026" style="position:absolute;flip:y;z-index:251659264;visibility:visible;mso-wrap-style:square;mso-wrap-distance-left:9pt;mso-wrap-distance-top:0;mso-wrap-distance-right:9pt;mso-wrap-distance-bottom:0;mso-position-horizontal:absolute;mso-position-horizontal-relative:text;mso-position-vertical:absolute;mso-position-vertical-relative:text" from="-8.25pt,16.55pt" to="531.75pt,17.3pt" o:gfxdata="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" strokecolor="black [3200]" strokeweight=".5pt">
+              <v:line w14:anchorId="50ED1D8E" id="Conector reto 6" o:spid="_x0000_s1026" style="position:absolute;flip:y;z-index:251675648;visibility:visible;mso-wrap-style:square;mso-width-percent:0;mso-height-percent:0;mso-wrap-distance-left:9pt;mso-wrap-distance-top:0;mso-wrap-distance-right:9pt;mso-wrap-distance-bottom:0;mso-position-horizontal:center;mso-position-horizontal-relative:margin;mso-position-vertical:absolute;mso-position-vertical-relative:text;mso-width-percent:0;mso-height-percent:0;mso-width-relative:margin;mso-height-relative:margin" from="0,-.05pt" to="540.85pt,-.05pt" o:gfxdata="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" strokecolor="#a5a5a5 [3206]" strokeweight=".5pt">
                 <v:stroke joinstyle="miter"/>
+                <w10:wrap anchorx="margin"/>
               </v:line>
             </w:pict>
           </mc:Fallback>
         </mc:AlternateContent>
       </w:r>
-      <w:r>
-        <w:rPr>
-          <w:color w:val="2F3A3F"/>
-          <w:sz w:val="18"/>
-        </w:rPr>
-        <w:t xml:space="preserve"> </w:t>
-      </w:r>
-    </w:p>
-    <w:p>
-      <w:pPr>
-        <w:ind w:left="14"/>
-        <w:rPr>
-          <w:color w:val="2F3A3F"/>
-        </w:rPr>
-      </w:pPr>
-      <w:r>
-        <w:rPr>
+    </w:p>
+    <w:p>
+      <w:pPr>
+        <w:spacing w:after="0" w:line="240" w:lineRule="auto"/>
+        <w:rPr>
+          <w:rFonts w:asciiTheme="minorHAnsi" w:hAnsiTheme="minorHAnsi" w:cstheme="minorHAnsi"/>
           <w:b/>
-          <w:color w:val="2F3A3F"/>
-          <w:sz w:val="20"/>
-        </w:rPr>
-        <w:t xml:space="preserve"> </w:t>
-      </w:r>
-    </w:p>
-    <w:p>
-      <w:pPr>
-        <w:pStyle w:val="Ttulo1"/>
-        <w:ind w:left="19"/>
-      </w:pPr>
-      <w:r>
-        <w:t xml:space="preserve">Formação e cursos </w:t>
-      </w:r>
-    </w:p>
-    <w:p>
-      <w:pPr>
-        <w:spacing w:after="0" w:line="268" w:lineRule="auto"/>
-        <w:ind w:left="24" w:right="125"/>
-        <w:rPr>
-          <w:color w:val="2F3A3F"/>
-        </w:rPr>
-      </w:pPr>
-      <w:r>
-        <w:rPr>
+          <w:bCs/>
+          <w:color w:val="2F3A3F"/>
+          <w:sz w:val="36"/>
+          <w:szCs w:val="36"/>
+        </w:rPr>
+      </w:pPr>
+      <w:r>
+        <w:rPr>
+          <w:rFonts w:asciiTheme="minorHAnsi" w:hAnsiTheme="minorHAnsi" w:cstheme="minorHAnsi"/>
           <w:b/>
-          <w:color w:val="2F3A3F"/>
-          <w:sz w:val="26"/>
-        </w:rPr>
-        <w:t xml:space="preserve">Escolaridade: </w:t>
-      </w:r>
-      <w:r>
-        <w:rPr>
-          <w:color w:val="2F3A3F"/>
-          <w:sz w:val="26"/>
-        </w:rPr>
-        <w:t xml:space="preserve">Unicesumar - Tecnólogo em Análise e Desenvolvimento de Sistemas (2021-Cursando) (previsão para término </w:t>
-      </w:r>
-      <w:r>
-        <w:rPr>
-          <w:color w:val="2F3A3F"/>
-          <w:sz w:val="26"/>
-        </w:rPr>
-        <w:t>12/</w:t>
-      </w:r>
-      <w:r>
-        <w:rPr>
-          <w:color w:val="2F3A3F"/>
-          <w:sz w:val="26"/>
-        </w:rPr>
-        <w:t>202</w:t>
-      </w:r>
-      <w:r>
-        <w:rPr>
-          <w:color w:val="2F3A3F"/>
-          <w:sz w:val="26"/>
-        </w:rPr>
-        <w:t>3</w:t>
-      </w:r>
-      <w:r>
-        <w:rPr>
-          <w:color w:val="2F3A3F"/>
-          <w:sz w:val="26"/>
-        </w:rPr>
-        <w:t xml:space="preserve">). </w:t>
-      </w:r>
-    </w:p>
-    <w:p>
-      <w:pPr>
-        <w:spacing w:after="66"/>
-        <w:ind w:left="24"/>
-        <w:rPr>
-          <w:color w:val="2F3A3F"/>
-          <w:sz w:val="26"/>
-        </w:rPr>
-      </w:pPr>
-      <w:r>
-        <w:rPr>
-          <w:b/>
-          <w:color w:val="2F3A3F"/>
-          <w:sz w:val="26"/>
-        </w:rPr>
-        <w:t>Cursos Complementares:</w:t>
-      </w:r>
-      <w:r>
-        <w:rPr>
-          <w:color w:val="2F3A3F"/>
-          <w:sz w:val="26"/>
-        </w:rPr>
-        <w:t xml:space="preserve"> </w:t>
-      </w:r>
-    </w:p>
-    <w:p>
-      <w:pPr>
-        <w:numPr>
-          <w:ilvl w:val="0"/>
-          <w:numId w:val="1"/>
-        </w:numPr>
-        <w:spacing w:after="54" w:line="268" w:lineRule="auto"/>
-        <w:ind w:right="125" w:hanging="360"/>
-        <w:rPr>
-          <w:color w:val="2F3A3F"/>
-        </w:rPr>
-      </w:pPr>
-      <w:r>
-        <w:rPr>
-          <w:color w:val="2F3A3F"/>
-          <w:sz w:val="26"/>
-        </w:rPr>
-        <w:t xml:space="preserve">Curso </w:t>
-      </w:r>
-      <w:r>
-        <w:rPr>
-          <w:color w:val="2F3A3F"/>
-          <w:sz w:val="26"/>
-        </w:rPr>
-        <w:t xml:space="preserve">de </w:t>
-      </w:r>
-      <w:r>
-        <w:rPr>
-          <w:color w:val="2F3A3F"/>
-          <w:sz w:val="26"/>
-        </w:rPr>
-        <w:t>linguagem e programação em</w:t>
-      </w:r>
-      <w:r>
-        <w:rPr>
-          <w:color w:val="2F3A3F"/>
-          <w:sz w:val="26"/>
-        </w:rPr>
-        <w:t xml:space="preserve"> Python; I</w:t>
-      </w:r>
-      <w:r>
-        <w:rPr>
-          <w:color w:val="2F3A3F"/>
-          <w:sz w:val="26"/>
-        </w:rPr>
-        <w:t>nstituição</w:t>
-      </w:r>
-      <w:r>
-        <w:rPr>
-          <w:color w:val="2F3A3F"/>
-          <w:sz w:val="26"/>
-        </w:rPr>
-        <w:t>: Curso em vídeo; Ano 2022; Carga horária: 120h. Concluído (Certificado digital)</w:t>
-      </w:r>
-    </w:p>
-    <w:p>
-      <w:pPr>
-        <w:numPr>
-          <w:ilvl w:val="0"/>
-          <w:numId w:val="1"/>
-        </w:numPr>
-        <w:spacing w:after="54" w:line="268" w:lineRule="auto"/>
-        <w:ind w:right="125" w:hanging="360"/>
-        <w:rPr>
-          <w:color w:val="2F3A3F"/>
-        </w:rPr>
-      </w:pPr>
-      <w:r>
-        <w:rPr>
-          <w:color w:val="2F3A3F"/>
-          <w:sz w:val="26"/>
-        </w:rPr>
-        <w:t xml:space="preserve">Curso Comércio e Varejo do Programa Aprendiz Legal; </w:t>
-      </w:r>
-      <w:r>
-        <w:rPr>
-          <w:color w:val="2F3A3F"/>
-          <w:sz w:val="26"/>
-        </w:rPr>
-        <w:t>I</w:t>
-      </w:r>
-      <w:r>
-        <w:rPr>
-          <w:color w:val="2F3A3F"/>
-          <w:sz w:val="26"/>
-        </w:rPr>
-        <w:t>nstituição</w:t>
-      </w:r>
-      <w:r>
-        <w:rPr>
-          <w:color w:val="2F3A3F"/>
-          <w:sz w:val="26"/>
-        </w:rPr>
-        <w:t>: Centro Integração Empresa Escola (CIEE); Ano 2018; Carga hor</w:t>
-      </w:r>
-      <w:r>
-        <w:rPr>
-          <w:color w:val="2F3A3F"/>
-          <w:sz w:val="26"/>
-        </w:rPr>
-        <w:t>á</w:t>
-      </w:r>
-      <w:r>
-        <w:rPr>
-          <w:color w:val="2F3A3F"/>
-          <w:sz w:val="26"/>
-        </w:rPr>
-        <w:t xml:space="preserve">ria: 1280h. Concluído (Certificado). </w:t>
-      </w:r>
-    </w:p>
-    <w:p>
-      <w:pPr>
-        <w:numPr>
-          <w:ilvl w:val="0"/>
-          <w:numId w:val="1"/>
-        </w:numPr>
-        <w:spacing w:after="54" w:line="268" w:lineRule="auto"/>
-        <w:ind w:right="125" w:hanging="360"/>
-        <w:rPr>
-          <w:color w:val="2F3A3F"/>
-        </w:rPr>
-      </w:pPr>
-      <w:r>
-        <w:rPr>
-          <w:color w:val="2F3A3F"/>
-          <w:sz w:val="26"/>
-        </w:rPr>
-        <w:t xml:space="preserve">Informática geral (Windows e Pacote Office); </w:t>
-      </w:r>
-      <w:r>
-        <w:rPr>
-          <w:color w:val="2F3A3F"/>
-          <w:sz w:val="26"/>
-        </w:rPr>
-        <w:t>I</w:t>
-      </w:r>
-      <w:r>
-        <w:rPr>
-          <w:color w:val="2F3A3F"/>
-          <w:sz w:val="26"/>
-        </w:rPr>
-        <w:t>nstituição</w:t>
-      </w:r>
-      <w:r>
-        <w:rPr>
-          <w:color w:val="2F3A3F"/>
-          <w:sz w:val="26"/>
-        </w:rPr>
-        <w:t>: New Value Informática; Ano 2012; Carga hor</w:t>
-      </w:r>
-      <w:r>
-        <w:rPr>
-          <w:color w:val="2F3A3F"/>
-          <w:sz w:val="26"/>
-        </w:rPr>
-        <w:t>á</w:t>
-      </w:r>
-      <w:r>
-        <w:rPr>
-          <w:color w:val="2F3A3F"/>
-          <w:sz w:val="26"/>
-        </w:rPr>
-        <w:t xml:space="preserve">ria: 150h. Concluído (Certificado). </w:t>
-      </w:r>
-    </w:p>
-    <w:p>
-      <w:pPr>
-        <w:numPr>
-          <w:ilvl w:val="0"/>
-          <w:numId w:val="1"/>
-        </w:numPr>
-        <w:spacing w:after="0" w:line="268" w:lineRule="auto"/>
-        <w:ind w:right="125" w:hanging="360"/>
-        <w:rPr>
-          <w:color w:val="2F3A3F"/>
-        </w:rPr>
-      </w:pPr>
-      <w:r>
-        <w:rPr>
-          <w:color w:val="2F3A3F"/>
-          <w:sz w:val="26"/>
-        </w:rPr>
-        <w:t xml:space="preserve">Programa de Atendimento ao Aluno Superdotado; </w:t>
-      </w:r>
-      <w:r>
-        <w:rPr>
-          <w:color w:val="2F3A3F"/>
-          <w:sz w:val="26"/>
-        </w:rPr>
-        <w:t>I</w:t>
-      </w:r>
-      <w:r>
-        <w:rPr>
-          <w:color w:val="2F3A3F"/>
-          <w:sz w:val="26"/>
-        </w:rPr>
-        <w:t>nstituição</w:t>
-      </w:r>
-      <w:r>
-        <w:rPr>
-          <w:color w:val="2F3A3F"/>
-          <w:sz w:val="26"/>
-        </w:rPr>
-        <w:t xml:space="preserve">: Subsecretaria de Educação Pública; Ano 2009; Projetos Individuais: Geometria, Expressões Aritméticas, Robótica; Projetos Coletivos: Livro de atividades de raciocínio lógico. (Certificado) </w:t>
-      </w:r>
-    </w:p>
-    <w:p>
-      <w:pPr>
-        <w:spacing w:after="0" w:line="268" w:lineRule="auto"/>
-        <w:ind w:right="125"/>
-        <w:rPr>
-          <w:color w:val="2F3A3F"/>
-        </w:rPr>
-      </w:pPr>
-      <w:r>
-        <w:rPr>
+          <w:bCs/>
+          <w:color w:val="2F3A3F"/>
+          <w:sz w:val="36"/>
+          <w:szCs w:val="36"/>
+        </w:rPr>
+        <w:t xml:space="preserve">Resumo pessoal </w:t>
+      </w:r>
+    </w:p>
+    <w:p>
+      <w:pPr>
+        <w:spacing w:after="0"/>
+        <w:ind w:right="41"/>
+        <w:jc w:val="both"/>
+        <w:rPr>
+          <w:color w:val="2F3A3F"/>
+          <w:sz w:val="26"/>
+        </w:rPr>
+      </w:pPr>
+      <w:r>
+        <w:rPr>
+          <w:color w:val="2F3A3F"/>
+          <w:sz w:val="26"/>
+        </w:rPr>
+        <w:t>Buscando uma oportunidade de inserção no mercado de trabalho para desenvolvimento e progressão profissional, com ênfase na área de Tecnologia da Informação</w:t>
+      </w:r>
+      <w:r>
+        <w:rPr>
+          <w:color w:val="2F3A3F"/>
+          <w:sz w:val="26"/>
+        </w:rPr>
+        <w:t xml:space="preserve">, e desenvolvimento </w:t>
+      </w:r>
+      <w:proofErr w:type="spellStart"/>
+      <w:r>
+        <w:rPr>
+          <w:color w:val="2F3A3F"/>
+          <w:sz w:val="26"/>
+        </w:rPr>
+        <w:t>backend</w:t>
+      </w:r>
+      <w:proofErr w:type="spellEnd"/>
+      <w:r>
+        <w:rPr>
+          <w:color w:val="2F3A3F"/>
+          <w:sz w:val="26"/>
+        </w:rPr>
+        <w:t>. Possuo ética profissional e características como: personalidade discreta, amigável, organizada e profissional.</w:t>
+      </w:r>
+      <w:r>
+        <w:rPr>
+          <w:color w:val="2F3A3F"/>
+          <w:sz w:val="26"/>
+        </w:rPr>
+        <w:t xml:space="preserve"> Em busca de oportunidades para aplicar e aprimorar minhas habilidades em desenvolvimento de software</w:t>
+      </w:r>
+      <w:r>
+        <w:rPr>
+          <w:color w:val="2F3A3F"/>
+          <w:sz w:val="26"/>
+        </w:rPr>
+        <w:tab/>
+        <w:t>s.</w:t>
+      </w:r>
+    </w:p>
+    <w:p>
+      <w:pPr>
+        <w:spacing w:after="0" w:line="240" w:lineRule="auto"/>
+        <w:ind w:right="41"/>
+        <w:rPr>
+          <w:rFonts w:asciiTheme="minorHAnsi" w:hAnsiTheme="minorHAnsi" w:cstheme="minorHAnsi"/>
+          <w:color w:val="2F3A3F"/>
+          <w:sz w:val="8"/>
+          <w:szCs w:val="8"/>
+        </w:rPr>
+      </w:pPr>
+      <w:r>
+        <w:rPr>
+          <w:rFonts w:asciiTheme="minorHAnsi" w:hAnsiTheme="minorHAnsi" w:cstheme="minorHAnsi"/>
           <w:noProof/>
           <w:color w:val="2F3A3F"/>
           <w:sz w:val="18"/>
@@ -999,18 +783,18 @@
         <mc:AlternateContent>
           <mc:Choice Requires="wps">
             <w:drawing>
-              <wp:anchor distT="0" distB="0" distL="114300" distR="114300" simplePos="0" relativeHeight="251665408" behindDoc="0" locked="0" layoutInCell="1" allowOverlap="1" wp14:anchorId="48EE24FA" wp14:editId="34559854">
+              <wp:anchor distT="0" distB="0" distL="114300" distR="114300" simplePos="0" relativeHeight="251673600" behindDoc="0" locked="0" layoutInCell="1" allowOverlap="1" wp14:anchorId="45A8704F" wp14:editId="1A4CA3DB">
                 <wp:simplePos x="0" y="0"/>
                 <wp:positionH relativeFrom="margin">
                   <wp:align>center</wp:align>
                 </wp:positionH>
                 <wp:positionV relativeFrom="paragraph">
-                  <wp:posOffset>189865</wp:posOffset>
+                  <wp:posOffset>73660</wp:posOffset>
                 </wp:positionV>
-                <wp:extent cx="6858000" cy="9525"/>
-                <wp:effectExtent l="0" t="0" r="19050" b="28575"/>
+                <wp:extent cx="6868795" cy="0"/>
+                <wp:effectExtent l="0" t="0" r="0" b="0"/>
                 <wp:wrapNone/>
-                <wp:docPr id="1862436044" name="Conector reto 6"/>
+                <wp:docPr id="1640470274" name="Conector reto 6"/>
                 <wp:cNvGraphicFramePr/>
                 <a:graphic xmlns:a="http://schemas.openxmlformats.org/drawingml/2006/main">
                   <a:graphicData uri="http://schemas.microsoft.com/office/word/2010/wordprocessingShape">
@@ -1019,7 +803,7 @@
                       <wps:spPr>
                         <a:xfrm flipV="1">
                           <a:off x="0" y="0"/>
-                          <a:ext cx="6858000" cy="9525"/>
+                          <a:ext cx="6868795" cy="0"/>
                         </a:xfrm>
                         <a:prstGeom prst="line">
                           <a:avLst/>
@@ -1027,13 +811,13 @@
                       </wps:spPr>
                       <wps:style>
                         <a:lnRef idx="1">
-                          <a:schemeClr val="dk1"/>
+                          <a:schemeClr val="accent3"/>
                         </a:lnRef>
                         <a:fillRef idx="0">
-                          <a:schemeClr val="dk1"/>
+                          <a:schemeClr val="accent3"/>
                         </a:fillRef>
                         <a:effectRef idx="0">
-                          <a:schemeClr val="dk1"/>
+                          <a:schemeClr val="accent3"/>
                         </a:effectRef>
                         <a:fontRef idx="minor">
                           <a:schemeClr val="tx1"/>
@@ -1043,12 +827,18 @@
                     </wps:wsp>
                   </a:graphicData>
                 </a:graphic>
+                <wp14:sizeRelH relativeFrom="margin">
+                  <wp14:pctWidth>0</wp14:pctWidth>
+                </wp14:sizeRelH>
+                <wp14:sizeRelV relativeFrom="margin">
+                  <wp14:pctHeight>0</wp14:pctHeight>
+                </wp14:sizeRelV>
               </wp:anchor>
             </w:drawing>
           </mc:Choice>
-          <mc:Fallback>
+          <mc:Fallback xmlns:w16du="http://schemas.microsoft.com/office/word/2023/wordml/word16du">
             <w:pict>
-              <v:line w14:anchorId="33AC17AF" id="Conector reto 6" o:spid="_x0000_s1026" style="position:absolute;flip:y;z-index:251665408;visibility:visible;mso-wrap-style:square;mso-wrap-distance-left:9pt;mso-wrap-distance-top:0;mso-wrap-distance-right:9pt;mso-wrap-distance-bottom:0;mso-position-horizontal:center;mso-position-horizontal-relative:margin;mso-position-vertical:absolute;mso-position-vertical-relative:text" from="0,14.95pt" to="540pt,15.7pt" o:gfxdata="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" strokecolor="black [3200]" strokeweight=".5pt">
+              <v:line w14:anchorId="79E812C7" id="Conector reto 6" o:spid="_x0000_s1026" style="position:absolute;flip:y;z-index:251673600;visibility:visible;mso-wrap-style:square;mso-width-percent:0;mso-height-percent:0;mso-wrap-distance-left:9pt;mso-wrap-distance-top:0;mso-wrap-distance-right:9pt;mso-wrap-distance-bottom:0;mso-position-horizontal:center;mso-position-horizontal-relative:margin;mso-position-vertical:absolute;mso-position-vertical-relative:text;mso-width-percent:0;mso-height-percent:0;mso-width-relative:margin;mso-height-relative:margin" from="0,5.8pt" to="540.85pt,5.8pt" o:gfxdata="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" strokecolor="#a5a5a5 [3206]" strokeweight=".5pt">
                 <v:stroke joinstyle="miter"/>
                 <w10:wrap anchorx="margin"/>
               </v:line>
@@ -1059,29 +849,212 @@
     </w:p>
     <w:p>
       <w:pPr>
-        <w:spacing w:after="0" w:line="268" w:lineRule="auto"/>
-        <w:ind w:right="125"/>
-        <w:rPr>
-          <w:color w:val="2F3A3F"/>
-        </w:rPr>
-      </w:pPr>
-    </w:p>
-    <w:p>
-      <w:pPr>
-        <w:pStyle w:val="Ttulo1"/>
-        <w:ind w:left="19"/>
-        <w:rPr>
-          <w:b w:val="0"/>
-          <w:sz w:val="24"/>
-        </w:rPr>
-      </w:pPr>
-      <w:r>
-        <w:t>Experiência profissional</w:t>
-      </w:r>
-      <w:r>
-        <w:rPr>
-          <w:b w:val="0"/>
-          <w:sz w:val="24"/>
+        <w:spacing w:after="0" w:line="240" w:lineRule="auto"/>
+        <w:ind w:right="41"/>
+        <w:rPr>
+          <w:rFonts w:asciiTheme="minorHAnsi" w:hAnsiTheme="minorHAnsi" w:cstheme="minorHAnsi"/>
+          <w:color w:val="2F3A3F"/>
+          <w:sz w:val="8"/>
+          <w:szCs w:val="8"/>
+        </w:rPr>
+      </w:pPr>
+    </w:p>
+    <w:p>
+      <w:pPr>
+        <w:spacing w:after="0" w:line="240" w:lineRule="auto"/>
+        <w:ind w:right="41"/>
+        <w:rPr>
+          <w:rFonts w:asciiTheme="minorHAnsi" w:hAnsiTheme="minorHAnsi" w:cstheme="minorHAnsi"/>
+          <w:color w:val="2F3A3F"/>
+          <w:sz w:val="8"/>
+          <w:szCs w:val="8"/>
+        </w:rPr>
+      </w:pPr>
+    </w:p>
+    <w:p>
+      <w:pPr>
+        <w:spacing w:after="0" w:line="240" w:lineRule="auto"/>
+        <w:ind w:right="41"/>
+        <w:rPr>
+          <w:rFonts w:asciiTheme="minorHAnsi" w:hAnsiTheme="minorHAnsi" w:cstheme="minorHAnsi"/>
+          <w:b/>
+          <w:bCs/>
+          <w:color w:val="2F3A3F"/>
+          <w:sz w:val="36"/>
+          <w:szCs w:val="36"/>
+        </w:rPr>
+      </w:pPr>
+      <w:r>
+        <w:rPr>
+          <w:rFonts w:asciiTheme="minorHAnsi" w:hAnsiTheme="minorHAnsi" w:cstheme="minorHAnsi"/>
+          <w:b/>
+          <w:bCs/>
+          <w:color w:val="2F3A3F"/>
+          <w:sz w:val="36"/>
+          <w:szCs w:val="36"/>
+        </w:rPr>
+        <w:t xml:space="preserve">Formação e cursos </w:t>
+      </w:r>
+    </w:p>
+    <w:p>
+      <w:pPr>
+        <w:spacing w:after="0" w:line="240" w:lineRule="auto"/>
+        <w:ind w:left="24" w:right="125"/>
+        <w:rPr>
+          <w:rFonts w:asciiTheme="minorHAnsi" w:hAnsiTheme="minorHAnsi" w:cstheme="minorHAnsi"/>
+          <w:color w:val="2F3A3F"/>
+          <w:sz w:val="26"/>
+          <w:szCs w:val="26"/>
+        </w:rPr>
+      </w:pPr>
+      <w:r>
+        <w:rPr>
+          <w:rFonts w:asciiTheme="minorHAnsi" w:hAnsiTheme="minorHAnsi" w:cstheme="minorHAnsi"/>
+          <w:b/>
+          <w:color w:val="2F3A3F"/>
+          <w:sz w:val="26"/>
+          <w:szCs w:val="26"/>
+        </w:rPr>
+        <w:t xml:space="preserve">Escolaridade: </w:t>
+      </w:r>
+      <w:proofErr w:type="spellStart"/>
+      <w:r>
+        <w:rPr>
+          <w:rFonts w:asciiTheme="minorHAnsi" w:hAnsiTheme="minorHAnsi" w:cstheme="minorHAnsi"/>
+          <w:color w:val="2F3A3F"/>
+          <w:sz w:val="26"/>
+          <w:szCs w:val="26"/>
+        </w:rPr>
+        <w:t>Unicesumar</w:t>
+      </w:r>
+      <w:proofErr w:type="spellEnd"/>
+      <w:r>
+        <w:rPr>
+          <w:rFonts w:asciiTheme="minorHAnsi" w:hAnsiTheme="minorHAnsi" w:cstheme="minorHAnsi"/>
+          <w:color w:val="2F3A3F"/>
+          <w:sz w:val="26"/>
+          <w:szCs w:val="26"/>
+        </w:rPr>
+        <w:t xml:space="preserve"> - Tecnólogo em Análise e Desenvolvimento de Sistemas</w:t>
+      </w:r>
+      <w:r>
+        <w:rPr>
+          <w:rFonts w:asciiTheme="minorHAnsi" w:hAnsiTheme="minorHAnsi" w:cstheme="minorHAnsi"/>
+          <w:color w:val="2F3A3F"/>
+          <w:sz w:val="26"/>
+          <w:szCs w:val="26"/>
+        </w:rPr>
+        <w:br/>
+      </w:r>
+      <w:r>
+        <w:rPr>
+          <w:rFonts w:asciiTheme="minorHAnsi" w:hAnsiTheme="minorHAnsi" w:cstheme="minorHAnsi"/>
+          <w:color w:val="2F3A3F"/>
+          <w:sz w:val="26"/>
+          <w:szCs w:val="26"/>
+        </w:rPr>
+        <w:t>(2021</w:t>
+      </w:r>
+      <w:r>
+        <w:rPr>
+          <w:rFonts w:asciiTheme="minorHAnsi" w:hAnsiTheme="minorHAnsi" w:cstheme="minorHAnsi"/>
+          <w:color w:val="2F3A3F"/>
+          <w:sz w:val="26"/>
+          <w:szCs w:val="26"/>
+        </w:rPr>
+        <w:t xml:space="preserve"> </w:t>
+      </w:r>
+      <w:r>
+        <w:rPr>
+          <w:rFonts w:asciiTheme="minorHAnsi" w:hAnsiTheme="minorHAnsi" w:cstheme="minorHAnsi"/>
+          <w:color w:val="2F3A3F"/>
+          <w:sz w:val="26"/>
+          <w:szCs w:val="26"/>
+        </w:rPr>
+        <w:t>-</w:t>
+      </w:r>
+      <w:r>
+        <w:rPr>
+          <w:rFonts w:asciiTheme="minorHAnsi" w:hAnsiTheme="minorHAnsi" w:cstheme="minorHAnsi"/>
+          <w:color w:val="2F3A3F"/>
+          <w:sz w:val="26"/>
+          <w:szCs w:val="26"/>
+        </w:rPr>
+        <w:t xml:space="preserve"> </w:t>
+      </w:r>
+      <w:r>
+        <w:rPr>
+          <w:rFonts w:asciiTheme="minorHAnsi" w:hAnsiTheme="minorHAnsi" w:cstheme="minorHAnsi"/>
+          <w:color w:val="2F3A3F"/>
+          <w:sz w:val="26"/>
+          <w:szCs w:val="26"/>
+        </w:rPr>
+        <w:t xml:space="preserve">Cursando) (previsão para término </w:t>
+      </w:r>
+      <w:r>
+        <w:rPr>
+          <w:rFonts w:asciiTheme="minorHAnsi" w:hAnsiTheme="minorHAnsi" w:cstheme="minorHAnsi"/>
+          <w:color w:val="2F3A3F"/>
+          <w:sz w:val="26"/>
+          <w:szCs w:val="26"/>
+        </w:rPr>
+        <w:t>12/</w:t>
+      </w:r>
+      <w:r>
+        <w:rPr>
+          <w:rFonts w:asciiTheme="minorHAnsi" w:hAnsiTheme="minorHAnsi" w:cstheme="minorHAnsi"/>
+          <w:color w:val="2F3A3F"/>
+          <w:sz w:val="26"/>
+          <w:szCs w:val="26"/>
+        </w:rPr>
+        <w:t>202</w:t>
+      </w:r>
+      <w:r>
+        <w:rPr>
+          <w:rFonts w:asciiTheme="minorHAnsi" w:hAnsiTheme="minorHAnsi" w:cstheme="minorHAnsi"/>
+          <w:color w:val="2F3A3F"/>
+          <w:sz w:val="26"/>
+          <w:szCs w:val="26"/>
+        </w:rPr>
+        <w:t>3</w:t>
+      </w:r>
+      <w:r>
+        <w:rPr>
+          <w:rFonts w:asciiTheme="minorHAnsi" w:hAnsiTheme="minorHAnsi" w:cstheme="minorHAnsi"/>
+          <w:color w:val="2F3A3F"/>
+          <w:sz w:val="26"/>
+          <w:szCs w:val="26"/>
+        </w:rPr>
+        <w:t xml:space="preserve">). </w:t>
+      </w:r>
+    </w:p>
+    <w:p>
+      <w:pPr>
+        <w:spacing w:after="0" w:line="240" w:lineRule="auto"/>
+        <w:ind w:left="24"/>
+        <w:rPr>
+          <w:rFonts w:asciiTheme="minorHAnsi" w:hAnsiTheme="minorHAnsi" w:cstheme="minorHAnsi"/>
+          <w:color w:val="2F3A3F"/>
+          <w:sz w:val="26"/>
+          <w:szCs w:val="26"/>
+        </w:rPr>
+      </w:pPr>
+      <w:r>
+        <w:rPr>
+          <w:rFonts w:asciiTheme="minorHAnsi" w:hAnsiTheme="minorHAnsi" w:cstheme="minorHAnsi"/>
+          <w:b/>
+          <w:color w:val="2F3A3F"/>
+          <w:sz w:val="26"/>
+          <w:szCs w:val="26"/>
+        </w:rPr>
+        <w:t>Cursos Complementares:</w:t>
+      </w:r>
+      <w:r>
+        <w:rPr>
+          <w:rFonts w:asciiTheme="minorHAnsi" w:hAnsiTheme="minorHAnsi" w:cstheme="minorHAnsi"/>
+          <w:color w:val="2F3A3F"/>
+          <w:sz w:val="26"/>
+          <w:szCs w:val="26"/>
         </w:rPr>
         <w:t xml:space="preserve"> </w:t>
       </w:r>
@@ -1090,115 +1063,73 @@
       <w:pPr>
         <w:numPr>
           <w:ilvl w:val="0"/>
-          <w:numId w:val="2"/>
+          <w:numId w:val="1"/>
         </w:numPr>
-        <w:spacing w:after="29" w:line="250" w:lineRule="auto"/>
-        <w:ind w:right="245" w:hanging="360"/>
-        <w:jc w:val="both"/>
-        <w:rPr>
-          <w:color w:val="2F3A3F"/>
-          <w:sz w:val="26"/>
-          <w:szCs w:val="26"/>
-        </w:rPr>
-      </w:pPr>
-      <w:r>
-        <w:rPr>
-          <w:color w:val="2F3A3F"/>
-          <w:sz w:val="26"/>
-          <w:szCs w:val="26"/>
-        </w:rPr>
-        <w:t>P</w:t>
-      </w:r>
-      <w:r>
-        <w:rPr>
-          <w:color w:val="2F3A3F"/>
-          <w:sz w:val="26"/>
-          <w:szCs w:val="26"/>
-        </w:rPr>
-        <w:t>rojeto Mais Educação da Prefeitura de Forquilha sendo a</w:t>
-      </w:r>
-      <w:r>
-        <w:rPr>
-          <w:color w:val="2F3A3F"/>
-          <w:sz w:val="26"/>
-          <w:szCs w:val="26"/>
-        </w:rPr>
-        <w:t xml:space="preserve">uxiliar </w:t>
-      </w:r>
-      <w:r>
-        <w:rPr>
-          <w:color w:val="2F3A3F"/>
-          <w:sz w:val="26"/>
-          <w:szCs w:val="26"/>
-        </w:rPr>
-        <w:t>a</w:t>
-      </w:r>
-      <w:r>
-        <w:rPr>
-          <w:color w:val="2F3A3F"/>
-          <w:sz w:val="26"/>
-          <w:szCs w:val="26"/>
-        </w:rPr>
-        <w:t xml:space="preserve">dministrativo </w:t>
-      </w:r>
-      <w:r>
-        <w:rPr>
-          <w:color w:val="2F3A3F"/>
-          <w:sz w:val="26"/>
-          <w:szCs w:val="26"/>
-        </w:rPr>
-        <w:t>em</w:t>
-      </w:r>
-      <w:r>
-        <w:rPr>
-          <w:color w:val="2F3A3F"/>
-          <w:sz w:val="26"/>
-          <w:szCs w:val="26"/>
-        </w:rPr>
-        <w:t xml:space="preserve"> Escola</w:t>
-      </w:r>
-      <w:r>
-        <w:rPr>
-          <w:color w:val="2F3A3F"/>
-          <w:sz w:val="26"/>
-          <w:szCs w:val="26"/>
-        </w:rPr>
-        <w:t>s</w:t>
-      </w:r>
-      <w:r>
-        <w:rPr>
-          <w:color w:val="2F3A3F"/>
-          <w:sz w:val="26"/>
-          <w:szCs w:val="26"/>
-        </w:rPr>
-        <w:t xml:space="preserve"> de Ensino Fundamental</w:t>
-      </w:r>
-      <w:r>
-        <w:rPr>
-          <w:color w:val="2F3A3F"/>
-          <w:sz w:val="26"/>
-          <w:szCs w:val="26"/>
-        </w:rPr>
-        <w:t xml:space="preserve">, </w:t>
-      </w:r>
-      <w:r>
-        <w:rPr>
-          <w:color w:val="2F3A3F"/>
-          <w:sz w:val="26"/>
-          <w:szCs w:val="26"/>
-        </w:rPr>
-        <w:t>Forquilha – CE</w:t>
-      </w:r>
-      <w:r>
-        <w:rPr>
-          <w:color w:val="2F3A3F"/>
-          <w:sz w:val="26"/>
-          <w:szCs w:val="26"/>
-        </w:rPr>
-        <w:t>.</w:t>
-      </w:r>
-      <w:r>
-        <w:rPr>
+        <w:spacing w:after="0" w:line="240" w:lineRule="auto"/>
+        <w:ind w:right="125" w:hanging="360"/>
+        <w:rPr>
+          <w:rFonts w:asciiTheme="minorHAnsi" w:hAnsiTheme="minorHAnsi" w:cstheme="minorHAnsi"/>
+          <w:color w:val="2F3A3F"/>
+          <w:sz w:val="26"/>
+          <w:szCs w:val="26"/>
+        </w:rPr>
+      </w:pPr>
+      <w:r>
+        <w:rPr>
+          <w:rFonts w:asciiTheme="minorHAnsi" w:hAnsiTheme="minorHAnsi" w:cstheme="minorHAnsi"/>
+          <w:b/>
+          <w:bCs/>
+          <w:color w:val="2F3A3F"/>
+          <w:sz w:val="26"/>
+          <w:szCs w:val="26"/>
+        </w:rPr>
+        <w:t xml:space="preserve">Curso </w:t>
+      </w:r>
+      <w:r>
+        <w:rPr>
+          <w:rFonts w:asciiTheme="minorHAnsi" w:hAnsiTheme="minorHAnsi" w:cstheme="minorHAnsi"/>
+          <w:b/>
+          <w:bCs/>
+          <w:color w:val="2F3A3F"/>
+          <w:sz w:val="26"/>
+          <w:szCs w:val="26"/>
+        </w:rPr>
+        <w:t xml:space="preserve">de </w:t>
+      </w:r>
+      <w:r>
+        <w:rPr>
+          <w:rFonts w:asciiTheme="minorHAnsi" w:hAnsiTheme="minorHAnsi" w:cstheme="minorHAnsi"/>
+          <w:b/>
+          <w:bCs/>
+          <w:color w:val="2F3A3F"/>
+          <w:sz w:val="26"/>
+          <w:szCs w:val="26"/>
+        </w:rPr>
+        <w:t>linguagem e programação em</w:t>
+      </w:r>
+      <w:r>
+        <w:rPr>
+          <w:rFonts w:asciiTheme="minorHAnsi" w:hAnsiTheme="minorHAnsi" w:cstheme="minorHAnsi"/>
+          <w:b/>
+          <w:bCs/>
+          <w:color w:val="2F3A3F"/>
+          <w:sz w:val="26"/>
+          <w:szCs w:val="26"/>
+        </w:rPr>
+        <w:t xml:space="preserve"> Python</w:t>
+      </w:r>
+      <w:r>
+        <w:rPr>
+          <w:rFonts w:asciiTheme="minorHAnsi" w:hAnsiTheme="minorHAnsi" w:cstheme="minorHAnsi"/>
+          <w:color w:val="2F3A3F"/>
+          <w:sz w:val="26"/>
+          <w:szCs w:val="26"/>
+        </w:rPr>
+        <w:t>; Instituição: Curso em vídeo; Ano 2022;</w:t>
+      </w:r>
+      <w:r>
+        <w:rPr>
+          <w:rFonts w:asciiTheme="minorHAnsi" w:hAnsiTheme="minorHAnsi" w:cstheme="minorHAnsi"/>
           <w:color w:val="2F3A3F"/>
           <w:sz w:val="26"/>
           <w:szCs w:val="26"/>
@@ -1207,327 +1138,282 @@
       </w:r>
       <w:r>
         <w:rPr>
-          <w:color w:val="2F3A3F"/>
-          <w:sz w:val="26"/>
-          <w:szCs w:val="26"/>
-        </w:rPr>
-        <w:t>09/2021 até 12/2021</w:t>
-      </w:r>
-      <w:r>
-        <w:rPr>
-          <w:color w:val="2F3A3F"/>
-          <w:sz w:val="26"/>
-          <w:szCs w:val="26"/>
-        </w:rPr>
-        <w:t xml:space="preserve"> e 04/2022 até </w:t>
-      </w:r>
-      <w:r>
-        <w:rPr>
-          <w:color w:val="2F3A3F"/>
-          <w:sz w:val="26"/>
-          <w:szCs w:val="26"/>
-        </w:rPr>
-        <w:t>12</w:t>
-      </w:r>
-      <w:r>
-        <w:rPr>
-          <w:color w:val="2F3A3F"/>
-          <w:sz w:val="26"/>
-          <w:szCs w:val="26"/>
-        </w:rPr>
-        <w:t>/2022</w:t>
-      </w:r>
-      <w:r>
-        <w:rPr>
-          <w:color w:val="2F3A3F"/>
-          <w:sz w:val="26"/>
-          <w:szCs w:val="26"/>
-        </w:rPr>
-        <w:t xml:space="preserve"> (</w:t>
-      </w:r>
-      <w:r>
-        <w:rPr>
-          <w:color w:val="2F3A3F"/>
-          <w:sz w:val="26"/>
-          <w:szCs w:val="26"/>
-        </w:rPr>
-        <w:t>1 Ano</w:t>
-      </w:r>
-      <w:r>
-        <w:rPr>
-          <w:color w:val="2F3A3F"/>
-          <w:sz w:val="26"/>
-          <w:szCs w:val="26"/>
-        </w:rPr>
-        <w:t>)</w:t>
-      </w:r>
-      <w:r>
-        <w:rPr>
-          <w:color w:val="2F3A3F"/>
-          <w:sz w:val="26"/>
-          <w:szCs w:val="26"/>
-        </w:rPr>
-        <w:t xml:space="preserve">. </w:t>
-      </w:r>
-      <w:r>
-        <w:rPr>
-          <w:color w:val="2F3A3F"/>
-          <w:sz w:val="26"/>
-          <w:szCs w:val="26"/>
-        </w:rPr>
-        <w:t>Auxiliar Diretoria e Secretaria</w:t>
-      </w:r>
-      <w:r>
-        <w:rPr>
-          <w:color w:val="2F3A3F"/>
-          <w:sz w:val="26"/>
-          <w:szCs w:val="26"/>
-        </w:rPr>
-        <w:t xml:space="preserve"> e coordenação</w:t>
-      </w:r>
-      <w:r>
-        <w:rPr>
-          <w:color w:val="2F3A3F"/>
-          <w:sz w:val="26"/>
-          <w:szCs w:val="26"/>
-        </w:rPr>
-        <w:t>;</w:t>
-      </w:r>
-      <w:r>
-        <w:rPr>
-          <w:color w:val="2F3A3F"/>
-          <w:sz w:val="26"/>
-          <w:szCs w:val="26"/>
-        </w:rPr>
-        <w:t xml:space="preserve"> </w:t>
-      </w:r>
-      <w:r>
-        <w:rPr>
-          <w:color w:val="2F3A3F"/>
-          <w:sz w:val="26"/>
-          <w:szCs w:val="26"/>
-        </w:rPr>
-        <w:t>alimenta</w:t>
-      </w:r>
-      <w:r>
-        <w:rPr>
-          <w:color w:val="2F3A3F"/>
-          <w:sz w:val="26"/>
-          <w:szCs w:val="26"/>
-        </w:rPr>
-        <w:t>ndo</w:t>
-      </w:r>
-      <w:r>
-        <w:rPr>
-          <w:color w:val="2F3A3F"/>
-          <w:sz w:val="26"/>
-          <w:szCs w:val="26"/>
-        </w:rPr>
-        <w:t xml:space="preserve"> sistema escolar com dados de alunos</w:t>
-      </w:r>
-      <w:r>
-        <w:rPr>
-          <w:color w:val="2F3A3F"/>
-          <w:sz w:val="26"/>
-          <w:szCs w:val="26"/>
-        </w:rPr>
-        <w:t>;</w:t>
-      </w:r>
-      <w:r>
-        <w:rPr>
-          <w:color w:val="2F3A3F"/>
-          <w:sz w:val="26"/>
-          <w:szCs w:val="26"/>
-        </w:rPr>
-        <w:t xml:space="preserve"> </w:t>
-      </w:r>
-      <w:r>
-        <w:rPr>
-          <w:color w:val="2F3A3F"/>
-          <w:sz w:val="26"/>
-          <w:szCs w:val="26"/>
-        </w:rPr>
-        <w:t>criar e editar arquivos em Word</w:t>
-      </w:r>
-      <w:r>
-        <w:rPr>
-          <w:color w:val="2F3A3F"/>
-          <w:sz w:val="26"/>
-          <w:szCs w:val="26"/>
-        </w:rPr>
-        <w:t>,</w:t>
-      </w:r>
-      <w:r>
-        <w:rPr>
-          <w:color w:val="2F3A3F"/>
-          <w:sz w:val="26"/>
-          <w:szCs w:val="26"/>
-        </w:rPr>
-        <w:t xml:space="preserve"> Excel</w:t>
-      </w:r>
-      <w:r>
-        <w:rPr>
-          <w:color w:val="2F3A3F"/>
-          <w:sz w:val="26"/>
-          <w:szCs w:val="26"/>
-        </w:rPr>
-        <w:t>, Canva</w:t>
-      </w:r>
-      <w:r>
-        <w:rPr>
-          <w:color w:val="2F3A3F"/>
-          <w:sz w:val="26"/>
-          <w:szCs w:val="26"/>
-        </w:rPr>
-        <w:t xml:space="preserve"> e Photoshop</w:t>
-      </w:r>
-      <w:r>
-        <w:rPr>
-          <w:color w:val="2F3A3F"/>
-          <w:sz w:val="26"/>
-          <w:szCs w:val="26"/>
-        </w:rPr>
-        <w:t xml:space="preserve"> e criação de vídeo com fotos</w:t>
-      </w:r>
-      <w:r>
-        <w:rPr>
-          <w:color w:val="2F3A3F"/>
-          <w:sz w:val="26"/>
-          <w:szCs w:val="26"/>
-        </w:rPr>
-        <w:t>.</w:t>
-      </w:r>
+          <w:rFonts w:asciiTheme="minorHAnsi" w:hAnsiTheme="minorHAnsi" w:cstheme="minorHAnsi"/>
+          <w:color w:val="2F3A3F"/>
+          <w:sz w:val="26"/>
+          <w:szCs w:val="26"/>
+        </w:rPr>
+        <w:t>Carga horária: 120h. Concluído (Certificado digital)</w:t>
+      </w:r>
+    </w:p>
+    <w:p>
+      <w:pPr>
+        <w:spacing w:after="0" w:line="240" w:lineRule="auto"/>
+        <w:ind w:right="125"/>
+        <w:rPr>
+          <w:rFonts w:asciiTheme="minorHAnsi" w:hAnsiTheme="minorHAnsi" w:cstheme="minorHAnsi"/>
+          <w:color w:val="2F3A3F"/>
+          <w:sz w:val="8"/>
+          <w:szCs w:val="8"/>
+        </w:rPr>
+      </w:pPr>
     </w:p>
     <w:p>
       <w:pPr>
         <w:numPr>
           <w:ilvl w:val="0"/>
-          <w:numId w:val="2"/>
+          <w:numId w:val="1"/>
         </w:numPr>
-        <w:spacing w:after="29" w:line="250" w:lineRule="auto"/>
-        <w:ind w:right="245" w:hanging="360"/>
-        <w:jc w:val="both"/>
-        <w:rPr>
-          <w:color w:val="2F3A3F"/>
-        </w:rPr>
-      </w:pPr>
-      <w:r>
-        <w:rPr>
-          <w:color w:val="2F3A3F"/>
-          <w:sz w:val="26"/>
-        </w:rPr>
-        <w:t>Freelancer</w:t>
-      </w:r>
-      <w:r>
-        <w:rPr>
-          <w:color w:val="2F3A3F"/>
-          <w:sz w:val="26"/>
-        </w:rPr>
-        <w:t>. 06/2019 até 01/2021</w:t>
-      </w:r>
-      <w:r>
-        <w:rPr>
-          <w:color w:val="2F3A3F"/>
-          <w:sz w:val="26"/>
-        </w:rPr>
-        <w:t xml:space="preserve">: </w:t>
-      </w:r>
-      <w:r>
-        <w:rPr>
-          <w:color w:val="2F3A3F"/>
-          <w:sz w:val="26"/>
-        </w:rPr>
-        <w:t>C</w:t>
-      </w:r>
-      <w:r>
-        <w:rPr>
-          <w:color w:val="2F3A3F"/>
-          <w:sz w:val="26"/>
-        </w:rPr>
-        <w:t>arregamento e descarregamento de carga de equipamentos de academia, em terceirizados para empresas nacionais como Smartfit e Bluefit – (Logística em carregamento de equipamentos pesados e organização de depósito).</w:t>
-      </w:r>
+        <w:spacing w:after="0" w:line="240" w:lineRule="auto"/>
+        <w:ind w:right="125" w:hanging="360"/>
+        <w:rPr>
+          <w:rFonts w:asciiTheme="minorHAnsi" w:hAnsiTheme="minorHAnsi" w:cstheme="minorHAnsi"/>
+          <w:color w:val="2F3A3F"/>
+          <w:sz w:val="26"/>
+          <w:szCs w:val="26"/>
+        </w:rPr>
+      </w:pPr>
+      <w:r>
+        <w:rPr>
+          <w:rFonts w:asciiTheme="minorHAnsi" w:hAnsiTheme="minorHAnsi" w:cstheme="minorHAnsi"/>
+          <w:b/>
+          <w:bCs/>
+          <w:color w:val="2F3A3F"/>
+          <w:sz w:val="26"/>
+          <w:szCs w:val="26"/>
+        </w:rPr>
+        <w:t>Curso Comércio e Varejo do Programa Aprendiz Legal</w:t>
+      </w:r>
+      <w:r>
+        <w:rPr>
+          <w:rFonts w:asciiTheme="minorHAnsi" w:hAnsiTheme="minorHAnsi" w:cstheme="minorHAnsi"/>
+          <w:color w:val="2F3A3F"/>
+          <w:sz w:val="26"/>
+          <w:szCs w:val="26"/>
+        </w:rPr>
+        <w:t>; Instituição: Centro Integração Empresa Escola (CIEE); Ano 2018;</w:t>
+      </w:r>
+      <w:r>
+        <w:rPr>
+          <w:rFonts w:asciiTheme="minorHAnsi" w:hAnsiTheme="minorHAnsi" w:cstheme="minorHAnsi"/>
+          <w:color w:val="2F3A3F"/>
+          <w:sz w:val="26"/>
+          <w:szCs w:val="26"/>
+        </w:rPr>
+        <w:t xml:space="preserve"> </w:t>
+      </w:r>
+      <w:r>
+        <w:rPr>
+          <w:rFonts w:asciiTheme="minorHAnsi" w:hAnsiTheme="minorHAnsi" w:cstheme="minorHAnsi"/>
+          <w:color w:val="2F3A3F"/>
+          <w:sz w:val="26"/>
+          <w:szCs w:val="26"/>
+        </w:rPr>
+        <w:t xml:space="preserve">Carga horária: 1280h. Concluído (Certificado). </w:t>
+      </w:r>
+    </w:p>
+    <w:p>
+      <w:pPr>
+        <w:spacing w:after="0" w:line="240" w:lineRule="auto"/>
+        <w:ind w:right="125"/>
+        <w:rPr>
+          <w:rFonts w:asciiTheme="minorHAnsi" w:hAnsiTheme="minorHAnsi" w:cstheme="minorHAnsi"/>
+          <w:color w:val="2F3A3F"/>
+          <w:sz w:val="8"/>
+          <w:szCs w:val="8"/>
+        </w:rPr>
+      </w:pPr>
     </w:p>
     <w:p>
       <w:pPr>
         <w:numPr>
           <w:ilvl w:val="0"/>
-          <w:numId w:val="2"/>
+          <w:numId w:val="1"/>
         </w:numPr>
-        <w:spacing w:after="29" w:line="250" w:lineRule="auto"/>
-        <w:ind w:right="245" w:hanging="360"/>
-        <w:jc w:val="both"/>
-        <w:rPr>
-          <w:color w:val="2F3A3F"/>
-        </w:rPr>
-      </w:pPr>
-      <w:r>
-        <w:rPr>
-          <w:color w:val="2F3A3F"/>
-          <w:sz w:val="26"/>
-        </w:rPr>
-        <w:lastRenderedPageBreak/>
-        <w:t>Aprendiz na Empresa Pão de Açúcar. 11/2017 até 10/2018. Repositor e auxiliar administrativo na seção de frutas, legumes e verduras (FLV) – (Repositor, atendimento ao cliente e substituto de caixa).</w:t>
-      </w:r>
+        <w:spacing w:after="0" w:line="240" w:lineRule="auto"/>
+        <w:ind w:right="125" w:hanging="360"/>
+        <w:rPr>
+          <w:rFonts w:asciiTheme="minorHAnsi" w:hAnsiTheme="minorHAnsi" w:cstheme="minorHAnsi"/>
+          <w:color w:val="2F3A3F"/>
+          <w:sz w:val="26"/>
+          <w:szCs w:val="26"/>
+        </w:rPr>
+      </w:pPr>
+      <w:r>
+        <w:rPr>
+          <w:rFonts w:asciiTheme="minorHAnsi" w:hAnsiTheme="minorHAnsi" w:cstheme="minorHAnsi"/>
+          <w:b/>
+          <w:bCs/>
+          <w:color w:val="2F3A3F"/>
+          <w:sz w:val="26"/>
+          <w:szCs w:val="26"/>
+        </w:rPr>
+        <w:t>Informática geral (Windows e Pacote Office)</w:t>
+      </w:r>
+      <w:r>
+        <w:rPr>
+          <w:rFonts w:asciiTheme="minorHAnsi" w:hAnsiTheme="minorHAnsi" w:cstheme="minorHAnsi"/>
+          <w:color w:val="2F3A3F"/>
+          <w:sz w:val="26"/>
+          <w:szCs w:val="26"/>
+        </w:rPr>
+        <w:t xml:space="preserve">; </w:t>
+      </w:r>
+      <w:r>
+        <w:rPr>
+          <w:rFonts w:asciiTheme="minorHAnsi" w:hAnsiTheme="minorHAnsi" w:cstheme="minorHAnsi"/>
+          <w:color w:val="2F3A3F"/>
+          <w:sz w:val="26"/>
+          <w:szCs w:val="26"/>
+        </w:rPr>
+        <w:t>Instituição</w:t>
+      </w:r>
+      <w:r>
+        <w:rPr>
+          <w:rFonts w:asciiTheme="minorHAnsi" w:hAnsiTheme="minorHAnsi" w:cstheme="minorHAnsi"/>
+          <w:color w:val="2F3A3F"/>
+          <w:sz w:val="26"/>
+          <w:szCs w:val="26"/>
+        </w:rPr>
+        <w:t xml:space="preserve">: New </w:t>
+      </w:r>
+      <w:proofErr w:type="spellStart"/>
+      <w:r>
+        <w:rPr>
+          <w:rFonts w:asciiTheme="minorHAnsi" w:hAnsiTheme="minorHAnsi" w:cstheme="minorHAnsi"/>
+          <w:color w:val="2F3A3F"/>
+          <w:sz w:val="26"/>
+          <w:szCs w:val="26"/>
+        </w:rPr>
+        <w:t>Value</w:t>
+      </w:r>
+      <w:proofErr w:type="spellEnd"/>
+      <w:r>
+        <w:rPr>
+          <w:rFonts w:asciiTheme="minorHAnsi" w:hAnsiTheme="minorHAnsi" w:cstheme="minorHAnsi"/>
+          <w:color w:val="2F3A3F"/>
+          <w:sz w:val="26"/>
+          <w:szCs w:val="26"/>
+        </w:rPr>
+        <w:t xml:space="preserve"> Informática; Ano 2012;</w:t>
+      </w:r>
+      <w:r>
+        <w:rPr>
+          <w:rFonts w:asciiTheme="minorHAnsi" w:hAnsiTheme="minorHAnsi" w:cstheme="minorHAnsi"/>
+          <w:color w:val="2F3A3F"/>
+          <w:sz w:val="26"/>
+          <w:szCs w:val="26"/>
+        </w:rPr>
+        <w:t xml:space="preserve"> </w:t>
+      </w:r>
+      <w:r>
+        <w:rPr>
+          <w:rFonts w:asciiTheme="minorHAnsi" w:hAnsiTheme="minorHAnsi" w:cstheme="minorHAnsi"/>
+          <w:color w:val="2F3A3F"/>
+          <w:sz w:val="26"/>
+          <w:szCs w:val="26"/>
+        </w:rPr>
+        <w:t>Carga hor</w:t>
+      </w:r>
+      <w:r>
+        <w:rPr>
+          <w:rFonts w:asciiTheme="minorHAnsi" w:hAnsiTheme="minorHAnsi" w:cstheme="minorHAnsi"/>
+          <w:color w:val="2F3A3F"/>
+          <w:sz w:val="26"/>
+          <w:szCs w:val="26"/>
+        </w:rPr>
+        <w:t>á</w:t>
+      </w:r>
+      <w:r>
+        <w:rPr>
+          <w:rFonts w:asciiTheme="minorHAnsi" w:hAnsiTheme="minorHAnsi" w:cstheme="minorHAnsi"/>
+          <w:color w:val="2F3A3F"/>
+          <w:sz w:val="26"/>
+          <w:szCs w:val="26"/>
+        </w:rPr>
+        <w:t xml:space="preserve">ria: 150h. Concluído (Certificado). </w:t>
+      </w:r>
+    </w:p>
+    <w:p>
+      <w:pPr>
+        <w:spacing w:after="0" w:line="240" w:lineRule="auto"/>
+        <w:ind w:right="125"/>
+        <w:rPr>
+          <w:rFonts w:asciiTheme="minorHAnsi" w:hAnsiTheme="minorHAnsi" w:cstheme="minorHAnsi"/>
+          <w:color w:val="2F3A3F"/>
+          <w:sz w:val="8"/>
+          <w:szCs w:val="8"/>
+        </w:rPr>
+      </w:pPr>
     </w:p>
     <w:p>
       <w:pPr>
         <w:numPr>
           <w:ilvl w:val="0"/>
-          <w:numId w:val="2"/>
+          <w:numId w:val="1"/>
         </w:numPr>
-        <w:spacing w:after="29" w:line="250" w:lineRule="auto"/>
-        <w:ind w:right="245" w:hanging="360"/>
-        <w:jc w:val="both"/>
-        <w:rPr>
-          <w:color w:val="2F3A3F"/>
-        </w:rPr>
-      </w:pPr>
-      <w:r>
-        <w:rPr>
-          <w:color w:val="2F3A3F"/>
-          <w:sz w:val="26"/>
-        </w:rPr>
-        <w:t>Formação de Soldado no</w:t>
-      </w:r>
-      <w:r>
-        <w:rPr>
-          <w:color w:val="2F3A3F"/>
-          <w:sz w:val="26"/>
-        </w:rPr>
-        <w:t xml:space="preserve"> Exército Brasileiro (OM:32ºGAC), de 02/2015 até 01/2016 – (Serviços gerais, disparo com alto calibre, manutenção de armamento, manutenção gerais do quartel, atuação em campo).</w:t>
-      </w:r>
-    </w:p>
-    <w:p>
-      <w:pPr>
-        <w:numPr>
-          <w:ilvl w:val="0"/>
-          <w:numId w:val="2"/>
-        </w:numPr>
-        <w:spacing w:after="29" w:line="250" w:lineRule="auto"/>
-        <w:ind w:right="245" w:hanging="360"/>
-        <w:jc w:val="both"/>
-        <w:rPr>
-          <w:color w:val="2F3A3F"/>
-        </w:rPr>
-      </w:pPr>
-      <w:r>
-        <w:rPr>
-          <w:color w:val="2F3A3F"/>
-          <w:sz w:val="26"/>
-        </w:rPr>
-        <w:t>Montagem e manutenção de microcomputadores, manutenção em sistema windows – (Trabalho autônomo, fazendo limpeza e montagem).</w:t>
-      </w:r>
-    </w:p>
-    <w:p>
-      <w:pPr>
-        <w:spacing w:after="0"/>
-        <w:jc w:val="right"/>
-        <w:rPr>
-          <w:color w:val="2F3A3F"/>
-        </w:rPr>
-      </w:pPr>
-      <w:r>
-        <w:rPr>
+        <w:spacing w:after="0" w:line="240" w:lineRule="auto"/>
+        <w:ind w:right="125" w:hanging="360"/>
+        <w:rPr>
+          <w:rFonts w:asciiTheme="minorHAnsi" w:hAnsiTheme="minorHAnsi" w:cstheme="minorHAnsi"/>
+          <w:color w:val="2F3A3F"/>
+          <w:sz w:val="26"/>
+          <w:szCs w:val="26"/>
+        </w:rPr>
+      </w:pPr>
+      <w:r>
+        <w:rPr>
+          <w:rFonts w:asciiTheme="minorHAnsi" w:hAnsiTheme="minorHAnsi" w:cstheme="minorHAnsi"/>
+          <w:b/>
+          <w:bCs/>
+          <w:color w:val="2F3A3F"/>
+          <w:sz w:val="26"/>
+          <w:szCs w:val="26"/>
+        </w:rPr>
+        <w:t>Programa de Atendimento ao Aluno Superdotado</w:t>
+      </w:r>
+      <w:r>
+        <w:rPr>
+          <w:rFonts w:asciiTheme="minorHAnsi" w:hAnsiTheme="minorHAnsi" w:cstheme="minorHAnsi"/>
+          <w:color w:val="2F3A3F"/>
+          <w:sz w:val="26"/>
+          <w:szCs w:val="26"/>
+        </w:rPr>
+        <w:t xml:space="preserve">; </w:t>
+      </w:r>
+      <w:r>
+        <w:rPr>
+          <w:rFonts w:asciiTheme="minorHAnsi" w:hAnsiTheme="minorHAnsi" w:cstheme="minorHAnsi"/>
+          <w:color w:val="2F3A3F"/>
+          <w:sz w:val="26"/>
+          <w:szCs w:val="26"/>
+        </w:rPr>
+        <w:t>Instituição</w:t>
+      </w:r>
+      <w:r>
+        <w:rPr>
+          <w:rFonts w:asciiTheme="minorHAnsi" w:hAnsiTheme="minorHAnsi" w:cstheme="minorHAnsi"/>
+          <w:color w:val="2F3A3F"/>
+          <w:sz w:val="26"/>
+          <w:szCs w:val="26"/>
+        </w:rPr>
+        <w:t xml:space="preserve">: Subsecretaria de Educação Pública; Ano 2009; Projetos Individuais: Geometria, Expressões Aritméticas, Robótica; Projetos Coletivos: Livro de atividades de raciocínio lógico. (Certificado) </w:t>
+      </w:r>
+    </w:p>
+    <w:p>
+      <w:pPr>
+        <w:spacing w:after="0" w:line="240" w:lineRule="auto"/>
+        <w:ind w:right="41"/>
+        <w:rPr>
+          <w:rFonts w:asciiTheme="minorHAnsi" w:hAnsiTheme="minorHAnsi" w:cstheme="minorHAnsi"/>
+          <w:color w:val="2F3A3F"/>
+          <w:sz w:val="8"/>
+          <w:szCs w:val="8"/>
+        </w:rPr>
+      </w:pPr>
+      <w:r>
+        <w:rPr>
+          <w:rFonts w:asciiTheme="minorHAnsi" w:hAnsiTheme="minorHAnsi" w:cstheme="minorHAnsi"/>
           <w:noProof/>
           <w:color w:val="2F3A3F"/>
           <w:sz w:val="18"/>
@@ -1535,18 +1421,18 @@
         <mc:AlternateContent>
           <mc:Choice Requires="wps">
             <w:drawing>
-              <wp:anchor distT="0" distB="0" distL="114300" distR="114300" simplePos="0" relativeHeight="251667456" behindDoc="0" locked="0" layoutInCell="1" allowOverlap="1" wp14:anchorId="2AD28D7E" wp14:editId="2D121805">
+              <wp:anchor distT="0" distB="0" distL="114300" distR="114300" simplePos="0" relativeHeight="251677696" behindDoc="0" locked="0" layoutInCell="1" allowOverlap="1" wp14:anchorId="4C8A17B9" wp14:editId="3BAA9DA0">
                 <wp:simplePos x="0" y="0"/>
                 <wp:positionH relativeFrom="margin">
                   <wp:align>center</wp:align>
                 </wp:positionH>
                 <wp:positionV relativeFrom="paragraph">
-                  <wp:posOffset>193040</wp:posOffset>
+                  <wp:posOffset>68580</wp:posOffset>
                 </wp:positionV>
-                <wp:extent cx="6858000" cy="9525"/>
-                <wp:effectExtent l="0" t="0" r="19050" b="28575"/>
+                <wp:extent cx="6868795" cy="0"/>
+                <wp:effectExtent l="0" t="0" r="0" b="0"/>
                 <wp:wrapNone/>
-                <wp:docPr id="161791908" name="Conector reto 6"/>
+                <wp:docPr id="1486569731" name="Conector reto 6"/>
                 <wp:cNvGraphicFramePr/>
                 <a:graphic xmlns:a="http://schemas.openxmlformats.org/drawingml/2006/main">
                   <a:graphicData uri="http://schemas.microsoft.com/office/word/2010/wordprocessingShape">
@@ -1555,7 +1441,7 @@
                       <wps:spPr>
                         <a:xfrm flipV="1">
                           <a:off x="0" y="0"/>
-                          <a:ext cx="6858000" cy="9525"/>
+                          <a:ext cx="6868795" cy="0"/>
                         </a:xfrm>
                         <a:prstGeom prst="line">
                           <a:avLst/>
@@ -1563,13 +1449,13 @@
                       </wps:spPr>
                       <wps:style>
                         <a:lnRef idx="1">
-                          <a:schemeClr val="dk1"/>
+                          <a:schemeClr val="accent3"/>
                         </a:lnRef>
                         <a:fillRef idx="0">
-                          <a:schemeClr val="dk1"/>
+                          <a:schemeClr val="accent3"/>
                         </a:fillRef>
                         <a:effectRef idx="0">
-                          <a:schemeClr val="dk1"/>
+                          <a:schemeClr val="accent3"/>
                         </a:effectRef>
                         <a:fontRef idx="minor">
                           <a:schemeClr val="tx1"/>
@@ -1579,12 +1465,18 @@
                     </wps:wsp>
                   </a:graphicData>
                 </a:graphic>
+                <wp14:sizeRelH relativeFrom="margin">
+                  <wp14:pctWidth>0</wp14:pctWidth>
+                </wp14:sizeRelH>
+                <wp14:sizeRelV relativeFrom="margin">
+                  <wp14:pctHeight>0</wp14:pctHeight>
+                </wp14:sizeRelV>
               </wp:anchor>
             </w:drawing>
           </mc:Choice>
-          <mc:Fallback>
+          <mc:Fallback xmlns:w16du="http://schemas.microsoft.com/office/word/2023/wordml/word16du">
             <w:pict>
-              <v:line w14:anchorId="2AE075E6" id="Conector reto 6" o:spid="_x0000_s1026" style="position:absolute;flip:y;z-index:251667456;visibility:visible;mso-wrap-style:square;mso-wrap-distance-left:9pt;mso-wrap-distance-top:0;mso-wrap-distance-right:9pt;mso-wrap-distance-bottom:0;mso-position-horizontal:center;mso-position-horizontal-relative:margin;mso-position-vertical:absolute;mso-position-vertical-relative:text" from="0,15.2pt" to="540pt,15.95pt" o:gfxdata="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" strokecolor="black [3200]" strokeweight=".5pt">
+              <v:line w14:anchorId="20BE8017" id="Conector reto 6" o:spid="_x0000_s1026" style="position:absolute;flip:y;z-index:251677696;visibility:visible;mso-wrap-style:square;mso-width-percent:0;mso-height-percent:0;mso-wrap-distance-left:9pt;mso-wrap-distance-top:0;mso-wrap-distance-right:9pt;mso-wrap-distance-bottom:0;mso-position-horizontal:center;mso-position-horizontal-relative:margin;mso-position-vertical:absolute;mso-position-vertical-relative:text;mso-width-percent:0;mso-height-percent:0;mso-width-relative:margin;mso-height-relative:margin" from="0,5.4pt" to="540.85pt,5.4pt" o:gfxdata="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" strokecolor="#a5a5a5 [3206]" strokeweight=".5pt">
                 <v:stroke joinstyle="miter"/>
                 <w10:wrap anchorx="margin"/>
               </v:line>
@@ -1592,42 +1484,53 @@
           </mc:Fallback>
         </mc:AlternateContent>
       </w:r>
-      <w:r>
-        <w:rPr>
-          <w:b/>
-          <w:color w:val="2F3A3F"/>
-          <w:sz w:val="36"/>
-        </w:rPr>
-        <w:t xml:space="preserve"> </w:t>
-      </w:r>
-    </w:p>
-    <w:p>
-      <w:pPr>
-        <w:spacing w:after="164"/>
-        <w:ind w:left="24"/>
-        <w:rPr>
-          <w:color w:val="2F3A3F"/>
-        </w:rPr>
-      </w:pPr>
-      <w:r>
-        <w:rPr>
-          <w:color w:val="2F3A3F"/>
-          <w:sz w:val="20"/>
-        </w:rPr>
-        <w:t xml:space="preserve"> </w:t>
-      </w:r>
+    </w:p>
+    <w:p>
+      <w:pPr>
+        <w:spacing w:after="0" w:line="240" w:lineRule="auto"/>
+        <w:ind w:right="125"/>
+        <w:rPr>
+          <w:rFonts w:asciiTheme="minorHAnsi" w:hAnsiTheme="minorHAnsi" w:cstheme="minorHAnsi"/>
+          <w:color w:val="2F3A3F"/>
+          <w:sz w:val="8"/>
+          <w:szCs w:val="8"/>
+        </w:rPr>
+      </w:pPr>
+    </w:p>
+    <w:p>
+      <w:pPr>
+        <w:spacing w:after="0" w:line="240" w:lineRule="auto"/>
+        <w:ind w:right="125"/>
+        <w:rPr>
+          <w:rFonts w:asciiTheme="minorHAnsi" w:hAnsiTheme="minorHAnsi" w:cstheme="minorHAnsi"/>
+          <w:color w:val="2F3A3F"/>
+          <w:sz w:val="8"/>
+          <w:szCs w:val="8"/>
+        </w:rPr>
+      </w:pPr>
     </w:p>
     <w:p>
       <w:pPr>
         <w:pStyle w:val="Ttulo1"/>
+        <w:spacing w:line="240" w:lineRule="auto"/>
         <w:ind w:left="19"/>
-      </w:pPr>
-      <w:r>
-        <w:t>Informações gerais</w:t>
-      </w:r>
-      <w:r>
-        <w:rPr>
-          <w:sz w:val="26"/>
+        <w:rPr>
+          <w:rFonts w:asciiTheme="minorHAnsi" w:hAnsiTheme="minorHAnsi" w:cstheme="minorHAnsi"/>
+          <w:b w:val="0"/>
+          <w:sz w:val="24"/>
+        </w:rPr>
+      </w:pPr>
+      <w:r>
+        <w:rPr>
+          <w:rFonts w:asciiTheme="minorHAnsi" w:hAnsiTheme="minorHAnsi" w:cstheme="minorHAnsi"/>
+        </w:rPr>
+        <w:t>Experiência profissional</w:t>
+      </w:r>
+      <w:r>
+        <w:rPr>
+          <w:rFonts w:asciiTheme="minorHAnsi" w:hAnsiTheme="minorHAnsi" w:cstheme="minorHAnsi"/>
+          <w:b w:val="0"/>
+          <w:sz w:val="24"/>
         </w:rPr>
         <w:t xml:space="preserve"> </w:t>
       </w:r>
@@ -1636,217 +1539,1040 @@
       <w:pPr>
         <w:numPr>
           <w:ilvl w:val="0"/>
-          <w:numId w:val="3"/>
+          <w:numId w:val="2"/>
         </w:numPr>
-        <w:spacing w:after="29" w:line="250" w:lineRule="auto"/>
+        <w:spacing w:after="0" w:line="240" w:lineRule="auto"/>
         <w:ind w:right="245" w:hanging="360"/>
         <w:jc w:val="both"/>
         <w:rPr>
-          <w:color w:val="2F3A3F"/>
-        </w:rPr>
-      </w:pPr>
-      <w:r>
-        <w:rPr>
-          <w:color w:val="2F3A3F"/>
-          <w:sz w:val="26"/>
-        </w:rPr>
-        <w:t>Conhecimento</w:t>
-      </w:r>
-      <w:r>
-        <w:rPr>
-          <w:color w:val="2F3A3F"/>
-          <w:sz w:val="26"/>
-        </w:rPr>
-        <w:t xml:space="preserve"> em Informática</w:t>
-      </w:r>
-      <w:r>
-        <w:rPr>
-          <w:color w:val="2F3A3F"/>
-          <w:sz w:val="26"/>
-        </w:rPr>
-        <w:t xml:space="preserve"> Windows e Linux</w:t>
-      </w:r>
-      <w:r>
-        <w:rPr>
-          <w:color w:val="2F3A3F"/>
-          <w:sz w:val="26"/>
-        </w:rPr>
-        <w:t>;</w:t>
-      </w:r>
+          <w:rFonts w:asciiTheme="minorHAnsi" w:hAnsiTheme="minorHAnsi" w:cstheme="minorHAnsi"/>
+          <w:b/>
+          <w:bCs/>
+          <w:color w:val="2F3A3F"/>
+          <w:sz w:val="26"/>
+          <w:szCs w:val="26"/>
+        </w:rPr>
+      </w:pPr>
+      <w:r>
+        <w:rPr>
+          <w:rFonts w:asciiTheme="minorHAnsi" w:hAnsiTheme="minorHAnsi" w:cstheme="minorHAnsi"/>
+          <w:b/>
+          <w:bCs/>
+          <w:color w:val="2F3A3F"/>
+          <w:sz w:val="26"/>
+          <w:szCs w:val="26"/>
+        </w:rPr>
+        <w:t>Contratado da prefeitura de Forquilha</w:t>
+      </w:r>
+    </w:p>
+    <w:p>
+      <w:pPr>
+        <w:numPr>
+          <w:ilvl w:val="1"/>
+          <w:numId w:val="2"/>
+        </w:numPr>
+        <w:spacing w:after="0" w:line="240" w:lineRule="auto"/>
+        <w:ind w:left="1134" w:right="245"/>
+        <w:jc w:val="both"/>
+        <w:rPr>
+          <w:rFonts w:asciiTheme="minorHAnsi" w:hAnsiTheme="minorHAnsi" w:cstheme="minorHAnsi"/>
+          <w:color w:val="2F3A3F"/>
+          <w:sz w:val="26"/>
+          <w:szCs w:val="26"/>
+        </w:rPr>
+      </w:pPr>
+      <w:r>
+        <w:rPr>
+          <w:rFonts w:asciiTheme="minorHAnsi" w:hAnsiTheme="minorHAnsi" w:cstheme="minorHAnsi"/>
+          <w:color w:val="2F3A3F"/>
+          <w:sz w:val="26"/>
+          <w:szCs w:val="26"/>
+        </w:rPr>
+        <w:t>Período: 0</w:t>
+      </w:r>
+      <w:r>
+        <w:rPr>
+          <w:rFonts w:asciiTheme="minorHAnsi" w:hAnsiTheme="minorHAnsi" w:cstheme="minorHAnsi"/>
+          <w:color w:val="2F3A3F"/>
+          <w:sz w:val="26"/>
+          <w:szCs w:val="26"/>
+        </w:rPr>
+        <w:t>3</w:t>
+      </w:r>
+      <w:r>
+        <w:rPr>
+          <w:rFonts w:asciiTheme="minorHAnsi" w:hAnsiTheme="minorHAnsi" w:cstheme="minorHAnsi"/>
+          <w:color w:val="2F3A3F"/>
+          <w:sz w:val="26"/>
+          <w:szCs w:val="26"/>
+        </w:rPr>
+        <w:t>/202</w:t>
+      </w:r>
+      <w:r>
+        <w:rPr>
+          <w:rFonts w:asciiTheme="minorHAnsi" w:hAnsiTheme="minorHAnsi" w:cstheme="minorHAnsi"/>
+          <w:color w:val="2F3A3F"/>
+          <w:sz w:val="26"/>
+          <w:szCs w:val="26"/>
+        </w:rPr>
+        <w:t>3</w:t>
+      </w:r>
+      <w:r>
+        <w:rPr>
+          <w:rFonts w:asciiTheme="minorHAnsi" w:hAnsiTheme="minorHAnsi" w:cstheme="minorHAnsi"/>
+          <w:color w:val="2F3A3F"/>
+          <w:sz w:val="26"/>
+          <w:szCs w:val="26"/>
+        </w:rPr>
+        <w:t xml:space="preserve"> até </w:t>
+      </w:r>
+      <w:r>
+        <w:rPr>
+          <w:rFonts w:asciiTheme="minorHAnsi" w:hAnsiTheme="minorHAnsi" w:cstheme="minorHAnsi"/>
+          <w:color w:val="2F3A3F"/>
+          <w:sz w:val="26"/>
+          <w:szCs w:val="26"/>
+          <w:u w:val="single"/>
+        </w:rPr>
+        <w:t>atual</w:t>
+      </w:r>
+    </w:p>
+    <w:p>
+      <w:pPr>
+        <w:numPr>
+          <w:ilvl w:val="1"/>
+          <w:numId w:val="2"/>
+        </w:numPr>
+        <w:spacing w:after="0" w:line="240" w:lineRule="auto"/>
+        <w:ind w:left="1134" w:right="245"/>
+        <w:jc w:val="both"/>
+        <w:rPr>
+          <w:rFonts w:asciiTheme="minorHAnsi" w:hAnsiTheme="minorHAnsi" w:cstheme="minorHAnsi"/>
+          <w:color w:val="2F3A3F"/>
+          <w:sz w:val="26"/>
+          <w:szCs w:val="26"/>
+        </w:rPr>
+      </w:pPr>
+      <w:r>
+        <w:rPr>
+          <w:rFonts w:asciiTheme="minorHAnsi" w:hAnsiTheme="minorHAnsi" w:cstheme="minorHAnsi"/>
+          <w:color w:val="2F3A3F"/>
+          <w:sz w:val="26"/>
+          <w:szCs w:val="26"/>
+        </w:rPr>
+        <w:t xml:space="preserve">Cargo: </w:t>
+      </w:r>
+      <w:r>
+        <w:rPr>
+          <w:rFonts w:asciiTheme="minorHAnsi" w:hAnsiTheme="minorHAnsi" w:cstheme="minorHAnsi"/>
+          <w:color w:val="2F3A3F"/>
+          <w:sz w:val="26"/>
+          <w:szCs w:val="26"/>
+        </w:rPr>
+        <w:t>Auxiliar Administrativo</w:t>
+      </w:r>
+    </w:p>
+    <w:p>
+      <w:pPr>
+        <w:numPr>
+          <w:ilvl w:val="1"/>
+          <w:numId w:val="2"/>
+        </w:numPr>
+        <w:spacing w:after="0" w:line="240" w:lineRule="auto"/>
+        <w:ind w:left="1134" w:right="245"/>
+        <w:jc w:val="both"/>
+        <w:rPr>
+          <w:rFonts w:asciiTheme="minorHAnsi" w:hAnsiTheme="minorHAnsi" w:cstheme="minorHAnsi"/>
+          <w:color w:val="2F3A3F"/>
+          <w:sz w:val="26"/>
+          <w:szCs w:val="26"/>
+        </w:rPr>
+      </w:pPr>
+      <w:r>
+        <w:rPr>
+          <w:rFonts w:asciiTheme="minorHAnsi" w:hAnsiTheme="minorHAnsi" w:cstheme="minorHAnsi"/>
+          <w:color w:val="2F3A3F"/>
+          <w:sz w:val="26"/>
+          <w:szCs w:val="26"/>
+        </w:rPr>
+        <w:t>Responsabilidades: Auxiliar a Diretoria, Secretaria e Coordenação; alimentar o sistema escolar com dados de alunos; criar e editar arquivos em Word, Excel, Google Drive, Canva e Photoshop</w:t>
+      </w:r>
+      <w:r>
+        <w:rPr>
+          <w:rFonts w:asciiTheme="minorHAnsi" w:hAnsiTheme="minorHAnsi" w:cstheme="minorHAnsi"/>
+          <w:color w:val="2F3A3F"/>
+          <w:sz w:val="26"/>
+          <w:szCs w:val="26"/>
+        </w:rPr>
+        <w:t>.</w:t>
+      </w:r>
+    </w:p>
+    <w:p>
+      <w:pPr>
+        <w:spacing w:after="0" w:line="240" w:lineRule="auto"/>
+        <w:ind w:right="245"/>
+        <w:jc w:val="both"/>
+        <w:rPr>
+          <w:rFonts w:asciiTheme="minorHAnsi" w:hAnsiTheme="minorHAnsi" w:cstheme="minorHAnsi"/>
+          <w:color w:val="2F3A3F"/>
+          <w:sz w:val="8"/>
+          <w:szCs w:val="8"/>
+        </w:rPr>
+      </w:pPr>
     </w:p>
     <w:p>
       <w:pPr>
         <w:numPr>
           <w:ilvl w:val="0"/>
-          <w:numId w:val="3"/>
+          <w:numId w:val="2"/>
         </w:numPr>
-        <w:spacing w:after="29" w:line="250" w:lineRule="auto"/>
+        <w:spacing w:after="0" w:line="240" w:lineRule="auto"/>
         <w:ind w:right="245" w:hanging="360"/>
         <w:jc w:val="both"/>
         <w:rPr>
-          <w:color w:val="2F3A3F"/>
-        </w:rPr>
-      </w:pPr>
-      <w:r>
-        <w:rPr>
-          <w:color w:val="2F3A3F"/>
-          <w:sz w:val="26"/>
-        </w:rPr>
-        <w:t>Mister Forquilha no ano de 2022 (concurso de beleza)</w:t>
-      </w:r>
+          <w:rFonts w:asciiTheme="minorHAnsi" w:hAnsiTheme="minorHAnsi" w:cstheme="minorHAnsi"/>
+          <w:color w:val="2F3A3F"/>
+          <w:sz w:val="26"/>
+          <w:szCs w:val="26"/>
+        </w:rPr>
+      </w:pPr>
+      <w:r>
+        <w:rPr>
+          <w:rFonts w:asciiTheme="minorHAnsi" w:hAnsiTheme="minorHAnsi" w:cstheme="minorHAnsi"/>
+          <w:b/>
+          <w:bCs/>
+          <w:color w:val="2F3A3F"/>
+          <w:sz w:val="26"/>
+          <w:szCs w:val="26"/>
+        </w:rPr>
+        <w:t>Projeto Mais Educação da Prefeitura de Forquilha</w:t>
+      </w:r>
+      <w:r>
+        <w:rPr>
+          <w:rFonts w:asciiTheme="minorHAnsi" w:hAnsiTheme="minorHAnsi" w:cstheme="minorHAnsi"/>
+          <w:color w:val="2F3A3F"/>
+          <w:sz w:val="26"/>
+          <w:szCs w:val="26"/>
+        </w:rPr>
+        <w:t>, Escolas de Ensino Fundamental</w:t>
+      </w:r>
+      <w:r>
+        <w:rPr>
+          <w:rFonts w:asciiTheme="minorHAnsi" w:hAnsiTheme="minorHAnsi" w:cstheme="minorHAnsi"/>
+          <w:color w:val="2F3A3F"/>
+          <w:sz w:val="26"/>
+          <w:szCs w:val="26"/>
+        </w:rPr>
+        <w:t>.</w:t>
+      </w:r>
+    </w:p>
+    <w:p>
+      <w:pPr>
+        <w:numPr>
+          <w:ilvl w:val="1"/>
+          <w:numId w:val="2"/>
+        </w:numPr>
+        <w:spacing w:after="0" w:line="240" w:lineRule="auto"/>
+        <w:ind w:left="1134" w:right="245"/>
+        <w:jc w:val="both"/>
+        <w:rPr>
+          <w:rFonts w:asciiTheme="minorHAnsi" w:hAnsiTheme="minorHAnsi" w:cstheme="minorHAnsi"/>
+          <w:color w:val="2F3A3F"/>
+          <w:sz w:val="26"/>
+          <w:szCs w:val="26"/>
+        </w:rPr>
+      </w:pPr>
+      <w:r>
+        <w:rPr>
+          <w:rFonts w:asciiTheme="minorHAnsi" w:hAnsiTheme="minorHAnsi" w:cstheme="minorHAnsi"/>
+          <w:color w:val="2F3A3F"/>
+          <w:sz w:val="26"/>
+          <w:szCs w:val="26"/>
+        </w:rPr>
+        <w:t>Período: 09/2021 até 12/2021 e 04/2022 até 12/2022 (1 ano)</w:t>
+      </w:r>
+    </w:p>
+    <w:p>
+      <w:pPr>
+        <w:numPr>
+          <w:ilvl w:val="1"/>
+          <w:numId w:val="2"/>
+        </w:numPr>
+        <w:spacing w:after="0" w:line="240" w:lineRule="auto"/>
+        <w:ind w:left="1134" w:right="245"/>
+        <w:jc w:val="both"/>
+        <w:rPr>
+          <w:rFonts w:asciiTheme="minorHAnsi" w:hAnsiTheme="minorHAnsi" w:cstheme="minorHAnsi"/>
+          <w:color w:val="2F3A3F"/>
+          <w:sz w:val="26"/>
+          <w:szCs w:val="26"/>
+        </w:rPr>
+      </w:pPr>
+      <w:r>
+        <w:rPr>
+          <w:rFonts w:asciiTheme="minorHAnsi" w:hAnsiTheme="minorHAnsi" w:cstheme="minorHAnsi"/>
+          <w:color w:val="2F3A3F"/>
+          <w:sz w:val="26"/>
+          <w:szCs w:val="26"/>
+        </w:rPr>
+        <w:t xml:space="preserve">Cargo: </w:t>
+      </w:r>
+      <w:r>
+        <w:rPr>
+          <w:rFonts w:asciiTheme="minorHAnsi" w:hAnsiTheme="minorHAnsi" w:cstheme="minorHAnsi"/>
+          <w:color w:val="2F3A3F"/>
+          <w:sz w:val="26"/>
+          <w:szCs w:val="26"/>
+        </w:rPr>
+        <w:t>Auxiliar Administrativo</w:t>
+      </w:r>
+    </w:p>
+    <w:p>
+      <w:pPr>
+        <w:numPr>
+          <w:ilvl w:val="1"/>
+          <w:numId w:val="2"/>
+        </w:numPr>
+        <w:spacing w:after="0" w:line="240" w:lineRule="auto"/>
+        <w:ind w:left="1134" w:right="245"/>
+        <w:jc w:val="both"/>
+        <w:rPr>
+          <w:rFonts w:asciiTheme="minorHAnsi" w:hAnsiTheme="minorHAnsi" w:cstheme="minorHAnsi"/>
+          <w:color w:val="2F3A3F"/>
+          <w:sz w:val="26"/>
+          <w:szCs w:val="26"/>
+        </w:rPr>
+      </w:pPr>
+      <w:r>
+        <w:rPr>
+          <w:rFonts w:asciiTheme="minorHAnsi" w:hAnsiTheme="minorHAnsi" w:cstheme="minorHAnsi"/>
+          <w:color w:val="2F3A3F"/>
+          <w:sz w:val="26"/>
+          <w:szCs w:val="26"/>
+        </w:rPr>
+        <w:t xml:space="preserve">Responsabilidades: Auxiliar a Diretoria, Secretaria e Coordenação; alimentar o sistema escolar com dados de alunos; criar e editar arquivos em Word, Excel, </w:t>
+      </w:r>
+      <w:r>
+        <w:rPr>
+          <w:rFonts w:asciiTheme="minorHAnsi" w:hAnsiTheme="minorHAnsi" w:cstheme="minorHAnsi"/>
+          <w:color w:val="2F3A3F"/>
+          <w:sz w:val="26"/>
+          <w:szCs w:val="26"/>
+        </w:rPr>
+        <w:t xml:space="preserve">Google Drive, </w:t>
+      </w:r>
+      <w:r>
+        <w:rPr>
+          <w:rFonts w:asciiTheme="minorHAnsi" w:hAnsiTheme="minorHAnsi" w:cstheme="minorHAnsi"/>
+          <w:color w:val="2F3A3F"/>
+          <w:sz w:val="26"/>
+          <w:szCs w:val="26"/>
+        </w:rPr>
+        <w:t>Canva e Photoshop</w:t>
+      </w:r>
+      <w:r>
+        <w:rPr>
+          <w:rFonts w:asciiTheme="minorHAnsi" w:hAnsiTheme="minorHAnsi" w:cstheme="minorHAnsi"/>
+          <w:color w:val="2F3A3F"/>
+          <w:sz w:val="26"/>
+          <w:szCs w:val="26"/>
+        </w:rPr>
+        <w:t>.</w:t>
+      </w:r>
+    </w:p>
+    <w:p>
+      <w:pPr>
+        <w:spacing w:after="0" w:line="240" w:lineRule="auto"/>
+        <w:ind w:right="245"/>
+        <w:jc w:val="both"/>
+        <w:rPr>
+          <w:rFonts w:asciiTheme="minorHAnsi" w:hAnsiTheme="minorHAnsi" w:cstheme="minorHAnsi"/>
+          <w:color w:val="2F3A3F"/>
+          <w:sz w:val="8"/>
+          <w:szCs w:val="8"/>
+        </w:rPr>
+      </w:pPr>
     </w:p>
     <w:p>
       <w:pPr>
         <w:numPr>
           <w:ilvl w:val="0"/>
-          <w:numId w:val="3"/>
+          <w:numId w:val="2"/>
         </w:numPr>
-        <w:spacing w:after="29" w:line="250" w:lineRule="auto"/>
+        <w:spacing w:after="0" w:line="240" w:lineRule="auto"/>
         <w:ind w:right="245" w:hanging="360"/>
         <w:jc w:val="both"/>
         <w:rPr>
-          <w:color w:val="2F3A3F"/>
-        </w:rPr>
-      </w:pPr>
-      <w:r>
-        <w:rPr>
-          <w:color w:val="2F3A3F"/>
-          <w:sz w:val="26"/>
-        </w:rPr>
-        <w:t>Linguagens e plataformas exercitadas: Python, C, C++, MSQL, GCP</w:t>
-      </w:r>
-      <w:r>
-        <w:rPr>
-          <w:color w:val="2F3A3F"/>
-          <w:sz w:val="26"/>
-        </w:rPr>
-        <w:t xml:space="preserve"> (Básico)</w:t>
-      </w:r>
+          <w:rFonts w:asciiTheme="minorHAnsi" w:hAnsiTheme="minorHAnsi" w:cstheme="minorHAnsi"/>
+          <w:color w:val="2F3A3F"/>
+          <w:sz w:val="26"/>
+          <w:szCs w:val="26"/>
+        </w:rPr>
+      </w:pPr>
+      <w:r>
+        <w:rPr>
+          <w:rFonts w:asciiTheme="minorHAnsi" w:hAnsiTheme="minorHAnsi" w:cstheme="minorHAnsi"/>
+          <w:b/>
+          <w:bCs/>
+          <w:color w:val="2F3A3F"/>
+          <w:sz w:val="26"/>
+          <w:szCs w:val="26"/>
+        </w:rPr>
+        <w:lastRenderedPageBreak/>
+        <w:t>Carregamento e Descarregamento de Carga de Equipamentos de Academia</w:t>
+      </w:r>
+      <w:r>
+        <w:rPr>
+          <w:rFonts w:asciiTheme="minorHAnsi" w:hAnsiTheme="minorHAnsi" w:cstheme="minorHAnsi"/>
+          <w:color w:val="2F3A3F"/>
+          <w:sz w:val="26"/>
+          <w:szCs w:val="26"/>
+        </w:rPr>
+        <w:t xml:space="preserve">, Terceirizado para empresas nacionais como </w:t>
+      </w:r>
+      <w:proofErr w:type="spellStart"/>
+      <w:r>
+        <w:rPr>
+          <w:rFonts w:asciiTheme="minorHAnsi" w:hAnsiTheme="minorHAnsi" w:cstheme="minorHAnsi"/>
+          <w:color w:val="2F3A3F"/>
+          <w:sz w:val="26"/>
+          <w:szCs w:val="26"/>
+        </w:rPr>
+        <w:t>Smartfit</w:t>
+      </w:r>
+      <w:proofErr w:type="spellEnd"/>
+      <w:r>
+        <w:rPr>
+          <w:rFonts w:asciiTheme="minorHAnsi" w:hAnsiTheme="minorHAnsi" w:cstheme="minorHAnsi"/>
+          <w:color w:val="2F3A3F"/>
+          <w:sz w:val="26"/>
+          <w:szCs w:val="26"/>
+        </w:rPr>
+        <w:t xml:space="preserve"> e </w:t>
+      </w:r>
+      <w:proofErr w:type="spellStart"/>
+      <w:r>
+        <w:rPr>
+          <w:rFonts w:asciiTheme="minorHAnsi" w:hAnsiTheme="minorHAnsi" w:cstheme="minorHAnsi"/>
+          <w:color w:val="2F3A3F"/>
+          <w:sz w:val="26"/>
+          <w:szCs w:val="26"/>
+        </w:rPr>
+        <w:t>Bluefit</w:t>
+      </w:r>
+      <w:proofErr w:type="spellEnd"/>
+      <w:r>
+        <w:rPr>
+          <w:rFonts w:asciiTheme="minorHAnsi" w:hAnsiTheme="minorHAnsi" w:cstheme="minorHAnsi"/>
+          <w:color w:val="2F3A3F"/>
+          <w:sz w:val="26"/>
+          <w:szCs w:val="26"/>
+        </w:rPr>
+        <w:t>.</w:t>
+      </w:r>
+    </w:p>
+    <w:p>
+      <w:pPr>
+        <w:numPr>
+          <w:ilvl w:val="1"/>
+          <w:numId w:val="2"/>
+        </w:numPr>
+        <w:spacing w:after="0" w:line="240" w:lineRule="auto"/>
+        <w:ind w:left="1134" w:right="245"/>
+        <w:jc w:val="both"/>
+        <w:rPr>
+          <w:rFonts w:asciiTheme="minorHAnsi" w:hAnsiTheme="minorHAnsi" w:cstheme="minorHAnsi"/>
+          <w:color w:val="2F3A3F"/>
+          <w:sz w:val="26"/>
+          <w:szCs w:val="26"/>
+        </w:rPr>
+      </w:pPr>
+      <w:r>
+        <w:rPr>
+          <w:rFonts w:asciiTheme="minorHAnsi" w:hAnsiTheme="minorHAnsi" w:cstheme="minorHAnsi"/>
+          <w:color w:val="2F3A3F"/>
+          <w:sz w:val="26"/>
+          <w:szCs w:val="26"/>
+        </w:rPr>
+        <w:t>Período: 06/2019 até 01/2021</w:t>
+      </w:r>
+    </w:p>
+    <w:p>
+      <w:pPr>
+        <w:numPr>
+          <w:ilvl w:val="1"/>
+          <w:numId w:val="2"/>
+        </w:numPr>
+        <w:spacing w:after="0" w:line="240" w:lineRule="auto"/>
+        <w:ind w:left="1134" w:right="245"/>
+        <w:jc w:val="both"/>
+        <w:rPr>
+          <w:rFonts w:asciiTheme="minorHAnsi" w:hAnsiTheme="minorHAnsi" w:cstheme="minorHAnsi"/>
+          <w:color w:val="2F3A3F"/>
+          <w:sz w:val="26"/>
+          <w:szCs w:val="26"/>
+        </w:rPr>
+      </w:pPr>
+      <w:r>
+        <w:rPr>
+          <w:rFonts w:asciiTheme="minorHAnsi" w:hAnsiTheme="minorHAnsi" w:cstheme="minorHAnsi"/>
+          <w:color w:val="2F3A3F"/>
+          <w:sz w:val="26"/>
+          <w:szCs w:val="26"/>
+        </w:rPr>
+        <w:t xml:space="preserve">Cargo: </w:t>
+      </w:r>
+      <w:r>
+        <w:rPr>
+          <w:rFonts w:asciiTheme="minorHAnsi" w:hAnsiTheme="minorHAnsi" w:cstheme="minorHAnsi"/>
+          <w:color w:val="2F3A3F"/>
+          <w:sz w:val="26"/>
+          <w:szCs w:val="26"/>
+        </w:rPr>
+        <w:t>Freelancer</w:t>
+      </w:r>
+      <w:r>
+        <w:rPr>
+          <w:rFonts w:asciiTheme="minorHAnsi" w:hAnsiTheme="minorHAnsi" w:cstheme="minorHAnsi"/>
+          <w:color w:val="2F3A3F"/>
+          <w:sz w:val="26"/>
+          <w:szCs w:val="26"/>
+        </w:rPr>
+        <w:t xml:space="preserve"> </w:t>
+      </w:r>
+      <w:r>
+        <w:rPr>
+          <w:rFonts w:asciiTheme="minorHAnsi" w:hAnsiTheme="minorHAnsi" w:cstheme="minorHAnsi"/>
+          <w:color w:val="2F3A3F"/>
+          <w:sz w:val="26"/>
+          <w:szCs w:val="26"/>
+        </w:rPr>
+        <w:t>Servente</w:t>
+      </w:r>
+    </w:p>
+    <w:p>
+      <w:pPr>
+        <w:numPr>
+          <w:ilvl w:val="1"/>
+          <w:numId w:val="2"/>
+        </w:numPr>
+        <w:spacing w:after="0" w:line="240" w:lineRule="auto"/>
+        <w:ind w:left="1134" w:right="245"/>
+        <w:jc w:val="both"/>
+        <w:rPr>
+          <w:rFonts w:asciiTheme="minorHAnsi" w:hAnsiTheme="minorHAnsi" w:cstheme="minorHAnsi"/>
+          <w:color w:val="2F3A3F"/>
+          <w:sz w:val="26"/>
+          <w:szCs w:val="26"/>
+        </w:rPr>
+      </w:pPr>
+      <w:r>
+        <w:rPr>
+          <w:rFonts w:asciiTheme="minorHAnsi" w:hAnsiTheme="minorHAnsi" w:cstheme="minorHAnsi"/>
+          <w:color w:val="2F3A3F"/>
+          <w:sz w:val="26"/>
+          <w:szCs w:val="26"/>
+        </w:rPr>
+        <w:t>Responsabilidades: Logística em carregamento de equipamentos pesados e organização de depósito.</w:t>
+      </w:r>
+    </w:p>
+    <w:p>
+      <w:pPr>
+        <w:spacing w:after="0" w:line="240" w:lineRule="auto"/>
+        <w:ind w:right="245"/>
+        <w:jc w:val="both"/>
+        <w:rPr>
+          <w:rFonts w:asciiTheme="minorHAnsi" w:hAnsiTheme="minorHAnsi" w:cstheme="minorHAnsi"/>
+          <w:color w:val="2F3A3F"/>
+          <w:sz w:val="8"/>
+          <w:szCs w:val="8"/>
+        </w:rPr>
+      </w:pPr>
     </w:p>
     <w:p>
       <w:pPr>
         <w:numPr>
           <w:ilvl w:val="0"/>
-          <w:numId w:val="3"/>
+          <w:numId w:val="2"/>
         </w:numPr>
-        <w:spacing w:after="29" w:line="250" w:lineRule="auto"/>
+        <w:spacing w:after="0" w:line="240" w:lineRule="auto"/>
         <w:ind w:right="245" w:hanging="360"/>
         <w:jc w:val="both"/>
         <w:rPr>
-          <w:color w:val="2F3A3F"/>
-        </w:rPr>
-      </w:pPr>
-      <w:r>
-        <w:rPr>
-          <w:color w:val="2F3A3F"/>
-          <w:sz w:val="26"/>
-        </w:rPr>
-        <w:t xml:space="preserve">Montagem e manutenção de microcomputadores; </w:t>
-      </w:r>
-      <w:r>
-        <w:rPr>
-          <w:color w:val="2F3A3F"/>
-          <w:sz w:val="26"/>
+          <w:rFonts w:asciiTheme="minorHAnsi" w:hAnsiTheme="minorHAnsi" w:cstheme="minorHAnsi"/>
+          <w:b/>
+          <w:bCs/>
+          <w:color w:val="2F3A3F"/>
+          <w:sz w:val="26"/>
+          <w:szCs w:val="26"/>
+        </w:rPr>
+      </w:pPr>
+      <w:r>
+        <w:rPr>
+          <w:rFonts w:asciiTheme="minorHAnsi" w:hAnsiTheme="minorHAnsi" w:cstheme="minorHAnsi"/>
+          <w:b/>
+          <w:bCs/>
+          <w:color w:val="2F3A3F"/>
+          <w:sz w:val="26"/>
+          <w:szCs w:val="26"/>
+        </w:rPr>
+        <w:t>Aprendiz - Empresa Pão de Açúcar</w:t>
+      </w:r>
+      <w:r>
+        <w:rPr>
+          <w:rFonts w:asciiTheme="minorHAnsi" w:hAnsiTheme="minorHAnsi" w:cstheme="minorHAnsi"/>
+          <w:color w:val="2F3A3F"/>
+          <w:sz w:val="26"/>
+          <w:szCs w:val="26"/>
+        </w:rPr>
+        <w:t>.</w:t>
+      </w:r>
+    </w:p>
+    <w:p>
+      <w:pPr>
+        <w:numPr>
+          <w:ilvl w:val="1"/>
+          <w:numId w:val="2"/>
+        </w:numPr>
+        <w:spacing w:after="0" w:line="240" w:lineRule="auto"/>
+        <w:ind w:left="1134" w:right="245"/>
+        <w:jc w:val="both"/>
+        <w:rPr>
+          <w:rFonts w:asciiTheme="minorHAnsi" w:hAnsiTheme="minorHAnsi" w:cstheme="minorHAnsi"/>
+          <w:color w:val="2F3A3F"/>
+          <w:sz w:val="26"/>
+          <w:szCs w:val="26"/>
+        </w:rPr>
+      </w:pPr>
+      <w:r>
+        <w:rPr>
+          <w:rFonts w:asciiTheme="minorHAnsi" w:hAnsiTheme="minorHAnsi" w:cstheme="minorHAnsi"/>
+          <w:color w:val="2F3A3F"/>
+          <w:sz w:val="26"/>
+          <w:szCs w:val="26"/>
+        </w:rPr>
+        <w:t>Período: 11/2017 até 10/2018</w:t>
+      </w:r>
+    </w:p>
+    <w:p>
+      <w:pPr>
+        <w:numPr>
+          <w:ilvl w:val="1"/>
+          <w:numId w:val="2"/>
+        </w:numPr>
+        <w:spacing w:after="0" w:line="240" w:lineRule="auto"/>
+        <w:ind w:left="1134" w:right="245"/>
+        <w:jc w:val="both"/>
+        <w:rPr>
+          <w:rFonts w:asciiTheme="minorHAnsi" w:hAnsiTheme="minorHAnsi" w:cstheme="minorHAnsi"/>
+          <w:color w:val="2F3A3F"/>
+          <w:sz w:val="26"/>
+          <w:szCs w:val="26"/>
+        </w:rPr>
+      </w:pPr>
+      <w:r>
+        <w:rPr>
+          <w:rFonts w:asciiTheme="minorHAnsi" w:hAnsiTheme="minorHAnsi" w:cstheme="minorHAnsi"/>
+          <w:color w:val="2F3A3F"/>
+          <w:sz w:val="26"/>
+          <w:szCs w:val="26"/>
+        </w:rPr>
+        <w:t>Cargo: Repositor e Auxiliar Administrativo</w:t>
+      </w:r>
+    </w:p>
+    <w:p>
+      <w:pPr>
+        <w:numPr>
+          <w:ilvl w:val="1"/>
+          <w:numId w:val="2"/>
+        </w:numPr>
+        <w:spacing w:after="0" w:line="240" w:lineRule="auto"/>
+        <w:ind w:left="1134" w:right="245"/>
+        <w:jc w:val="both"/>
+        <w:rPr>
+          <w:rFonts w:asciiTheme="minorHAnsi" w:hAnsiTheme="minorHAnsi" w:cstheme="minorHAnsi"/>
+          <w:color w:val="2F3A3F"/>
+          <w:sz w:val="26"/>
+          <w:szCs w:val="26"/>
+        </w:rPr>
+      </w:pPr>
+      <w:r>
+        <w:rPr>
+          <w:rFonts w:asciiTheme="minorHAnsi" w:hAnsiTheme="minorHAnsi" w:cstheme="minorHAnsi"/>
+          <w:color w:val="2F3A3F"/>
+          <w:sz w:val="26"/>
+          <w:szCs w:val="26"/>
+        </w:rPr>
+        <w:t xml:space="preserve">Responsabilidades: Reposição de produtos, atendimento ao cliente </w:t>
+      </w:r>
+      <w:r>
+        <w:rPr>
+          <w:rFonts w:asciiTheme="minorHAnsi" w:hAnsiTheme="minorHAnsi" w:cstheme="minorHAnsi"/>
+          <w:color w:val="2F3A3F"/>
+          <w:sz w:val="26"/>
+          <w:szCs w:val="26"/>
+        </w:rPr>
+        <w:t>na seção de Frutas, Legumes e Verduras (FLV)</w:t>
+      </w:r>
+      <w:r>
+        <w:rPr>
+          <w:rFonts w:asciiTheme="minorHAnsi" w:hAnsiTheme="minorHAnsi" w:cstheme="minorHAnsi"/>
+          <w:color w:val="2F3A3F"/>
+          <w:sz w:val="26"/>
+          <w:szCs w:val="26"/>
         </w:rPr>
         <w:t xml:space="preserve"> </w:t>
       </w:r>
+      <w:r>
+        <w:rPr>
+          <w:rFonts w:asciiTheme="minorHAnsi" w:hAnsiTheme="minorHAnsi" w:cstheme="minorHAnsi"/>
+          <w:color w:val="2F3A3F"/>
+          <w:sz w:val="26"/>
+          <w:szCs w:val="26"/>
+        </w:rPr>
+        <w:t>e substi</w:t>
+      </w:r>
+      <w:r>
+        <w:rPr>
+          <w:rFonts w:asciiTheme="minorHAnsi" w:hAnsiTheme="minorHAnsi" w:cstheme="minorHAnsi"/>
+          <w:color w:val="2F3A3F"/>
+          <w:sz w:val="26"/>
+          <w:szCs w:val="26"/>
+        </w:rPr>
+        <w:t>tuto</w:t>
+      </w:r>
+      <w:r>
+        <w:rPr>
+          <w:rFonts w:asciiTheme="minorHAnsi" w:hAnsiTheme="minorHAnsi" w:cstheme="minorHAnsi"/>
+          <w:color w:val="2F3A3F"/>
+          <w:sz w:val="26"/>
+          <w:szCs w:val="26"/>
+        </w:rPr>
+        <w:t xml:space="preserve"> de caixa.</w:t>
+      </w:r>
+    </w:p>
+    <w:p>
+      <w:pPr>
+        <w:spacing w:after="0" w:line="240" w:lineRule="auto"/>
+        <w:ind w:right="245"/>
+        <w:jc w:val="both"/>
+        <w:rPr>
+          <w:rFonts w:asciiTheme="minorHAnsi" w:hAnsiTheme="minorHAnsi" w:cstheme="minorHAnsi"/>
+          <w:color w:val="2F3A3F"/>
+          <w:sz w:val="8"/>
+          <w:szCs w:val="8"/>
+        </w:rPr>
+      </w:pPr>
     </w:p>
     <w:p>
       <w:pPr>
         <w:numPr>
           <w:ilvl w:val="0"/>
-          <w:numId w:val="3"/>
+          <w:numId w:val="2"/>
         </w:numPr>
-        <w:spacing w:after="29" w:line="250" w:lineRule="auto"/>
+        <w:spacing w:after="0" w:line="240" w:lineRule="auto"/>
         <w:ind w:right="245" w:hanging="360"/>
         <w:jc w:val="both"/>
         <w:rPr>
-          <w:color w:val="2F3A3F"/>
-        </w:rPr>
-      </w:pPr>
-      <w:r>
-        <w:rPr>
-          <w:color w:val="2F3A3F"/>
-          <w:sz w:val="26"/>
-        </w:rPr>
-        <w:t xml:space="preserve">Edição de Foto e vídeo (Básico); </w:t>
-      </w:r>
+          <w:rFonts w:asciiTheme="minorHAnsi" w:hAnsiTheme="minorHAnsi" w:cstheme="minorHAnsi"/>
+          <w:b/>
+          <w:bCs/>
+          <w:color w:val="2F3A3F"/>
+          <w:sz w:val="26"/>
+          <w:szCs w:val="26"/>
+        </w:rPr>
+      </w:pPr>
+      <w:r>
+        <w:rPr>
+          <w:rFonts w:asciiTheme="minorHAnsi" w:hAnsiTheme="minorHAnsi" w:cstheme="minorHAnsi"/>
+          <w:b/>
+          <w:bCs/>
+          <w:color w:val="2F3A3F"/>
+          <w:sz w:val="26"/>
+          <w:szCs w:val="26"/>
+        </w:rPr>
+        <w:t>Exército Brasileiro (OM: 32ºGAC)</w:t>
+      </w:r>
+      <w:r>
+        <w:rPr>
+          <w:rFonts w:asciiTheme="minorHAnsi" w:hAnsiTheme="minorHAnsi" w:cstheme="minorHAnsi"/>
+          <w:color w:val="2F3A3F"/>
+          <w:sz w:val="26"/>
+          <w:szCs w:val="26"/>
+        </w:rPr>
+        <w:t>.</w:t>
+      </w:r>
+    </w:p>
+    <w:p>
+      <w:pPr>
+        <w:numPr>
+          <w:ilvl w:val="1"/>
+          <w:numId w:val="2"/>
+        </w:numPr>
+        <w:spacing w:after="0" w:line="240" w:lineRule="auto"/>
+        <w:ind w:left="1134" w:right="245"/>
+        <w:jc w:val="both"/>
+        <w:rPr>
+          <w:rFonts w:asciiTheme="minorHAnsi" w:hAnsiTheme="minorHAnsi" w:cstheme="minorHAnsi"/>
+          <w:color w:val="2F3A3F"/>
+          <w:sz w:val="26"/>
+          <w:szCs w:val="26"/>
+        </w:rPr>
+      </w:pPr>
+      <w:r>
+        <w:rPr>
+          <w:rFonts w:asciiTheme="minorHAnsi" w:hAnsiTheme="minorHAnsi" w:cstheme="minorHAnsi"/>
+          <w:color w:val="2F3A3F"/>
+          <w:sz w:val="26"/>
+          <w:szCs w:val="26"/>
+        </w:rPr>
+        <w:t>Período: 02/2015 até 01/2016</w:t>
+      </w:r>
+    </w:p>
+    <w:p>
+      <w:pPr>
+        <w:numPr>
+          <w:ilvl w:val="1"/>
+          <w:numId w:val="2"/>
+        </w:numPr>
+        <w:spacing w:after="0" w:line="240" w:lineRule="auto"/>
+        <w:ind w:left="1134" w:right="245"/>
+        <w:jc w:val="both"/>
+        <w:rPr>
+          <w:rFonts w:asciiTheme="minorHAnsi" w:hAnsiTheme="minorHAnsi" w:cstheme="minorHAnsi"/>
+          <w:color w:val="2F3A3F"/>
+          <w:sz w:val="26"/>
+          <w:szCs w:val="26"/>
+        </w:rPr>
+      </w:pPr>
+      <w:r>
+        <w:rPr>
+          <w:rFonts w:asciiTheme="minorHAnsi" w:hAnsiTheme="minorHAnsi" w:cstheme="minorHAnsi"/>
+          <w:color w:val="2F3A3F"/>
+          <w:sz w:val="26"/>
+          <w:szCs w:val="26"/>
+        </w:rPr>
+        <w:t>Cargo: Soldado</w:t>
+      </w:r>
+    </w:p>
+    <w:p>
+      <w:pPr>
+        <w:numPr>
+          <w:ilvl w:val="1"/>
+          <w:numId w:val="2"/>
+        </w:numPr>
+        <w:spacing w:after="0" w:line="240" w:lineRule="auto"/>
+        <w:ind w:left="1134" w:right="245"/>
+        <w:jc w:val="both"/>
+        <w:rPr>
+          <w:rFonts w:asciiTheme="minorHAnsi" w:hAnsiTheme="minorHAnsi" w:cstheme="minorHAnsi"/>
+          <w:color w:val="2F3A3F"/>
+          <w:sz w:val="26"/>
+          <w:szCs w:val="26"/>
+        </w:rPr>
+      </w:pPr>
+      <w:r>
+        <w:rPr>
+          <w:rFonts w:asciiTheme="minorHAnsi" w:hAnsiTheme="minorHAnsi" w:cstheme="minorHAnsi"/>
+          <w:color w:val="2F3A3F"/>
+          <w:sz w:val="26"/>
+          <w:szCs w:val="26"/>
+        </w:rPr>
+        <w:t>Responsabilidades: Serviços gerais, disparo com alto calibre, manutenção de armamento, manutenção geral do quartel, atuação em campo.</w:t>
+      </w:r>
+    </w:p>
+    <w:p>
+      <w:pPr>
+        <w:spacing w:after="0" w:line="240" w:lineRule="auto"/>
+        <w:ind w:right="245"/>
+        <w:jc w:val="both"/>
+        <w:rPr>
+          <w:rFonts w:asciiTheme="minorHAnsi" w:hAnsiTheme="minorHAnsi" w:cstheme="minorHAnsi"/>
+          <w:color w:val="2F3A3F"/>
+          <w:sz w:val="8"/>
+          <w:szCs w:val="8"/>
+        </w:rPr>
+      </w:pPr>
     </w:p>
     <w:p>
       <w:pPr>
         <w:numPr>
           <w:ilvl w:val="0"/>
-          <w:numId w:val="3"/>
+          <w:numId w:val="2"/>
         </w:numPr>
-        <w:spacing w:after="29" w:line="250" w:lineRule="auto"/>
+        <w:spacing w:after="0" w:line="240" w:lineRule="auto"/>
         <w:ind w:right="245" w:hanging="360"/>
         <w:jc w:val="both"/>
         <w:rPr>
-          <w:color w:val="2F3A3F"/>
-        </w:rPr>
-      </w:pPr>
-      <w:r>
-        <w:rPr>
-          <w:color w:val="2F3A3F"/>
-          <w:sz w:val="26"/>
-        </w:rPr>
-        <w:t xml:space="preserve">Habilitação para dirigir automóvel AB (CNH definitiva); </w:t>
+          <w:rFonts w:asciiTheme="minorHAnsi" w:hAnsiTheme="minorHAnsi" w:cstheme="minorHAnsi"/>
+          <w:b/>
+          <w:bCs/>
+          <w:color w:val="2F3A3F"/>
+          <w:sz w:val="26"/>
+          <w:szCs w:val="26"/>
+        </w:rPr>
+      </w:pPr>
+      <w:r>
+        <w:rPr>
+          <w:rFonts w:asciiTheme="minorHAnsi" w:hAnsiTheme="minorHAnsi" w:cstheme="minorHAnsi"/>
+          <w:b/>
+          <w:bCs/>
+          <w:color w:val="2F3A3F"/>
+          <w:sz w:val="26"/>
+          <w:szCs w:val="26"/>
+        </w:rPr>
+        <w:t>Montagem e Manutenção de Microcomputadores, Manutenção em Sistema Windows</w:t>
+      </w:r>
+      <w:r>
+        <w:rPr>
+          <w:rFonts w:asciiTheme="minorHAnsi" w:hAnsiTheme="minorHAnsi" w:cstheme="minorHAnsi"/>
+          <w:color w:val="2F3A3F"/>
+          <w:sz w:val="26"/>
+          <w:szCs w:val="26"/>
+        </w:rPr>
+        <w:t>.</w:t>
       </w:r>
     </w:p>
     <w:p>
       <w:pPr>
         <w:numPr>
-          <w:ilvl w:val="0"/>
-          <w:numId w:val="3"/>
+          <w:ilvl w:val="1"/>
+          <w:numId w:val="2"/>
         </w:numPr>
-        <w:spacing w:after="29" w:line="250" w:lineRule="auto"/>
-        <w:ind w:right="245" w:hanging="360"/>
+        <w:spacing w:after="0" w:line="240" w:lineRule="auto"/>
+        <w:ind w:left="1134" w:right="245"/>
         <w:jc w:val="both"/>
         <w:rPr>
-          <w:color w:val="2F3A3F"/>
-          <w:sz w:val="26"/>
-          <w:szCs w:val="26"/>
-        </w:rPr>
-      </w:pPr>
-      <w:r>
-        <w:rPr>
-          <w:color w:val="2F3A3F"/>
-          <w:sz w:val="26"/>
-          <w:szCs w:val="26"/>
-        </w:rPr>
-        <w:t>Portfolio</w:t>
-      </w:r>
-      <w:r>
-        <w:rPr>
-          <w:color w:val="2F3A3F"/>
-          <w:sz w:val="26"/>
-          <w:szCs w:val="26"/>
-        </w:rPr>
-        <w:t xml:space="preserve"> no Github: </w:t>
-      </w:r>
-      <w:hyperlink r:id="rId6" w:history="1">
-        <w:r>
-          <w:rPr>
-            <w:rStyle w:val="Hyperlink"/>
-            <w:color w:val="2F3A3F"/>
-            <w:sz w:val="26"/>
-            <w:szCs w:val="26"/>
-          </w:rPr>
-          <w:t>https://github.com/carlositaloo</w:t>
-        </w:r>
-      </w:hyperlink>
-    </w:p>
-    <w:p>
-      <w:pPr>
-        <w:spacing w:after="0"/>
-        <w:ind w:left="-1" w:right="51"/>
-        <w:jc w:val="right"/>
-        <w:rPr>
-          <w:color w:val="2F3A3F"/>
-        </w:rPr>
-      </w:pPr>
-      <w:r>
-        <w:rPr>
+          <w:rFonts w:asciiTheme="minorHAnsi" w:hAnsiTheme="minorHAnsi" w:cstheme="minorHAnsi"/>
+          <w:color w:val="2F3A3F"/>
+          <w:sz w:val="26"/>
+          <w:szCs w:val="26"/>
+        </w:rPr>
+      </w:pPr>
+      <w:r>
+        <w:rPr>
+          <w:rFonts w:asciiTheme="minorHAnsi" w:hAnsiTheme="minorHAnsi" w:cstheme="minorHAnsi"/>
+          <w:color w:val="2F3A3F"/>
+          <w:sz w:val="26"/>
+          <w:szCs w:val="26"/>
+        </w:rPr>
+        <w:t xml:space="preserve">Período: </w:t>
+      </w:r>
+      <w:r>
+        <w:rPr>
+          <w:rFonts w:asciiTheme="minorHAnsi" w:hAnsiTheme="minorHAnsi" w:cstheme="minorHAnsi"/>
+          <w:color w:val="2F3A3F"/>
+          <w:sz w:val="26"/>
+          <w:szCs w:val="26"/>
+        </w:rPr>
+        <w:t>Horas vagas</w:t>
+      </w:r>
+    </w:p>
+    <w:p>
+      <w:pPr>
+        <w:numPr>
+          <w:ilvl w:val="1"/>
+          <w:numId w:val="2"/>
+        </w:numPr>
+        <w:spacing w:after="0" w:line="240" w:lineRule="auto"/>
+        <w:ind w:left="1134" w:right="245"/>
+        <w:jc w:val="both"/>
+        <w:rPr>
+          <w:rFonts w:asciiTheme="minorHAnsi" w:hAnsiTheme="minorHAnsi" w:cstheme="minorHAnsi"/>
+          <w:color w:val="2F3A3F"/>
+          <w:sz w:val="26"/>
+          <w:szCs w:val="26"/>
+        </w:rPr>
+      </w:pPr>
+      <w:r>
+        <w:rPr>
+          <w:rFonts w:asciiTheme="minorHAnsi" w:hAnsiTheme="minorHAnsi" w:cstheme="minorHAnsi"/>
+          <w:color w:val="2F3A3F"/>
+          <w:sz w:val="26"/>
+          <w:szCs w:val="26"/>
+        </w:rPr>
+        <w:t xml:space="preserve">Cargo: </w:t>
+      </w:r>
+      <w:r>
+        <w:rPr>
+          <w:rFonts w:asciiTheme="minorHAnsi" w:hAnsiTheme="minorHAnsi" w:cstheme="minorHAnsi"/>
+          <w:color w:val="2F3A3F"/>
+          <w:sz w:val="26"/>
+          <w:szCs w:val="26"/>
+        </w:rPr>
+        <w:t>Trabalho autônomo</w:t>
+      </w:r>
+    </w:p>
+    <w:p>
+      <w:pPr>
+        <w:numPr>
+          <w:ilvl w:val="1"/>
+          <w:numId w:val="2"/>
+        </w:numPr>
+        <w:spacing w:after="0" w:line="240" w:lineRule="auto"/>
+        <w:ind w:left="1134" w:right="245"/>
+        <w:jc w:val="both"/>
+        <w:rPr>
+          <w:rFonts w:asciiTheme="minorHAnsi" w:hAnsiTheme="minorHAnsi" w:cstheme="minorHAnsi"/>
+          <w:color w:val="2F3A3F"/>
+          <w:sz w:val="26"/>
+          <w:szCs w:val="26"/>
+        </w:rPr>
+      </w:pPr>
+      <w:r>
+        <w:rPr>
+          <w:rFonts w:asciiTheme="minorHAnsi" w:hAnsiTheme="minorHAnsi" w:cstheme="minorHAnsi"/>
+          <w:color w:val="2F3A3F"/>
+          <w:sz w:val="26"/>
+          <w:szCs w:val="26"/>
+        </w:rPr>
+        <w:t xml:space="preserve">Responsabilidades: </w:t>
+      </w:r>
+      <w:r>
+        <w:rPr>
+          <w:rFonts w:asciiTheme="minorHAnsi" w:hAnsiTheme="minorHAnsi" w:cstheme="minorHAnsi"/>
+          <w:color w:val="2F3A3F"/>
+          <w:sz w:val="26"/>
+          <w:szCs w:val="26"/>
+        </w:rPr>
+        <w:t xml:space="preserve">Formatação, </w:t>
+      </w:r>
+      <w:r>
+        <w:rPr>
+          <w:rFonts w:asciiTheme="minorHAnsi" w:hAnsiTheme="minorHAnsi" w:cstheme="minorHAnsi"/>
+          <w:color w:val="2F3A3F"/>
+          <w:sz w:val="26"/>
+          <w:szCs w:val="26"/>
+        </w:rPr>
+        <w:t>Limpeza e montagem de microcomputadores.</w:t>
+      </w:r>
+    </w:p>
+    <w:p>
+      <w:pPr>
+        <w:spacing w:after="0" w:line="240" w:lineRule="auto"/>
+        <w:ind w:right="41"/>
+        <w:rPr>
+          <w:rFonts w:asciiTheme="minorHAnsi" w:hAnsiTheme="minorHAnsi" w:cstheme="minorHAnsi"/>
+          <w:color w:val="2F3A3F"/>
+          <w:sz w:val="8"/>
+          <w:szCs w:val="8"/>
+        </w:rPr>
+      </w:pPr>
+    </w:p>
+    <w:p>
+      <w:pPr>
+        <w:spacing w:after="0" w:line="240" w:lineRule="auto"/>
+        <w:ind w:right="41"/>
+        <w:rPr>
+          <w:rFonts w:asciiTheme="minorHAnsi" w:hAnsiTheme="minorHAnsi" w:cstheme="minorHAnsi"/>
+          <w:color w:val="2F3A3F"/>
+          <w:sz w:val="8"/>
+          <w:szCs w:val="8"/>
+        </w:rPr>
+      </w:pPr>
+      <w:r>
+        <w:rPr>
+          <w:rFonts w:asciiTheme="minorHAnsi" w:hAnsiTheme="minorHAnsi" w:cstheme="minorHAnsi"/>
           <w:noProof/>
           <w:color w:val="2F3A3F"/>
           <w:sz w:val="18"/>
@@ -1854,18 +2580,18 @@
         <mc:AlternateContent>
           <mc:Choice Requires="wps">
             <w:drawing>
-              <wp:anchor distT="0" distB="0" distL="114300" distR="114300" simplePos="0" relativeHeight="251669504" behindDoc="0" locked="0" layoutInCell="1" allowOverlap="1" wp14:anchorId="38F67D40" wp14:editId="1CFCBB3B">
+              <wp:anchor distT="0" distB="0" distL="114300" distR="114300" simplePos="0" relativeHeight="251681792" behindDoc="0" locked="0" layoutInCell="1" allowOverlap="1" wp14:anchorId="3A780C7A" wp14:editId="2A837B8A">
                 <wp:simplePos x="0" y="0"/>
                 <wp:positionH relativeFrom="margin">
                   <wp:align>center</wp:align>
                 </wp:positionH>
                 <wp:positionV relativeFrom="paragraph">
-                  <wp:posOffset>175787</wp:posOffset>
+                  <wp:posOffset>-635</wp:posOffset>
                 </wp:positionV>
-                <wp:extent cx="6858000" cy="9525"/>
-                <wp:effectExtent l="0" t="0" r="19050" b="28575"/>
+                <wp:extent cx="6868795" cy="0"/>
+                <wp:effectExtent l="0" t="0" r="0" b="0"/>
                 <wp:wrapNone/>
-                <wp:docPr id="25264408" name="Conector reto 6"/>
+                <wp:docPr id="1455520049" name="Conector reto 6"/>
                 <wp:cNvGraphicFramePr/>
                 <a:graphic xmlns:a="http://schemas.openxmlformats.org/drawingml/2006/main">
                   <a:graphicData uri="http://schemas.microsoft.com/office/word/2010/wordprocessingShape">
@@ -1874,7 +2600,7 @@
                       <wps:spPr>
                         <a:xfrm flipV="1">
                           <a:off x="0" y="0"/>
-                          <a:ext cx="6858000" cy="9525"/>
+                          <a:ext cx="6868795" cy="0"/>
                         </a:xfrm>
                         <a:prstGeom prst="line">
                           <a:avLst/>
@@ -1882,13 +2608,13 @@
                       </wps:spPr>
                       <wps:style>
                         <a:lnRef idx="1">
-                          <a:schemeClr val="dk1"/>
+                          <a:schemeClr val="accent3"/>
                         </a:lnRef>
                         <a:fillRef idx="0">
-                          <a:schemeClr val="dk1"/>
+                          <a:schemeClr val="accent3"/>
                         </a:fillRef>
                         <a:effectRef idx="0">
-                          <a:schemeClr val="dk1"/>
+                          <a:schemeClr val="accent3"/>
                         </a:effectRef>
                         <a:fontRef idx="minor">
                           <a:schemeClr val="tx1"/>
@@ -1898,12 +2624,18 @@
                     </wps:wsp>
                   </a:graphicData>
                 </a:graphic>
+                <wp14:sizeRelH relativeFrom="margin">
+                  <wp14:pctWidth>0</wp14:pctWidth>
+                </wp14:sizeRelH>
+                <wp14:sizeRelV relativeFrom="margin">
+                  <wp14:pctHeight>0</wp14:pctHeight>
+                </wp14:sizeRelV>
               </wp:anchor>
             </w:drawing>
           </mc:Choice>
-          <mc:Fallback>
+          <mc:Fallback xmlns:w16du="http://schemas.microsoft.com/office/word/2023/wordml/word16du">
             <w:pict>
-              <v:line w14:anchorId="0CB14E92" id="Conector reto 6" o:spid="_x0000_s1026" style="position:absolute;flip:y;z-index:251669504;visibility:visible;mso-wrap-style:square;mso-wrap-distance-left:9pt;mso-wrap-distance-top:0;mso-wrap-distance-right:9pt;mso-wrap-distance-bottom:0;mso-position-horizontal:center;mso-position-horizontal-relative:margin;mso-position-vertical:absolute;mso-position-vertical-relative:text" from="0,13.85pt" to="540pt,14.6pt" o:gfxdata="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" strokecolor="black [3200]" strokeweight=".5pt">
+              <v:line w14:anchorId="48A9BB35" id="Conector reto 6" o:spid="_x0000_s1026" style="position:absolute;flip:y;z-index:251681792;visibility:visible;mso-wrap-style:square;mso-width-percent:0;mso-height-percent:0;mso-wrap-distance-left:9pt;mso-wrap-distance-top:0;mso-wrap-distance-right:9pt;mso-wrap-distance-bottom:0;mso-position-horizontal:center;mso-position-horizontal-relative:margin;mso-position-vertical:absolute;mso-position-vertical-relative:text;mso-width-percent:0;mso-height-percent:0;mso-width-relative:margin;mso-height-relative:margin" from="0,-.05pt" to="540.85pt,-.05pt" o:gfxdata="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" strokecolor="#a5a5a5 [3206]" strokeweight=".5pt">
                 <v:stroke joinstyle="miter"/>
                 <w10:wrap anchorx="margin"/>
               </v:line>
@@ -1911,8 +2643,396 @@
           </mc:Fallback>
         </mc:AlternateContent>
       </w:r>
-      <w:r>
-        <w:rPr>
+    </w:p>
+    <w:p>
+      <w:pPr>
+        <w:pStyle w:val="Ttulo1"/>
+        <w:spacing w:line="240" w:lineRule="auto"/>
+        <w:ind w:left="19"/>
+        <w:rPr>
+          <w:rFonts w:asciiTheme="minorHAnsi" w:hAnsiTheme="minorHAnsi" w:cstheme="minorHAnsi"/>
+          <w:sz w:val="8"/>
+          <w:szCs w:val="8"/>
+        </w:rPr>
+      </w:pPr>
+    </w:p>
+    <w:p>
+      <w:pPr>
+        <w:pStyle w:val="Ttulo1"/>
+        <w:spacing w:line="240" w:lineRule="auto"/>
+        <w:ind w:left="19"/>
+        <w:rPr>
+          <w:rFonts w:asciiTheme="minorHAnsi" w:hAnsiTheme="minorHAnsi" w:cstheme="minorHAnsi"/>
+        </w:rPr>
+      </w:pPr>
+      <w:r>
+        <w:rPr>
+          <w:rFonts w:asciiTheme="minorHAnsi" w:hAnsiTheme="minorHAnsi" w:cstheme="minorHAnsi"/>
+        </w:rPr>
+        <w:t>Informações gerais</w:t>
+      </w:r>
+      <w:r>
+        <w:rPr>
+          <w:rFonts w:asciiTheme="minorHAnsi" w:hAnsiTheme="minorHAnsi" w:cstheme="minorHAnsi"/>
+          <w:sz w:val="26"/>
+        </w:rPr>
+        <w:t xml:space="preserve"> </w:t>
+      </w:r>
+    </w:p>
+    <w:p>
+      <w:pPr>
+        <w:numPr>
+          <w:ilvl w:val="0"/>
+          <w:numId w:val="3"/>
+        </w:numPr>
+        <w:spacing w:after="0" w:line="240" w:lineRule="auto"/>
+        <w:ind w:right="245" w:hanging="360"/>
+        <w:jc w:val="both"/>
+        <w:rPr>
+          <w:rFonts w:asciiTheme="minorHAnsi" w:hAnsiTheme="minorHAnsi" w:cstheme="minorHAnsi"/>
+          <w:color w:val="2F3A3F"/>
+        </w:rPr>
+      </w:pPr>
+      <w:r>
+        <w:rPr>
+          <w:rFonts w:asciiTheme="minorHAnsi" w:hAnsiTheme="minorHAnsi" w:cstheme="minorHAnsi"/>
+          <w:color w:val="2F3A3F"/>
+          <w:sz w:val="26"/>
+        </w:rPr>
+        <w:t>Conhecimento em Informática</w:t>
+      </w:r>
+      <w:r>
+        <w:rPr>
+          <w:rFonts w:asciiTheme="minorHAnsi" w:hAnsiTheme="minorHAnsi" w:cstheme="minorHAnsi"/>
+          <w:color w:val="2F3A3F"/>
+          <w:sz w:val="26"/>
+        </w:rPr>
+        <w:t xml:space="preserve"> Windows e Linux</w:t>
+      </w:r>
+      <w:r>
+        <w:rPr>
+          <w:rFonts w:asciiTheme="minorHAnsi" w:hAnsiTheme="minorHAnsi" w:cstheme="minorHAnsi"/>
+          <w:color w:val="2F3A3F"/>
+          <w:sz w:val="26"/>
+        </w:rPr>
+        <w:t>;</w:t>
+      </w:r>
+    </w:p>
+    <w:p>
+      <w:pPr>
+        <w:numPr>
+          <w:ilvl w:val="0"/>
+          <w:numId w:val="3"/>
+        </w:numPr>
+        <w:spacing w:after="0" w:line="240" w:lineRule="auto"/>
+        <w:ind w:right="245" w:hanging="360"/>
+        <w:jc w:val="both"/>
+        <w:rPr>
+          <w:rFonts w:asciiTheme="minorHAnsi" w:hAnsiTheme="minorHAnsi" w:cstheme="minorHAnsi"/>
+          <w:color w:val="2F3A3F"/>
+        </w:rPr>
+      </w:pPr>
+      <w:r>
+        <w:rPr>
+          <w:rFonts w:asciiTheme="minorHAnsi" w:hAnsiTheme="minorHAnsi" w:cstheme="minorHAnsi"/>
+          <w:color w:val="2F3A3F"/>
+          <w:sz w:val="26"/>
+        </w:rPr>
+        <w:t>Mister Forquilha no ano de 2022 (concurso de beleza)</w:t>
+      </w:r>
+    </w:p>
+    <w:p>
+      <w:pPr>
+        <w:numPr>
+          <w:ilvl w:val="0"/>
+          <w:numId w:val="3"/>
+        </w:numPr>
+        <w:spacing w:after="0" w:line="240" w:lineRule="auto"/>
+        <w:ind w:right="245" w:hanging="360"/>
+        <w:jc w:val="both"/>
+        <w:rPr>
+          <w:rFonts w:asciiTheme="minorHAnsi" w:hAnsiTheme="minorHAnsi" w:cstheme="minorHAnsi"/>
+          <w:color w:val="2F3A3F"/>
+        </w:rPr>
+      </w:pPr>
+      <w:r>
+        <w:rPr>
+          <w:rFonts w:asciiTheme="minorHAnsi" w:hAnsiTheme="minorHAnsi" w:cstheme="minorHAnsi"/>
+          <w:color w:val="2F3A3F"/>
+          <w:sz w:val="26"/>
+        </w:rPr>
+        <w:t>Linguagens e plataformas exercitadas: Python, C, C++, MSQL, GCP</w:t>
+      </w:r>
+      <w:r>
+        <w:rPr>
+          <w:rFonts w:asciiTheme="minorHAnsi" w:hAnsiTheme="minorHAnsi" w:cstheme="minorHAnsi"/>
+          <w:color w:val="2F3A3F"/>
+          <w:sz w:val="26"/>
+        </w:rPr>
+        <w:t xml:space="preserve"> (Básico)</w:t>
+      </w:r>
+    </w:p>
+    <w:p>
+      <w:pPr>
+        <w:numPr>
+          <w:ilvl w:val="0"/>
+          <w:numId w:val="3"/>
+        </w:numPr>
+        <w:spacing w:after="0" w:line="240" w:lineRule="auto"/>
+        <w:ind w:right="245" w:hanging="360"/>
+        <w:jc w:val="both"/>
+        <w:rPr>
+          <w:rFonts w:asciiTheme="minorHAnsi" w:hAnsiTheme="minorHAnsi" w:cstheme="minorHAnsi"/>
+          <w:color w:val="2F3A3F"/>
+        </w:rPr>
+      </w:pPr>
+      <w:r>
+        <w:rPr>
+          <w:rFonts w:asciiTheme="minorHAnsi" w:hAnsiTheme="minorHAnsi" w:cstheme="minorHAnsi"/>
+          <w:color w:val="2F3A3F"/>
+          <w:sz w:val="26"/>
+        </w:rPr>
+        <w:t xml:space="preserve">Montagem e manutenção de microcomputadores; </w:t>
+      </w:r>
+      <w:r>
+        <w:rPr>
+          <w:rFonts w:asciiTheme="minorHAnsi" w:hAnsiTheme="minorHAnsi" w:cstheme="minorHAnsi"/>
+          <w:color w:val="2F3A3F"/>
+          <w:sz w:val="26"/>
+        </w:rPr>
+        <w:t xml:space="preserve"> </w:t>
+      </w:r>
+    </w:p>
+    <w:p>
+      <w:pPr>
+        <w:numPr>
+          <w:ilvl w:val="0"/>
+          <w:numId w:val="3"/>
+        </w:numPr>
+        <w:spacing w:after="0" w:line="240" w:lineRule="auto"/>
+        <w:ind w:right="245" w:hanging="360"/>
+        <w:jc w:val="both"/>
+        <w:rPr>
+          <w:rFonts w:asciiTheme="minorHAnsi" w:hAnsiTheme="minorHAnsi" w:cstheme="minorHAnsi"/>
+          <w:color w:val="2F3A3F"/>
+        </w:rPr>
+      </w:pPr>
+      <w:r>
+        <w:rPr>
+          <w:rFonts w:asciiTheme="minorHAnsi" w:hAnsiTheme="minorHAnsi" w:cstheme="minorHAnsi"/>
+          <w:color w:val="2F3A3F"/>
+          <w:sz w:val="26"/>
+        </w:rPr>
+        <w:t xml:space="preserve">Edição de Foto e vídeo (Básico); </w:t>
+      </w:r>
+    </w:p>
+    <w:p>
+      <w:pPr>
+        <w:numPr>
+          <w:ilvl w:val="0"/>
+          <w:numId w:val="3"/>
+        </w:numPr>
+        <w:spacing w:after="0" w:line="240" w:lineRule="auto"/>
+        <w:ind w:right="245" w:hanging="360"/>
+        <w:jc w:val="both"/>
+        <w:rPr>
+          <w:rFonts w:asciiTheme="minorHAnsi" w:hAnsiTheme="minorHAnsi" w:cstheme="minorHAnsi"/>
+          <w:color w:val="2F3A3F"/>
+        </w:rPr>
+      </w:pPr>
+      <w:r>
+        <w:rPr>
+          <w:rFonts w:asciiTheme="minorHAnsi" w:hAnsiTheme="minorHAnsi" w:cstheme="minorHAnsi"/>
+          <w:color w:val="2F3A3F"/>
+          <w:sz w:val="26"/>
+        </w:rPr>
+        <w:t xml:space="preserve">Habilitação para dirigir automóvel AB (CNH definitiva); </w:t>
+      </w:r>
+    </w:p>
+    <w:p>
+      <w:pPr>
+        <w:numPr>
+          <w:ilvl w:val="0"/>
+          <w:numId w:val="3"/>
+        </w:numPr>
+        <w:spacing w:after="0" w:line="240" w:lineRule="auto"/>
+        <w:ind w:right="245" w:hanging="360"/>
+        <w:jc w:val="both"/>
+        <w:rPr>
+          <w:rFonts w:asciiTheme="minorHAnsi" w:hAnsiTheme="minorHAnsi" w:cstheme="minorHAnsi"/>
+          <w:color w:val="2F3A3F"/>
+          <w:sz w:val="26"/>
+          <w:szCs w:val="26"/>
+        </w:rPr>
+      </w:pPr>
+      <w:r>
+        <w:rPr>
+          <w:rFonts w:asciiTheme="minorHAnsi" w:hAnsiTheme="minorHAnsi" w:cstheme="minorHAnsi"/>
+          <w:color w:val="2F3A3F"/>
+          <w:sz w:val="26"/>
+          <w:szCs w:val="26"/>
+        </w:rPr>
+        <w:t>Portf</w:t>
+      </w:r>
+      <w:r>
+        <w:rPr>
+          <w:rFonts w:asciiTheme="minorHAnsi" w:hAnsiTheme="minorHAnsi" w:cstheme="minorHAnsi"/>
+          <w:color w:val="2F3A3F"/>
+          <w:sz w:val="26"/>
+          <w:szCs w:val="26"/>
+        </w:rPr>
+        <w:t>ó</w:t>
+      </w:r>
+      <w:r>
+        <w:rPr>
+          <w:rFonts w:asciiTheme="minorHAnsi" w:hAnsiTheme="minorHAnsi" w:cstheme="minorHAnsi"/>
+          <w:color w:val="2F3A3F"/>
+          <w:sz w:val="26"/>
+          <w:szCs w:val="26"/>
+        </w:rPr>
+        <w:t xml:space="preserve">lio no </w:t>
+      </w:r>
+      <w:r>
+        <w:rPr>
+          <w:rFonts w:asciiTheme="minorHAnsi" w:hAnsiTheme="minorHAnsi" w:cstheme="minorHAnsi"/>
+          <w:color w:val="2F3A3F"/>
+          <w:sz w:val="26"/>
+          <w:szCs w:val="26"/>
+        </w:rPr>
+        <w:t>GitHub</w:t>
+      </w:r>
+      <w:r>
+        <w:rPr>
+          <w:rFonts w:asciiTheme="minorHAnsi" w:hAnsiTheme="minorHAnsi" w:cstheme="minorHAnsi"/>
+          <w:color w:val="2F3A3F"/>
+          <w:sz w:val="26"/>
+          <w:szCs w:val="26"/>
+        </w:rPr>
+        <w:t xml:space="preserve">: </w:t>
+      </w:r>
+      <w:hyperlink r:id="rId8" w:history="1">
+        <w:r>
+          <w:rPr>
+            <w:rStyle w:val="Hyperlink"/>
+            <w:rFonts w:asciiTheme="minorHAnsi" w:hAnsiTheme="minorHAnsi" w:cstheme="minorHAnsi"/>
+            <w:b/>
+            <w:bCs/>
+            <w:color w:val="0070C0"/>
+            <w:sz w:val="26"/>
+            <w:szCs w:val="26"/>
+          </w:rPr>
+          <w:t>https://github.com/carlositaloo</w:t>
+        </w:r>
+      </w:hyperlink>
+    </w:p>
+    <w:p>
+      <w:pPr>
+        <w:spacing w:after="0" w:line="240" w:lineRule="auto"/>
+        <w:ind w:right="41"/>
+        <w:rPr>
+          <w:rFonts w:asciiTheme="minorHAnsi" w:hAnsiTheme="minorHAnsi" w:cstheme="minorHAnsi"/>
+          <w:color w:val="2F3A3F"/>
+          <w:sz w:val="8"/>
+          <w:szCs w:val="8"/>
+        </w:rPr>
+      </w:pPr>
+    </w:p>
+    <w:p>
+      <w:pPr>
+        <w:spacing w:after="0" w:line="240" w:lineRule="auto"/>
+        <w:ind w:right="41"/>
+        <w:rPr>
+          <w:rFonts w:asciiTheme="minorHAnsi" w:hAnsiTheme="minorHAnsi" w:cstheme="minorHAnsi"/>
+          <w:color w:val="2F3A3F"/>
+          <w:sz w:val="8"/>
+          <w:szCs w:val="8"/>
+        </w:rPr>
+      </w:pPr>
+      <w:r>
+        <w:rPr>
+          <w:rFonts w:asciiTheme="minorHAnsi" w:hAnsiTheme="minorHAnsi" w:cstheme="minorHAnsi"/>
+          <w:noProof/>
+          <w:color w:val="2F3A3F"/>
+        </w:rPr>
+        <mc:AlternateContent>
+          <mc:Choice Requires="wps">
+            <w:drawing>
+              <wp:anchor distT="0" distB="0" distL="114300" distR="114300" simplePos="0" relativeHeight="251683840" behindDoc="0" locked="0" layoutInCell="1" allowOverlap="1" wp14:anchorId="225AEF53" wp14:editId="159C1640">
+                <wp:simplePos x="0" y="0"/>
+                <wp:positionH relativeFrom="margin">
+                  <wp:align>center</wp:align>
+                </wp:positionH>
+                <wp:positionV relativeFrom="paragraph">
+                  <wp:posOffset>-635</wp:posOffset>
+                </wp:positionV>
+                <wp:extent cx="6868795" cy="0"/>
+                <wp:effectExtent l="0" t="0" r="0" b="0"/>
+                <wp:wrapNone/>
+                <wp:docPr id="2130766936" name="Conector reto 6"/>
+                <wp:cNvGraphicFramePr/>
+                <a:graphic xmlns:a="http://schemas.openxmlformats.org/drawingml/2006/main">
+                  <a:graphicData uri="http://schemas.microsoft.com/office/word/2010/wordprocessingShape">
+                    <wps:wsp>
+                      <wps:cNvCnPr/>
+                      <wps:spPr>
+                        <a:xfrm flipV="1">
+                          <a:off x="0" y="0"/>
+                          <a:ext cx="6868795" cy="0"/>
+                        </a:xfrm>
+                        <a:prstGeom prst="line">
+                          <a:avLst/>
+                        </a:prstGeom>
+                      </wps:spPr>
+                      <wps:style>
+                        <a:lnRef idx="1">
+                          <a:schemeClr val="accent3"/>
+                        </a:lnRef>
+                        <a:fillRef idx="0">
+                          <a:schemeClr val="accent3"/>
+                        </a:fillRef>
+                        <a:effectRef idx="0">
+                          <a:schemeClr val="accent3"/>
+                        </a:effectRef>
+                        <a:fontRef idx="minor">
+                          <a:schemeClr val="tx1"/>
+                        </a:fontRef>
+                      </wps:style>
+                      <wps:bodyPr/>
+                    </wps:wsp>
+                  </a:graphicData>
+                </a:graphic>
+                <wp14:sizeRelH relativeFrom="margin">
+                  <wp14:pctWidth>0</wp14:pctWidth>
+                </wp14:sizeRelH>
+                <wp14:sizeRelV relativeFrom="margin">
+                  <wp14:pctHeight>0</wp14:pctHeight>
+                </wp14:sizeRelV>
+              </wp:anchor>
+            </w:drawing>
+          </mc:Choice>
+          <mc:Fallback xmlns:w16du="http://schemas.microsoft.com/office/word/2023/wordml/word16du">
+            <w:pict>
+              <v:line w14:anchorId="0763B0A7" id="Conector reto 6" o:spid="_x0000_s1026" style="position:absolute;flip:y;z-index:251683840;visibility:visible;mso-wrap-style:square;mso-width-percent:0;mso-height-percent:0;mso-wrap-distance-left:9pt;mso-wrap-distance-top:0;mso-wrap-distance-right:9pt;mso-wrap-distance-bottom:0;mso-position-horizontal:center;mso-position-horizontal-relative:margin;mso-position-vertical:absolute;mso-position-vertical-relative:text;mso-width-percent:0;mso-height-percent:0;mso-width-relative:margin;mso-height-relative:margin" from="0,-.05pt" to="540.85pt,-.05pt" o:gfxdata="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" strokecolor="#a5a5a5 [3206]" strokeweight=".5pt">
+                <v:stroke joinstyle="miter"/>
+                <w10:wrap anchorx="margin"/>
+              </v:line>
+            </w:pict>
+          </mc:Fallback>
+        </mc:AlternateContent>
+      </w:r>
+    </w:p>
+    <w:p>
+      <w:pPr>
+        <w:spacing w:after="0" w:line="240" w:lineRule="auto"/>
+        <w:ind w:left="10"/>
+        <w:rPr>
+          <w:rFonts w:asciiTheme="minorHAnsi" w:hAnsiTheme="minorHAnsi" w:cstheme="minorHAnsi"/>
+          <w:color w:val="2F3A3F"/>
+        </w:rPr>
+      </w:pPr>
+      <w:r>
+        <w:rPr>
+          <w:rFonts w:asciiTheme="minorHAnsi" w:hAnsiTheme="minorHAnsi" w:cstheme="minorHAnsi"/>
           <w:b/>
           <w:color w:val="2F3A3F"/>
           <w:sz w:val="20"/>
@@ -1922,32 +3042,23 @@
     </w:p>
     <w:p>
       <w:pPr>
-        <w:spacing w:after="157"/>
-        <w:ind w:left="10"/>
-        <w:rPr>
-          <w:color w:val="2F3A3F"/>
-        </w:rPr>
-      </w:pPr>
-      <w:r>
-        <w:rPr>
-          <w:b/>
-          <w:color w:val="2F3A3F"/>
-          <w:sz w:val="20"/>
-        </w:rPr>
-        <w:t xml:space="preserve"> </w:t>
-      </w:r>
-    </w:p>
-    <w:p>
-      <w:pPr>
         <w:pStyle w:val="Ttulo1"/>
+        <w:spacing w:line="240" w:lineRule="auto"/>
         <w:ind w:left="19"/>
         <w:jc w:val="right"/>
-      </w:pPr>
-      <w:r>
+        <w:rPr>
+          <w:rFonts w:asciiTheme="minorHAnsi" w:hAnsiTheme="minorHAnsi" w:cstheme="minorHAnsi"/>
+        </w:rPr>
+      </w:pPr>
+      <w:r>
+        <w:rPr>
+          <w:rFonts w:asciiTheme="minorHAnsi" w:hAnsiTheme="minorHAnsi" w:cstheme="minorHAnsi"/>
+        </w:rPr>
         <w:t>Última atualização</w:t>
       </w:r>
       <w:r>
         <w:rPr>
+          <w:rFonts w:asciiTheme="minorHAnsi" w:hAnsiTheme="minorHAnsi" w:cstheme="minorHAnsi"/>
           <w:sz w:val="20"/>
         </w:rPr>
         <w:t xml:space="preserve"> </w:t>
@@ -1955,21 +3066,24 @@
     </w:p>
     <w:p>
       <w:pPr>
-        <w:spacing w:after="0"/>
+        <w:spacing w:after="0" w:line="240" w:lineRule="auto"/>
         <w:jc w:val="right"/>
         <w:rPr>
-          <w:color w:val="2F3A3F"/>
-        </w:rPr>
-      </w:pPr>
-      <w:r>
-        <w:rPr>
+          <w:rFonts w:asciiTheme="minorHAnsi" w:hAnsiTheme="minorHAnsi" w:cstheme="minorHAnsi"/>
+          <w:color w:val="2F3A3F"/>
+        </w:rPr>
+      </w:pPr>
+      <w:r>
+        <w:rPr>
+          <w:rFonts w:asciiTheme="minorHAnsi" w:hAnsiTheme="minorHAnsi" w:cstheme="minorHAnsi"/>
           <w:color w:val="2F3A3F"/>
           <w:sz w:val="24"/>
         </w:rPr>
-        <w:t>13</w:t>
-      </w:r>
-      <w:r>
-        <w:rPr>
+        <w:t>16</w:t>
+      </w:r>
+      <w:r>
+        <w:rPr>
+          <w:rFonts w:asciiTheme="minorHAnsi" w:hAnsiTheme="minorHAnsi" w:cstheme="minorHAnsi"/>
           <w:color w:val="2F3A3F"/>
           <w:sz w:val="24"/>
         </w:rPr>
@@ -1977,6 +3091,7 @@
       </w:r>
       <w:r>
         <w:rPr>
+          <w:rFonts w:asciiTheme="minorHAnsi" w:hAnsiTheme="minorHAnsi" w:cstheme="minorHAnsi"/>
           <w:color w:val="2F3A3F"/>
           <w:sz w:val="24"/>
         </w:rPr>
@@ -1984,13 +3099,15 @@
       </w:r>
       <w:r>
         <w:rPr>
+          <w:rFonts w:asciiTheme="minorHAnsi" w:hAnsiTheme="minorHAnsi" w:cstheme="minorHAnsi"/>
           <w:color w:val="2F3A3F"/>
           <w:sz w:val="24"/>
         </w:rPr>
-        <w:t>6</w:t>
-      </w:r>
-      <w:r>
-        <w:rPr>
+        <w:t>8</w:t>
+      </w:r>
+      <w:r>
+        <w:rPr>
+          <w:rFonts w:asciiTheme="minorHAnsi" w:hAnsiTheme="minorHAnsi" w:cstheme="minorHAnsi"/>
           <w:color w:val="2F3A3F"/>
           <w:sz w:val="24"/>
         </w:rPr>
@@ -1998,6 +3115,7 @@
       </w:r>
       <w:r>
         <w:rPr>
+          <w:rFonts w:asciiTheme="minorHAnsi" w:hAnsiTheme="minorHAnsi" w:cstheme="minorHAnsi"/>
           <w:color w:val="2F3A3F"/>
           <w:sz w:val="24"/>
         </w:rPr>
@@ -2005,6 +3123,7 @@
       </w:r>
       <w:r>
         <w:rPr>
+          <w:rFonts w:asciiTheme="minorHAnsi" w:hAnsiTheme="minorHAnsi" w:cstheme="minorHAnsi"/>
           <w:color w:val="2F3A3F"/>
           <w:sz w:val="24"/>
         </w:rPr>
@@ -2026,22 +3145,22 @@
   <w:abstractNum w:abstractNumId="0" w15:restartNumberingAfterBreak="0">
     <w:nsid w:val="2A34591A"/>
     <w:multiLevelType w:val="hybridMultilevel"/>
-    <w:tmpl w:val="087CCEA8"/>
-    <w:lvl w:ilvl="0" w:tplc="900ED332">
+    <w:tmpl w:val="5BDC7722"/>
+    <w:lvl w:ilvl="0" w:tplc="616E1050">
       <w:start w:val="1"/>
       <w:numFmt w:val="bullet"/>
-      <w:lvlText w:val="●"/>
+      <w:lvlText w:val="•"/>
       <w:lvlJc w:val="left"/>
       <w:pPr>
         <w:ind w:left="719"/>
       </w:pPr>
       <w:rPr>
-        <w:rFonts w:ascii="Times New Roman" w:eastAsia="Times New Roman" w:hAnsi="Times New Roman" w:cs="Times New Roman"/>
+        <w:rFonts w:ascii="Arial" w:eastAsia="Arial" w:hAnsi="Arial" w:cs="Arial"/>
         <w:b w:val="0"/>
         <w:i w:val="0"/>
         <w:strike w:val="0"/>
         <w:dstrike w:val="0"/>
-        <w:color w:val="000000"/>
+        <w:color w:val="2F3A3F"/>
         <w:sz w:val="26"/>
         <w:szCs w:val="26"/>
         <w:u w:val="none" w:color="000000"/>
@@ -2050,13 +3169,13 @@
         <w:vertAlign w:val="baseline"/>
       </w:rPr>
     </w:lvl>
-    <w:lvl w:ilvl="1" w:tplc="9FD8AD6E">
+    <w:lvl w:ilvl="1" w:tplc="FFA023F2">
       <w:start w:val="1"/>
       <w:numFmt w:val="bullet"/>
-      <w:lvlText w:val="o"/>
+      <w:lvlText w:val="▪"/>
       <w:lvlJc w:val="left"/>
       <w:pPr>
-        <w:ind w:left="1454"/>
+        <w:ind w:left="1814" w:hanging="360"/>
       </w:pPr>
       <w:rPr>
         <w:rFonts w:ascii="Times New Roman" w:eastAsia="Times New Roman" w:hAnsi="Times New Roman" w:cs="Times New Roman"/>
@@ -2238,22 +3357,22 @@
   <w:abstractNum w:abstractNumId="1" w15:restartNumberingAfterBreak="0">
     <w:nsid w:val="3B2D6B79"/>
     <w:multiLevelType w:val="hybridMultilevel"/>
-    <w:tmpl w:val="B2F61E24"/>
-    <w:lvl w:ilvl="0" w:tplc="B6E2B3BE">
+    <w:tmpl w:val="CD84C65C"/>
+    <w:lvl w:ilvl="0" w:tplc="616E1050">
       <w:start w:val="1"/>
       <w:numFmt w:val="bullet"/>
-      <w:lvlText w:val="●"/>
+      <w:lvlText w:val="•"/>
       <w:lvlJc w:val="left"/>
       <w:pPr>
         <w:ind w:left="719"/>
       </w:pPr>
       <w:rPr>
-        <w:rFonts w:ascii="Times New Roman" w:eastAsia="Times New Roman" w:hAnsi="Times New Roman" w:cs="Times New Roman"/>
+        <w:rFonts w:ascii="Arial" w:eastAsia="Arial" w:hAnsi="Arial" w:cs="Arial"/>
         <w:b w:val="0"/>
         <w:i w:val="0"/>
         <w:strike w:val="0"/>
         <w:dstrike w:val="0"/>
-        <w:color w:val="000000"/>
+        <w:color w:val="2F3A3F"/>
         <w:sz w:val="26"/>
         <w:szCs w:val="26"/>
         <w:u w:val="none" w:color="000000"/>
@@ -3069,6 +4188,7 @@
   <w:style w:type="paragraph" w:default="1" w:styleId="Normal">
     <w:name w:val="Normal"/>
     <w:qFormat/>
+    <w:rsid w:val="00D44B49"/>
     <w:rPr>
       <w:rFonts w:ascii="Calibri" w:eastAsia="Calibri" w:hAnsi="Calibri" w:cs="Calibri"/>
       <w:color w:val="000000"/>
@@ -3165,6 +4285,17 @@
       <w:color w:val="954F72" w:themeColor="followedHyperlink"/>
       <w:u w:val="single"/>
     </w:rPr>
+  </w:style>
+  <w:style w:type="paragraph" w:styleId="PargrafodaLista">
+    <w:name w:val="List Paragraph"/>
+    <w:basedOn w:val="Normal"/>
+    <w:uiPriority w:val="34"/>
+    <w:qFormat/>
+    <w:rsid w:val="00085F42"/>
+    <w:pPr>
+      <w:ind w:left="720"/>
+      <w:contextualSpacing/>
+    </w:pPr>
   </w:style>
 </w:styles>
 </file>
@@ -3462,4 +4593,16 @@
     </a:ext>
   </a:extLst>
 </a:theme>
+</file>
+
+<file path=customXml/item1.xml><?xml version="1.0" encoding="utf-8"?>
+<b:Sources xmlns:b="http://schemas.openxmlformats.org/officeDocument/2006/bibliography" xmlns="http://schemas.openxmlformats.org/officeDocument/2006/bibliography" SelectedStyle="\APASixthEditionOfficeOnline.xsl" StyleName="APA" Version="6"/>
+</file>
+
+<file path=customXml/itemProps1.xml><?xml version="1.0" encoding="utf-8"?>
+<ds:datastoreItem xmlns:ds="http://schemas.openxmlformats.org/officeDocument/2006/customXml" ds:itemID="{A655FB2F-D82C-43F3-9635-C2312D570616}">
+  <ds:schemaRefs>
+    <ds:schemaRef ds:uri="http://schemas.openxmlformats.org/officeDocument/2006/bibliography"/>
+  </ds:schemaRefs>
+</ds:datastoreItem>
 </file>
--- a/Currículo/Currículo_CARLOS_ITALO.docx
+++ b/Currículo/Currículo_CARLOS_ITALO.docx
@@ -183,18 +183,18 @@
           <w:color w:val="2F3A3F"/>
         </w:rPr>
         <w:drawing>
-          <wp:anchor distT="0" distB="0" distL="114300" distR="114300" simplePos="0" relativeHeight="251658240" behindDoc="0" locked="0" layoutInCell="1" allowOverlap="1" wp14:anchorId="7BD412F8" wp14:editId="023ED8B7">
+          <wp:anchor distT="0" distB="0" distL="114300" distR="114300" simplePos="0" relativeHeight="251658240" behindDoc="0" locked="0" layoutInCell="1" allowOverlap="1" wp14:anchorId="7BD412F8" wp14:editId="5EFB2A79">
             <wp:simplePos x="0" y="0"/>
             <wp:positionH relativeFrom="margin">
-              <wp:align>right</wp:align>
+              <wp:posOffset>5574665</wp:posOffset>
             </wp:positionH>
             <wp:positionV relativeFrom="paragraph">
-              <wp:posOffset>41796</wp:posOffset>
+              <wp:posOffset>41275</wp:posOffset>
             </wp:positionV>
             <wp:extent cx="1248831" cy="1248831"/>
             <wp:effectExtent l="0" t="0" r="8890" b="8890"/>
             <wp:wrapNone/>
-            <wp:docPr id="719589129" name="Imagem 4" descr="Rosto de homem visto de perto&#10;&#10;Descrição gerada automaticamente"/>
+            <wp:docPr id="719589129" name="Imagem 4"/>
             <wp:cNvGraphicFramePr>
               <a:graphicFrameLocks xmlns:a="http://schemas.openxmlformats.org/drawingml/2006/main" noChangeAspect="1"/>
             </wp:cNvGraphicFramePr>
@@ -202,7 +202,7 @@
               <a:graphicData uri="http://schemas.openxmlformats.org/drawingml/2006/picture">
                 <pic:pic xmlns:pic="http://schemas.openxmlformats.org/drawingml/2006/picture">
                   <pic:nvPicPr>
-                    <pic:cNvPr id="719589129" name="Imagem 4" descr="Rosto de homem visto de perto&#10;&#10;Descrição gerada automaticamente"/>
+                    <pic:cNvPr id="719589129" name="Imagem 4"/>
                     <pic:cNvPicPr>
                       <a:picLocks noChangeAspect="1" noChangeArrowheads="1"/>
                     </pic:cNvPicPr>
@@ -215,7 +215,6 @@
                         </a:ext>
                       </a:extLst>
                     </a:blip>
-                    <a:srcRect/>
                     <a:stretch>
                       <a:fillRect/>
                     </a:stretch>
@@ -477,6 +476,7 @@
         </w:rPr>
         <w:tab/>
       </w:r>
+      <w:proofErr w:type="spellStart"/>
       <w:r>
         <w:rPr>
           <w:rFonts w:asciiTheme="minorHAnsi" w:hAnsiTheme="minorHAnsi" w:cstheme="minorHAnsi"/>
@@ -484,7 +484,26 @@
           <w:color w:val="2F3A3F"/>
           <w:sz w:val="26"/>
         </w:rPr>
-        <w:t>Recados:</w:t>
+        <w:t>W</w:t>
+      </w:r>
+      <w:r>
+        <w:rPr>
+          <w:rFonts w:asciiTheme="minorHAnsi" w:hAnsiTheme="minorHAnsi" w:cstheme="minorHAnsi"/>
+          <w:b/>
+          <w:color w:val="2F3A3F"/>
+          <w:sz w:val="26"/>
+        </w:rPr>
+        <w:t>hatsapp</w:t>
+      </w:r>
+      <w:proofErr w:type="spellEnd"/>
+      <w:r>
+        <w:rPr>
+          <w:rFonts w:asciiTheme="minorHAnsi" w:hAnsiTheme="minorHAnsi" w:cstheme="minorHAnsi"/>
+          <w:b/>
+          <w:color w:val="2F3A3F"/>
+          <w:sz w:val="26"/>
+        </w:rPr>
+        <w:t>:</w:t>
       </w:r>
       <w:r>
         <w:rPr>
@@ -544,16 +563,7 @@
           <w:color w:val="2F3A3F"/>
           <w:sz w:val="26"/>
         </w:rPr>
-        <w:t>Portfólio</w:t>
-      </w:r>
-      <w:r>
-        <w:rPr>
-          <w:rFonts w:asciiTheme="minorHAnsi" w:hAnsiTheme="minorHAnsi" w:cstheme="minorHAnsi"/>
-          <w:b/>
-          <w:color w:val="2F3A3F"/>
-          <w:sz w:val="26"/>
-        </w:rPr>
-        <w:t>:</w:t>
+        <w:t>Portfólio:</w:t>
       </w:r>
       <w:r>
         <w:rPr>
@@ -721,14 +731,91 @@
           <w:color w:val="2F3A3F"/>
           <w:sz w:val="26"/>
         </w:rPr>
-        <w:t>Buscando uma oportunidade de inserção no mercado de trabalho para desenvolvimento e progressão profissional, com ênfase na área de Tecnologia da Informação</w:t>
-      </w:r>
-      <w:r>
-        <w:rPr>
-          <w:color w:val="2F3A3F"/>
-          <w:sz w:val="26"/>
-        </w:rPr>
-        <w:t xml:space="preserve">, e desenvolvimento </w:t>
+        <w:t>S</w:t>
+      </w:r>
+      <w:r>
+        <w:rPr>
+          <w:color w:val="2F3A3F"/>
+          <w:sz w:val="26"/>
+        </w:rPr>
+        <w:t>ou um profissional versátil e comprometido com uma sólida formação em Tecnologia da Informação,</w:t>
+      </w:r>
+      <w:r>
+        <w:rPr>
+          <w:color w:val="2F3A3F"/>
+          <w:sz w:val="26"/>
+        </w:rPr>
+        <w:t xml:space="preserve"> </w:t>
+      </w:r>
+      <w:r>
+        <w:rPr>
+          <w:color w:val="2F3A3F"/>
+          <w:sz w:val="26"/>
+        </w:rPr>
+        <w:t>graduado</w:t>
+      </w:r>
+      <w:r>
+        <w:rPr>
+          <w:color w:val="2F3A3F"/>
+          <w:sz w:val="26"/>
+        </w:rPr>
+        <w:t xml:space="preserve"> em </w:t>
+      </w:r>
+      <w:r>
+        <w:rPr>
+          <w:color w:val="2F3A3F"/>
+          <w:sz w:val="26"/>
+        </w:rPr>
+        <w:t>Análise</w:t>
+      </w:r>
+      <w:r>
+        <w:rPr>
+          <w:color w:val="2F3A3F"/>
+          <w:sz w:val="26"/>
+        </w:rPr>
+        <w:t xml:space="preserve"> e Desenvolvimento de Sistemas</w:t>
+      </w:r>
+      <w:r>
+        <w:rPr>
+          <w:color w:val="2F3A3F"/>
+          <w:sz w:val="26"/>
+        </w:rPr>
+        <w:t>,</w:t>
+      </w:r>
+      <w:r>
+        <w:rPr>
+          <w:color w:val="2F3A3F"/>
+          <w:sz w:val="26"/>
+        </w:rPr>
+        <w:t xml:space="preserve"> com destaque em programação Python. Minha experiência </w:t>
+      </w:r>
+      <w:r>
+        <w:rPr>
+          <w:color w:val="2F3A3F"/>
+          <w:sz w:val="26"/>
+        </w:rPr>
+        <w:t xml:space="preserve">em computação </w:t>
+      </w:r>
+      <w:r>
+        <w:rPr>
+          <w:color w:val="2F3A3F"/>
+          <w:sz w:val="26"/>
+        </w:rPr>
+        <w:t xml:space="preserve">me proporcionou uma base sólida em </w:t>
+      </w:r>
+      <w:r>
+        <w:rPr>
+          <w:color w:val="2F3A3F"/>
+          <w:sz w:val="26"/>
+        </w:rPr>
+        <w:t xml:space="preserve">Informatica. </w:t>
+      </w:r>
+      <w:r>
+        <w:rPr>
+          <w:color w:val="2F3A3F"/>
+          <w:sz w:val="26"/>
+        </w:rPr>
+        <w:t xml:space="preserve">Estou em busca de uma oportunidade para me inserir no mercado de trabalho e progredir na área de Tecnologia da Informação, com foco em desenvolvimento </w:t>
       </w:r>
       <w:proofErr w:type="spellStart"/>
       <w:r>
@@ -744,22 +831,63 @@
           <w:color w:val="2F3A3F"/>
           <w:sz w:val="26"/>
         </w:rPr>
-        <w:t>. Possuo ética profissional e características como: personalidade discreta, amigável, organizada e profissional.</w:t>
-      </w:r>
-      <w:r>
-        <w:rPr>
-          <w:color w:val="2F3A3F"/>
-          <w:sz w:val="26"/>
-        </w:rPr>
-        <w:t xml:space="preserve"> Em busca de oportunidades para aplicar e aprimorar minhas habilidades em desenvolvimento de software</w:t>
-      </w:r>
-      <w:r>
-        <w:rPr>
-          <w:color w:val="2F3A3F"/>
-          <w:sz w:val="26"/>
-        </w:rPr>
-        <w:tab/>
-        <w:t>s.</w:t>
+        <w:t>. Tenho uma personalidade discreta</w:t>
+      </w:r>
+      <w:r>
+        <w:rPr>
+          <w:color w:val="2F3A3F"/>
+          <w:sz w:val="26"/>
+        </w:rPr>
+        <w:t>,</w:t>
+      </w:r>
+      <w:r>
+        <w:rPr>
+          <w:color w:val="2F3A3F"/>
+          <w:sz w:val="26"/>
+        </w:rPr>
+        <w:t xml:space="preserve"> amigável</w:t>
+      </w:r>
+      <w:r>
+        <w:rPr>
+          <w:color w:val="2F3A3F"/>
+          <w:sz w:val="26"/>
+        </w:rPr>
+        <w:t xml:space="preserve">, </w:t>
+      </w:r>
+      <w:r>
+        <w:rPr>
+          <w:color w:val="2F3A3F"/>
+          <w:sz w:val="26"/>
+        </w:rPr>
+        <w:t>organiza</w:t>
+      </w:r>
+      <w:r>
+        <w:rPr>
+          <w:color w:val="2F3A3F"/>
+          <w:sz w:val="26"/>
+        </w:rPr>
+        <w:t>da</w:t>
+      </w:r>
+      <w:r>
+        <w:rPr>
+          <w:color w:val="2F3A3F"/>
+          <w:sz w:val="26"/>
+        </w:rPr>
+        <w:t xml:space="preserve"> e ética profissional.</w:t>
+      </w:r>
+      <w:r>
+        <w:rPr>
+          <w:color w:val="2F3A3F"/>
+          <w:sz w:val="26"/>
+        </w:rPr>
+        <w:t xml:space="preserve"> estou determinado a aplicar e aprimorar minhas habilidades em desenvolvimento de software</w:t>
+      </w:r>
+      <w:r>
+        <w:rPr>
+          <w:color w:val="2F3A3F"/>
+          <w:sz w:val="26"/>
+        </w:rPr>
+        <w:t xml:space="preserve"> ou na area administrativa.</w:t>
       </w:r>
     </w:p>
     <w:p>
@@ -953,7 +1081,34 @@
           <w:sz w:val="26"/>
           <w:szCs w:val="26"/>
         </w:rPr>
-        <w:t>(2021</w:t>
+        <w:t>(</w:t>
+      </w:r>
+      <w:r>
+        <w:rPr>
+          <w:rFonts w:asciiTheme="minorHAnsi" w:hAnsiTheme="minorHAnsi" w:cstheme="minorHAnsi"/>
+          <w:color w:val="2F3A3F"/>
+          <w:sz w:val="26"/>
+          <w:szCs w:val="26"/>
+        </w:rPr>
+        <w:t xml:space="preserve">2021 a </w:t>
+      </w:r>
+      <w:r>
+        <w:rPr>
+          <w:rFonts w:asciiTheme="minorHAnsi" w:hAnsiTheme="minorHAnsi" w:cstheme="minorHAnsi"/>
+          <w:color w:val="2F3A3F"/>
+          <w:sz w:val="26"/>
+          <w:szCs w:val="26"/>
+        </w:rPr>
+        <w:t>202</w:t>
+      </w:r>
+      <w:r>
+        <w:rPr>
+          <w:rFonts w:asciiTheme="minorHAnsi" w:hAnsiTheme="minorHAnsi" w:cstheme="minorHAnsi"/>
+          <w:color w:val="2F3A3F"/>
+          <w:sz w:val="26"/>
+          <w:szCs w:val="26"/>
+        </w:rPr>
+        <w:t>3</w:t>
       </w:r>
       <w:r>
         <w:rPr>
@@ -985,38 +1140,13 @@
       <w:r>
         <w:rPr>
           <w:rFonts w:asciiTheme="minorHAnsi" w:hAnsiTheme="minorHAnsi" w:cstheme="minorHAnsi"/>
-          <w:color w:val="2F3A3F"/>
-          <w:sz w:val="26"/>
-          <w:szCs w:val="26"/>
-        </w:rPr>
-        <w:t xml:space="preserve">Cursando) (previsão para término </w:t>
-      </w:r>
-      <w:r>
-        <w:rPr>
-          <w:rFonts w:asciiTheme="minorHAnsi" w:hAnsiTheme="minorHAnsi" w:cstheme="minorHAnsi"/>
-          <w:color w:val="2F3A3F"/>
-          <w:sz w:val="26"/>
-          <w:szCs w:val="26"/>
-        </w:rPr>
-        <w:t>12/</w:t>
-      </w:r>
-      <w:r>
-        <w:rPr>
-          <w:rFonts w:asciiTheme="minorHAnsi" w:hAnsiTheme="minorHAnsi" w:cstheme="minorHAnsi"/>
-          <w:color w:val="2F3A3F"/>
-          <w:sz w:val="26"/>
-          <w:szCs w:val="26"/>
-        </w:rPr>
-        <w:t>202</w:t>
-      </w:r>
-      <w:r>
-        <w:rPr>
-          <w:rFonts w:asciiTheme="minorHAnsi" w:hAnsiTheme="minorHAnsi" w:cstheme="minorHAnsi"/>
-          <w:color w:val="2F3A3F"/>
-          <w:sz w:val="26"/>
-          <w:szCs w:val="26"/>
-        </w:rPr>
-        <w:t>3</w:t>
+          <w:b/>
+          <w:bCs/>
+          <w:color w:val="2F3A3F"/>
+          <w:sz w:val="26"/>
+          <w:szCs w:val="26"/>
+        </w:rPr>
+        <w:t>CONCLUÍDO</w:t>
       </w:r>
       <w:r>
         <w:rPr>
@@ -1275,27 +1405,7 @@
           <w:sz w:val="26"/>
           <w:szCs w:val="26"/>
         </w:rPr>
-        <w:t xml:space="preserve">: New </w:t>
-      </w:r>
-      <w:proofErr w:type="spellStart"/>
-      <w:r>
-        <w:rPr>
-          <w:rFonts w:asciiTheme="minorHAnsi" w:hAnsiTheme="minorHAnsi" w:cstheme="minorHAnsi"/>
-          <w:color w:val="2F3A3F"/>
-          <w:sz w:val="26"/>
-          <w:szCs w:val="26"/>
-        </w:rPr>
-        <w:t>Value</w:t>
-      </w:r>
-      <w:proofErr w:type="spellEnd"/>
-      <w:r>
-        <w:rPr>
-          <w:rFonts w:asciiTheme="minorHAnsi" w:hAnsiTheme="minorHAnsi" w:cstheme="minorHAnsi"/>
-          <w:color w:val="2F3A3F"/>
-          <w:sz w:val="26"/>
-          <w:szCs w:val="26"/>
-        </w:rPr>
-        <w:t xml:space="preserve"> Informática; Ano 2012;</w:t>
+        <w:t>: New Value Informática; Ano 2012;</w:t>
       </w:r>
       <w:r>
         <w:rPr>
@@ -1671,6 +1781,15 @@
         </w:rPr>
         <w:t>Auxiliar Administrativo</w:t>
       </w:r>
+      <w:r>
+        <w:rPr>
+          <w:rFonts w:asciiTheme="minorHAnsi" w:hAnsiTheme="minorHAnsi" w:cstheme="minorHAnsi"/>
+          <w:color w:val="2F3A3F"/>
+          <w:sz w:val="26"/>
+          <w:szCs w:val="26"/>
+        </w:rPr>
+        <w:t xml:space="preserve"> (integral)</w:t>
+      </w:r>
     </w:p>
     <w:p>
       <w:pPr>
@@ -1695,7 +1814,106 @@
           <w:sz w:val="26"/>
           <w:szCs w:val="26"/>
         </w:rPr>
-        <w:t>Responsabilidades: Auxiliar a Diretoria, Secretaria e Coordenação; alimentar o sistema escolar com dados de alunos; criar e editar arquivos em Word, Excel, Google Drive, Canva e Photoshop</w:t>
+        <w:t xml:space="preserve">Responsabilidades: </w:t>
+      </w:r>
+      <w:r>
+        <w:rPr>
+          <w:rFonts w:asciiTheme="minorHAnsi" w:hAnsiTheme="minorHAnsi" w:cstheme="minorHAnsi"/>
+          <w:color w:val="2F3A3F"/>
+          <w:sz w:val="26"/>
+          <w:szCs w:val="26"/>
+        </w:rPr>
+        <w:t xml:space="preserve">Atuando em escola, </w:t>
+      </w:r>
+      <w:r>
+        <w:rPr>
+          <w:rFonts w:asciiTheme="minorHAnsi" w:hAnsiTheme="minorHAnsi" w:cstheme="minorHAnsi"/>
+          <w:color w:val="2F3A3F"/>
+          <w:sz w:val="26"/>
+          <w:szCs w:val="26"/>
+        </w:rPr>
+        <w:t>Auxili</w:t>
+      </w:r>
+      <w:r>
+        <w:rPr>
+          <w:rFonts w:asciiTheme="minorHAnsi" w:hAnsiTheme="minorHAnsi" w:cstheme="minorHAnsi"/>
+          <w:color w:val="2F3A3F"/>
+          <w:sz w:val="26"/>
+          <w:szCs w:val="26"/>
+        </w:rPr>
+        <w:t>o</w:t>
+      </w:r>
+      <w:r>
+        <w:rPr>
+          <w:rFonts w:asciiTheme="minorHAnsi" w:hAnsiTheme="minorHAnsi" w:cstheme="minorHAnsi"/>
+          <w:color w:val="2F3A3F"/>
+          <w:sz w:val="26"/>
+          <w:szCs w:val="26"/>
+        </w:rPr>
+        <w:t xml:space="preserve"> a Diretoria, Secretaria e Coordenação</w:t>
+      </w:r>
+      <w:r>
+        <w:rPr>
+          <w:rFonts w:asciiTheme="minorHAnsi" w:hAnsiTheme="minorHAnsi" w:cstheme="minorHAnsi"/>
+          <w:color w:val="2F3A3F"/>
+          <w:sz w:val="26"/>
+          <w:szCs w:val="26"/>
+        </w:rPr>
+        <w:t>.</w:t>
+      </w:r>
+      <w:r>
+        <w:rPr>
+          <w:rFonts w:asciiTheme="minorHAnsi" w:hAnsiTheme="minorHAnsi" w:cstheme="minorHAnsi"/>
+          <w:color w:val="2F3A3F"/>
+          <w:sz w:val="26"/>
+          <w:szCs w:val="26"/>
+        </w:rPr>
+        <w:t xml:space="preserve"> </w:t>
+      </w:r>
+      <w:r>
+        <w:rPr>
+          <w:rFonts w:asciiTheme="minorHAnsi" w:hAnsiTheme="minorHAnsi" w:cstheme="minorHAnsi"/>
+          <w:color w:val="2F3A3F"/>
+          <w:sz w:val="26"/>
+          <w:szCs w:val="26"/>
+        </w:rPr>
+        <w:t>A</w:t>
+      </w:r>
+      <w:r>
+        <w:rPr>
+          <w:rFonts w:asciiTheme="minorHAnsi" w:hAnsiTheme="minorHAnsi" w:cstheme="minorHAnsi"/>
+          <w:color w:val="2F3A3F"/>
+          <w:sz w:val="26"/>
+          <w:szCs w:val="26"/>
+        </w:rPr>
+        <w:t>limentar o sistema escolar com dados de alunos; criar e editar arquivos em Word, Excel, Google Drive, Canva</w:t>
+      </w:r>
+      <w:r>
+        <w:rPr>
+          <w:rFonts w:asciiTheme="minorHAnsi" w:hAnsiTheme="minorHAnsi" w:cstheme="minorHAnsi"/>
+          <w:color w:val="2F3A3F"/>
+          <w:sz w:val="26"/>
+          <w:szCs w:val="26"/>
+        </w:rPr>
+        <w:t>,</w:t>
+      </w:r>
+      <w:r>
+        <w:rPr>
+          <w:rFonts w:asciiTheme="minorHAnsi" w:hAnsiTheme="minorHAnsi" w:cstheme="minorHAnsi"/>
+          <w:color w:val="2F3A3F"/>
+          <w:sz w:val="26"/>
+          <w:szCs w:val="26"/>
+        </w:rPr>
+        <w:t xml:space="preserve"> Photoshop</w:t>
+      </w:r>
+      <w:r>
+        <w:rPr>
+          <w:rFonts w:asciiTheme="minorHAnsi" w:hAnsiTheme="minorHAnsi" w:cstheme="minorHAnsi"/>
+          <w:color w:val="2F3A3F"/>
+          <w:sz w:val="26"/>
+          <w:szCs w:val="26"/>
+        </w:rPr>
+        <w:t xml:space="preserve"> e Instagram</w:t>
       </w:r>
       <w:r>
         <w:rPr>
@@ -1826,6 +2044,15 @@
         </w:rPr>
         <w:t>Auxiliar Administrativo</w:t>
       </w:r>
+      <w:r>
+        <w:rPr>
+          <w:rFonts w:asciiTheme="minorHAnsi" w:hAnsiTheme="minorHAnsi" w:cstheme="minorHAnsi"/>
+          <w:color w:val="2F3A3F"/>
+          <w:sz w:val="26"/>
+          <w:szCs w:val="26"/>
+        </w:rPr>
+        <w:t xml:space="preserve"> (meio período)</w:t>
+      </w:r>
     </w:p>
     <w:p>
       <w:pPr>
@@ -1918,7 +2145,6 @@
           <w:sz w:val="26"/>
           <w:szCs w:val="26"/>
         </w:rPr>
-        <w:lastRenderedPageBreak/>
         <w:t>Carregamento e Descarregamento de Carga de Equipamentos de Academia</w:t>
       </w:r>
       <w:r>
@@ -2178,6 +2404,15 @@
           <w:szCs w:val="26"/>
         </w:rPr>
         <w:t>Cargo: Repositor e Auxiliar Administrativo</w:t>
+      </w:r>
+      <w:r>
+        <w:rPr>
+          <w:rFonts w:asciiTheme="minorHAnsi" w:hAnsiTheme="minorHAnsi" w:cstheme="minorHAnsi"/>
+          <w:color w:val="2F3A3F"/>
+          <w:sz w:val="26"/>
+          <w:szCs w:val="26"/>
+        </w:rPr>
+        <w:t xml:space="preserve"> (6 horas)</w:t>
       </w:r>
     </w:p>
     <w:p>
@@ -2917,11 +3152,43 @@
             <w:rFonts w:asciiTheme="minorHAnsi" w:hAnsiTheme="minorHAnsi" w:cstheme="minorHAnsi"/>
             <w:b/>
             <w:bCs/>
-            <w:color w:val="0070C0"/>
             <w:sz w:val="26"/>
             <w:szCs w:val="26"/>
           </w:rPr>
-          <w:t>https://github.com/carlositaloo</w:t>
+          <w:t>https://github.com/carlo</w:t>
+        </w:r>
+        <w:r>
+          <w:rPr>
+            <w:rStyle w:val="Hyperlink"/>
+            <w:rFonts w:asciiTheme="minorHAnsi" w:hAnsiTheme="minorHAnsi" w:cstheme="minorHAnsi"/>
+            <w:b/>
+            <w:bCs/>
+            <w:sz w:val="26"/>
+            <w:szCs w:val="26"/>
+          </w:rPr>
+          <w:t>s</w:t>
+        </w:r>
+        <w:r>
+          <w:rPr>
+            <w:rStyle w:val="Hyperlink"/>
+            <w:rFonts w:asciiTheme="minorHAnsi" w:hAnsiTheme="minorHAnsi" w:cstheme="minorHAnsi"/>
+            <w:b/>
+            <w:bCs/>
+            <w:sz w:val="26"/>
+            <w:szCs w:val="26"/>
+          </w:rPr>
+          <w:t>italoo/Por</w:t>
+        </w:r>
+        <w:r>
+          <w:rPr>
+            <w:rStyle w:val="Hyperlink"/>
+            <w:rFonts w:asciiTheme="minorHAnsi" w:hAnsiTheme="minorHAnsi" w:cstheme="minorHAnsi"/>
+            <w:b/>
+            <w:bCs/>
+            <w:sz w:val="26"/>
+            <w:szCs w:val="26"/>
+          </w:rPr>
+          <w:t>tfolio</w:t>
         </w:r>
       </w:hyperlink>
     </w:p>
@@ -3079,7 +3346,7 @@
           <w:color w:val="2F3A3F"/>
           <w:sz w:val="24"/>
         </w:rPr>
-        <w:t>16</w:t>
+        <w:t>30</w:t>
       </w:r>
       <w:r>
         <w:rPr>
@@ -3103,7 +3370,7 @@
           <w:color w:val="2F3A3F"/>
           <w:sz w:val="24"/>
         </w:rPr>
-        <w:t>8</w:t>
+        <w:t>9</w:t>
       </w:r>
       <w:r>
         <w:rPr>

--- a/Currículo/Currículo_CARLOS_ITALO.docx
+++ b/Currículo/Currículo_CARLOS_ITALO.docx
@@ -815,23 +815,7 @@
           <w:color w:val="2F3A3F"/>
           <w:sz w:val="26"/>
         </w:rPr>
-        <w:t xml:space="preserve">Estou em busca de uma oportunidade para me inserir no mercado de trabalho e progredir na área de Tecnologia da Informação, com foco em desenvolvimento </w:t>
-      </w:r>
-      <w:proofErr w:type="spellStart"/>
-      <w:r>
-        <w:rPr>
-          <w:color w:val="2F3A3F"/>
-          <w:sz w:val="26"/>
-        </w:rPr>
-        <w:t>backend</w:t>
-      </w:r>
-      <w:proofErr w:type="spellEnd"/>
-      <w:r>
-        <w:rPr>
-          <w:color w:val="2F3A3F"/>
-          <w:sz w:val="26"/>
-        </w:rPr>
-        <w:t>. Tenho uma personalidade discreta</w:t>
+        <w:t>Estou em busca de uma oportunidade para me inserir no mercado de trabalho e progredir na área de Tecnologia da Informação, com foco em desenvolvimento backend. Tenho uma personalidade discreta</w:t>
       </w:r>
       <w:r>
         <w:rPr>
@@ -1137,17 +1121,19 @@
         </w:rPr>
         <w:t xml:space="preserve"> </w:t>
       </w:r>
-      <w:r>
-        <w:rPr>
-          <w:rFonts w:asciiTheme="minorHAnsi" w:hAnsiTheme="minorHAnsi" w:cstheme="minorHAnsi"/>
-          <w:b/>
-          <w:bCs/>
-          <w:color w:val="2F3A3F"/>
-          <w:sz w:val="26"/>
-          <w:szCs w:val="26"/>
-        </w:rPr>
-        <w:t>CONCLUÍDO</w:t>
-      </w:r>
+      <w:hyperlink r:id="rId8" w:history="1">
+        <w:r>
+          <w:rPr>
+            <w:rStyle w:val="Hyperlink"/>
+            <w:rFonts w:asciiTheme="minorHAnsi" w:hAnsiTheme="minorHAnsi" w:cstheme="minorHAnsi"/>
+            <w:b/>
+            <w:bCs/>
+            <w:sz w:val="26"/>
+            <w:szCs w:val="26"/>
+          </w:rPr>
+          <w:t>CONCLUÍDO</w:t>
+        </w:r>
+      </w:hyperlink>
       <w:r>
         <w:rPr>
           <w:rFonts w:asciiTheme="minorHAnsi" w:hAnsiTheme="minorHAnsi" w:cstheme="minorHAnsi"/>
@@ -1339,7 +1325,27 @@
           <w:sz w:val="26"/>
           <w:szCs w:val="26"/>
         </w:rPr>
-        <w:t xml:space="preserve">Carga horária: 1280h. Concluído (Certificado). </w:t>
+        <w:t>Carga horária: 1280h. Concluído (</w:t>
+      </w:r>
+      <w:hyperlink r:id="rId9" w:history="1">
+        <w:r>
+          <w:rPr>
+            <w:rStyle w:val="Hyperlink"/>
+            <w:rFonts w:asciiTheme="minorHAnsi" w:hAnsiTheme="minorHAnsi" w:cstheme="minorHAnsi"/>
+            <w:sz w:val="26"/>
+            <w:szCs w:val="26"/>
+          </w:rPr>
+          <w:t>Certificado</w:t>
+        </w:r>
+      </w:hyperlink>
+      <w:r>
+        <w:rPr>
+          <w:rFonts w:asciiTheme="minorHAnsi" w:hAnsiTheme="minorHAnsi" w:cstheme="minorHAnsi"/>
+          <w:color w:val="2F3A3F"/>
+          <w:sz w:val="26"/>
+          <w:szCs w:val="26"/>
+        </w:rPr>
+        <w:t xml:space="preserve">). </w:t>
       </w:r>
     </w:p>
     <w:p>
@@ -1441,7 +1447,27 @@
           <w:sz w:val="26"/>
           <w:szCs w:val="26"/>
         </w:rPr>
-        <w:t xml:space="preserve">ria: 150h. Concluído (Certificado). </w:t>
+        <w:t>ria: 150h. Concluído (</w:t>
+      </w:r>
+      <w:hyperlink r:id="rId10" w:history="1">
+        <w:r>
+          <w:rPr>
+            <w:rStyle w:val="Hyperlink"/>
+            <w:rFonts w:asciiTheme="minorHAnsi" w:hAnsiTheme="minorHAnsi" w:cstheme="minorHAnsi"/>
+            <w:sz w:val="26"/>
+            <w:szCs w:val="26"/>
+          </w:rPr>
+          <w:t>Certificado</w:t>
+        </w:r>
+      </w:hyperlink>
+      <w:r>
+        <w:rPr>
+          <w:rFonts w:asciiTheme="minorHAnsi" w:hAnsiTheme="minorHAnsi" w:cstheme="minorHAnsi"/>
+          <w:color w:val="2F3A3F"/>
+          <w:sz w:val="26"/>
+          <w:szCs w:val="26"/>
+        </w:rPr>
+        <w:t xml:space="preserve">). </w:t>
       </w:r>
     </w:p>
     <w:p>
@@ -1507,7 +1533,27 @@
           <w:sz w:val="26"/>
           <w:szCs w:val="26"/>
         </w:rPr>
-        <w:t xml:space="preserve">: Subsecretaria de Educação Pública; Ano 2009; Projetos Individuais: Geometria, Expressões Aritméticas, Robótica; Projetos Coletivos: Livro de atividades de raciocínio lógico. (Certificado) </w:t>
+        <w:t>: Subsecretaria de Educação Pública; Ano 2009; Projetos Individuais: Geometria, Expressões Aritméticas, Robótica; Projetos Coletivos: Livro de atividades de raciocínio lógico. (</w:t>
+      </w:r>
+      <w:hyperlink r:id="rId11" w:history="1">
+        <w:r>
+          <w:rPr>
+            <w:rStyle w:val="Hyperlink"/>
+            <w:rFonts w:asciiTheme="minorHAnsi" w:hAnsiTheme="minorHAnsi" w:cstheme="minorHAnsi"/>
+            <w:sz w:val="26"/>
+            <w:szCs w:val="26"/>
+          </w:rPr>
+          <w:t>Certificado</w:t>
+        </w:r>
+      </w:hyperlink>
+      <w:r>
+        <w:rPr>
+          <w:rFonts w:asciiTheme="minorHAnsi" w:hAnsiTheme="minorHAnsi" w:cstheme="minorHAnsi"/>
+          <w:color w:val="2F3A3F"/>
+          <w:sz w:val="26"/>
+          <w:szCs w:val="26"/>
+        </w:rPr>
+        <w:t xml:space="preserve">) </w:t>
       </w:r>
     </w:p>
     <w:p>
@@ -2154,27 +2200,7 @@
           <w:sz w:val="26"/>
           <w:szCs w:val="26"/>
         </w:rPr>
-        <w:t xml:space="preserve">, Terceirizado para empresas nacionais como </w:t>
-      </w:r>
-      <w:proofErr w:type="spellStart"/>
-      <w:r>
-        <w:rPr>
-          <w:rFonts w:asciiTheme="minorHAnsi" w:hAnsiTheme="minorHAnsi" w:cstheme="minorHAnsi"/>
-          <w:color w:val="2F3A3F"/>
-          <w:sz w:val="26"/>
-          <w:szCs w:val="26"/>
-        </w:rPr>
-        <w:t>Smartfit</w:t>
-      </w:r>
-      <w:proofErr w:type="spellEnd"/>
-      <w:r>
-        <w:rPr>
-          <w:rFonts w:asciiTheme="minorHAnsi" w:hAnsiTheme="minorHAnsi" w:cstheme="minorHAnsi"/>
-          <w:color w:val="2F3A3F"/>
-          <w:sz w:val="26"/>
-          <w:szCs w:val="26"/>
-        </w:rPr>
-        <w:t xml:space="preserve"> e </w:t>
+        <w:t xml:space="preserve">, Terceirizado para empresas nacionais como Smartfit e </w:t>
       </w:r>
       <w:proofErr w:type="spellStart"/>
       <w:r>
@@ -3145,7 +3171,7 @@
         </w:rPr>
         <w:t xml:space="preserve">: </w:t>
       </w:r>
-      <w:hyperlink r:id="rId8" w:history="1">
+      <w:hyperlink r:id="rId12" w:history="1">
         <w:r>
           <w:rPr>
             <w:rStyle w:val="Hyperlink"/>
@@ -3155,40 +3181,7 @@
             <w:sz w:val="26"/>
             <w:szCs w:val="26"/>
           </w:rPr>
-          <w:t>https://github.com/carlo</w:t>
-        </w:r>
-        <w:r>
-          <w:rPr>
-            <w:rStyle w:val="Hyperlink"/>
-            <w:rFonts w:asciiTheme="minorHAnsi" w:hAnsiTheme="minorHAnsi" w:cstheme="minorHAnsi"/>
-            <w:b/>
-            <w:bCs/>
-            <w:sz w:val="26"/>
-            <w:szCs w:val="26"/>
-          </w:rPr>
-          <w:t>s</w:t>
-        </w:r>
-        <w:r>
-          <w:rPr>
-            <w:rStyle w:val="Hyperlink"/>
-            <w:rFonts w:asciiTheme="minorHAnsi" w:hAnsiTheme="minorHAnsi" w:cstheme="minorHAnsi"/>
-            <w:b/>
-            <w:bCs/>
-            <w:sz w:val="26"/>
-            <w:szCs w:val="26"/>
-          </w:rPr>
-          <w:t>italoo/Por</w:t>
-        </w:r>
-        <w:r>
-          <w:rPr>
-            <w:rStyle w:val="Hyperlink"/>
-            <w:rFonts w:asciiTheme="minorHAnsi" w:hAnsiTheme="minorHAnsi" w:cstheme="minorHAnsi"/>
-            <w:b/>
-            <w:bCs/>
-            <w:sz w:val="26"/>
-            <w:szCs w:val="26"/>
-          </w:rPr>
-          <w:t>tfolio</w:t>
+          <w:t>https://github.com/carlositaloo/Portfolio</w:t>
         </w:r>
       </w:hyperlink>
     </w:p>

--- a/Currículo/Currículo_CARLOS_ITALO.docx
+++ b/Currículo/Currículo_CARLOS_ITALO.docx
@@ -808,7 +808,21 @@
           <w:color w:val="2F3A3F"/>
           <w:sz w:val="26"/>
         </w:rPr>
-        <w:t xml:space="preserve">Informatica. </w:t>
+        <w:t>Inform</w:t>
+      </w:r>
+      <w:r>
+        <w:rPr>
+          <w:color w:val="2F3A3F"/>
+          <w:sz w:val="26"/>
+        </w:rPr>
+        <w:t>á</w:t>
+      </w:r>
+      <w:r>
+        <w:rPr>
+          <w:color w:val="2F3A3F"/>
+          <w:sz w:val="26"/>
+        </w:rPr>
+        <w:t xml:space="preserve">tica. </w:t>
       </w:r>
       <w:r>
         <w:rPr>
@@ -871,7 +885,21 @@
           <w:color w:val="2F3A3F"/>
           <w:sz w:val="26"/>
         </w:rPr>
-        <w:t xml:space="preserve"> ou na area administrativa.</w:t>
+        <w:t xml:space="preserve"> ou na </w:t>
+      </w:r>
+      <w:r>
+        <w:rPr>
+          <w:color w:val="2F3A3F"/>
+          <w:sz w:val="26"/>
+        </w:rPr>
+        <w:t>á</w:t>
+      </w:r>
+      <w:r>
+        <w:rPr>
+          <w:color w:val="2F3A3F"/>
+          <w:sz w:val="26"/>
+        </w:rPr>
+        <w:t>rea administrativa.</w:t>
       </w:r>
     </w:p>
     <w:p>
@@ -1878,25 +1906,34 @@
           <w:sz w:val="26"/>
           <w:szCs w:val="26"/>
         </w:rPr>
-        <w:t>Auxili</w:t>
-      </w:r>
-      <w:r>
-        <w:rPr>
-          <w:rFonts w:asciiTheme="minorHAnsi" w:hAnsiTheme="minorHAnsi" w:cstheme="minorHAnsi"/>
-          <w:color w:val="2F3A3F"/>
-          <w:sz w:val="26"/>
-          <w:szCs w:val="26"/>
-        </w:rPr>
-        <w:t>o</w:t>
-      </w:r>
-      <w:r>
-        <w:rPr>
-          <w:rFonts w:asciiTheme="minorHAnsi" w:hAnsiTheme="minorHAnsi" w:cstheme="minorHAnsi"/>
-          <w:color w:val="2F3A3F"/>
-          <w:sz w:val="26"/>
-          <w:szCs w:val="26"/>
-        </w:rPr>
-        <w:t xml:space="preserve"> a Diretoria, Secretaria e Coordenação</w:t>
+        <w:t>Auxílio</w:t>
+      </w:r>
+      <w:r>
+        <w:rPr>
+          <w:rFonts w:asciiTheme="minorHAnsi" w:hAnsiTheme="minorHAnsi" w:cstheme="minorHAnsi"/>
+          <w:color w:val="2F3A3F"/>
+          <w:sz w:val="26"/>
+          <w:szCs w:val="26"/>
+        </w:rPr>
+        <w:t xml:space="preserve"> </w:t>
+      </w:r>
+      <w:r>
+        <w:rPr>
+          <w:rFonts w:asciiTheme="minorHAnsi" w:hAnsiTheme="minorHAnsi" w:cstheme="minorHAnsi"/>
+          <w:color w:val="2F3A3F"/>
+          <w:sz w:val="26"/>
+          <w:szCs w:val="26"/>
+        </w:rPr>
+        <w:t>à</w:t>
+      </w:r>
+      <w:r>
+        <w:rPr>
+          <w:rFonts w:asciiTheme="minorHAnsi" w:hAnsiTheme="minorHAnsi" w:cstheme="minorHAnsi"/>
+          <w:color w:val="2F3A3F"/>
+          <w:sz w:val="26"/>
+          <w:szCs w:val="26"/>
+        </w:rPr>
+        <w:t xml:space="preserve"> Diretoria, Secretaria e Coordenação</w:t>
       </w:r>
       <w:r>
         <w:rPr>

--- a/Currículo/Currículo_CARLOS_ITALO.docx
+++ b/Currículo/Currículo_CARLOS_ITALO.docx
@@ -414,12 +414,13 @@
           <w:color w:val="2F3A3F"/>
           <w:sz w:val="26"/>
         </w:rPr>
-        <w:t>Rua Mocinha Viana, 329 –</w:t>
-      </w:r>
-      <w:r>
-        <w:rPr>
-          <w:rFonts w:asciiTheme="minorHAnsi" w:hAnsiTheme="minorHAnsi" w:cstheme="minorHAnsi"/>
-          <w:color w:val="2F3A3F"/>
+        <w:t>Rua Mocinha Viana</w:t>
+      </w:r>
+      <w:r>
+        <w:rPr>
+          <w:rFonts w:asciiTheme="minorHAnsi" w:hAnsiTheme="minorHAnsi" w:cstheme="minorHAnsi"/>
+          <w:color w:val="2F3A3F"/>
+          <w:sz w:val="26"/>
         </w:rPr>
         <w:t xml:space="preserve"> </w:t>
       </w:r>
@@ -429,6 +430,21 @@
           <w:color w:val="2F3A3F"/>
           <w:sz w:val="26"/>
         </w:rPr>
+        <w:t>–</w:t>
+      </w:r>
+      <w:r>
+        <w:rPr>
+          <w:rFonts w:asciiTheme="minorHAnsi" w:hAnsiTheme="minorHAnsi" w:cstheme="minorHAnsi"/>
+          <w:color w:val="2F3A3F"/>
+        </w:rPr>
+        <w:t xml:space="preserve"> </w:t>
+      </w:r>
+      <w:r>
+        <w:rPr>
+          <w:rFonts w:asciiTheme="minorHAnsi" w:hAnsiTheme="minorHAnsi" w:cstheme="minorHAnsi"/>
+          <w:color w:val="2F3A3F"/>
+          <w:sz w:val="26"/>
+        </w:rPr>
         <w:t>Centro Forquilha/CE</w:t>
       </w:r>
       <w:r>
@@ -448,15 +464,17 @@
         </w:rPr>
         <w:t xml:space="preserve">Telefone: </w:t>
       </w:r>
-      <w:r>
-        <w:rPr>
-          <w:rFonts w:asciiTheme="minorHAnsi" w:hAnsiTheme="minorHAnsi" w:cstheme="minorHAnsi"/>
-          <w:bCs/>
-          <w:color w:val="2F3A3F"/>
-          <w:sz w:val="26"/>
-        </w:rPr>
-        <w:t>(61) 9 8255-2458</w:t>
-      </w:r>
+      <w:hyperlink r:id="rId7" w:history="1">
+        <w:r>
+          <w:rPr>
+            <w:rStyle w:val="Hyperlink"/>
+            <w:rFonts w:asciiTheme="minorHAnsi" w:hAnsiTheme="minorHAnsi" w:cstheme="minorHAnsi"/>
+            <w:bCs/>
+            <w:sz w:val="26"/>
+          </w:rPr>
+          <w:t>(61) 9 8255-2458</w:t>
+        </w:r>
+      </w:hyperlink>
       <w:r>
         <w:rPr>
           <w:rFonts w:asciiTheme="minorHAnsi" w:hAnsiTheme="minorHAnsi" w:cstheme="minorHAnsi"/>
@@ -476,7 +494,6 @@
         </w:rPr>
         <w:tab/>
       </w:r>
-      <w:proofErr w:type="spellStart"/>
       <w:r>
         <w:rPr>
           <w:rFonts w:asciiTheme="minorHAnsi" w:hAnsiTheme="minorHAnsi" w:cstheme="minorHAnsi"/>
@@ -495,7 +512,6 @@
         </w:rPr>
         <w:t>hatsapp</w:t>
       </w:r>
-      <w:proofErr w:type="spellEnd"/>
       <w:r>
         <w:rPr>
           <w:rFonts w:asciiTheme="minorHAnsi" w:hAnsiTheme="minorHAnsi" w:cstheme="minorHAnsi"/>
@@ -510,16 +526,25 @@
           <w:rFonts w:asciiTheme="minorHAnsi" w:hAnsiTheme="minorHAnsi" w:cstheme="minorHAnsi"/>
           <w:color w:val="2F3A3F"/>
         </w:rPr>
-        <w:t xml:space="preserve"> (</w:t>
-      </w:r>
-      <w:r>
-        <w:rPr>
-          <w:rFonts w:asciiTheme="minorHAnsi" w:hAnsiTheme="minorHAnsi" w:cstheme="minorHAnsi"/>
-          <w:color w:val="2F3A3F"/>
-          <w:sz w:val="26"/>
-        </w:rPr>
-        <w:t>88) 9 9308-2379</w:t>
-      </w:r>
+        <w:t xml:space="preserve"> </w:t>
+      </w:r>
+      <w:hyperlink r:id="rId8" w:history="1">
+        <w:r>
+          <w:rPr>
+            <w:rStyle w:val="Hyperlink"/>
+            <w:rFonts w:asciiTheme="minorHAnsi" w:hAnsiTheme="minorHAnsi" w:cstheme="minorHAnsi"/>
+          </w:rPr>
+          <w:t>(</w:t>
+        </w:r>
+        <w:r>
+          <w:rPr>
+            <w:rStyle w:val="Hyperlink"/>
+            <w:rFonts w:asciiTheme="minorHAnsi" w:hAnsiTheme="minorHAnsi" w:cstheme="minorHAnsi"/>
+            <w:sz w:val="26"/>
+          </w:rPr>
+          <w:t>88) 9 9308-2379</w:t>
+        </w:r>
+      </w:hyperlink>
       <w:r>
         <w:rPr>
           <w:rFonts w:asciiTheme="minorHAnsi" w:hAnsiTheme="minorHAnsi" w:cstheme="minorHAnsi"/>
@@ -574,7 +599,7 @@
         </w:rPr>
         <w:t xml:space="preserve"> </w:t>
       </w:r>
-      <w:hyperlink r:id="rId7" w:history="1">
+      <w:hyperlink r:id="rId9" w:history="1">
         <w:r>
           <w:rPr>
             <w:rStyle w:val="Hyperlink"/>
@@ -1057,25 +1082,14 @@
         </w:rPr>
         <w:t xml:space="preserve">Escolaridade: </w:t>
       </w:r>
-      <w:proofErr w:type="spellStart"/>
-      <w:r>
-        <w:rPr>
-          <w:rFonts w:asciiTheme="minorHAnsi" w:hAnsiTheme="minorHAnsi" w:cstheme="minorHAnsi"/>
-          <w:color w:val="2F3A3F"/>
-          <w:sz w:val="26"/>
-          <w:szCs w:val="26"/>
-        </w:rPr>
-        <w:t>Unicesumar</w:t>
-      </w:r>
-      <w:proofErr w:type="spellEnd"/>
-      <w:r>
-        <w:rPr>
-          <w:rFonts w:asciiTheme="minorHAnsi" w:hAnsiTheme="minorHAnsi" w:cstheme="minorHAnsi"/>
-          <w:color w:val="2F3A3F"/>
-          <w:sz w:val="26"/>
-          <w:szCs w:val="26"/>
-        </w:rPr>
-        <w:t xml:space="preserve"> - Tecnólogo em Análise e Desenvolvimento de Sistemas</w:t>
+      <w:r>
+        <w:rPr>
+          <w:rFonts w:asciiTheme="minorHAnsi" w:hAnsiTheme="minorHAnsi" w:cstheme="minorHAnsi"/>
+          <w:color w:val="2F3A3F"/>
+          <w:sz w:val="26"/>
+          <w:szCs w:val="26"/>
+        </w:rPr>
+        <w:t>Unicesumar - Tecnólogo em Análise e Desenvolvimento de Sistemas</w:t>
       </w:r>
       <w:r>
         <w:rPr>
@@ -1149,7 +1163,7 @@
         </w:rPr>
         <w:t xml:space="preserve"> </w:t>
       </w:r>
-      <w:hyperlink r:id="rId8" w:history="1">
+      <w:hyperlink r:id="rId10" w:history="1">
         <w:r>
           <w:rPr>
             <w:rStyle w:val="Hyperlink"/>
@@ -1355,7 +1369,7 @@
         </w:rPr>
         <w:t>Carga horária: 1280h. Concluído (</w:t>
       </w:r>
-      <w:hyperlink r:id="rId9" w:history="1">
+      <w:hyperlink r:id="rId11" w:history="1">
         <w:r>
           <w:rPr>
             <w:rStyle w:val="Hyperlink"/>
@@ -1477,7 +1491,7 @@
         </w:rPr>
         <w:t>ria: 150h. Concluído (</w:t>
       </w:r>
-      <w:hyperlink r:id="rId10" w:history="1">
+      <w:hyperlink r:id="rId12" w:history="1">
         <w:r>
           <w:rPr>
             <w:rStyle w:val="Hyperlink"/>
@@ -1563,7 +1577,7 @@
         </w:rPr>
         <w:t>: Subsecretaria de Educação Pública; Ano 2009; Projetos Individuais: Geometria, Expressões Aritméticas, Robótica; Projetos Coletivos: Livro de atividades de raciocínio lógico. (</w:t>
       </w:r>
-      <w:hyperlink r:id="rId11" w:history="1">
+      <w:hyperlink r:id="rId13" w:history="1">
         <w:r>
           <w:rPr>
             <w:rStyle w:val="Hyperlink"/>
@@ -2237,19 +2251,8 @@
           <w:sz w:val="26"/>
           <w:szCs w:val="26"/>
         </w:rPr>
-        <w:t xml:space="preserve">, Terceirizado para empresas nacionais como Smartfit e </w:t>
-      </w:r>
-      <w:proofErr w:type="spellStart"/>
-      <w:r>
-        <w:rPr>
-          <w:rFonts w:asciiTheme="minorHAnsi" w:hAnsiTheme="minorHAnsi" w:cstheme="minorHAnsi"/>
-          <w:color w:val="2F3A3F"/>
-          <w:sz w:val="26"/>
-          <w:szCs w:val="26"/>
-        </w:rPr>
-        <w:t>Bluefit</w:t>
-      </w:r>
-      <w:proofErr w:type="spellEnd"/>
+        <w:t>, Terceirizado para empresas nacionais como Smartfit e Bluefit</w:t>
+      </w:r>
       <w:r>
         <w:rPr>
           <w:rFonts w:asciiTheme="minorHAnsi" w:hAnsiTheme="minorHAnsi" w:cstheme="minorHAnsi"/>
@@ -3208,7 +3211,7 @@
         </w:rPr>
         <w:t xml:space="preserve">: </w:t>
       </w:r>
-      <w:hyperlink r:id="rId12" w:history="1">
+      <w:hyperlink r:id="rId14" w:history="1">
         <w:r>
           <w:rPr>
             <w:rStyle w:val="Hyperlink"/>

--- a/Currículo/Currículo_CARLOS_ITALO.docx
+++ b/Currículo/Currículo_CARLOS_ITALO.docx
@@ -470,6 +470,7 @@
             <w:rStyle w:val="Hyperlink"/>
             <w:rFonts w:asciiTheme="minorHAnsi" w:hAnsiTheme="minorHAnsi" w:cstheme="minorHAnsi"/>
             <w:bCs/>
+            <w:color w:val="auto"/>
             <w:sz w:val="26"/>
           </w:rPr>
           <w:t>(61) 9 8255-2458</w:t>
@@ -479,10 +480,18 @@
         <w:rPr>
           <w:rFonts w:asciiTheme="minorHAnsi" w:hAnsiTheme="minorHAnsi" w:cstheme="minorHAnsi"/>
           <w:bCs/>
-          <w:color w:val="2F3A3F"/>
+          <w:color w:val="auto"/>
           <w:sz w:val="26"/>
         </w:rPr>
         <w:tab/>
+      </w:r>
+      <w:r>
+        <w:rPr>
+          <w:rFonts w:asciiTheme="minorHAnsi" w:hAnsiTheme="minorHAnsi" w:cstheme="minorHAnsi"/>
+          <w:bCs/>
+          <w:color w:val="2F3A3F"/>
+          <w:sz w:val="26"/>
+        </w:rPr>
         <w:t xml:space="preserve">     </w:t>
       </w:r>
       <w:r>
@@ -494,6 +503,7 @@
         </w:rPr>
         <w:tab/>
       </w:r>
+      <w:proofErr w:type="spellStart"/>
       <w:r>
         <w:rPr>
           <w:rFonts w:asciiTheme="minorHAnsi" w:hAnsiTheme="minorHAnsi" w:cstheme="minorHAnsi"/>
@@ -512,6 +522,7 @@
         </w:rPr>
         <w:t>hatsapp</w:t>
       </w:r>
+      <w:proofErr w:type="spellEnd"/>
       <w:r>
         <w:rPr>
           <w:rFonts w:asciiTheme="minorHAnsi" w:hAnsiTheme="minorHAnsi" w:cstheme="minorHAnsi"/>
@@ -524,7 +535,7 @@
       <w:r>
         <w:rPr>
           <w:rFonts w:asciiTheme="minorHAnsi" w:hAnsiTheme="minorHAnsi" w:cstheme="minorHAnsi"/>
-          <w:color w:val="2F3A3F"/>
+          <w:color w:val="auto"/>
         </w:rPr>
         <w:t xml:space="preserve"> </w:t>
       </w:r>
@@ -533,6 +544,7 @@
           <w:rPr>
             <w:rStyle w:val="Hyperlink"/>
             <w:rFonts w:asciiTheme="minorHAnsi" w:hAnsiTheme="minorHAnsi" w:cstheme="minorHAnsi"/>
+            <w:color w:val="auto"/>
           </w:rPr>
           <w:t>(</w:t>
         </w:r>
@@ -540,6 +552,7 @@
           <w:rPr>
             <w:rStyle w:val="Hyperlink"/>
             <w:rFonts w:asciiTheme="minorHAnsi" w:hAnsiTheme="minorHAnsi" w:cstheme="minorHAnsi"/>
+            <w:color w:val="auto"/>
             <w:sz w:val="26"/>
           </w:rPr>
           <w:t>88) 9 9308-2379</w:t>
@@ -854,7 +867,23 @@
           <w:color w:val="2F3A3F"/>
           <w:sz w:val="26"/>
         </w:rPr>
-        <w:t>Estou em busca de uma oportunidade para me inserir no mercado de trabalho e progredir na área de Tecnologia da Informação, com foco em desenvolvimento backend. Tenho uma personalidade discreta</w:t>
+        <w:t xml:space="preserve">Estou em busca de uma oportunidade para me inserir no mercado de trabalho e progredir na área de Tecnologia da Informação, com foco em desenvolvimento </w:t>
+      </w:r>
+      <w:proofErr w:type="spellStart"/>
+      <w:r>
+        <w:rPr>
+          <w:color w:val="2F3A3F"/>
+          <w:sz w:val="26"/>
+        </w:rPr>
+        <w:t>backend</w:t>
+      </w:r>
+      <w:proofErr w:type="spellEnd"/>
+      <w:r>
+        <w:rPr>
+          <w:color w:val="2F3A3F"/>
+          <w:sz w:val="26"/>
+        </w:rPr>
+        <w:t>. Tenho uma personalidade discreta</w:t>
       </w:r>
       <w:r>
         <w:rPr>
@@ -1082,14 +1111,25 @@
         </w:rPr>
         <w:t xml:space="preserve">Escolaridade: </w:t>
       </w:r>
-      <w:r>
-        <w:rPr>
-          <w:rFonts w:asciiTheme="minorHAnsi" w:hAnsiTheme="minorHAnsi" w:cstheme="minorHAnsi"/>
-          <w:color w:val="2F3A3F"/>
-          <w:sz w:val="26"/>
-          <w:szCs w:val="26"/>
-        </w:rPr>
-        <w:t>Unicesumar - Tecnólogo em Análise e Desenvolvimento de Sistemas</w:t>
+      <w:proofErr w:type="spellStart"/>
+      <w:r>
+        <w:rPr>
+          <w:rFonts w:asciiTheme="minorHAnsi" w:hAnsiTheme="minorHAnsi" w:cstheme="minorHAnsi"/>
+          <w:color w:val="2F3A3F"/>
+          <w:sz w:val="26"/>
+          <w:szCs w:val="26"/>
+        </w:rPr>
+        <w:t>Unicesumar</w:t>
+      </w:r>
+      <w:proofErr w:type="spellEnd"/>
+      <w:r>
+        <w:rPr>
+          <w:rFonts w:asciiTheme="minorHAnsi" w:hAnsiTheme="minorHAnsi" w:cstheme="minorHAnsi"/>
+          <w:color w:val="2F3A3F"/>
+          <w:sz w:val="26"/>
+          <w:szCs w:val="26"/>
+        </w:rPr>
+        <w:t xml:space="preserve"> - Tecnólogo em Análise e Desenvolvimento de Sistemas</w:t>
       </w:r>
       <w:r>
         <w:rPr>
@@ -1168,8 +1208,7 @@
           <w:rPr>
             <w:rStyle w:val="Hyperlink"/>
             <w:rFonts w:asciiTheme="minorHAnsi" w:hAnsiTheme="minorHAnsi" w:cstheme="minorHAnsi"/>
-            <w:b/>
-            <w:bCs/>
+            <w:color w:val="auto"/>
             <w:sz w:val="26"/>
             <w:szCs w:val="26"/>
           </w:rPr>
@@ -1179,7 +1218,7 @@
       <w:r>
         <w:rPr>
           <w:rFonts w:asciiTheme="minorHAnsi" w:hAnsiTheme="minorHAnsi" w:cstheme="minorHAnsi"/>
-          <w:color w:val="2F3A3F"/>
+          <w:color w:val="auto"/>
           <w:sz w:val="26"/>
           <w:szCs w:val="26"/>
         </w:rPr>
@@ -1367,13 +1406,23 @@
           <w:sz w:val="26"/>
           <w:szCs w:val="26"/>
         </w:rPr>
-        <w:t>Carga horária: 1280h. Concluído (</w:t>
+        <w:t xml:space="preserve">Carga horária: 1280h. Concluído </w:t>
+      </w:r>
+      <w:r>
+        <w:rPr>
+          <w:rFonts w:asciiTheme="minorHAnsi" w:hAnsiTheme="minorHAnsi" w:cstheme="minorHAnsi"/>
+          <w:color w:val="auto"/>
+          <w:sz w:val="26"/>
+          <w:szCs w:val="26"/>
+        </w:rPr>
+        <w:t>(</w:t>
       </w:r>
       <w:hyperlink r:id="rId11" w:history="1">
         <w:r>
           <w:rPr>
             <w:rStyle w:val="Hyperlink"/>
             <w:rFonts w:asciiTheme="minorHAnsi" w:hAnsiTheme="minorHAnsi" w:cstheme="minorHAnsi"/>
+            <w:color w:val="auto"/>
             <w:sz w:val="26"/>
             <w:szCs w:val="26"/>
           </w:rPr>
@@ -1383,7 +1432,7 @@
       <w:r>
         <w:rPr>
           <w:rFonts w:asciiTheme="minorHAnsi" w:hAnsiTheme="minorHAnsi" w:cstheme="minorHAnsi"/>
-          <w:color w:val="2F3A3F"/>
+          <w:color w:val="auto"/>
           <w:sz w:val="26"/>
           <w:szCs w:val="26"/>
         </w:rPr>
@@ -1453,7 +1502,27 @@
           <w:sz w:val="26"/>
           <w:szCs w:val="26"/>
         </w:rPr>
-        <w:t>: New Value Informática; Ano 2012;</w:t>
+        <w:t xml:space="preserve">: New </w:t>
+      </w:r>
+      <w:proofErr w:type="spellStart"/>
+      <w:r>
+        <w:rPr>
+          <w:rFonts w:asciiTheme="minorHAnsi" w:hAnsiTheme="minorHAnsi" w:cstheme="minorHAnsi"/>
+          <w:color w:val="2F3A3F"/>
+          <w:sz w:val="26"/>
+          <w:szCs w:val="26"/>
+        </w:rPr>
+        <w:t>Value</w:t>
+      </w:r>
+      <w:proofErr w:type="spellEnd"/>
+      <w:r>
+        <w:rPr>
+          <w:rFonts w:asciiTheme="minorHAnsi" w:hAnsiTheme="minorHAnsi" w:cstheme="minorHAnsi"/>
+          <w:color w:val="2F3A3F"/>
+          <w:sz w:val="26"/>
+          <w:szCs w:val="26"/>
+        </w:rPr>
+        <w:t xml:space="preserve"> Informática; Ano 2012;</w:t>
       </w:r>
       <w:r>
         <w:rPr>
@@ -1496,6 +1565,7 @@
           <w:rPr>
             <w:rStyle w:val="Hyperlink"/>
             <w:rFonts w:asciiTheme="minorHAnsi" w:hAnsiTheme="minorHAnsi" w:cstheme="minorHAnsi"/>
+            <w:color w:val="auto"/>
             <w:sz w:val="26"/>
             <w:szCs w:val="26"/>
           </w:rPr>
@@ -1505,7 +1575,7 @@
       <w:r>
         <w:rPr>
           <w:rFonts w:asciiTheme="minorHAnsi" w:hAnsiTheme="minorHAnsi" w:cstheme="minorHAnsi"/>
-          <w:color w:val="2F3A3F"/>
+          <w:color w:val="auto"/>
           <w:sz w:val="26"/>
           <w:szCs w:val="26"/>
         </w:rPr>
@@ -1575,13 +1645,23 @@
           <w:sz w:val="26"/>
           <w:szCs w:val="26"/>
         </w:rPr>
-        <w:t>: Subsecretaria de Educação Pública; Ano 2009; Projetos Individuais: Geometria, Expressões Aritméticas, Robótica; Projetos Coletivos: Livro de atividades de raciocínio lógico. (</w:t>
+        <w:t xml:space="preserve">: Subsecretaria de Educação Pública; Ano 2009; Projetos Individuais: Geometria, Expressões Aritméticas, Robótica; Projetos Coletivos: Livro de atividades de raciocínio lógico. </w:t>
+      </w:r>
+      <w:r>
+        <w:rPr>
+          <w:rFonts w:asciiTheme="minorHAnsi" w:hAnsiTheme="minorHAnsi" w:cstheme="minorHAnsi"/>
+          <w:color w:val="auto"/>
+          <w:sz w:val="26"/>
+          <w:szCs w:val="26"/>
+        </w:rPr>
+        <w:t>(</w:t>
       </w:r>
       <w:hyperlink r:id="rId13" w:history="1">
         <w:r>
           <w:rPr>
             <w:rStyle w:val="Hyperlink"/>
             <w:rFonts w:asciiTheme="minorHAnsi" w:hAnsiTheme="minorHAnsi" w:cstheme="minorHAnsi"/>
+            <w:color w:val="auto"/>
             <w:sz w:val="26"/>
             <w:szCs w:val="26"/>
           </w:rPr>
@@ -1591,7 +1671,7 @@
       <w:r>
         <w:rPr>
           <w:rFonts w:asciiTheme="minorHAnsi" w:hAnsiTheme="minorHAnsi" w:cstheme="minorHAnsi"/>
-          <w:color w:val="2F3A3F"/>
+          <w:color w:val="auto"/>
           <w:sz w:val="26"/>
           <w:szCs w:val="26"/>
         </w:rPr>
@@ -1891,8 +1971,8 @@
         <w:rPr>
           <w:rFonts w:asciiTheme="minorHAnsi" w:hAnsiTheme="minorHAnsi" w:cstheme="minorHAnsi"/>
           <w:color w:val="2F3A3F"/>
-          <w:sz w:val="26"/>
-          <w:szCs w:val="26"/>
+          <w:sz w:val="8"/>
+          <w:szCs w:val="8"/>
         </w:rPr>
       </w:pPr>
       <w:r>
@@ -1911,43 +1991,27 @@
           <w:sz w:val="26"/>
           <w:szCs w:val="26"/>
         </w:rPr>
-        <w:t xml:space="preserve">Atuando em escola, </w:t>
-      </w:r>
-      <w:r>
-        <w:rPr>
-          <w:rFonts w:asciiTheme="minorHAnsi" w:hAnsiTheme="minorHAnsi" w:cstheme="minorHAnsi"/>
-          <w:color w:val="2F3A3F"/>
-          <w:sz w:val="26"/>
-          <w:szCs w:val="26"/>
-        </w:rPr>
-        <w:t>Auxílio</w:t>
-      </w:r>
-      <w:r>
-        <w:rPr>
-          <w:rFonts w:asciiTheme="minorHAnsi" w:hAnsiTheme="minorHAnsi" w:cstheme="minorHAnsi"/>
-          <w:color w:val="2F3A3F"/>
-          <w:sz w:val="26"/>
-          <w:szCs w:val="26"/>
-        </w:rPr>
-        <w:t xml:space="preserve"> </w:t>
-      </w:r>
-      <w:r>
-        <w:rPr>
-          <w:rFonts w:asciiTheme="minorHAnsi" w:hAnsiTheme="minorHAnsi" w:cstheme="minorHAnsi"/>
-          <w:color w:val="2F3A3F"/>
-          <w:sz w:val="26"/>
-          <w:szCs w:val="26"/>
-        </w:rPr>
-        <w:t>à</w:t>
-      </w:r>
-      <w:r>
-        <w:rPr>
-          <w:rFonts w:asciiTheme="minorHAnsi" w:hAnsiTheme="minorHAnsi" w:cstheme="minorHAnsi"/>
-          <w:color w:val="2F3A3F"/>
-          <w:sz w:val="26"/>
-          <w:szCs w:val="26"/>
-        </w:rPr>
-        <w:t xml:space="preserve"> Diretoria, Secretaria e Coordenação</w:t>
+        <w:t xml:space="preserve">Atuando em escola, Auxílio à Diretoria, Secretaria e Coordenação. Alimentar o sistema escolar com dados de alunos de forma eficiente e precisa, desenvolvendo e implementando scripts em Python para automatizar tarefas repetitivas. Além disso, criar e editar arquivos em Word, Excel, Google Drive, </w:t>
+      </w:r>
+      <w:proofErr w:type="spellStart"/>
+      <w:r>
+        <w:rPr>
+          <w:rFonts w:asciiTheme="minorHAnsi" w:hAnsiTheme="minorHAnsi" w:cstheme="minorHAnsi"/>
+          <w:color w:val="2F3A3F"/>
+          <w:sz w:val="26"/>
+          <w:szCs w:val="26"/>
+        </w:rPr>
+        <w:t>Canva</w:t>
+      </w:r>
+      <w:proofErr w:type="spellEnd"/>
+      <w:r>
+        <w:rPr>
+          <w:rFonts w:asciiTheme="minorHAnsi" w:hAnsiTheme="minorHAnsi" w:cstheme="minorHAnsi"/>
+          <w:color w:val="2F3A3F"/>
+          <w:sz w:val="26"/>
+          <w:szCs w:val="26"/>
+        </w:rPr>
+        <w:t>, Photoshop e Instagram</w:t>
       </w:r>
       <w:r>
         <w:rPr>
@@ -1958,74 +2022,11 @@
         </w:rPr>
         <w:t>.</w:t>
       </w:r>
-      <w:r>
-        <w:rPr>
-          <w:rFonts w:asciiTheme="minorHAnsi" w:hAnsiTheme="minorHAnsi" w:cstheme="minorHAnsi"/>
-          <w:color w:val="2F3A3F"/>
-          <w:sz w:val="26"/>
-          <w:szCs w:val="26"/>
-        </w:rPr>
-        <w:t xml:space="preserve"> </w:t>
-      </w:r>
-      <w:r>
-        <w:rPr>
-          <w:rFonts w:asciiTheme="minorHAnsi" w:hAnsiTheme="minorHAnsi" w:cstheme="minorHAnsi"/>
-          <w:color w:val="2F3A3F"/>
-          <w:sz w:val="26"/>
-          <w:szCs w:val="26"/>
-        </w:rPr>
-        <w:t>A</w:t>
-      </w:r>
-      <w:r>
-        <w:rPr>
-          <w:rFonts w:asciiTheme="minorHAnsi" w:hAnsiTheme="minorHAnsi" w:cstheme="minorHAnsi"/>
-          <w:color w:val="2F3A3F"/>
-          <w:sz w:val="26"/>
-          <w:szCs w:val="26"/>
-        </w:rPr>
-        <w:t>limentar o sistema escolar com dados de alunos; criar e editar arquivos em Word, Excel, Google Drive, Canva</w:t>
-      </w:r>
-      <w:r>
-        <w:rPr>
-          <w:rFonts w:asciiTheme="minorHAnsi" w:hAnsiTheme="minorHAnsi" w:cstheme="minorHAnsi"/>
-          <w:color w:val="2F3A3F"/>
-          <w:sz w:val="26"/>
-          <w:szCs w:val="26"/>
-        </w:rPr>
-        <w:t>,</w:t>
-      </w:r>
-      <w:r>
-        <w:rPr>
-          <w:rFonts w:asciiTheme="minorHAnsi" w:hAnsiTheme="minorHAnsi" w:cstheme="minorHAnsi"/>
-          <w:color w:val="2F3A3F"/>
-          <w:sz w:val="26"/>
-          <w:szCs w:val="26"/>
-        </w:rPr>
-        <w:t xml:space="preserve"> Photoshop</w:t>
-      </w:r>
-      <w:r>
-        <w:rPr>
-          <w:rFonts w:asciiTheme="minorHAnsi" w:hAnsiTheme="minorHAnsi" w:cstheme="minorHAnsi"/>
-          <w:color w:val="2F3A3F"/>
-          <w:sz w:val="26"/>
-          <w:szCs w:val="26"/>
-        </w:rPr>
-        <w:t xml:space="preserve"> e Instagram</w:t>
-      </w:r>
-      <w:r>
-        <w:rPr>
-          <w:rFonts w:asciiTheme="minorHAnsi" w:hAnsiTheme="minorHAnsi" w:cstheme="minorHAnsi"/>
-          <w:color w:val="2F3A3F"/>
-          <w:sz w:val="26"/>
-          <w:szCs w:val="26"/>
-        </w:rPr>
-        <w:t>.</w:t>
-      </w:r>
-    </w:p>
-    <w:p>
-      <w:pPr>
-        <w:spacing w:after="0" w:line="240" w:lineRule="auto"/>
-        <w:ind w:right="245"/>
+    </w:p>
+    <w:p>
+      <w:pPr>
+        <w:spacing w:after="0" w:line="240" w:lineRule="auto"/>
+        <w:ind w:left="1134" w:right="245"/>
         <w:jc w:val="both"/>
         <w:rPr>
           <w:rFonts w:asciiTheme="minorHAnsi" w:hAnsiTheme="minorHAnsi" w:cstheme="minorHAnsi"/>
@@ -2174,6 +2175,7 @@
           <w:sz w:val="26"/>
           <w:szCs w:val="26"/>
         </w:rPr>
+        <w:lastRenderedPageBreak/>
         <w:t xml:space="preserve">Responsabilidades: Auxiliar a Diretoria, Secretaria e Coordenação; alimentar o sistema escolar com dados de alunos; criar e editar arquivos em Word, Excel, </w:t>
       </w:r>
       <w:r>
@@ -2185,14 +2187,25 @@
         </w:rPr>
         <w:t xml:space="preserve">Google Drive, </w:t>
       </w:r>
-      <w:r>
-        <w:rPr>
-          <w:rFonts w:asciiTheme="minorHAnsi" w:hAnsiTheme="minorHAnsi" w:cstheme="minorHAnsi"/>
-          <w:color w:val="2F3A3F"/>
-          <w:sz w:val="26"/>
-          <w:szCs w:val="26"/>
-        </w:rPr>
-        <w:t>Canva e Photoshop</w:t>
+      <w:proofErr w:type="spellStart"/>
+      <w:r>
+        <w:rPr>
+          <w:rFonts w:asciiTheme="minorHAnsi" w:hAnsiTheme="minorHAnsi" w:cstheme="minorHAnsi"/>
+          <w:color w:val="2F3A3F"/>
+          <w:sz w:val="26"/>
+          <w:szCs w:val="26"/>
+        </w:rPr>
+        <w:t>Canva</w:t>
+      </w:r>
+      <w:proofErr w:type="spellEnd"/>
+      <w:r>
+        <w:rPr>
+          <w:rFonts w:asciiTheme="minorHAnsi" w:hAnsiTheme="minorHAnsi" w:cstheme="minorHAnsi"/>
+          <w:color w:val="2F3A3F"/>
+          <w:sz w:val="26"/>
+          <w:szCs w:val="26"/>
+        </w:rPr>
+        <w:t xml:space="preserve"> e Photoshop</w:t>
       </w:r>
       <w:r>
         <w:rPr>
@@ -2251,8 +2264,39 @@
           <w:sz w:val="26"/>
           <w:szCs w:val="26"/>
         </w:rPr>
-        <w:t>, Terceirizado para empresas nacionais como Smartfit e Bluefit</w:t>
-      </w:r>
+        <w:t xml:space="preserve">, Terceirizado para empresas nacionais como </w:t>
+      </w:r>
+      <w:proofErr w:type="spellStart"/>
+      <w:r>
+        <w:rPr>
+          <w:rFonts w:asciiTheme="minorHAnsi" w:hAnsiTheme="minorHAnsi" w:cstheme="minorHAnsi"/>
+          <w:color w:val="2F3A3F"/>
+          <w:sz w:val="26"/>
+          <w:szCs w:val="26"/>
+        </w:rPr>
+        <w:t>Smartfit</w:t>
+      </w:r>
+      <w:proofErr w:type="spellEnd"/>
+      <w:r>
+        <w:rPr>
+          <w:rFonts w:asciiTheme="minorHAnsi" w:hAnsiTheme="minorHAnsi" w:cstheme="minorHAnsi"/>
+          <w:color w:val="2F3A3F"/>
+          <w:sz w:val="26"/>
+          <w:szCs w:val="26"/>
+        </w:rPr>
+        <w:t xml:space="preserve"> e </w:t>
+      </w:r>
+      <w:proofErr w:type="spellStart"/>
+      <w:r>
+        <w:rPr>
+          <w:rFonts w:asciiTheme="minorHAnsi" w:hAnsiTheme="minorHAnsi" w:cstheme="minorHAnsi"/>
+          <w:color w:val="2F3A3F"/>
+          <w:sz w:val="26"/>
+          <w:szCs w:val="26"/>
+        </w:rPr>
+        <w:t>Bluefit</w:t>
+      </w:r>
+      <w:proofErr w:type="spellEnd"/>
       <w:r>
         <w:rPr>
           <w:rFonts w:asciiTheme="minorHAnsi" w:hAnsiTheme="minorHAnsi" w:cstheme="minorHAnsi"/>

--- a/Currículo/Currículo_CARLOS_ITALO.docx
+++ b/Currículo/Currículo_CARLOS_ITALO.docx
@@ -503,7 +503,6 @@
         </w:rPr>
         <w:tab/>
       </w:r>
-      <w:proofErr w:type="spellStart"/>
       <w:r>
         <w:rPr>
           <w:rFonts w:asciiTheme="minorHAnsi" w:hAnsiTheme="minorHAnsi" w:cstheme="minorHAnsi"/>
@@ -522,7 +521,6 @@
         </w:rPr>
         <w:t>hatsapp</w:t>
       </w:r>
-      <w:proofErr w:type="spellEnd"/>
       <w:r>
         <w:rPr>
           <w:rFonts w:asciiTheme="minorHAnsi" w:hAnsiTheme="minorHAnsi" w:cstheme="minorHAnsi"/>
@@ -867,23 +865,7 @@
           <w:color w:val="2F3A3F"/>
           <w:sz w:val="26"/>
         </w:rPr>
-        <w:t xml:space="preserve">Estou em busca de uma oportunidade para me inserir no mercado de trabalho e progredir na área de Tecnologia da Informação, com foco em desenvolvimento </w:t>
-      </w:r>
-      <w:proofErr w:type="spellStart"/>
-      <w:r>
-        <w:rPr>
-          <w:color w:val="2F3A3F"/>
-          <w:sz w:val="26"/>
-        </w:rPr>
-        <w:t>backend</w:t>
-      </w:r>
-      <w:proofErr w:type="spellEnd"/>
-      <w:r>
-        <w:rPr>
-          <w:color w:val="2F3A3F"/>
-          <w:sz w:val="26"/>
-        </w:rPr>
-        <w:t>. Tenho uma personalidade discreta</w:t>
+        <w:t>Estou em busca de uma oportunidade para me inserir no mercado de trabalho e progredir na área de Tecnologia da Informação, com foco em desenvolvimento backend. Tenho uma personalidade discreta</w:t>
       </w:r>
       <w:r>
         <w:rPr>
@@ -1111,25 +1093,14 @@
         </w:rPr>
         <w:t xml:space="preserve">Escolaridade: </w:t>
       </w:r>
-      <w:proofErr w:type="spellStart"/>
-      <w:r>
-        <w:rPr>
-          <w:rFonts w:asciiTheme="minorHAnsi" w:hAnsiTheme="minorHAnsi" w:cstheme="minorHAnsi"/>
-          <w:color w:val="2F3A3F"/>
-          <w:sz w:val="26"/>
-          <w:szCs w:val="26"/>
-        </w:rPr>
-        <w:t>Unicesumar</w:t>
-      </w:r>
-      <w:proofErr w:type="spellEnd"/>
-      <w:r>
-        <w:rPr>
-          <w:rFonts w:asciiTheme="minorHAnsi" w:hAnsiTheme="minorHAnsi" w:cstheme="minorHAnsi"/>
-          <w:color w:val="2F3A3F"/>
-          <w:sz w:val="26"/>
-          <w:szCs w:val="26"/>
-        </w:rPr>
-        <w:t xml:space="preserve"> - Tecnólogo em Análise e Desenvolvimento de Sistemas</w:t>
+      <w:r>
+        <w:rPr>
+          <w:rFonts w:asciiTheme="minorHAnsi" w:hAnsiTheme="minorHAnsi" w:cstheme="minorHAnsi"/>
+          <w:color w:val="2F3A3F"/>
+          <w:sz w:val="26"/>
+          <w:szCs w:val="26"/>
+        </w:rPr>
+        <w:t>Unicesumar - Tecnólogo em Análise e Desenvolvimento de Sistemas</w:t>
       </w:r>
       <w:r>
         <w:rPr>
@@ -1502,27 +1473,7 @@
           <w:sz w:val="26"/>
           <w:szCs w:val="26"/>
         </w:rPr>
-        <w:t xml:space="preserve">: New </w:t>
-      </w:r>
-      <w:proofErr w:type="spellStart"/>
-      <w:r>
-        <w:rPr>
-          <w:rFonts w:asciiTheme="minorHAnsi" w:hAnsiTheme="minorHAnsi" w:cstheme="minorHAnsi"/>
-          <w:color w:val="2F3A3F"/>
-          <w:sz w:val="26"/>
-          <w:szCs w:val="26"/>
-        </w:rPr>
-        <w:t>Value</w:t>
-      </w:r>
-      <w:proofErr w:type="spellEnd"/>
-      <w:r>
-        <w:rPr>
-          <w:rFonts w:asciiTheme="minorHAnsi" w:hAnsiTheme="minorHAnsi" w:cstheme="minorHAnsi"/>
-          <w:color w:val="2F3A3F"/>
-          <w:sz w:val="26"/>
-          <w:szCs w:val="26"/>
-        </w:rPr>
-        <w:t xml:space="preserve"> Informática; Ano 2012;</w:t>
+        <w:t>: New Value Informática; Ano 2012;</w:t>
       </w:r>
       <w:r>
         <w:rPr>
@@ -1840,7 +1791,7 @@
           <w:sz w:val="26"/>
           <w:szCs w:val="26"/>
         </w:rPr>
-        <w:t>Contratado da prefeitura de Forquilha</w:t>
+        <w:t>Atendente Loja de suplemento e produtos naturais (Pharmafit)</w:t>
       </w:r>
     </w:p>
     <w:p>
@@ -1866,16 +1817,16 @@
           <w:sz w:val="26"/>
           <w:szCs w:val="26"/>
         </w:rPr>
-        <w:t>Período: 0</w:t>
-      </w:r>
-      <w:r>
-        <w:rPr>
-          <w:rFonts w:asciiTheme="minorHAnsi" w:hAnsiTheme="minorHAnsi" w:cstheme="minorHAnsi"/>
-          <w:color w:val="2F3A3F"/>
-          <w:sz w:val="26"/>
-          <w:szCs w:val="26"/>
-        </w:rPr>
-        <w:t>3</w:t>
+        <w:t xml:space="preserve">Período: </w:t>
+      </w:r>
+      <w:r>
+        <w:rPr>
+          <w:rFonts w:asciiTheme="minorHAnsi" w:hAnsiTheme="minorHAnsi" w:cstheme="minorHAnsi"/>
+          <w:color w:val="2F3A3F"/>
+          <w:sz w:val="26"/>
+          <w:szCs w:val="26"/>
+        </w:rPr>
+        <w:t>10</w:t>
       </w:r>
       <w:r>
         <w:rPr>
@@ -1956,7 +1907,7 @@
           <w:sz w:val="26"/>
           <w:szCs w:val="26"/>
         </w:rPr>
-        <w:t xml:space="preserve"> (integral)</w:t>
+        <w:t xml:space="preserve"> (Meio Período)</w:t>
       </w:r>
     </w:p>
     <w:p>
@@ -1991,50 +1942,8 @@
           <w:sz w:val="26"/>
           <w:szCs w:val="26"/>
         </w:rPr>
-        <w:t xml:space="preserve">Atuando em escola, Auxílio à Diretoria, Secretaria e Coordenação. Alimentar o sistema escolar com dados de alunos de forma eficiente e precisa, desenvolvendo e implementando scripts em Python para automatizar tarefas repetitivas. Além disso, criar e editar arquivos em Word, Excel, Google Drive, </w:t>
-      </w:r>
-      <w:proofErr w:type="spellStart"/>
-      <w:r>
-        <w:rPr>
-          <w:rFonts w:asciiTheme="minorHAnsi" w:hAnsiTheme="minorHAnsi" w:cstheme="minorHAnsi"/>
-          <w:color w:val="2F3A3F"/>
-          <w:sz w:val="26"/>
-          <w:szCs w:val="26"/>
-        </w:rPr>
-        <w:t>Canva</w:t>
-      </w:r>
-      <w:proofErr w:type="spellEnd"/>
-      <w:r>
-        <w:rPr>
-          <w:rFonts w:asciiTheme="minorHAnsi" w:hAnsiTheme="minorHAnsi" w:cstheme="minorHAnsi"/>
-          <w:color w:val="2F3A3F"/>
-          <w:sz w:val="26"/>
-          <w:szCs w:val="26"/>
-        </w:rPr>
-        <w:t>, Photoshop e Instagram</w:t>
-      </w:r>
-      <w:r>
-        <w:rPr>
-          <w:rFonts w:asciiTheme="minorHAnsi" w:hAnsiTheme="minorHAnsi" w:cstheme="minorHAnsi"/>
-          <w:color w:val="2F3A3F"/>
-          <w:sz w:val="26"/>
-          <w:szCs w:val="26"/>
-        </w:rPr>
-        <w:t>.</w:t>
-      </w:r>
-    </w:p>
-    <w:p>
-      <w:pPr>
-        <w:spacing w:after="0" w:line="240" w:lineRule="auto"/>
-        <w:ind w:left="1134" w:right="245"/>
-        <w:jc w:val="both"/>
-        <w:rPr>
-          <w:rFonts w:asciiTheme="minorHAnsi" w:hAnsiTheme="minorHAnsi" w:cstheme="minorHAnsi"/>
-          <w:color w:val="2F3A3F"/>
-          <w:sz w:val="8"/>
-          <w:szCs w:val="8"/>
-        </w:rPr>
-      </w:pPr>
+        <w:t>Gestão geral da loja, incluindo reposição de produtos, atendimento ao cliente, operações de caixa e suporte em tarefas administrativas, garantindo a eficiência e a satisfação do cliente.</w:t>
+      </w:r>
     </w:p>
     <w:p>
       <w:pPr>
@@ -2047,39 +1956,23 @@
         <w:jc w:val="both"/>
         <w:rPr>
           <w:rFonts w:asciiTheme="minorHAnsi" w:hAnsiTheme="minorHAnsi" w:cstheme="minorHAnsi"/>
-          <w:color w:val="2F3A3F"/>
-          <w:sz w:val="26"/>
-          <w:szCs w:val="26"/>
-        </w:rPr>
-      </w:pPr>
-      <w:r>
-        <w:rPr>
-          <w:rFonts w:asciiTheme="minorHAnsi" w:hAnsiTheme="minorHAnsi" w:cstheme="minorHAnsi"/>
           <w:b/>
           <w:bCs/>
           <w:color w:val="2F3A3F"/>
           <w:sz w:val="26"/>
           <w:szCs w:val="26"/>
         </w:rPr>
-        <w:t>Projeto Mais Educação da Prefeitura de Forquilha</w:t>
-      </w:r>
-      <w:r>
-        <w:rPr>
-          <w:rFonts w:asciiTheme="minorHAnsi" w:hAnsiTheme="minorHAnsi" w:cstheme="minorHAnsi"/>
-          <w:color w:val="2F3A3F"/>
-          <w:sz w:val="26"/>
-          <w:szCs w:val="26"/>
-        </w:rPr>
-        <w:t>, Escolas de Ensino Fundamental</w:t>
-      </w:r>
-      <w:r>
-        <w:rPr>
-          <w:rFonts w:asciiTheme="minorHAnsi" w:hAnsiTheme="minorHAnsi" w:cstheme="minorHAnsi"/>
-          <w:color w:val="2F3A3F"/>
-          <w:sz w:val="26"/>
-          <w:szCs w:val="26"/>
-        </w:rPr>
-        <w:t>.</w:t>
+      </w:pPr>
+      <w:r>
+        <w:rPr>
+          <w:rFonts w:asciiTheme="minorHAnsi" w:hAnsiTheme="minorHAnsi" w:cstheme="minorHAnsi"/>
+          <w:b/>
+          <w:bCs/>
+          <w:color w:val="2F3A3F"/>
+          <w:sz w:val="26"/>
+          <w:szCs w:val="26"/>
+        </w:rPr>
+        <w:t>Contratado da prefeitura de Forquilha</w:t>
       </w:r>
     </w:p>
     <w:p>
@@ -2105,7 +1998,53 @@
           <w:sz w:val="26"/>
           <w:szCs w:val="26"/>
         </w:rPr>
-        <w:t>Período: 09/2021 até 12/2021 e 04/2022 até 12/2022 (1 ano)</w:t>
+        <w:t>Período: 0</w:t>
+      </w:r>
+      <w:r>
+        <w:rPr>
+          <w:rFonts w:asciiTheme="minorHAnsi" w:hAnsiTheme="minorHAnsi" w:cstheme="minorHAnsi"/>
+          <w:color w:val="2F3A3F"/>
+          <w:sz w:val="26"/>
+          <w:szCs w:val="26"/>
+        </w:rPr>
+        <w:t>3</w:t>
+      </w:r>
+      <w:r>
+        <w:rPr>
+          <w:rFonts w:asciiTheme="minorHAnsi" w:hAnsiTheme="minorHAnsi" w:cstheme="minorHAnsi"/>
+          <w:color w:val="2F3A3F"/>
+          <w:sz w:val="26"/>
+          <w:szCs w:val="26"/>
+        </w:rPr>
+        <w:t>/202</w:t>
+      </w:r>
+      <w:r>
+        <w:rPr>
+          <w:rFonts w:asciiTheme="minorHAnsi" w:hAnsiTheme="minorHAnsi" w:cstheme="minorHAnsi"/>
+          <w:color w:val="2F3A3F"/>
+          <w:sz w:val="26"/>
+          <w:szCs w:val="26"/>
+        </w:rPr>
+        <w:t>3</w:t>
+      </w:r>
+      <w:r>
+        <w:rPr>
+          <w:rFonts w:asciiTheme="minorHAnsi" w:hAnsiTheme="minorHAnsi" w:cstheme="minorHAnsi"/>
+          <w:color w:val="2F3A3F"/>
+          <w:sz w:val="26"/>
+          <w:szCs w:val="26"/>
+        </w:rPr>
+        <w:t xml:space="preserve"> até </w:t>
+      </w:r>
+      <w:r>
+        <w:rPr>
+          <w:rFonts w:asciiTheme="minorHAnsi" w:hAnsiTheme="minorHAnsi" w:cstheme="minorHAnsi"/>
+          <w:color w:val="2F3A3F"/>
+          <w:sz w:val="26"/>
+          <w:szCs w:val="26"/>
+          <w:u w:val="single"/>
+        </w:rPr>
+        <w:t>12/2023</w:t>
       </w:r>
     </w:p>
     <w:p>
@@ -2149,7 +2088,7 @@
           <w:sz w:val="26"/>
           <w:szCs w:val="26"/>
         </w:rPr>
-        <w:t xml:space="preserve"> (meio período)</w:t>
+        <w:t xml:space="preserve"> (integral)</w:t>
       </w:r>
     </w:p>
     <w:p>
@@ -2164,63 +2103,53 @@
         <w:rPr>
           <w:rFonts w:asciiTheme="minorHAnsi" w:hAnsiTheme="minorHAnsi" w:cstheme="minorHAnsi"/>
           <w:color w:val="2F3A3F"/>
-          <w:sz w:val="26"/>
-          <w:szCs w:val="26"/>
-        </w:rPr>
-      </w:pPr>
-      <w:r>
-        <w:rPr>
-          <w:rFonts w:asciiTheme="minorHAnsi" w:hAnsiTheme="minorHAnsi" w:cstheme="minorHAnsi"/>
-          <w:color w:val="2F3A3F"/>
-          <w:sz w:val="26"/>
-          <w:szCs w:val="26"/>
-        </w:rPr>
-        <w:lastRenderedPageBreak/>
-        <w:t xml:space="preserve">Responsabilidades: Auxiliar a Diretoria, Secretaria e Coordenação; alimentar o sistema escolar com dados de alunos; criar e editar arquivos em Word, Excel, </w:t>
-      </w:r>
-      <w:r>
-        <w:rPr>
-          <w:rFonts w:asciiTheme="minorHAnsi" w:hAnsiTheme="minorHAnsi" w:cstheme="minorHAnsi"/>
-          <w:color w:val="2F3A3F"/>
-          <w:sz w:val="26"/>
-          <w:szCs w:val="26"/>
-        </w:rPr>
-        <w:t xml:space="preserve">Google Drive, </w:t>
-      </w:r>
-      <w:proofErr w:type="spellStart"/>
-      <w:r>
-        <w:rPr>
-          <w:rFonts w:asciiTheme="minorHAnsi" w:hAnsiTheme="minorHAnsi" w:cstheme="minorHAnsi"/>
-          <w:color w:val="2F3A3F"/>
-          <w:sz w:val="26"/>
-          <w:szCs w:val="26"/>
-        </w:rPr>
-        <w:t>Canva</w:t>
-      </w:r>
-      <w:proofErr w:type="spellEnd"/>
-      <w:r>
-        <w:rPr>
-          <w:rFonts w:asciiTheme="minorHAnsi" w:hAnsiTheme="minorHAnsi" w:cstheme="minorHAnsi"/>
-          <w:color w:val="2F3A3F"/>
-          <w:sz w:val="26"/>
-          <w:szCs w:val="26"/>
-        </w:rPr>
-        <w:t xml:space="preserve"> e Photoshop</w:t>
-      </w:r>
-      <w:r>
-        <w:rPr>
-          <w:rFonts w:asciiTheme="minorHAnsi" w:hAnsiTheme="minorHAnsi" w:cstheme="minorHAnsi"/>
-          <w:color w:val="2F3A3F"/>
-          <w:sz w:val="26"/>
-          <w:szCs w:val="26"/>
-        </w:rPr>
-        <w:t>.</w:t>
-      </w:r>
-    </w:p>
-    <w:p>
-      <w:pPr>
-        <w:spacing w:after="0" w:line="240" w:lineRule="auto"/>
-        <w:ind w:right="245"/>
+          <w:sz w:val="8"/>
+          <w:szCs w:val="8"/>
+        </w:rPr>
+      </w:pPr>
+      <w:r>
+        <w:rPr>
+          <w:rFonts w:asciiTheme="minorHAnsi" w:hAnsiTheme="minorHAnsi" w:cstheme="minorHAnsi"/>
+          <w:color w:val="2F3A3F"/>
+          <w:sz w:val="26"/>
+          <w:szCs w:val="26"/>
+        </w:rPr>
+        <w:t xml:space="preserve">Responsabilidades: </w:t>
+      </w:r>
+      <w:r>
+        <w:rPr>
+          <w:rFonts w:asciiTheme="minorHAnsi" w:hAnsiTheme="minorHAnsi" w:cstheme="minorHAnsi"/>
+          <w:color w:val="2F3A3F"/>
+          <w:sz w:val="26"/>
+          <w:szCs w:val="26"/>
+        </w:rPr>
+        <w:t xml:space="preserve">Auxílio à gestão escolar, gerenciamento de dados e sistema, desenvolvimento de scripts em </w:t>
+      </w:r>
+      <w:r>
+        <w:rPr>
+          <w:rFonts w:asciiTheme="minorHAnsi" w:hAnsiTheme="minorHAnsi" w:cstheme="minorHAnsi"/>
+          <w:b/>
+          <w:bCs/>
+          <w:color w:val="2F3A3F"/>
+          <w:sz w:val="26"/>
+          <w:szCs w:val="26"/>
+        </w:rPr>
+        <w:t>Python</w:t>
+      </w:r>
+      <w:r>
+        <w:rPr>
+          <w:rFonts w:asciiTheme="minorHAnsi" w:hAnsiTheme="minorHAnsi" w:cstheme="minorHAnsi"/>
+          <w:color w:val="2F3A3F"/>
+          <w:sz w:val="26"/>
+          <w:szCs w:val="26"/>
+        </w:rPr>
+        <w:t xml:space="preserve"> para automação de tarefas, e habilidade em ferramentas digitais como Word, Excel, Google Drive, Canva, Photoshop e Instagram.</w:t>
+      </w:r>
+    </w:p>
+    <w:p>
+      <w:pPr>
+        <w:spacing w:after="0" w:line="240" w:lineRule="auto"/>
+        <w:ind w:left="1134" w:right="245"/>
         <w:jc w:val="both"/>
         <w:rPr>
           <w:rFonts w:asciiTheme="minorHAnsi" w:hAnsiTheme="minorHAnsi" w:cstheme="minorHAnsi"/>
@@ -2255,6 +2184,189 @@
           <w:sz w:val="26"/>
           <w:szCs w:val="26"/>
         </w:rPr>
+        <w:lastRenderedPageBreak/>
+        <w:t>Projeto Mais Educação da Prefeitura de Forquilha</w:t>
+      </w:r>
+      <w:r>
+        <w:rPr>
+          <w:rFonts w:asciiTheme="minorHAnsi" w:hAnsiTheme="minorHAnsi" w:cstheme="minorHAnsi"/>
+          <w:color w:val="2F3A3F"/>
+          <w:sz w:val="26"/>
+          <w:szCs w:val="26"/>
+        </w:rPr>
+        <w:t>, Escolas de Ensino Fundamental</w:t>
+      </w:r>
+      <w:r>
+        <w:rPr>
+          <w:rFonts w:asciiTheme="minorHAnsi" w:hAnsiTheme="minorHAnsi" w:cstheme="minorHAnsi"/>
+          <w:color w:val="2F3A3F"/>
+          <w:sz w:val="26"/>
+          <w:szCs w:val="26"/>
+        </w:rPr>
+        <w:t>.</w:t>
+      </w:r>
+    </w:p>
+    <w:p>
+      <w:pPr>
+        <w:numPr>
+          <w:ilvl w:val="1"/>
+          <w:numId w:val="2"/>
+        </w:numPr>
+        <w:spacing w:after="0" w:line="240" w:lineRule="auto"/>
+        <w:ind w:left="1134" w:right="245"/>
+        <w:jc w:val="both"/>
+        <w:rPr>
+          <w:rFonts w:asciiTheme="minorHAnsi" w:hAnsiTheme="minorHAnsi" w:cstheme="minorHAnsi"/>
+          <w:color w:val="2F3A3F"/>
+          <w:sz w:val="26"/>
+          <w:szCs w:val="26"/>
+        </w:rPr>
+      </w:pPr>
+      <w:r>
+        <w:rPr>
+          <w:rFonts w:asciiTheme="minorHAnsi" w:hAnsiTheme="minorHAnsi" w:cstheme="minorHAnsi"/>
+          <w:color w:val="2F3A3F"/>
+          <w:sz w:val="26"/>
+          <w:szCs w:val="26"/>
+        </w:rPr>
+        <w:t>Período: 09/2021 até 12/2022 (1 ano)</w:t>
+      </w:r>
+    </w:p>
+    <w:p>
+      <w:pPr>
+        <w:numPr>
+          <w:ilvl w:val="1"/>
+          <w:numId w:val="2"/>
+        </w:numPr>
+        <w:spacing w:after="0" w:line="240" w:lineRule="auto"/>
+        <w:ind w:left="1134" w:right="245"/>
+        <w:jc w:val="both"/>
+        <w:rPr>
+          <w:rFonts w:asciiTheme="minorHAnsi" w:hAnsiTheme="minorHAnsi" w:cstheme="minorHAnsi"/>
+          <w:color w:val="2F3A3F"/>
+          <w:sz w:val="26"/>
+          <w:szCs w:val="26"/>
+        </w:rPr>
+      </w:pPr>
+      <w:r>
+        <w:rPr>
+          <w:rFonts w:asciiTheme="minorHAnsi" w:hAnsiTheme="minorHAnsi" w:cstheme="minorHAnsi"/>
+          <w:color w:val="2F3A3F"/>
+          <w:sz w:val="26"/>
+          <w:szCs w:val="26"/>
+        </w:rPr>
+        <w:t xml:space="preserve">Cargo: </w:t>
+      </w:r>
+      <w:r>
+        <w:rPr>
+          <w:rFonts w:asciiTheme="minorHAnsi" w:hAnsiTheme="minorHAnsi" w:cstheme="minorHAnsi"/>
+          <w:color w:val="2F3A3F"/>
+          <w:sz w:val="26"/>
+          <w:szCs w:val="26"/>
+        </w:rPr>
+        <w:t>Auxiliar Administrativo</w:t>
+      </w:r>
+      <w:r>
+        <w:rPr>
+          <w:rFonts w:asciiTheme="minorHAnsi" w:hAnsiTheme="minorHAnsi" w:cstheme="minorHAnsi"/>
+          <w:color w:val="2F3A3F"/>
+          <w:sz w:val="26"/>
+          <w:szCs w:val="26"/>
+        </w:rPr>
+        <w:t xml:space="preserve"> (meio período)</w:t>
+      </w:r>
+    </w:p>
+    <w:p>
+      <w:pPr>
+        <w:numPr>
+          <w:ilvl w:val="1"/>
+          <w:numId w:val="2"/>
+        </w:numPr>
+        <w:spacing w:after="0" w:line="240" w:lineRule="auto"/>
+        <w:ind w:left="1134" w:right="245"/>
+        <w:jc w:val="both"/>
+        <w:rPr>
+          <w:rFonts w:asciiTheme="minorHAnsi" w:hAnsiTheme="minorHAnsi" w:cstheme="minorHAnsi"/>
+          <w:color w:val="2F3A3F"/>
+          <w:sz w:val="26"/>
+          <w:szCs w:val="26"/>
+        </w:rPr>
+      </w:pPr>
+      <w:r>
+        <w:rPr>
+          <w:rFonts w:asciiTheme="minorHAnsi" w:hAnsiTheme="minorHAnsi" w:cstheme="minorHAnsi"/>
+          <w:color w:val="2F3A3F"/>
+          <w:sz w:val="26"/>
+          <w:szCs w:val="26"/>
+        </w:rPr>
+        <w:t xml:space="preserve">Responsabilidades: Auxiliar a Diretoria, Secretaria e Coordenação; alimentar o sistema escolar com dados de alunos; criar e editar arquivos em Word, Excel, </w:t>
+      </w:r>
+      <w:r>
+        <w:rPr>
+          <w:rFonts w:asciiTheme="minorHAnsi" w:hAnsiTheme="minorHAnsi" w:cstheme="minorHAnsi"/>
+          <w:color w:val="2F3A3F"/>
+          <w:sz w:val="26"/>
+          <w:szCs w:val="26"/>
+        </w:rPr>
+        <w:t xml:space="preserve">Google Drive, </w:t>
+      </w:r>
+      <w:r>
+        <w:rPr>
+          <w:rFonts w:asciiTheme="minorHAnsi" w:hAnsiTheme="minorHAnsi" w:cstheme="minorHAnsi"/>
+          <w:color w:val="2F3A3F"/>
+          <w:sz w:val="26"/>
+          <w:szCs w:val="26"/>
+        </w:rPr>
+        <w:t>Canva e Photoshop</w:t>
+      </w:r>
+      <w:r>
+        <w:rPr>
+          <w:rFonts w:asciiTheme="minorHAnsi" w:hAnsiTheme="minorHAnsi" w:cstheme="minorHAnsi"/>
+          <w:color w:val="2F3A3F"/>
+          <w:sz w:val="26"/>
+          <w:szCs w:val="26"/>
+        </w:rPr>
+        <w:t>.</w:t>
+      </w:r>
+    </w:p>
+    <w:p>
+      <w:pPr>
+        <w:spacing w:after="0" w:line="240" w:lineRule="auto"/>
+        <w:ind w:right="245"/>
+        <w:jc w:val="both"/>
+        <w:rPr>
+          <w:rFonts w:asciiTheme="minorHAnsi" w:hAnsiTheme="minorHAnsi" w:cstheme="minorHAnsi"/>
+          <w:color w:val="2F3A3F"/>
+          <w:sz w:val="8"/>
+          <w:szCs w:val="8"/>
+        </w:rPr>
+      </w:pPr>
+    </w:p>
+    <w:p>
+      <w:pPr>
+        <w:numPr>
+          <w:ilvl w:val="0"/>
+          <w:numId w:val="2"/>
+        </w:numPr>
+        <w:spacing w:after="0" w:line="240" w:lineRule="auto"/>
+        <w:ind w:right="245" w:hanging="360"/>
+        <w:jc w:val="both"/>
+        <w:rPr>
+          <w:rFonts w:asciiTheme="minorHAnsi" w:hAnsiTheme="minorHAnsi" w:cstheme="minorHAnsi"/>
+          <w:color w:val="2F3A3F"/>
+          <w:sz w:val="26"/>
+          <w:szCs w:val="26"/>
+        </w:rPr>
+      </w:pPr>
+      <w:r>
+        <w:rPr>
+          <w:rFonts w:asciiTheme="minorHAnsi" w:hAnsiTheme="minorHAnsi" w:cstheme="minorHAnsi"/>
+          <w:b/>
+          <w:bCs/>
+          <w:color w:val="2F3A3F"/>
+          <w:sz w:val="26"/>
+          <w:szCs w:val="26"/>
+        </w:rPr>
         <w:t>Carregamento e Descarregamento de Carga de Equipamentos de Academia</w:t>
       </w:r>
       <w:r>
@@ -2264,39 +2376,8 @@
           <w:sz w:val="26"/>
           <w:szCs w:val="26"/>
         </w:rPr>
-        <w:t xml:space="preserve">, Terceirizado para empresas nacionais como </w:t>
-      </w:r>
-      <w:proofErr w:type="spellStart"/>
-      <w:r>
-        <w:rPr>
-          <w:rFonts w:asciiTheme="minorHAnsi" w:hAnsiTheme="minorHAnsi" w:cstheme="minorHAnsi"/>
-          <w:color w:val="2F3A3F"/>
-          <w:sz w:val="26"/>
-          <w:szCs w:val="26"/>
-        </w:rPr>
-        <w:t>Smartfit</w:t>
-      </w:r>
-      <w:proofErr w:type="spellEnd"/>
-      <w:r>
-        <w:rPr>
-          <w:rFonts w:asciiTheme="minorHAnsi" w:hAnsiTheme="minorHAnsi" w:cstheme="minorHAnsi"/>
-          <w:color w:val="2F3A3F"/>
-          <w:sz w:val="26"/>
-          <w:szCs w:val="26"/>
-        </w:rPr>
-        <w:t xml:space="preserve"> e </w:t>
-      </w:r>
-      <w:proofErr w:type="spellStart"/>
-      <w:r>
-        <w:rPr>
-          <w:rFonts w:asciiTheme="minorHAnsi" w:hAnsiTheme="minorHAnsi" w:cstheme="minorHAnsi"/>
-          <w:color w:val="2F3A3F"/>
-          <w:sz w:val="26"/>
-          <w:szCs w:val="26"/>
-        </w:rPr>
-        <w:t>Bluefit</w:t>
-      </w:r>
-      <w:proofErr w:type="spellEnd"/>
+        <w:t>, Terceirizado para empresas nacionais como Smartfit e Bluefit</w:t>
+      </w:r>
       <w:r>
         <w:rPr>
           <w:rFonts w:asciiTheme="minorHAnsi" w:hAnsiTheme="minorHAnsi" w:cstheme="minorHAnsi"/>
@@ -3114,6 +3195,14 @@
           <w:color w:val="2F3A3F"/>
           <w:sz w:val="26"/>
         </w:rPr>
+        <w:t>, Redes e Internet</w:t>
+      </w:r>
+      <w:r>
+        <w:rPr>
+          <w:rFonts w:asciiTheme="minorHAnsi" w:hAnsiTheme="minorHAnsi" w:cstheme="minorHAnsi"/>
+          <w:color w:val="2F3A3F"/>
+          <w:sz w:val="26"/>
+        </w:rPr>
         <w:t xml:space="preserve"> (Básico)</w:t>
       </w:r>
     </w:p>
@@ -3423,7 +3512,7 @@
           <w:color w:val="2F3A3F"/>
           <w:sz w:val="24"/>
         </w:rPr>
-        <w:t>30</w:t>
+        <w:t>25</w:t>
       </w:r>
       <w:r>
         <w:rPr>
@@ -3447,7 +3536,7 @@
           <w:color w:val="2F3A3F"/>
           <w:sz w:val="24"/>
         </w:rPr>
-        <w:t>9</w:t>
+        <w:t>1</w:t>
       </w:r>
       <w:r>
         <w:rPr>
@@ -3463,7 +3552,7 @@
           <w:color w:val="2F3A3F"/>
           <w:sz w:val="24"/>
         </w:rPr>
-        <w:t>3</w:t>
+        <w:t>4</w:t>
       </w:r>
       <w:r>
         <w:rPr>

--- a/Currículo/Currículo_CARLOS_ITALO.docx
+++ b/Currículo/Currículo_CARLOS_ITALO.docx
@@ -503,6 +503,7 @@
         </w:rPr>
         <w:tab/>
       </w:r>
+      <w:proofErr w:type="spellStart"/>
       <w:r>
         <w:rPr>
           <w:rFonts w:asciiTheme="minorHAnsi" w:hAnsiTheme="minorHAnsi" w:cstheme="minorHAnsi"/>
@@ -521,6 +522,7 @@
         </w:rPr>
         <w:t>hatsapp</w:t>
       </w:r>
+      <w:proofErr w:type="spellEnd"/>
       <w:r>
         <w:rPr>
           <w:rFonts w:asciiTheme="minorHAnsi" w:hAnsiTheme="minorHAnsi" w:cstheme="minorHAnsi"/>
@@ -865,7 +867,23 @@
           <w:color w:val="2F3A3F"/>
           <w:sz w:val="26"/>
         </w:rPr>
-        <w:t>Estou em busca de uma oportunidade para me inserir no mercado de trabalho e progredir na área de Tecnologia da Informação, com foco em desenvolvimento backend. Tenho uma personalidade discreta</w:t>
+        <w:t xml:space="preserve">Estou em busca de uma oportunidade para me inserir no mercado de trabalho e progredir na área de Tecnologia da Informação, com foco em desenvolvimento </w:t>
+      </w:r>
+      <w:proofErr w:type="spellStart"/>
+      <w:r>
+        <w:rPr>
+          <w:color w:val="2F3A3F"/>
+          <w:sz w:val="26"/>
+        </w:rPr>
+        <w:t>backend</w:t>
+      </w:r>
+      <w:proofErr w:type="spellEnd"/>
+      <w:r>
+        <w:rPr>
+          <w:color w:val="2F3A3F"/>
+          <w:sz w:val="26"/>
+        </w:rPr>
+        <w:t>. Tenho uma personalidade discreta</w:t>
       </w:r>
       <w:r>
         <w:rPr>
@@ -1093,14 +1111,25 @@
         </w:rPr>
         <w:t xml:space="preserve">Escolaridade: </w:t>
       </w:r>
-      <w:r>
-        <w:rPr>
-          <w:rFonts w:asciiTheme="minorHAnsi" w:hAnsiTheme="minorHAnsi" w:cstheme="minorHAnsi"/>
-          <w:color w:val="2F3A3F"/>
-          <w:sz w:val="26"/>
-          <w:szCs w:val="26"/>
-        </w:rPr>
-        <w:t>Unicesumar - Tecnólogo em Análise e Desenvolvimento de Sistemas</w:t>
+      <w:proofErr w:type="spellStart"/>
+      <w:r>
+        <w:rPr>
+          <w:rFonts w:asciiTheme="minorHAnsi" w:hAnsiTheme="minorHAnsi" w:cstheme="minorHAnsi"/>
+          <w:color w:val="2F3A3F"/>
+          <w:sz w:val="26"/>
+          <w:szCs w:val="26"/>
+        </w:rPr>
+        <w:t>Unicesumar</w:t>
+      </w:r>
+      <w:proofErr w:type="spellEnd"/>
+      <w:r>
+        <w:rPr>
+          <w:rFonts w:asciiTheme="minorHAnsi" w:hAnsiTheme="minorHAnsi" w:cstheme="minorHAnsi"/>
+          <w:color w:val="2F3A3F"/>
+          <w:sz w:val="26"/>
+          <w:szCs w:val="26"/>
+        </w:rPr>
+        <w:t xml:space="preserve"> - Tecnólogo em Análise e Desenvolvimento de Sistemas</w:t>
       </w:r>
       <w:r>
         <w:rPr>
@@ -1473,7 +1502,27 @@
           <w:sz w:val="26"/>
           <w:szCs w:val="26"/>
         </w:rPr>
-        <w:t>: New Value Informática; Ano 2012;</w:t>
+        <w:t xml:space="preserve">: New </w:t>
+      </w:r>
+      <w:proofErr w:type="spellStart"/>
+      <w:r>
+        <w:rPr>
+          <w:rFonts w:asciiTheme="minorHAnsi" w:hAnsiTheme="minorHAnsi" w:cstheme="minorHAnsi"/>
+          <w:color w:val="2F3A3F"/>
+          <w:sz w:val="26"/>
+          <w:szCs w:val="26"/>
+        </w:rPr>
+        <w:t>Value</w:t>
+      </w:r>
+      <w:proofErr w:type="spellEnd"/>
+      <w:r>
+        <w:rPr>
+          <w:rFonts w:asciiTheme="minorHAnsi" w:hAnsiTheme="minorHAnsi" w:cstheme="minorHAnsi"/>
+          <w:color w:val="2F3A3F"/>
+          <w:sz w:val="26"/>
+          <w:szCs w:val="26"/>
+        </w:rPr>
+        <w:t xml:space="preserve"> Informática; Ano 2012;</w:t>
       </w:r>
       <w:r>
         <w:rPr>
@@ -1791,7 +1840,31 @@
           <w:sz w:val="26"/>
           <w:szCs w:val="26"/>
         </w:rPr>
-        <w:t>Atendente Loja de suplemento e produtos naturais (Pharmafit)</w:t>
+        <w:t>Atendente Loja de suplemento e produtos naturais (</w:t>
+      </w:r>
+      <w:proofErr w:type="spellStart"/>
+      <w:r>
+        <w:rPr>
+          <w:rFonts w:asciiTheme="minorHAnsi" w:hAnsiTheme="minorHAnsi" w:cstheme="minorHAnsi"/>
+          <w:b/>
+          <w:bCs/>
+          <w:color w:val="2F3A3F"/>
+          <w:sz w:val="26"/>
+          <w:szCs w:val="26"/>
+        </w:rPr>
+        <w:t>Pharmafit</w:t>
+      </w:r>
+      <w:proofErr w:type="spellEnd"/>
+      <w:r>
+        <w:rPr>
+          <w:rFonts w:asciiTheme="minorHAnsi" w:hAnsiTheme="minorHAnsi" w:cstheme="minorHAnsi"/>
+          <w:b/>
+          <w:bCs/>
+          <w:color w:val="2F3A3F"/>
+          <w:sz w:val="26"/>
+          <w:szCs w:val="26"/>
+        </w:rPr>
+        <w:t>)</w:t>
       </w:r>
     </w:p>
     <w:p>
@@ -1942,7 +2015,16 @@
           <w:sz w:val="26"/>
           <w:szCs w:val="26"/>
         </w:rPr>
-        <w:t>Gestão geral da loja, incluindo reposição de produtos, atendimento ao cliente, operações de caixa e suporte em tarefas administrativas, garantindo a eficiência e a satisfação do cliente.</w:t>
+        <w:t>Suporte Técnico de computadores, gestão geral da loja, incluindo reposição de produtos, atendimento ao cliente, operações de caixa e suporte em tarefas administrativas</w:t>
+      </w:r>
+      <w:r>
+        <w:rPr>
+          <w:rFonts w:asciiTheme="minorHAnsi" w:hAnsiTheme="minorHAnsi" w:cstheme="minorHAnsi"/>
+          <w:color w:val="2F3A3F"/>
+          <w:sz w:val="26"/>
+          <w:szCs w:val="26"/>
+        </w:rPr>
+        <w:t>.</w:t>
       </w:r>
     </w:p>
     <w:p>
@@ -2123,27 +2205,66 @@
           <w:sz w:val="26"/>
           <w:szCs w:val="26"/>
         </w:rPr>
-        <w:t xml:space="preserve">Auxílio à gestão escolar, gerenciamento de dados e sistema, desenvolvimento de scripts em </w:t>
-      </w:r>
-      <w:r>
-        <w:rPr>
-          <w:rFonts w:asciiTheme="minorHAnsi" w:hAnsiTheme="minorHAnsi" w:cstheme="minorHAnsi"/>
-          <w:b/>
-          <w:bCs/>
-          <w:color w:val="2F3A3F"/>
-          <w:sz w:val="26"/>
-          <w:szCs w:val="26"/>
-        </w:rPr>
-        <w:t>Python</w:t>
-      </w:r>
-      <w:r>
-        <w:rPr>
-          <w:rFonts w:asciiTheme="minorHAnsi" w:hAnsiTheme="minorHAnsi" w:cstheme="minorHAnsi"/>
-          <w:color w:val="2F3A3F"/>
-          <w:sz w:val="26"/>
-          <w:szCs w:val="26"/>
-        </w:rPr>
-        <w:t xml:space="preserve"> para automação de tarefas, e habilidade em ferramentas digitais como Word, Excel, Google Drive, Canva, Photoshop e Instagram.</w:t>
+        <w:t>Encarregado</w:t>
+      </w:r>
+      <w:r>
+        <w:rPr>
+          <w:rFonts w:asciiTheme="minorHAnsi" w:hAnsiTheme="minorHAnsi" w:cstheme="minorHAnsi"/>
+          <w:color w:val="2F3A3F"/>
+          <w:sz w:val="26"/>
+          <w:szCs w:val="26"/>
+        </w:rPr>
+        <w:t xml:space="preserve"> da sala da informática e manutenção de computadores e rede; auxílio à gestão escolar, gerenciamento de dados e sistema, </w:t>
+      </w:r>
+      <w:r>
+        <w:rPr>
+          <w:rFonts w:asciiTheme="minorHAnsi" w:hAnsiTheme="minorHAnsi" w:cstheme="minorHAnsi"/>
+          <w:color w:val="2F3A3F"/>
+          <w:sz w:val="26"/>
+          <w:szCs w:val="26"/>
+        </w:rPr>
+        <w:lastRenderedPageBreak/>
+        <w:t xml:space="preserve">desenvolvimento de scripts em Python para automação de tarefas, e habilidade em ferramentas digitais como Word, Excel, Google Drive, </w:t>
+      </w:r>
+      <w:proofErr w:type="spellStart"/>
+      <w:r>
+        <w:rPr>
+          <w:rFonts w:asciiTheme="minorHAnsi" w:hAnsiTheme="minorHAnsi" w:cstheme="minorHAnsi"/>
+          <w:color w:val="2F3A3F"/>
+          <w:sz w:val="26"/>
+          <w:szCs w:val="26"/>
+        </w:rPr>
+        <w:t>Canva</w:t>
+      </w:r>
+      <w:proofErr w:type="spellEnd"/>
+      <w:r>
+        <w:rPr>
+          <w:rFonts w:asciiTheme="minorHAnsi" w:hAnsiTheme="minorHAnsi" w:cstheme="minorHAnsi"/>
+          <w:color w:val="2F3A3F"/>
+          <w:sz w:val="26"/>
+          <w:szCs w:val="26"/>
+        </w:rPr>
+        <w:t xml:space="preserve">, </w:t>
+      </w:r>
+      <w:proofErr w:type="spellStart"/>
+      <w:r>
+        <w:rPr>
+          <w:rFonts w:asciiTheme="minorHAnsi" w:hAnsiTheme="minorHAnsi" w:cstheme="minorHAnsi"/>
+          <w:color w:val="2F3A3F"/>
+          <w:sz w:val="26"/>
+          <w:szCs w:val="26"/>
+        </w:rPr>
+        <w:t>photoshop</w:t>
+      </w:r>
+      <w:proofErr w:type="spellEnd"/>
+      <w:r>
+        <w:rPr>
+          <w:rFonts w:asciiTheme="minorHAnsi" w:hAnsiTheme="minorHAnsi" w:cstheme="minorHAnsi"/>
+          <w:color w:val="2F3A3F"/>
+          <w:sz w:val="26"/>
+          <w:szCs w:val="26"/>
+        </w:rPr>
+        <w:t xml:space="preserve"> e Instagram.</w:t>
       </w:r>
     </w:p>
     <w:p>
@@ -2184,7 +2305,6 @@
           <w:sz w:val="26"/>
           <w:szCs w:val="26"/>
         </w:rPr>
-        <w:lastRenderedPageBreak/>
         <w:t>Projeto Mais Educação da Prefeitura de Forquilha</w:t>
       </w:r>
       <w:r>
@@ -2310,14 +2430,25 @@
         </w:rPr>
         <w:t xml:space="preserve">Google Drive, </w:t>
       </w:r>
-      <w:r>
-        <w:rPr>
-          <w:rFonts w:asciiTheme="minorHAnsi" w:hAnsiTheme="minorHAnsi" w:cstheme="minorHAnsi"/>
-          <w:color w:val="2F3A3F"/>
-          <w:sz w:val="26"/>
-          <w:szCs w:val="26"/>
-        </w:rPr>
-        <w:t>Canva e Photoshop</w:t>
+      <w:proofErr w:type="spellStart"/>
+      <w:r>
+        <w:rPr>
+          <w:rFonts w:asciiTheme="minorHAnsi" w:hAnsiTheme="minorHAnsi" w:cstheme="minorHAnsi"/>
+          <w:color w:val="2F3A3F"/>
+          <w:sz w:val="26"/>
+          <w:szCs w:val="26"/>
+        </w:rPr>
+        <w:t>Canva</w:t>
+      </w:r>
+      <w:proofErr w:type="spellEnd"/>
+      <w:r>
+        <w:rPr>
+          <w:rFonts w:asciiTheme="minorHAnsi" w:hAnsiTheme="minorHAnsi" w:cstheme="minorHAnsi"/>
+          <w:color w:val="2F3A3F"/>
+          <w:sz w:val="26"/>
+          <w:szCs w:val="26"/>
+        </w:rPr>
+        <w:t xml:space="preserve"> e Photoshop</w:t>
       </w:r>
       <w:r>
         <w:rPr>
@@ -2376,8 +2507,39 @@
           <w:sz w:val="26"/>
           <w:szCs w:val="26"/>
         </w:rPr>
-        <w:t>, Terceirizado para empresas nacionais como Smartfit e Bluefit</w:t>
-      </w:r>
+        <w:t xml:space="preserve">, Terceirizado para empresas nacionais como </w:t>
+      </w:r>
+      <w:proofErr w:type="spellStart"/>
+      <w:r>
+        <w:rPr>
+          <w:rFonts w:asciiTheme="minorHAnsi" w:hAnsiTheme="minorHAnsi" w:cstheme="minorHAnsi"/>
+          <w:color w:val="2F3A3F"/>
+          <w:sz w:val="26"/>
+          <w:szCs w:val="26"/>
+        </w:rPr>
+        <w:t>Smartfit</w:t>
+      </w:r>
+      <w:proofErr w:type="spellEnd"/>
+      <w:r>
+        <w:rPr>
+          <w:rFonts w:asciiTheme="minorHAnsi" w:hAnsiTheme="minorHAnsi" w:cstheme="minorHAnsi"/>
+          <w:color w:val="2F3A3F"/>
+          <w:sz w:val="26"/>
+          <w:szCs w:val="26"/>
+        </w:rPr>
+        <w:t xml:space="preserve"> e </w:t>
+      </w:r>
+      <w:proofErr w:type="spellStart"/>
+      <w:r>
+        <w:rPr>
+          <w:rFonts w:asciiTheme="minorHAnsi" w:hAnsiTheme="minorHAnsi" w:cstheme="minorHAnsi"/>
+          <w:color w:val="2F3A3F"/>
+          <w:sz w:val="26"/>
+          <w:szCs w:val="26"/>
+        </w:rPr>
+        <w:t>Bluefit</w:t>
+      </w:r>
+      <w:proofErr w:type="spellEnd"/>
       <w:r>
         <w:rPr>
           <w:rFonts w:asciiTheme="minorHAnsi" w:hAnsiTheme="minorHAnsi" w:cstheme="minorHAnsi"/>
@@ -2847,7 +3009,18 @@
           <w:sz w:val="26"/>
           <w:szCs w:val="26"/>
         </w:rPr>
-        <w:t>Montagem e Manutenção de Microcomputadores, Manutenção em Sistema Windows</w:t>
+        <w:t>Montagem e Manutenção de Microcomputadores, Manutenção em Sistema</w:t>
+      </w:r>
+      <w:r>
+        <w:rPr>
+          <w:rFonts w:asciiTheme="minorHAnsi" w:hAnsiTheme="minorHAnsi" w:cstheme="minorHAnsi"/>
+          <w:b/>
+          <w:bCs/>
+          <w:color w:val="2F3A3F"/>
+          <w:sz w:val="26"/>
+          <w:szCs w:val="26"/>
+        </w:rPr>
+        <w:t>s</w:t>
       </w:r>
       <w:r>
         <w:rPr>
@@ -2961,16 +3134,7 @@
           <w:sz w:val="26"/>
           <w:szCs w:val="26"/>
         </w:rPr>
-        <w:t xml:space="preserve">Formatação, </w:t>
-      </w:r>
-      <w:r>
-        <w:rPr>
-          <w:rFonts w:asciiTheme="minorHAnsi" w:hAnsiTheme="minorHAnsi" w:cstheme="minorHAnsi"/>
-          <w:color w:val="2F3A3F"/>
-          <w:sz w:val="26"/>
-          <w:szCs w:val="26"/>
-        </w:rPr>
-        <w:t>Limpeza e montagem de microcomputadores.</w:t>
+        <w:t>Especialista em manutenção de PCs, com forte experiência em formatação de Windows e Linux, remoção de vírus e limpeza de sistemas. Habilidades avançadas em montagem, desmontagem e manutenção física de computadores (hardware), assegurando desempenho e segurança otimizados. Experiência adicional em manutenção de redes de internet, incluindo configuração de modens e repetidores, garantindo conectividade e eficiência de rede.</w:t>
       </w:r>
     </w:p>
     <w:p>
@@ -3166,6 +3330,14 @@
         </w:rPr>
         <w:t>Mister Forquilha no ano de 2022 (concurso de beleza)</w:t>
       </w:r>
+      <w:r>
+        <w:rPr>
+          <w:rFonts w:asciiTheme="minorHAnsi" w:hAnsiTheme="minorHAnsi" w:cstheme="minorHAnsi"/>
+          <w:color w:val="2F3A3F"/>
+          <w:sz w:val="26"/>
+        </w:rPr>
+        <w:t>;</w:t>
+      </w:r>
     </w:p>
     <w:p>
       <w:pPr>
@@ -3195,15 +3367,7 @@
           <w:color w:val="2F3A3F"/>
           <w:sz w:val="26"/>
         </w:rPr>
-        <w:t>, Redes e Internet</w:t>
-      </w:r>
-      <w:r>
-        <w:rPr>
-          <w:rFonts w:asciiTheme="minorHAnsi" w:hAnsiTheme="minorHAnsi" w:cstheme="minorHAnsi"/>
-          <w:color w:val="2F3A3F"/>
-          <w:sz w:val="26"/>
-        </w:rPr>
-        <w:t xml:space="preserve"> (Básico)</w:t>
+        <w:t>;</w:t>
       </w:r>
     </w:p>
     <w:p>
@@ -3512,7 +3676,15 @@
           <w:color w:val="2F3A3F"/>
           <w:sz w:val="24"/>
         </w:rPr>
-        <w:t>25</w:t>
+        <w:t>2</w:t>
+      </w:r>
+      <w:r>
+        <w:rPr>
+          <w:rFonts w:asciiTheme="minorHAnsi" w:hAnsiTheme="minorHAnsi" w:cstheme="minorHAnsi"/>
+          <w:color w:val="2F3A3F"/>
+          <w:sz w:val="24"/>
+        </w:rPr>
+        <w:t>9</w:t>
       </w:r>
       <w:r>
         <w:rPr>

--- a/Currículo/Currículo_CARLOS_ITALO.docx
+++ b/Currículo/Currículo_CARLOS_ITALO.docx
@@ -503,7 +503,6 @@
         </w:rPr>
         <w:tab/>
       </w:r>
-      <w:proofErr w:type="spellStart"/>
       <w:r>
         <w:rPr>
           <w:rFonts w:asciiTheme="minorHAnsi" w:hAnsiTheme="minorHAnsi" w:cstheme="minorHAnsi"/>
@@ -522,7 +521,6 @@
         </w:rPr>
         <w:t>hatsapp</w:t>
       </w:r>
-      <w:proofErr w:type="spellEnd"/>
       <w:r>
         <w:rPr>
           <w:rFonts w:asciiTheme="minorHAnsi" w:hAnsiTheme="minorHAnsi" w:cstheme="minorHAnsi"/>
@@ -769,14 +767,21 @@
           <w:color w:val="2F3A3F"/>
           <w:sz w:val="26"/>
         </w:rPr>
-        <w:t>S</w:t>
-      </w:r>
-      <w:r>
-        <w:rPr>
-          <w:color w:val="2F3A3F"/>
-          <w:sz w:val="26"/>
-        </w:rPr>
-        <w:t>ou um profissional versátil e comprometido com uma sólida formação em Tecnologia da Informação,</w:t>
+        <w:t>Analista de Suporte com vasta experiência em administração</w:t>
+      </w:r>
+      <w:r>
+        <w:rPr>
+          <w:color w:val="2F3A3F"/>
+          <w:sz w:val="26"/>
+        </w:rPr>
+        <w:t>,</w:t>
+      </w:r>
+      <w:r>
+        <w:rPr>
+          <w:color w:val="2F3A3F"/>
+          <w:sz w:val="26"/>
+        </w:rPr>
+        <w:t xml:space="preserve"> versátil e comprometido com uma sólida formação em Tecnologia da Informação,</w:t>
       </w:r>
       <w:r>
         <w:rPr>
@@ -860,30 +865,28 @@
           <w:color w:val="2F3A3F"/>
           <w:sz w:val="26"/>
         </w:rPr>
-        <w:t xml:space="preserve">tica. </w:t>
-      </w:r>
-      <w:r>
-        <w:rPr>
-          <w:color w:val="2F3A3F"/>
-          <w:sz w:val="26"/>
-        </w:rPr>
-        <w:t xml:space="preserve">Estou em busca de uma oportunidade para me inserir no mercado de trabalho e progredir na área de Tecnologia da Informação, com foco em desenvolvimento </w:t>
-      </w:r>
-      <w:proofErr w:type="spellStart"/>
-      <w:r>
-        <w:rPr>
-          <w:color w:val="2F3A3F"/>
-          <w:sz w:val="26"/>
-        </w:rPr>
-        <w:t>backend</w:t>
-      </w:r>
-      <w:proofErr w:type="spellEnd"/>
-      <w:r>
-        <w:rPr>
-          <w:color w:val="2F3A3F"/>
-          <w:sz w:val="26"/>
-        </w:rPr>
-        <w:t>. Tenho uma personalidade discreta</w:t>
+        <w:t>tica</w:t>
+      </w:r>
+      <w:r>
+        <w:rPr>
+          <w:color w:val="2F3A3F"/>
+          <w:sz w:val="26"/>
+        </w:rPr>
+        <w:t xml:space="preserve"> e manutenção</w:t>
+      </w:r>
+      <w:r>
+        <w:rPr>
+          <w:color w:val="2F3A3F"/>
+          <w:sz w:val="26"/>
+        </w:rPr>
+        <w:t xml:space="preserve">. </w:t>
+      </w:r>
+      <w:r>
+        <w:rPr>
+          <w:color w:val="2F3A3F"/>
+          <w:sz w:val="26"/>
+        </w:rPr>
+        <w:t>Estou em busca de uma oportunidade para progredir na área de Tecnologia da Informação, com foco em desenvolvimento backend. Tenho uma personalidade discreta</w:t>
       </w:r>
       <w:r>
         <w:rPr>
@@ -1111,25 +1114,14 @@
         </w:rPr>
         <w:t xml:space="preserve">Escolaridade: </w:t>
       </w:r>
-      <w:proofErr w:type="spellStart"/>
-      <w:r>
-        <w:rPr>
-          <w:rFonts w:asciiTheme="minorHAnsi" w:hAnsiTheme="minorHAnsi" w:cstheme="minorHAnsi"/>
-          <w:color w:val="2F3A3F"/>
-          <w:sz w:val="26"/>
-          <w:szCs w:val="26"/>
-        </w:rPr>
-        <w:t>Unicesumar</w:t>
-      </w:r>
-      <w:proofErr w:type="spellEnd"/>
-      <w:r>
-        <w:rPr>
-          <w:rFonts w:asciiTheme="minorHAnsi" w:hAnsiTheme="minorHAnsi" w:cstheme="minorHAnsi"/>
-          <w:color w:val="2F3A3F"/>
-          <w:sz w:val="26"/>
-          <w:szCs w:val="26"/>
-        </w:rPr>
-        <w:t xml:space="preserve"> - Tecnólogo em Análise e Desenvolvimento de Sistemas</w:t>
+      <w:r>
+        <w:rPr>
+          <w:rFonts w:asciiTheme="minorHAnsi" w:hAnsiTheme="minorHAnsi" w:cstheme="minorHAnsi"/>
+          <w:color w:val="2F3A3F"/>
+          <w:sz w:val="26"/>
+          <w:szCs w:val="26"/>
+        </w:rPr>
+        <w:t>Unicesumar - Tecnólogo em Análise e Desenvolvimento de Sistemas</w:t>
       </w:r>
       <w:r>
         <w:rPr>
@@ -1502,27 +1494,7 @@
           <w:sz w:val="26"/>
           <w:szCs w:val="26"/>
         </w:rPr>
-        <w:t xml:space="preserve">: New </w:t>
-      </w:r>
-      <w:proofErr w:type="spellStart"/>
-      <w:r>
-        <w:rPr>
-          <w:rFonts w:asciiTheme="minorHAnsi" w:hAnsiTheme="minorHAnsi" w:cstheme="minorHAnsi"/>
-          <w:color w:val="2F3A3F"/>
-          <w:sz w:val="26"/>
-          <w:szCs w:val="26"/>
-        </w:rPr>
-        <w:t>Value</w:t>
-      </w:r>
-      <w:proofErr w:type="spellEnd"/>
-      <w:r>
-        <w:rPr>
-          <w:rFonts w:asciiTheme="minorHAnsi" w:hAnsiTheme="minorHAnsi" w:cstheme="minorHAnsi"/>
-          <w:color w:val="2F3A3F"/>
-          <w:sz w:val="26"/>
-          <w:szCs w:val="26"/>
-        </w:rPr>
-        <w:t xml:space="preserve"> Informática; Ano 2012;</w:t>
+        <w:t>: New Value Informática; Ano 2012;</w:t>
       </w:r>
       <w:r>
         <w:rPr>
@@ -1840,31 +1812,7 @@
           <w:sz w:val="26"/>
           <w:szCs w:val="26"/>
         </w:rPr>
-        <w:t>Atendente Loja de suplemento e produtos naturais (</w:t>
-      </w:r>
-      <w:proofErr w:type="spellStart"/>
-      <w:r>
-        <w:rPr>
-          <w:rFonts w:asciiTheme="minorHAnsi" w:hAnsiTheme="minorHAnsi" w:cstheme="minorHAnsi"/>
-          <w:b/>
-          <w:bCs/>
-          <w:color w:val="2F3A3F"/>
-          <w:sz w:val="26"/>
-          <w:szCs w:val="26"/>
-        </w:rPr>
-        <w:t>Pharmafit</w:t>
-      </w:r>
-      <w:proofErr w:type="spellEnd"/>
-      <w:r>
-        <w:rPr>
-          <w:rFonts w:asciiTheme="minorHAnsi" w:hAnsiTheme="minorHAnsi" w:cstheme="minorHAnsi"/>
-          <w:b/>
-          <w:bCs/>
-          <w:color w:val="2F3A3F"/>
-          <w:sz w:val="26"/>
-          <w:szCs w:val="26"/>
-        </w:rPr>
-        <w:t>)</w:t>
+        <w:t>Atendente Loja de suplemento e produtos naturais (Pharmafit)</w:t>
       </w:r>
     </w:p>
     <w:p>
@@ -2214,57 +2162,7 @@
           <w:sz w:val="26"/>
           <w:szCs w:val="26"/>
         </w:rPr>
-        <w:t xml:space="preserve"> da sala da informática e manutenção de computadores e rede; auxílio à gestão escolar, gerenciamento de dados e sistema, </w:t>
-      </w:r>
-      <w:r>
-        <w:rPr>
-          <w:rFonts w:asciiTheme="minorHAnsi" w:hAnsiTheme="minorHAnsi" w:cstheme="minorHAnsi"/>
-          <w:color w:val="2F3A3F"/>
-          <w:sz w:val="26"/>
-          <w:szCs w:val="26"/>
-        </w:rPr>
-        <w:lastRenderedPageBreak/>
-        <w:t xml:space="preserve">desenvolvimento de scripts em Python para automação de tarefas, e habilidade em ferramentas digitais como Word, Excel, Google Drive, </w:t>
-      </w:r>
-      <w:proofErr w:type="spellStart"/>
-      <w:r>
-        <w:rPr>
-          <w:rFonts w:asciiTheme="minorHAnsi" w:hAnsiTheme="minorHAnsi" w:cstheme="minorHAnsi"/>
-          <w:color w:val="2F3A3F"/>
-          <w:sz w:val="26"/>
-          <w:szCs w:val="26"/>
-        </w:rPr>
-        <w:t>Canva</w:t>
-      </w:r>
-      <w:proofErr w:type="spellEnd"/>
-      <w:r>
-        <w:rPr>
-          <w:rFonts w:asciiTheme="minorHAnsi" w:hAnsiTheme="minorHAnsi" w:cstheme="minorHAnsi"/>
-          <w:color w:val="2F3A3F"/>
-          <w:sz w:val="26"/>
-          <w:szCs w:val="26"/>
-        </w:rPr>
-        <w:t xml:space="preserve">, </w:t>
-      </w:r>
-      <w:proofErr w:type="spellStart"/>
-      <w:r>
-        <w:rPr>
-          <w:rFonts w:asciiTheme="minorHAnsi" w:hAnsiTheme="minorHAnsi" w:cstheme="minorHAnsi"/>
-          <w:color w:val="2F3A3F"/>
-          <w:sz w:val="26"/>
-          <w:szCs w:val="26"/>
-        </w:rPr>
-        <w:t>photoshop</w:t>
-      </w:r>
-      <w:proofErr w:type="spellEnd"/>
-      <w:r>
-        <w:rPr>
-          <w:rFonts w:asciiTheme="minorHAnsi" w:hAnsiTheme="minorHAnsi" w:cstheme="minorHAnsi"/>
-          <w:color w:val="2F3A3F"/>
-          <w:sz w:val="26"/>
-          <w:szCs w:val="26"/>
-        </w:rPr>
-        <w:t xml:space="preserve"> e Instagram.</w:t>
+        <w:t xml:space="preserve"> da sala da informática e manutenção de computadores e rede; auxílio à gestão escolar, gerenciamento de dados e sistema, desenvolvimento de scripts em Python para automação de tarefas, e habilidade em ferramentas digitais como Word, Excel, Google Drive, Canva, photoshop e Instagram.</w:t>
       </w:r>
     </w:p>
     <w:p>
@@ -2305,6 +2203,7 @@
           <w:sz w:val="26"/>
           <w:szCs w:val="26"/>
         </w:rPr>
+        <w:lastRenderedPageBreak/>
         <w:t>Projeto Mais Educação da Prefeitura de Forquilha</w:t>
       </w:r>
       <w:r>
@@ -2430,25 +2329,14 @@
         </w:rPr>
         <w:t xml:space="preserve">Google Drive, </w:t>
       </w:r>
-      <w:proofErr w:type="spellStart"/>
-      <w:r>
-        <w:rPr>
-          <w:rFonts w:asciiTheme="minorHAnsi" w:hAnsiTheme="minorHAnsi" w:cstheme="minorHAnsi"/>
-          <w:color w:val="2F3A3F"/>
-          <w:sz w:val="26"/>
-          <w:szCs w:val="26"/>
-        </w:rPr>
-        <w:t>Canva</w:t>
-      </w:r>
-      <w:proofErr w:type="spellEnd"/>
-      <w:r>
-        <w:rPr>
-          <w:rFonts w:asciiTheme="minorHAnsi" w:hAnsiTheme="minorHAnsi" w:cstheme="minorHAnsi"/>
-          <w:color w:val="2F3A3F"/>
-          <w:sz w:val="26"/>
-          <w:szCs w:val="26"/>
-        </w:rPr>
-        <w:t xml:space="preserve"> e Photoshop</w:t>
+      <w:r>
+        <w:rPr>
+          <w:rFonts w:asciiTheme="minorHAnsi" w:hAnsiTheme="minorHAnsi" w:cstheme="minorHAnsi"/>
+          <w:color w:val="2F3A3F"/>
+          <w:sz w:val="26"/>
+          <w:szCs w:val="26"/>
+        </w:rPr>
+        <w:t>Canva e Photoshop</w:t>
       </w:r>
       <w:r>
         <w:rPr>
@@ -2507,39 +2395,8 @@
           <w:sz w:val="26"/>
           <w:szCs w:val="26"/>
         </w:rPr>
-        <w:t xml:space="preserve">, Terceirizado para empresas nacionais como </w:t>
-      </w:r>
-      <w:proofErr w:type="spellStart"/>
-      <w:r>
-        <w:rPr>
-          <w:rFonts w:asciiTheme="minorHAnsi" w:hAnsiTheme="minorHAnsi" w:cstheme="minorHAnsi"/>
-          <w:color w:val="2F3A3F"/>
-          <w:sz w:val="26"/>
-          <w:szCs w:val="26"/>
-        </w:rPr>
-        <w:t>Smartfit</w:t>
-      </w:r>
-      <w:proofErr w:type="spellEnd"/>
-      <w:r>
-        <w:rPr>
-          <w:rFonts w:asciiTheme="minorHAnsi" w:hAnsiTheme="minorHAnsi" w:cstheme="minorHAnsi"/>
-          <w:color w:val="2F3A3F"/>
-          <w:sz w:val="26"/>
-          <w:szCs w:val="26"/>
-        </w:rPr>
-        <w:t xml:space="preserve"> e </w:t>
-      </w:r>
-      <w:proofErr w:type="spellStart"/>
-      <w:r>
-        <w:rPr>
-          <w:rFonts w:asciiTheme="minorHAnsi" w:hAnsiTheme="minorHAnsi" w:cstheme="minorHAnsi"/>
-          <w:color w:val="2F3A3F"/>
-          <w:sz w:val="26"/>
-          <w:szCs w:val="26"/>
-        </w:rPr>
-        <w:t>Bluefit</w:t>
-      </w:r>
-      <w:proofErr w:type="spellEnd"/>
+        <w:t>, Terceirizado para empresas nacionais como Smartfit e Bluefit</w:t>
+      </w:r>
       <w:r>
         <w:rPr>
           <w:rFonts w:asciiTheme="minorHAnsi" w:hAnsiTheme="minorHAnsi" w:cstheme="minorHAnsi"/>
@@ -3289,23 +3146,7 @@
           <w:color w:val="2F3A3F"/>
           <w:sz w:val="26"/>
         </w:rPr>
-        <w:t>Conhecimento em Informática</w:t>
-      </w:r>
-      <w:r>
-        <w:rPr>
-          <w:rFonts w:asciiTheme="minorHAnsi" w:hAnsiTheme="minorHAnsi" w:cstheme="minorHAnsi"/>
-          <w:color w:val="2F3A3F"/>
-          <w:sz w:val="26"/>
-        </w:rPr>
-        <w:t xml:space="preserve"> Windows e Linux</w:t>
-      </w:r>
-      <w:r>
-        <w:rPr>
-          <w:rFonts w:asciiTheme="minorHAnsi" w:hAnsiTheme="minorHAnsi" w:cstheme="minorHAnsi"/>
-          <w:color w:val="2F3A3F"/>
-          <w:sz w:val="26"/>
-        </w:rPr>
-        <w:t>;</w:t>
+        <w:t>Objetivo: Analista de suporte, Assistente de Tecnologia e Administrativo;</w:t>
       </w:r>
     </w:p>
     <w:p>
@@ -3328,15 +3169,15 @@
           <w:color w:val="2F3A3F"/>
           <w:sz w:val="26"/>
         </w:rPr>
-        <w:t>Mister Forquilha no ano de 2022 (concurso de beleza)</w:t>
-      </w:r>
-      <w:r>
-        <w:rPr>
-          <w:rFonts w:asciiTheme="minorHAnsi" w:hAnsiTheme="minorHAnsi" w:cstheme="minorHAnsi"/>
-          <w:color w:val="2F3A3F"/>
-          <w:sz w:val="26"/>
-        </w:rPr>
-        <w:t>;</w:t>
+        <w:t>C</w:t>
+      </w:r>
+      <w:r>
+        <w:rPr>
+          <w:rFonts w:asciiTheme="minorHAnsi" w:hAnsiTheme="minorHAnsi" w:cstheme="minorHAnsi"/>
+          <w:color w:val="2F3A3F"/>
+          <w:sz w:val="26"/>
+        </w:rPr>
+        <w:t>onhecimento em Informática Windows e Linux;</w:t>
       </w:r>
     </w:p>
     <w:p>
@@ -3358,14 +3199,14 @@
           <w:rFonts w:asciiTheme="minorHAnsi" w:hAnsiTheme="minorHAnsi" w:cstheme="minorHAnsi"/>
           <w:color w:val="2F3A3F"/>
           <w:sz w:val="26"/>
-        </w:rPr>
-        <w:t>Linguagens e plataformas exercitadas: Python, C, C++, MSQL, GCP</w:t>
-      </w:r>
-      <w:r>
-        <w:rPr>
-          <w:rFonts w:asciiTheme="minorHAnsi" w:hAnsiTheme="minorHAnsi" w:cstheme="minorHAnsi"/>
-          <w:color w:val="2F3A3F"/>
-          <w:sz w:val="26"/>
+          <w:szCs w:val="26"/>
+        </w:rPr>
+        <w:t>Pacote Microsoft Office: Avançado</w:t>
+      </w:r>
+      <w:r>
+        <w:rPr>
+          <w:rFonts w:asciiTheme="minorHAnsi" w:hAnsiTheme="minorHAnsi" w:cstheme="minorHAnsi"/>
+          <w:color w:val="2F3A3F"/>
         </w:rPr>
         <w:t>;</w:t>
       </w:r>
@@ -3390,15 +3231,31 @@
           <w:color w:val="2F3A3F"/>
           <w:sz w:val="26"/>
         </w:rPr>
-        <w:t xml:space="preserve">Montagem e manutenção de microcomputadores; </w:t>
-      </w:r>
-      <w:r>
-        <w:rPr>
-          <w:rFonts w:asciiTheme="minorHAnsi" w:hAnsiTheme="minorHAnsi" w:cstheme="minorHAnsi"/>
-          <w:color w:val="2F3A3F"/>
-          <w:sz w:val="26"/>
-        </w:rPr>
-        <w:t xml:space="preserve"> </w:t>
+        <w:t xml:space="preserve">Linguagens e plataformas exercitadas: </w:t>
+      </w:r>
+      <w:r>
+        <w:rPr>
+          <w:rFonts w:asciiTheme="minorHAnsi" w:hAnsiTheme="minorHAnsi" w:cstheme="minorHAnsi"/>
+          <w:color w:val="2F3A3F"/>
+          <w:sz w:val="26"/>
+        </w:rPr>
+        <w:t xml:space="preserve">Excel, Word, </w:t>
+      </w:r>
+      <w:r>
+        <w:rPr>
+          <w:rFonts w:asciiTheme="minorHAnsi" w:hAnsiTheme="minorHAnsi" w:cstheme="minorHAnsi"/>
+          <w:color w:val="2F3A3F"/>
+          <w:sz w:val="26"/>
+        </w:rPr>
+        <w:t>Python, C, C++, MSQL, GCP</w:t>
+      </w:r>
+      <w:r>
+        <w:rPr>
+          <w:rFonts w:asciiTheme="minorHAnsi" w:hAnsiTheme="minorHAnsi" w:cstheme="minorHAnsi"/>
+          <w:color w:val="2F3A3F"/>
+          <w:sz w:val="26"/>
+        </w:rPr>
+        <w:t>;</w:t>
       </w:r>
     </w:p>
     <w:p>
@@ -3421,7 +3278,46 @@
           <w:color w:val="2F3A3F"/>
           <w:sz w:val="26"/>
         </w:rPr>
-        <w:t xml:space="preserve">Edição de Foto e vídeo (Básico); </w:t>
+        <w:t xml:space="preserve">Montagem e manutenção de microcomputadores; </w:t>
+      </w:r>
+      <w:r>
+        <w:rPr>
+          <w:rFonts w:asciiTheme="minorHAnsi" w:hAnsiTheme="minorHAnsi" w:cstheme="minorHAnsi"/>
+          <w:color w:val="2F3A3F"/>
+          <w:sz w:val="26"/>
+        </w:rPr>
+        <w:t xml:space="preserve"> </w:t>
+      </w:r>
+    </w:p>
+    <w:p>
+      <w:pPr>
+        <w:numPr>
+          <w:ilvl w:val="0"/>
+          <w:numId w:val="3"/>
+        </w:numPr>
+        <w:spacing w:after="0" w:line="240" w:lineRule="auto"/>
+        <w:ind w:right="245" w:hanging="360"/>
+        <w:jc w:val="both"/>
+        <w:rPr>
+          <w:rFonts w:asciiTheme="minorHAnsi" w:hAnsiTheme="minorHAnsi" w:cstheme="minorHAnsi"/>
+          <w:color w:val="2F3A3F"/>
+        </w:rPr>
+      </w:pPr>
+      <w:r>
+        <w:rPr>
+          <w:rFonts w:asciiTheme="minorHAnsi" w:hAnsiTheme="minorHAnsi" w:cstheme="minorHAnsi"/>
+          <w:color w:val="2F3A3F"/>
+          <w:sz w:val="26"/>
+        </w:rPr>
+        <w:t>Design: criação de artes para redes sociais</w:t>
+      </w:r>
+      <w:r>
+        <w:rPr>
+          <w:rFonts w:asciiTheme="minorHAnsi" w:hAnsiTheme="minorHAnsi" w:cstheme="minorHAnsi"/>
+          <w:color w:val="2F3A3F"/>
+          <w:sz w:val="26"/>
+        </w:rPr>
+        <w:t xml:space="preserve"> (Canva).</w:t>
       </w:r>
     </w:p>
     <w:p>
@@ -3676,39 +3572,31 @@
           <w:color w:val="2F3A3F"/>
           <w:sz w:val="24"/>
         </w:rPr>
+        <w:t>22</w:t>
+      </w:r>
+      <w:r>
+        <w:rPr>
+          <w:rFonts w:asciiTheme="minorHAnsi" w:hAnsiTheme="minorHAnsi" w:cstheme="minorHAnsi"/>
+          <w:color w:val="2F3A3F"/>
+          <w:sz w:val="24"/>
+        </w:rPr>
+        <w:t>/</w:t>
+      </w:r>
+      <w:r>
+        <w:rPr>
+          <w:rFonts w:asciiTheme="minorHAnsi" w:hAnsiTheme="minorHAnsi" w:cstheme="minorHAnsi"/>
+          <w:color w:val="2F3A3F"/>
+          <w:sz w:val="24"/>
+        </w:rPr>
+        <w:t>0</w:t>
+      </w:r>
+      <w:r>
+        <w:rPr>
+          <w:rFonts w:asciiTheme="minorHAnsi" w:hAnsiTheme="minorHAnsi" w:cstheme="minorHAnsi"/>
+          <w:color w:val="2F3A3F"/>
+          <w:sz w:val="24"/>
+        </w:rPr>
         <w:t>2</w:t>
-      </w:r>
-      <w:r>
-        <w:rPr>
-          <w:rFonts w:asciiTheme="minorHAnsi" w:hAnsiTheme="minorHAnsi" w:cstheme="minorHAnsi"/>
-          <w:color w:val="2F3A3F"/>
-          <w:sz w:val="24"/>
-        </w:rPr>
-        <w:t>9</w:t>
-      </w:r>
-      <w:r>
-        <w:rPr>
-          <w:rFonts w:asciiTheme="minorHAnsi" w:hAnsiTheme="minorHAnsi" w:cstheme="minorHAnsi"/>
-          <w:color w:val="2F3A3F"/>
-          <w:sz w:val="24"/>
-        </w:rPr>
-        <w:t>/</w:t>
-      </w:r>
-      <w:r>
-        <w:rPr>
-          <w:rFonts w:asciiTheme="minorHAnsi" w:hAnsiTheme="minorHAnsi" w:cstheme="minorHAnsi"/>
-          <w:color w:val="2F3A3F"/>
-          <w:sz w:val="24"/>
-        </w:rPr>
-        <w:t>0</w:t>
-      </w:r>
-      <w:r>
-        <w:rPr>
-          <w:rFonts w:asciiTheme="minorHAnsi" w:hAnsiTheme="minorHAnsi" w:cstheme="minorHAnsi"/>
-          <w:color w:val="2F3A3F"/>
-          <w:sz w:val="24"/>
-        </w:rPr>
-        <w:t>1</w:t>
       </w:r>
       <w:r>
         <w:rPr>
@@ -3737,7 +3625,7 @@
     </w:p>
     <w:sectPr>
       <w:pgSz w:w="11899" w:h="16841"/>
-      <w:pgMar w:top="720" w:right="720" w:bottom="720" w:left="720" w:header="720" w:footer="720" w:gutter="0"/>
+      <w:pgMar w:top="720" w:right="720" w:bottom="284" w:left="720" w:header="720" w:footer="720" w:gutter="0"/>
       <w:cols w:space="720"/>
       <w:docGrid w:linePitch="299"/>
     </w:sectPr>

--- a/Currículo/Currículo_CARLOS_ITALO.docx
+++ b/Currículo/Currículo_CARLOS_ITALO.docx
@@ -2074,7 +2074,7 @@
           <w:szCs w:val="26"/>
           <w:u w:val="single"/>
         </w:rPr>
-        <w:t>12/2023</w:t>
+        <w:t>atual</w:t>
       </w:r>
     </w:p>
     <w:p>
@@ -3231,23 +3231,39 @@
           <w:color w:val="2F3A3F"/>
           <w:sz w:val="26"/>
         </w:rPr>
-        <w:t xml:space="preserve">Linguagens e plataformas exercitadas: </w:t>
-      </w:r>
-      <w:r>
-        <w:rPr>
-          <w:rFonts w:asciiTheme="minorHAnsi" w:hAnsiTheme="minorHAnsi" w:cstheme="minorHAnsi"/>
-          <w:color w:val="2F3A3F"/>
-          <w:sz w:val="26"/>
-        </w:rPr>
-        <w:t xml:space="preserve">Excel, Word, </w:t>
-      </w:r>
-      <w:r>
-        <w:rPr>
-          <w:rFonts w:asciiTheme="minorHAnsi" w:hAnsiTheme="minorHAnsi" w:cstheme="minorHAnsi"/>
-          <w:color w:val="2F3A3F"/>
-          <w:sz w:val="26"/>
-        </w:rPr>
-        <w:t>Python, C, C++, MSQL, GCP</w:t>
+        <w:t>Linguagens e plataformas exercitadas:</w:t>
+      </w:r>
+      <w:r>
+        <w:rPr>
+          <w:rFonts w:asciiTheme="minorHAnsi" w:hAnsiTheme="minorHAnsi" w:cstheme="minorHAnsi"/>
+          <w:color w:val="2F3A3F"/>
+          <w:sz w:val="26"/>
+        </w:rPr>
+        <w:t xml:space="preserve"> </w:t>
+      </w:r>
+      <w:r>
+        <w:rPr>
+          <w:rFonts w:asciiTheme="minorHAnsi" w:hAnsiTheme="minorHAnsi" w:cstheme="minorHAnsi"/>
+          <w:color w:val="2F3A3F"/>
+          <w:sz w:val="26"/>
+        </w:rPr>
+        <w:t>Python,</w:t>
+      </w:r>
+      <w:r>
+        <w:rPr>
+          <w:rFonts w:asciiTheme="minorHAnsi" w:hAnsiTheme="minorHAnsi" w:cstheme="minorHAnsi"/>
+          <w:color w:val="2F3A3F"/>
+          <w:sz w:val="26"/>
+        </w:rPr>
+        <w:t xml:space="preserve">  GCP, Linux Server,</w:t>
+      </w:r>
+      <w:r>
+        <w:rPr>
+          <w:rFonts w:asciiTheme="minorHAnsi" w:hAnsiTheme="minorHAnsi" w:cstheme="minorHAnsi"/>
+          <w:color w:val="2F3A3F"/>
+          <w:sz w:val="26"/>
+        </w:rPr>
+        <w:t xml:space="preserve"> C, C++, MSQL</w:t>
       </w:r>
       <w:r>
         <w:rPr>
@@ -4710,7 +4726,6 @@
   <w:style w:type="character" w:default="1" w:styleId="Fontepargpadro">
     <w:name w:val="Default Paragraph Font"/>
     <w:uiPriority w:val="1"/>
-    <w:semiHidden/>
     <w:unhideWhenUsed/>
   </w:style>
   <w:style w:type="table" w:default="1" w:styleId="Tabelanormal">

--- a/Currículo/Currículo_CARLOS_ITALO.docx
+++ b/Currículo/Currículo_CARLOS_ITALO.docx
@@ -3263,7 +3263,7 @@
           <w:color w:val="2F3A3F"/>
           <w:sz w:val="26"/>
         </w:rPr>
-        <w:t xml:space="preserve"> C, C++, MSQL</w:t>
+        <w:t xml:space="preserve"> C, MSQL</w:t>
       </w:r>
       <w:r>
         <w:rPr>
@@ -4726,6 +4726,7 @@
   <w:style w:type="character" w:default="1" w:styleId="Fontepargpadro">
     <w:name w:val="Default Paragraph Font"/>
     <w:uiPriority w:val="1"/>
+    <w:semiHidden/>
     <w:unhideWhenUsed/>
   </w:style>
   <w:style w:type="table" w:default="1" w:styleId="Tabelanormal">

--- a/Currículo/Currículo_CARLOS_ITALO.docx
+++ b/Currículo/Currículo_CARLOS_ITALO.docx
@@ -1,6 +1,6 @@
 
 <file path=word/document.xml><?xml version="1.0" encoding="utf-8"?>
-<w:document xmlns:wpc="http://schemas.microsoft.com/office/word/2010/wordprocessingCanvas" xmlns:cx="http://schemas.microsoft.com/office/drawing/2014/chartex" xmlns:cx1="http://schemas.microsoft.com/office/drawing/2015/9/8/chartex" xmlns:cx2="http://schemas.microsoft.com/office/drawing/2015/10/21/chartex" xmlns:cx3="http://schemas.microsoft.com/office/drawing/2016/5/9/chartex" xmlns:cx4="http://schemas.microsoft.com/office/drawing/2016/5/10/chartex" xmlns:cx5="http://schemas.microsoft.com/office/drawing/2016/5/11/chartex" xmlns:cx6="http://schemas.microsoft.com/office/drawing/2016/5/12/chartex" xmlns:cx7="http://schemas.microsoft.com/office/drawing/2016/5/13/chartex" xmlns:cx8="http://schemas.microsoft.com/office/drawing/2016/5/14/chartex" xmlns:mc="http://schemas.openxmlformats.org/markup-compatibility/2006" xmlns:aink="http://schemas.microsoft.com/office/drawing/2016/ink" xmlns:am3d="http://schemas.microsoft.com/office/drawing/2017/model3d" xmlns:o="urn:schemas-microsoft-com:office:office" xmlns:oel="http://schemas.microsoft.com/office/2019/extlst" xmlns:r="http://schemas.openxmlformats.org/officeDocument/2006/relationships" xmlns:m="http://schemas.openxmlformats.org/officeDocument/2006/math" xmlns:v="urn:schemas-microsoft-com:vml" xmlns:wp14="http://schemas.microsoft.com/office/word/2010/wordprocessingDrawing" xmlns:wp="http://schemas.openxmlformats.org/drawingml/2006/wordprocessingDrawing" xmlns:w10="urn:schemas-microsoft-com:office:word" xmlns:w="http://schemas.openxmlformats.org/wordprocessingml/2006/main" xmlns:w14="http://schemas.microsoft.com/office/word/2010/wordml" xmlns:w15="http://schemas.microsoft.com/office/word/2012/wordml" xmlns:w16cex="http://schemas.microsoft.com/office/word/2018/wordml/cex" xmlns:w16cid="http://schemas.microsoft.com/office/word/2016/wordml/cid" xmlns:w16="http://schemas.microsoft.com/office/word/2018/wordml" xmlns:w16sdtdh="http://schemas.microsoft.com/office/word/2020/wordml/sdtdatahash" xmlns:w16se="http://schemas.microsoft.com/office/word/2015/wordml/symex" xmlns:wpg="http://schemas.microsoft.com/office/word/2010/wordprocessingGroup" xmlns:wpi="http://schemas.microsoft.com/office/word/2010/wordprocessingInk" xmlns:wne="http://schemas.microsoft.com/office/word/2006/wordml" xmlns:wps="http://schemas.microsoft.com/office/word/2010/wordprocessingShape" mc:Ignorable="w14 w15 w16se w16cid w16 w16cex w16sdtdh wp14">
+<w:document xmlns:wpc="http://schemas.microsoft.com/office/word/2010/wordprocessingCanvas" xmlns:cx="http://schemas.microsoft.com/office/drawing/2014/chartex" xmlns:cx1="http://schemas.microsoft.com/office/drawing/2015/9/8/chartex" xmlns:cx2="http://schemas.microsoft.com/office/drawing/2015/10/21/chartex" xmlns:cx3="http://schemas.microsoft.com/office/drawing/2016/5/9/chartex" xmlns:cx4="http://schemas.microsoft.com/office/drawing/2016/5/10/chartex" xmlns:cx5="http://schemas.microsoft.com/office/drawing/2016/5/11/chartex" xmlns:cx6="http://schemas.microsoft.com/office/drawing/2016/5/12/chartex" xmlns:cx7="http://schemas.microsoft.com/office/drawing/2016/5/13/chartex" xmlns:cx8="http://schemas.microsoft.com/office/drawing/2016/5/14/chartex" xmlns:mc="http://schemas.openxmlformats.org/markup-compatibility/2006" xmlns:aink="http://schemas.microsoft.com/office/drawing/2016/ink" xmlns:am3d="http://schemas.microsoft.com/office/drawing/2017/model3d" xmlns:o="urn:schemas-microsoft-com:office:office" xmlns:oel="http://schemas.microsoft.com/office/2019/extlst" xmlns:r="http://schemas.openxmlformats.org/officeDocument/2006/relationships" xmlns:m="http://schemas.openxmlformats.org/officeDocument/2006/math" xmlns:v="urn:schemas-microsoft-com:vml" xmlns:wp14="http://schemas.microsoft.com/office/word/2010/wordprocessingDrawing" xmlns:wp="http://schemas.openxmlformats.org/drawingml/2006/wordprocessingDrawing" xmlns:w10="urn:schemas-microsoft-com:office:word" xmlns:w="http://schemas.openxmlformats.org/wordprocessingml/2006/main" xmlns:w14="http://schemas.microsoft.com/office/word/2010/wordml" xmlns:w15="http://schemas.microsoft.com/office/word/2012/wordml" xmlns:w16cex="http://schemas.microsoft.com/office/word/2018/wordml/cex" xmlns:w16cid="http://schemas.microsoft.com/office/word/2016/wordml/cid" xmlns:w16="http://schemas.microsoft.com/office/word/2018/wordml" xmlns:w16du="http://schemas.microsoft.com/office/word/2023/wordml/word16du" xmlns:w16sdtdh="http://schemas.microsoft.com/office/word/2020/wordml/sdtdatahash" xmlns:w16se="http://schemas.microsoft.com/office/word/2015/wordml/symex" xmlns:wpg="http://schemas.microsoft.com/office/word/2010/wordprocessingGroup" xmlns:wpi="http://schemas.microsoft.com/office/word/2010/wordprocessingInk" xmlns:wne="http://schemas.microsoft.com/office/word/2006/wordml" xmlns:wps="http://schemas.microsoft.com/office/word/2010/wordprocessingShape" mc:Ignorable="w14 w15 w16se w16cid w16 w16cex w16sdtdh w16du wp14">
   <w:body>
     <w:p>
       <w:pPr>
@@ -307,7 +307,7 @@
               </wp:anchor>
             </w:drawing>
           </mc:Choice>
-          <mc:Fallback xmlns:w16du="http://schemas.microsoft.com/office/word/2023/wordml/word16du">
+          <mc:Fallback>
             <w:pict>
               <v:line w14:anchorId="6C0CE3EF" id="Conector reto 6" o:spid="_x0000_s1026" style="position:absolute;flip:y;z-index:251679744;visibility:visible;mso-wrap-style:square;mso-width-percent:0;mso-height-percent:0;mso-wrap-distance-left:9pt;mso-wrap-distance-top:0;mso-wrap-distance-right:9pt;mso-wrap-distance-bottom:0;mso-position-horizontal:center;mso-position-horizontal-relative:margin;mso-position-vertical:absolute;mso-position-vertical-relative:text;mso-width-percent:0;mso-height-percent:0;mso-width-relative:margin;mso-height-relative:margin" from="0,-.05pt" to="540.85pt,-.05pt" o:gfxdata="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" strokecolor="#a5a5a5 [3206]" strokeweight=".5pt">
                 <v:stroke joinstyle="miter"/>
@@ -503,6 +503,7 @@
         </w:rPr>
         <w:tab/>
       </w:r>
+      <w:proofErr w:type="spellStart"/>
       <w:r>
         <w:rPr>
           <w:rFonts w:asciiTheme="minorHAnsi" w:hAnsiTheme="minorHAnsi" w:cstheme="minorHAnsi"/>
@@ -521,6 +522,7 @@
         </w:rPr>
         <w:t>hatsapp</w:t>
       </w:r>
+      <w:proofErr w:type="spellEnd"/>
       <w:r>
         <w:rPr>
           <w:rFonts w:asciiTheme="minorHAnsi" w:hAnsiTheme="minorHAnsi" w:cstheme="minorHAnsi"/>
@@ -717,7 +719,7 @@
               </wp:anchor>
             </w:drawing>
           </mc:Choice>
-          <mc:Fallback xmlns:w16du="http://schemas.microsoft.com/office/word/2023/wordml/word16du">
+          <mc:Fallback>
             <w:pict>
               <v:line w14:anchorId="50ED1D8E" id="Conector reto 6" o:spid="_x0000_s1026" style="position:absolute;flip:y;z-index:251675648;visibility:visible;mso-wrap-style:square;mso-width-percent:0;mso-height-percent:0;mso-wrap-distance-left:9pt;mso-wrap-distance-top:0;mso-wrap-distance-right:9pt;mso-wrap-distance-bottom:0;mso-position-horizontal:center;mso-position-horizontal-relative:margin;mso-position-vertical:absolute;mso-position-vertical-relative:text;mso-width-percent:0;mso-height-percent:0;mso-width-relative:margin;mso-height-relative:margin" from="0,-.05pt" to="540.85pt,-.05pt" o:gfxdata="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" strokecolor="#a5a5a5 [3206]" strokeweight=".5pt">
                 <v:stroke joinstyle="miter"/>
@@ -767,7 +769,28 @@
           <w:color w:val="2F3A3F"/>
           <w:sz w:val="26"/>
         </w:rPr>
-        <w:t>Analista de Suporte com vasta experiência em administração</w:t>
+        <w:t xml:space="preserve">Analista de Suporte com vasta experiência </w:t>
+      </w:r>
+      <w:r>
+        <w:rPr>
+          <w:color w:val="2F3A3F"/>
+          <w:sz w:val="26"/>
+        </w:rPr>
+        <w:t>na área</w:t>
+      </w:r>
+      <w:r>
+        <w:rPr>
+          <w:color w:val="2F3A3F"/>
+          <w:sz w:val="26"/>
+        </w:rPr>
+        <w:t xml:space="preserve"> </w:t>
+      </w:r>
+      <w:r>
+        <w:rPr>
+          <w:color w:val="2F3A3F"/>
+          <w:sz w:val="26"/>
+        </w:rPr>
+        <w:t>administrativa</w:t>
       </w:r>
       <w:r>
         <w:rPr>
@@ -886,7 +909,21 @@
           <w:color w:val="2F3A3F"/>
           <w:sz w:val="26"/>
         </w:rPr>
-        <w:t>Estou em busca de uma oportunidade para progredir na área de Tecnologia da Informação, com foco em desenvolvimento backend. Tenho uma personalidade discreta</w:t>
+        <w:t xml:space="preserve">Estou em busca de uma oportunidade para progredir na área de Tecnologia da Informação, com foco em </w:t>
+      </w:r>
+      <w:r>
+        <w:rPr>
+          <w:color w:val="2F3A3F"/>
+          <w:sz w:val="26"/>
+        </w:rPr>
+        <w:t>Analista de Suporte</w:t>
+      </w:r>
+      <w:r>
+        <w:rPr>
+          <w:color w:val="2F3A3F"/>
+          <w:sz w:val="26"/>
+        </w:rPr>
+        <w:t>. Tenho uma personalidade discreta</w:t>
       </w:r>
       <w:r>
         <w:rPr>
@@ -956,7 +993,21 @@
           <w:color w:val="2F3A3F"/>
           <w:sz w:val="26"/>
         </w:rPr>
-        <w:t>rea administrativa.</w:t>
+        <w:t xml:space="preserve">rea </w:t>
+      </w:r>
+      <w:r>
+        <w:rPr>
+          <w:color w:val="2F3A3F"/>
+          <w:sz w:val="26"/>
+        </w:rPr>
+        <w:t>de suporte</w:t>
+      </w:r>
+      <w:r>
+        <w:rPr>
+          <w:color w:val="2F3A3F"/>
+          <w:sz w:val="26"/>
+        </w:rPr>
+        <w:t>.</w:t>
       </w:r>
     </w:p>
     <w:p>
@@ -1033,7 +1084,7 @@
               </wp:anchor>
             </w:drawing>
           </mc:Choice>
-          <mc:Fallback xmlns:w16du="http://schemas.microsoft.com/office/word/2023/wordml/word16du">
+          <mc:Fallback>
             <w:pict>
               <v:line w14:anchorId="79E812C7" id="Conector reto 6" o:spid="_x0000_s1026" style="position:absolute;flip:y;z-index:251673600;visibility:visible;mso-wrap-style:square;mso-width-percent:0;mso-height-percent:0;mso-wrap-distance-left:9pt;mso-wrap-distance-top:0;mso-wrap-distance-right:9pt;mso-wrap-distance-bottom:0;mso-position-horizontal:center;mso-position-horizontal-relative:margin;mso-position-vertical:absolute;mso-position-vertical-relative:text;mso-width-percent:0;mso-height-percent:0;mso-width-relative:margin;mso-height-relative:margin" from="0,5.8pt" to="540.85pt,5.8pt" o:gfxdata="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" strokecolor="#a5a5a5 [3206]" strokeweight=".5pt">
                 <v:stroke joinstyle="miter"/>
@@ -1114,14 +1165,25 @@
         </w:rPr>
         <w:t xml:space="preserve">Escolaridade: </w:t>
       </w:r>
-      <w:r>
-        <w:rPr>
-          <w:rFonts w:asciiTheme="minorHAnsi" w:hAnsiTheme="minorHAnsi" w:cstheme="minorHAnsi"/>
-          <w:color w:val="2F3A3F"/>
-          <w:sz w:val="26"/>
-          <w:szCs w:val="26"/>
-        </w:rPr>
-        <w:t>Unicesumar - Tecnólogo em Análise e Desenvolvimento de Sistemas</w:t>
+      <w:proofErr w:type="spellStart"/>
+      <w:r>
+        <w:rPr>
+          <w:rFonts w:asciiTheme="minorHAnsi" w:hAnsiTheme="minorHAnsi" w:cstheme="minorHAnsi"/>
+          <w:color w:val="2F3A3F"/>
+          <w:sz w:val="26"/>
+          <w:szCs w:val="26"/>
+        </w:rPr>
+        <w:t>Unicesumar</w:t>
+      </w:r>
+      <w:proofErr w:type="spellEnd"/>
+      <w:r>
+        <w:rPr>
+          <w:rFonts w:asciiTheme="minorHAnsi" w:hAnsiTheme="minorHAnsi" w:cstheme="minorHAnsi"/>
+          <w:color w:val="2F3A3F"/>
+          <w:sz w:val="26"/>
+          <w:szCs w:val="26"/>
+        </w:rPr>
+        <w:t xml:space="preserve"> - Tecnólogo em Análise e Desenvolvimento de Sistemas</w:t>
       </w:r>
       <w:r>
         <w:rPr>
@@ -1494,7 +1556,27 @@
           <w:sz w:val="26"/>
           <w:szCs w:val="26"/>
         </w:rPr>
-        <w:t>: New Value Informática; Ano 2012;</w:t>
+        <w:t xml:space="preserve">: New </w:t>
+      </w:r>
+      <w:proofErr w:type="spellStart"/>
+      <w:r>
+        <w:rPr>
+          <w:rFonts w:asciiTheme="minorHAnsi" w:hAnsiTheme="minorHAnsi" w:cstheme="minorHAnsi"/>
+          <w:color w:val="2F3A3F"/>
+          <w:sz w:val="26"/>
+          <w:szCs w:val="26"/>
+        </w:rPr>
+        <w:t>Value</w:t>
+      </w:r>
+      <w:proofErr w:type="spellEnd"/>
+      <w:r>
+        <w:rPr>
+          <w:rFonts w:asciiTheme="minorHAnsi" w:hAnsiTheme="minorHAnsi" w:cstheme="minorHAnsi"/>
+          <w:color w:val="2F3A3F"/>
+          <w:sz w:val="26"/>
+          <w:szCs w:val="26"/>
+        </w:rPr>
+        <w:t xml:space="preserve"> Informática; Ano 2012;</w:t>
       </w:r>
       <w:r>
         <w:rPr>
@@ -1724,7 +1806,7 @@
               </wp:anchor>
             </w:drawing>
           </mc:Choice>
-          <mc:Fallback xmlns:w16du="http://schemas.microsoft.com/office/word/2023/wordml/word16du">
+          <mc:Fallback>
             <w:pict>
               <v:line w14:anchorId="20BE8017" id="Conector reto 6" o:spid="_x0000_s1026" style="position:absolute;flip:y;z-index:251677696;visibility:visible;mso-wrap-style:square;mso-width-percent:0;mso-height-percent:0;mso-wrap-distance-left:9pt;mso-wrap-distance-top:0;mso-wrap-distance-right:9pt;mso-wrap-distance-bottom:0;mso-position-horizontal:center;mso-position-horizontal-relative:margin;mso-position-vertical:absolute;mso-position-vertical-relative:text;mso-width-percent:0;mso-height-percent:0;mso-width-relative:margin;mso-height-relative:margin" from="0,5.4pt" to="540.85pt,5.4pt" o:gfxdata="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" strokecolor="#a5a5a5 [3206]" strokeweight=".5pt">
                 <v:stroke joinstyle="miter"/>
@@ -1812,7 +1894,31 @@
           <w:sz w:val="26"/>
           <w:szCs w:val="26"/>
         </w:rPr>
-        <w:t>Atendente Loja de suplemento e produtos naturais (Pharmafit)</w:t>
+        <w:t>Atendente Loja de suplemento e produtos naturais (</w:t>
+      </w:r>
+      <w:proofErr w:type="spellStart"/>
+      <w:r>
+        <w:rPr>
+          <w:rFonts w:asciiTheme="minorHAnsi" w:hAnsiTheme="minorHAnsi" w:cstheme="minorHAnsi"/>
+          <w:b/>
+          <w:bCs/>
+          <w:color w:val="2F3A3F"/>
+          <w:sz w:val="26"/>
+          <w:szCs w:val="26"/>
+        </w:rPr>
+        <w:t>Pharmafit</w:t>
+      </w:r>
+      <w:proofErr w:type="spellEnd"/>
+      <w:r>
+        <w:rPr>
+          <w:rFonts w:asciiTheme="minorHAnsi" w:hAnsiTheme="minorHAnsi" w:cstheme="minorHAnsi"/>
+          <w:b/>
+          <w:bCs/>
+          <w:color w:val="2F3A3F"/>
+          <w:sz w:val="26"/>
+          <w:szCs w:val="26"/>
+        </w:rPr>
+        <w:t>)</w:t>
       </w:r>
     </w:p>
     <w:p>
@@ -2162,7 +2268,47 @@
           <w:sz w:val="26"/>
           <w:szCs w:val="26"/>
         </w:rPr>
-        <w:t xml:space="preserve"> da sala da informática e manutenção de computadores e rede; auxílio à gestão escolar, gerenciamento de dados e sistema, desenvolvimento de scripts em Python para automação de tarefas, e habilidade em ferramentas digitais como Word, Excel, Google Drive, Canva, photoshop e Instagram.</w:t>
+        <w:t xml:space="preserve"> da sala da informática e manutenção de computadores e rede; auxílio à gestão escolar, gerenciamento de dados e sistema, desenvolvimento de scripts em Python para automação de tarefas, e habilidade em ferramentas digitais como Word, Excel, Google Drive, </w:t>
+      </w:r>
+      <w:proofErr w:type="spellStart"/>
+      <w:r>
+        <w:rPr>
+          <w:rFonts w:asciiTheme="minorHAnsi" w:hAnsiTheme="minorHAnsi" w:cstheme="minorHAnsi"/>
+          <w:color w:val="2F3A3F"/>
+          <w:sz w:val="26"/>
+          <w:szCs w:val="26"/>
+        </w:rPr>
+        <w:t>Canva</w:t>
+      </w:r>
+      <w:proofErr w:type="spellEnd"/>
+      <w:r>
+        <w:rPr>
+          <w:rFonts w:asciiTheme="minorHAnsi" w:hAnsiTheme="minorHAnsi" w:cstheme="minorHAnsi"/>
+          <w:color w:val="2F3A3F"/>
+          <w:sz w:val="26"/>
+          <w:szCs w:val="26"/>
+        </w:rPr>
+        <w:t xml:space="preserve">, </w:t>
+      </w:r>
+      <w:proofErr w:type="spellStart"/>
+      <w:r>
+        <w:rPr>
+          <w:rFonts w:asciiTheme="minorHAnsi" w:hAnsiTheme="minorHAnsi" w:cstheme="minorHAnsi"/>
+          <w:color w:val="2F3A3F"/>
+          <w:sz w:val="26"/>
+          <w:szCs w:val="26"/>
+        </w:rPr>
+        <w:t>photoshop</w:t>
+      </w:r>
+      <w:proofErr w:type="spellEnd"/>
+      <w:r>
+        <w:rPr>
+          <w:rFonts w:asciiTheme="minorHAnsi" w:hAnsiTheme="minorHAnsi" w:cstheme="minorHAnsi"/>
+          <w:color w:val="2F3A3F"/>
+          <w:sz w:val="26"/>
+          <w:szCs w:val="26"/>
+        </w:rPr>
+        <w:t xml:space="preserve"> e Instagram.</w:t>
       </w:r>
     </w:p>
     <w:p>
@@ -2329,14 +2475,25 @@
         </w:rPr>
         <w:t xml:space="preserve">Google Drive, </w:t>
       </w:r>
-      <w:r>
-        <w:rPr>
-          <w:rFonts w:asciiTheme="minorHAnsi" w:hAnsiTheme="minorHAnsi" w:cstheme="minorHAnsi"/>
-          <w:color w:val="2F3A3F"/>
-          <w:sz w:val="26"/>
-          <w:szCs w:val="26"/>
-        </w:rPr>
-        <w:t>Canva e Photoshop</w:t>
+      <w:proofErr w:type="spellStart"/>
+      <w:r>
+        <w:rPr>
+          <w:rFonts w:asciiTheme="minorHAnsi" w:hAnsiTheme="minorHAnsi" w:cstheme="minorHAnsi"/>
+          <w:color w:val="2F3A3F"/>
+          <w:sz w:val="26"/>
+          <w:szCs w:val="26"/>
+        </w:rPr>
+        <w:t>Canva</w:t>
+      </w:r>
+      <w:proofErr w:type="spellEnd"/>
+      <w:r>
+        <w:rPr>
+          <w:rFonts w:asciiTheme="minorHAnsi" w:hAnsiTheme="minorHAnsi" w:cstheme="minorHAnsi"/>
+          <w:color w:val="2F3A3F"/>
+          <w:sz w:val="26"/>
+          <w:szCs w:val="26"/>
+        </w:rPr>
+        <w:t xml:space="preserve"> e Photoshop</w:t>
       </w:r>
       <w:r>
         <w:rPr>
@@ -2395,8 +2552,39 @@
           <w:sz w:val="26"/>
           <w:szCs w:val="26"/>
         </w:rPr>
-        <w:t>, Terceirizado para empresas nacionais como Smartfit e Bluefit</w:t>
-      </w:r>
+        <w:t xml:space="preserve">, Terceirizado para empresas nacionais como </w:t>
+      </w:r>
+      <w:proofErr w:type="spellStart"/>
+      <w:r>
+        <w:rPr>
+          <w:rFonts w:asciiTheme="minorHAnsi" w:hAnsiTheme="minorHAnsi" w:cstheme="minorHAnsi"/>
+          <w:color w:val="2F3A3F"/>
+          <w:sz w:val="26"/>
+          <w:szCs w:val="26"/>
+        </w:rPr>
+        <w:t>Smartfit</w:t>
+      </w:r>
+      <w:proofErr w:type="spellEnd"/>
+      <w:r>
+        <w:rPr>
+          <w:rFonts w:asciiTheme="minorHAnsi" w:hAnsiTheme="minorHAnsi" w:cstheme="minorHAnsi"/>
+          <w:color w:val="2F3A3F"/>
+          <w:sz w:val="26"/>
+          <w:szCs w:val="26"/>
+        </w:rPr>
+        <w:t xml:space="preserve"> e </w:t>
+      </w:r>
+      <w:proofErr w:type="spellStart"/>
+      <w:r>
+        <w:rPr>
+          <w:rFonts w:asciiTheme="minorHAnsi" w:hAnsiTheme="minorHAnsi" w:cstheme="minorHAnsi"/>
+          <w:color w:val="2F3A3F"/>
+          <w:sz w:val="26"/>
+          <w:szCs w:val="26"/>
+        </w:rPr>
+        <w:t>Bluefit</w:t>
+      </w:r>
+      <w:proofErr w:type="spellEnd"/>
       <w:r>
         <w:rPr>
           <w:rFonts w:asciiTheme="minorHAnsi" w:hAnsiTheme="minorHAnsi" w:cstheme="minorHAnsi"/>
@@ -3080,7 +3268,7 @@
               </wp:anchor>
             </w:drawing>
           </mc:Choice>
-          <mc:Fallback xmlns:w16du="http://schemas.microsoft.com/office/word/2023/wordml/word16du">
+          <mc:Fallback>
             <w:pict>
               <v:line w14:anchorId="48A9BB35" id="Conector reto 6" o:spid="_x0000_s1026" style="position:absolute;flip:y;z-index:251681792;visibility:visible;mso-wrap-style:square;mso-width-percent:0;mso-height-percent:0;mso-wrap-distance-left:9pt;mso-wrap-distance-top:0;mso-wrap-distance-right:9pt;mso-wrap-distance-bottom:0;mso-position-horizontal:center;mso-position-horizontal-relative:margin;mso-position-vertical:absolute;mso-position-vertical-relative:text;mso-width-percent:0;mso-height-percent:0;mso-width-relative:margin;mso-height-relative:margin" from="0,-.05pt" to="540.85pt,-.05pt" o:gfxdata="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" strokecolor="#a5a5a5 [3206]" strokeweight=".5pt">
                 <v:stroke joinstyle="miter"/>
@@ -3201,7 +3389,16 @@
           <w:sz w:val="26"/>
           <w:szCs w:val="26"/>
         </w:rPr>
-        <w:t>Pacote Microsoft Office: Avançado</w:t>
+        <w:t xml:space="preserve">Pacote Microsoft Office: </w:t>
+      </w:r>
+      <w:r>
+        <w:rPr>
+          <w:rFonts w:asciiTheme="minorHAnsi" w:hAnsiTheme="minorHAnsi" w:cstheme="minorHAnsi"/>
+          <w:color w:val="2F3A3F"/>
+          <w:sz w:val="26"/>
+          <w:szCs w:val="26"/>
+        </w:rPr>
+        <w:t>Avançado</w:t>
       </w:r>
       <w:r>
         <w:rPr>
@@ -3239,7 +3436,15 @@
           <w:color w:val="2F3A3F"/>
           <w:sz w:val="26"/>
         </w:rPr>
-        <w:t xml:space="preserve">Excel, Word, </w:t>
+        <w:t>Excel, Word</w:t>
+      </w:r>
+      <w:r>
+        <w:rPr>
+          <w:rFonts w:asciiTheme="minorHAnsi" w:hAnsiTheme="minorHAnsi" w:cstheme="minorHAnsi"/>
+          <w:color w:val="2F3A3F"/>
+          <w:sz w:val="26"/>
+        </w:rPr>
+        <w:t xml:space="preserve">, </w:t>
       </w:r>
       <w:r>
         <w:rPr>
@@ -3317,7 +3522,25 @@
           <w:color w:val="2F3A3F"/>
           <w:sz w:val="26"/>
         </w:rPr>
-        <w:t xml:space="preserve"> (Canva).</w:t>
+        <w:t xml:space="preserve"> (</w:t>
+      </w:r>
+      <w:proofErr w:type="spellStart"/>
+      <w:r>
+        <w:rPr>
+          <w:rFonts w:asciiTheme="minorHAnsi" w:hAnsiTheme="minorHAnsi" w:cstheme="minorHAnsi"/>
+          <w:color w:val="2F3A3F"/>
+          <w:sz w:val="26"/>
+        </w:rPr>
+        <w:t>Canva</w:t>
+      </w:r>
+      <w:proofErr w:type="spellEnd"/>
+      <w:r>
+        <w:rPr>
+          <w:rFonts w:asciiTheme="minorHAnsi" w:hAnsiTheme="minorHAnsi" w:cstheme="minorHAnsi"/>
+          <w:color w:val="2F3A3F"/>
+          <w:sz w:val="26"/>
+        </w:rPr>
+        <w:t>).</w:t>
       </w:r>
     </w:p>
     <w:p>
@@ -3503,7 +3726,7 @@
               </wp:anchor>
             </w:drawing>
           </mc:Choice>
-          <mc:Fallback xmlns:w16du="http://schemas.microsoft.com/office/word/2023/wordml/word16du">
+          <mc:Fallback>
             <w:pict>
               <v:line w14:anchorId="0763B0A7" id="Conector reto 6" o:spid="_x0000_s1026" style="position:absolute;flip:y;z-index:251683840;visibility:visible;mso-wrap-style:square;mso-width-percent:0;mso-height-percent:0;mso-wrap-distance-left:9pt;mso-wrap-distance-top:0;mso-wrap-distance-right:9pt;mso-wrap-distance-bottom:0;mso-position-horizontal:center;mso-position-horizontal-relative:margin;mso-position-vertical:absolute;mso-position-vertical-relative:text;mso-width-percent:0;mso-height-percent:0;mso-width-relative:margin;mso-height-relative:margin" from="0,-.05pt" to="540.85pt,-.05pt" o:gfxdata="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" strokecolor="#a5a5a5 [3206]" strokeweight=".5pt">
                 <v:stroke joinstyle="miter"/>
@@ -3572,7 +3795,7 @@
           <w:color w:val="2F3A3F"/>
           <w:sz w:val="24"/>
         </w:rPr>
-        <w:t>22</w:t>
+        <w:t>05</w:t>
       </w:r>
       <w:r>
         <w:rPr>
@@ -3596,7 +3819,7 @@
           <w:color w:val="2F3A3F"/>
           <w:sz w:val="24"/>
         </w:rPr>
-        <w:t>2</w:t>
+        <w:t>6</w:t>
       </w:r>
       <w:r>
         <w:rPr>
@@ -3634,7 +3857,7 @@
 </file>
 
 <file path=word/numbering.xml><?xml version="1.0" encoding="utf-8"?>
-<w:numbering xmlns:wpc="http://schemas.microsoft.com/office/word/2010/wordprocessingCanvas" xmlns:cx="http://schemas.microsoft.com/office/drawing/2014/chartex" xmlns:cx1="http://schemas.microsoft.com/office/drawing/2015/9/8/chartex" xmlns:cx2="http://schemas.microsoft.com/office/drawing/2015/10/21/chartex" xmlns:cx3="http://schemas.microsoft.com/office/drawing/2016/5/9/chartex" xmlns:cx4="http://schemas.microsoft.com/office/drawing/2016/5/10/chartex" xmlns:cx5="http://schemas.microsoft.com/office/drawing/2016/5/11/chartex" xmlns:cx6="http://schemas.microsoft.com/office/drawing/2016/5/12/chartex" xmlns:cx7="http://schemas.microsoft.com/office/drawing/2016/5/13/chartex" xmlns:cx8="http://schemas.microsoft.com/office/drawing/2016/5/14/chartex" xmlns:mc="http://schemas.openxmlformats.org/markup-compatibility/2006" xmlns:aink="http://schemas.microsoft.com/office/drawing/2016/ink" xmlns:am3d="http://schemas.microsoft.com/office/drawing/2017/model3d" xmlns:o="urn:schemas-microsoft-com:office:office" xmlns:oel="http://schemas.microsoft.com/office/2019/extlst" xmlns:r="http://schemas.openxmlformats.org/officeDocument/2006/relationships" xmlns:m="http://schemas.openxmlformats.org/officeDocument/2006/math" xmlns:v="urn:schemas-microsoft-com:vml" xmlns:wp14="http://schemas.microsoft.com/office/word/2010/wordprocessingDrawing" xmlns:wp="http://schemas.openxmlformats.org/drawingml/2006/wordprocessingDrawing" xmlns:w10="urn:schemas-microsoft-com:office:word" xmlns:w="http://schemas.openxmlformats.org/wordprocessingml/2006/main" xmlns:w14="http://schemas.microsoft.com/office/word/2010/wordml" xmlns:w15="http://schemas.microsoft.com/office/word/2012/wordml" xmlns:w16cex="http://schemas.microsoft.com/office/word/2018/wordml/cex" xmlns:w16cid="http://schemas.microsoft.com/office/word/2016/wordml/cid" xmlns:w16="http://schemas.microsoft.com/office/word/2018/wordml" xmlns:w16sdtdh="http://schemas.microsoft.com/office/word/2020/wordml/sdtdatahash" xmlns:w16se="http://schemas.microsoft.com/office/word/2015/wordml/symex" xmlns:wpg="http://schemas.microsoft.com/office/word/2010/wordprocessingGroup" xmlns:wpi="http://schemas.microsoft.com/office/word/2010/wordprocessingInk" xmlns:wne="http://schemas.microsoft.com/office/word/2006/wordml" xmlns:wps="http://schemas.microsoft.com/office/word/2010/wordprocessingShape" mc:Ignorable="w14 w15 w16se w16cid w16 w16cex w16sdtdh wp14">
+<w:numbering xmlns:wpc="http://schemas.microsoft.com/office/word/2010/wordprocessingCanvas" xmlns:cx="http://schemas.microsoft.com/office/drawing/2014/chartex" xmlns:cx1="http://schemas.microsoft.com/office/drawing/2015/9/8/chartex" xmlns:cx2="http://schemas.microsoft.com/office/drawing/2015/10/21/chartex" xmlns:cx3="http://schemas.microsoft.com/office/drawing/2016/5/9/chartex" xmlns:cx4="http://schemas.microsoft.com/office/drawing/2016/5/10/chartex" xmlns:cx5="http://schemas.microsoft.com/office/drawing/2016/5/11/chartex" xmlns:cx6="http://schemas.microsoft.com/office/drawing/2016/5/12/chartex" xmlns:cx7="http://schemas.microsoft.com/office/drawing/2016/5/13/chartex" xmlns:cx8="http://schemas.microsoft.com/office/drawing/2016/5/14/chartex" xmlns:mc="http://schemas.openxmlformats.org/markup-compatibility/2006" xmlns:aink="http://schemas.microsoft.com/office/drawing/2016/ink" xmlns:am3d="http://schemas.microsoft.com/office/drawing/2017/model3d" xmlns:o="urn:schemas-microsoft-com:office:office" xmlns:oel="http://schemas.microsoft.com/office/2019/extlst" xmlns:r="http://schemas.openxmlformats.org/officeDocument/2006/relationships" xmlns:m="http://schemas.openxmlformats.org/officeDocument/2006/math" xmlns:v="urn:schemas-microsoft-com:vml" xmlns:wp14="http://schemas.microsoft.com/office/word/2010/wordprocessingDrawing" xmlns:wp="http://schemas.openxmlformats.org/drawingml/2006/wordprocessingDrawing" xmlns:w10="urn:schemas-microsoft-com:office:word" xmlns:w="http://schemas.openxmlformats.org/wordprocessingml/2006/main" xmlns:w14="http://schemas.microsoft.com/office/word/2010/wordml" xmlns:w15="http://schemas.microsoft.com/office/word/2012/wordml" xmlns:w16cex="http://schemas.microsoft.com/office/word/2018/wordml/cex" xmlns:w16cid="http://schemas.microsoft.com/office/word/2016/wordml/cid" xmlns:w16="http://schemas.microsoft.com/office/word/2018/wordml" xmlns:w16du="http://schemas.microsoft.com/office/word/2023/wordml/word16du" xmlns:w16sdtdh="http://schemas.microsoft.com/office/word/2020/wordml/sdtdatahash" xmlns:w16se="http://schemas.microsoft.com/office/word/2015/wordml/symex" xmlns:wpg="http://schemas.microsoft.com/office/word/2010/wordprocessingGroup" xmlns:wpi="http://schemas.microsoft.com/office/word/2010/wordprocessingInk" xmlns:wne="http://schemas.microsoft.com/office/word/2006/wordml" xmlns:wps="http://schemas.microsoft.com/office/word/2010/wordprocessingShape" mc:Ignorable="w14 w15 w16se w16cid w16 w16cex w16sdtdh w16du wp14">
   <w:abstractNum w:abstractNumId="0" w15:restartNumberingAfterBreak="0">
     <w:nsid w:val="2A34591A"/>
     <w:multiLevelType w:val="hybridMultilevel"/>
@@ -4284,7 +4507,7 @@
 </file>
 
 <file path=word/styles.xml><?xml version="1.0" encoding="utf-8"?>
-<w:styles xmlns:mc="http://schemas.openxmlformats.org/markup-compatibility/2006" xmlns:r="http://schemas.openxmlformats.org/officeDocument/2006/relationships" xmlns:w="http://schemas.openxmlformats.org/wordprocessingml/2006/main" xmlns:w14="http://schemas.microsoft.com/office/word/2010/wordml" xmlns:w15="http://schemas.microsoft.com/office/word/2012/wordml" xmlns:w16cex="http://schemas.microsoft.com/office/word/2018/wordml/cex" xmlns:w16cid="http://schemas.microsoft.com/office/word/2016/wordml/cid" xmlns:w16="http://schemas.microsoft.com/office/word/2018/wordml" xmlns:w16sdtdh="http://schemas.microsoft.com/office/word/2020/wordml/sdtdatahash" xmlns:w16se="http://schemas.microsoft.com/office/word/2015/wordml/symex" mc:Ignorable="w14 w15 w16se w16cid w16 w16cex w16sdtdh">
+<w:styles xmlns:mc="http://schemas.openxmlformats.org/markup-compatibility/2006" xmlns:r="http://schemas.openxmlformats.org/officeDocument/2006/relationships" xmlns:w="http://schemas.openxmlformats.org/wordprocessingml/2006/main" xmlns:w14="http://schemas.microsoft.com/office/word/2010/wordml" xmlns:w15="http://schemas.microsoft.com/office/word/2012/wordml" xmlns:w16cex="http://schemas.microsoft.com/office/word/2018/wordml/cex" xmlns:w16cid="http://schemas.microsoft.com/office/word/2016/wordml/cid" xmlns:w16="http://schemas.microsoft.com/office/word/2018/wordml" xmlns:w16du="http://schemas.microsoft.com/office/word/2023/wordml/word16du" xmlns:w16sdtdh="http://schemas.microsoft.com/office/word/2020/wordml/sdtdatahash" xmlns:w16se="http://schemas.microsoft.com/office/word/2015/wordml/symex" mc:Ignorable="w14 w15 w16se w16cid w16 w16cex w16sdtdh w16du">
   <w:docDefaults>
     <w:rPrDefault>
       <w:rPr>

--- a/Currículo/Currículo_CARLOS_ITALO.docx
+++ b/Currículo/Currículo_CARLOS_ITALO.docx
@@ -9,22 +9,68 @@
         <w:jc w:val="center"/>
         <w:rPr>
           <w:rFonts w:asciiTheme="minorHAnsi" w:hAnsiTheme="minorHAnsi" w:cstheme="minorHAnsi"/>
-          <w:color w:val="2F3A3F"/>
+          <w:color w:val="auto"/>
         </w:rPr>
       </w:pPr>
       <w:r>
         <w:rPr>
           <w:rFonts w:asciiTheme="minorHAnsi" w:hAnsiTheme="minorHAnsi" w:cstheme="minorHAnsi"/>
           <w:b/>
-          <w:color w:val="2F3A3F"/>
+          <w:color w:val="auto"/>
           <w:sz w:val="42"/>
         </w:rPr>
+        <w:fldChar w:fldCharType="begin"/>
+      </w:r>
+      <w:r>
+        <w:rPr>
+          <w:rFonts w:asciiTheme="minorHAnsi" w:hAnsiTheme="minorHAnsi" w:cstheme="minorHAnsi"/>
+          <w:b/>
+          <w:color w:val="auto"/>
+          <w:sz w:val="42"/>
+        </w:rPr>
+        <w:instrText>HYPERLINK "https://www.linkedin.com/in/carlositaloo/"</w:instrText>
+      </w:r>
+      <w:r>
+        <w:rPr>
+          <w:rFonts w:asciiTheme="minorHAnsi" w:hAnsiTheme="minorHAnsi" w:cstheme="minorHAnsi"/>
+          <w:b/>
+          <w:color w:val="auto"/>
+          <w:sz w:val="42"/>
+        </w:rPr>
+      </w:r>
+      <w:r>
+        <w:rPr>
+          <w:rFonts w:asciiTheme="minorHAnsi" w:hAnsiTheme="minorHAnsi" w:cstheme="minorHAnsi"/>
+          <w:b/>
+          <w:color w:val="auto"/>
+          <w:sz w:val="42"/>
+        </w:rPr>
+        <w:fldChar w:fldCharType="separate"/>
+      </w:r>
+      <w:r>
+        <w:rPr>
+          <w:rStyle w:val="Hyperlink"/>
+          <w:rFonts w:asciiTheme="minorHAnsi" w:hAnsiTheme="minorHAnsi" w:cstheme="minorHAnsi"/>
+          <w:b/>
+          <w:color w:val="auto"/>
+          <w:sz w:val="42"/>
+          <w:u w:val="none"/>
+        </w:rPr>
         <w:t>Carlos Ítalo de Sousa</w:t>
       </w:r>
       <w:r>
         <w:rPr>
           <w:rFonts w:asciiTheme="minorHAnsi" w:hAnsiTheme="minorHAnsi" w:cstheme="minorHAnsi"/>
-          <w:color w:val="2F3A3F"/>
+          <w:b/>
+          <w:color w:val="auto"/>
+          <w:sz w:val="42"/>
+        </w:rPr>
+        <w:fldChar w:fldCharType="end"/>
+      </w:r>
+      <w:r>
+        <w:rPr>
+          <w:rFonts w:asciiTheme="minorHAnsi" w:hAnsiTheme="minorHAnsi" w:cstheme="minorHAnsi"/>
+          <w:color w:val="auto"/>
           <w:sz w:val="18"/>
         </w:rPr>
         <w:t xml:space="preserve"> </w:t>
@@ -59,7 +105,7 @@
           <w:rFonts w:asciiTheme="minorHAnsi" w:hAnsiTheme="minorHAnsi" w:cstheme="minorHAnsi"/>
           <w:color w:val="2F3A3F"/>
         </w:rPr>
-        <w:t>7</w:t>
+        <w:t>8</w:t>
       </w:r>
       <w:r>
         <w:rPr>
@@ -916,7 +962,14 @@
           <w:color w:val="2F3A3F"/>
           <w:sz w:val="26"/>
         </w:rPr>
-        <w:t>Analista de Suporte</w:t>
+        <w:t>Suporte</w:t>
+      </w:r>
+      <w:r>
+        <w:rPr>
+          <w:color w:val="2F3A3F"/>
+          <w:sz w:val="26"/>
+        </w:rPr>
+        <w:t xml:space="preserve"> de tecnologia</w:t>
       </w:r>
       <w:r>
         <w:rPr>
@@ -1169,7 +1222,7 @@
       <w:r>
         <w:rPr>
           <w:rFonts w:asciiTheme="minorHAnsi" w:hAnsiTheme="minorHAnsi" w:cstheme="minorHAnsi"/>
-          <w:color w:val="2F3A3F"/>
+          <w:color w:val="auto"/>
           <w:sz w:val="26"/>
           <w:szCs w:val="26"/>
         </w:rPr>
@@ -3576,10 +3629,12 @@
         <w:ind w:right="245" w:hanging="360"/>
         <w:jc w:val="both"/>
         <w:rPr>
-          <w:rFonts w:asciiTheme="minorHAnsi" w:hAnsiTheme="minorHAnsi" w:cstheme="minorHAnsi"/>
-          <w:color w:val="2F3A3F"/>
-          <w:sz w:val="26"/>
-          <w:szCs w:val="26"/>
+          <w:rStyle w:val="Hyperlink"/>
+          <w:rFonts w:asciiTheme="minorHAnsi" w:hAnsiTheme="minorHAnsi" w:cstheme="minorHAnsi"/>
+          <w:color w:val="2F3A3F"/>
+          <w:sz w:val="26"/>
+          <w:szCs w:val="26"/>
+          <w:u w:val="none"/>
         </w:rPr>
       </w:pPr>
       <w:r>
@@ -3638,6 +3693,66 @@
             <w:szCs w:val="26"/>
           </w:rPr>
           <w:t>https://github.com/carlositaloo/Portfolio</w:t>
+        </w:r>
+      </w:hyperlink>
+    </w:p>
+    <w:p>
+      <w:pPr>
+        <w:numPr>
+          <w:ilvl w:val="0"/>
+          <w:numId w:val="3"/>
+        </w:numPr>
+        <w:spacing w:after="0" w:line="240" w:lineRule="auto"/>
+        <w:ind w:right="245" w:hanging="360"/>
+        <w:jc w:val="both"/>
+        <w:rPr>
+          <w:rFonts w:asciiTheme="minorHAnsi" w:hAnsiTheme="minorHAnsi" w:cstheme="minorHAnsi"/>
+          <w:color w:val="2F3A3F"/>
+          <w:sz w:val="26"/>
+          <w:szCs w:val="26"/>
+        </w:rPr>
+      </w:pPr>
+      <w:r>
+        <w:rPr>
+          <w:rFonts w:asciiTheme="minorHAnsi" w:hAnsiTheme="minorHAnsi" w:cstheme="minorHAnsi"/>
+          <w:color w:val="2F3A3F"/>
+          <w:sz w:val="26"/>
+          <w:szCs w:val="26"/>
+        </w:rPr>
+        <w:t>L</w:t>
+      </w:r>
+      <w:r>
+        <w:rPr>
+          <w:rFonts w:asciiTheme="minorHAnsi" w:hAnsiTheme="minorHAnsi" w:cstheme="minorHAnsi"/>
+          <w:color w:val="2F3A3F"/>
+          <w:sz w:val="26"/>
+          <w:szCs w:val="26"/>
+        </w:rPr>
+        <w:t>inkedin</w:t>
+      </w:r>
+      <w:r>
+        <w:rPr>
+          <w:rFonts w:asciiTheme="minorHAnsi" w:hAnsiTheme="minorHAnsi" w:cstheme="minorHAnsi"/>
+          <w:color w:val="2F3A3F"/>
+          <w:sz w:val="26"/>
+          <w:szCs w:val="26"/>
+        </w:rPr>
+        <w:t>:</w:t>
+      </w:r>
+      <w:r>
+        <w:t xml:space="preserve"> </w:t>
+      </w:r>
+      <w:hyperlink r:id="rId15" w:history="1">
+        <w:r>
+          <w:rPr>
+            <w:rStyle w:val="Hyperlink"/>
+            <w:rFonts w:asciiTheme="minorHAnsi" w:hAnsiTheme="minorHAnsi" w:cstheme="minorHAnsi"/>
+            <w:b/>
+            <w:bCs/>
+            <w:sz w:val="26"/>
+            <w:szCs w:val="26"/>
+          </w:rPr>
+          <w:t>https://www.linkedin.com/in/carlositaloo</w:t>
         </w:r>
       </w:hyperlink>
     </w:p>
@@ -3795,7 +3910,7 @@
           <w:color w:val="2F3A3F"/>
           <w:sz w:val="24"/>
         </w:rPr>
-        <w:t>05</w:t>
+        <w:t>0</w:t>
       </w:r>
       <w:r>
         <w:rPr>
@@ -3803,6 +3918,14 @@
           <w:color w:val="2F3A3F"/>
           <w:sz w:val="24"/>
         </w:rPr>
+        <w:t>3</w:t>
+      </w:r>
+      <w:r>
+        <w:rPr>
+          <w:rFonts w:asciiTheme="minorHAnsi" w:hAnsiTheme="minorHAnsi" w:cstheme="minorHAnsi"/>
+          <w:color w:val="2F3A3F"/>
+          <w:sz w:val="24"/>
+        </w:rPr>
         <w:t>/</w:t>
       </w:r>
       <w:r>
@@ -3811,15 +3934,7 @@
           <w:color w:val="2F3A3F"/>
           <w:sz w:val="24"/>
         </w:rPr>
-        <w:t>0</w:t>
-      </w:r>
-      <w:r>
-        <w:rPr>
-          <w:rFonts w:asciiTheme="minorHAnsi" w:hAnsiTheme="minorHAnsi" w:cstheme="minorHAnsi"/>
-          <w:color w:val="2F3A3F"/>
-          <w:sz w:val="24"/>
-        </w:rPr>
-        <w:t>6</w:t>
+        <w:t>10</w:t>
       </w:r>
       <w:r>
         <w:rPr>
@@ -4933,7 +5048,6 @@
   <w:style w:type="character" w:default="1" w:styleId="Fontepargpadro">
     <w:name w:val="Default Paragraph Font"/>
     <w:uiPriority w:val="1"/>
-    <w:semiHidden/>
     <w:unhideWhenUsed/>
   </w:style>
   <w:style w:type="table" w:default="1" w:styleId="Tabelanormal">

--- a/Currículo/Currículo_CARLOS_ITALO.docx
+++ b/Currículo/Currículo_CARLOS_ITALO.docx
@@ -12,61 +12,19 @@
           <w:color w:val="auto"/>
         </w:rPr>
       </w:pPr>
-      <w:r>
-        <w:rPr>
-          <w:rFonts w:asciiTheme="minorHAnsi" w:hAnsiTheme="minorHAnsi" w:cstheme="minorHAnsi"/>
-          <w:b/>
-          <w:color w:val="auto"/>
-          <w:sz w:val="42"/>
-        </w:rPr>
-        <w:fldChar w:fldCharType="begin"/>
-      </w:r>
-      <w:r>
-        <w:rPr>
-          <w:rFonts w:asciiTheme="minorHAnsi" w:hAnsiTheme="minorHAnsi" w:cstheme="minorHAnsi"/>
-          <w:b/>
-          <w:color w:val="auto"/>
-          <w:sz w:val="42"/>
-        </w:rPr>
-        <w:instrText>HYPERLINK "https://www.linkedin.com/in/carlositaloo/"</w:instrText>
-      </w:r>
-      <w:r>
-        <w:rPr>
-          <w:rFonts w:asciiTheme="minorHAnsi" w:hAnsiTheme="minorHAnsi" w:cstheme="minorHAnsi"/>
-          <w:b/>
-          <w:color w:val="auto"/>
-          <w:sz w:val="42"/>
-        </w:rPr>
-      </w:r>
-      <w:r>
-        <w:rPr>
-          <w:rFonts w:asciiTheme="minorHAnsi" w:hAnsiTheme="minorHAnsi" w:cstheme="minorHAnsi"/>
-          <w:b/>
-          <w:color w:val="auto"/>
-          <w:sz w:val="42"/>
-        </w:rPr>
-        <w:fldChar w:fldCharType="separate"/>
-      </w:r>
-      <w:r>
-        <w:rPr>
-          <w:rStyle w:val="Hyperlink"/>
-          <w:rFonts w:asciiTheme="minorHAnsi" w:hAnsiTheme="minorHAnsi" w:cstheme="minorHAnsi"/>
-          <w:b/>
-          <w:color w:val="auto"/>
-          <w:sz w:val="42"/>
-          <w:u w:val="none"/>
-        </w:rPr>
-        <w:t>Carlos Ítalo de Sousa</w:t>
-      </w:r>
-      <w:r>
-        <w:rPr>
-          <w:rFonts w:asciiTheme="minorHAnsi" w:hAnsiTheme="minorHAnsi" w:cstheme="minorHAnsi"/>
-          <w:b/>
-          <w:color w:val="auto"/>
-          <w:sz w:val="42"/>
-        </w:rPr>
-        <w:fldChar w:fldCharType="end"/>
-      </w:r>
+      <w:hyperlink r:id="rId6" w:history="1">
+        <w:r>
+          <w:rPr>
+            <w:rStyle w:val="Hyperlink"/>
+            <w:rFonts w:asciiTheme="minorHAnsi" w:hAnsiTheme="minorHAnsi" w:cstheme="minorHAnsi"/>
+            <w:b/>
+            <w:color w:val="auto"/>
+            <w:sz w:val="42"/>
+            <w:u w:val="none"/>
+          </w:rPr>
+          <w:t>Carlos Ítalo de Sousa</w:t>
+        </w:r>
+      </w:hyperlink>
       <w:r>
         <w:rPr>
           <w:rFonts w:asciiTheme="minorHAnsi" w:hAnsiTheme="minorHAnsi" w:cstheme="minorHAnsi"/>
@@ -254,7 +212,7 @@
                     </pic:cNvPicPr>
                   </pic:nvPicPr>
                   <pic:blipFill>
-                    <a:blip r:embed="rId6" cstate="print">
+                    <a:blip r:embed="rId7" cstate="print">
                       <a:extLst>
                         <a:ext uri="{28A0092B-C50C-407E-A947-70E740481C1C}">
                           <a14:useLocalDpi xmlns:a14="http://schemas.microsoft.com/office/drawing/2010/main" val="0"/>
@@ -510,7 +468,7 @@
         </w:rPr>
         <w:t xml:space="preserve">Telefone: </w:t>
       </w:r>
-      <w:hyperlink r:id="rId7" w:history="1">
+      <w:hyperlink r:id="rId8" w:history="1">
         <w:r>
           <w:rPr>
             <w:rStyle w:val="Hyperlink"/>
@@ -549,7 +507,6 @@
         </w:rPr>
         <w:tab/>
       </w:r>
-      <w:proofErr w:type="spellStart"/>
       <w:r>
         <w:rPr>
           <w:rFonts w:asciiTheme="minorHAnsi" w:hAnsiTheme="minorHAnsi" w:cstheme="minorHAnsi"/>
@@ -568,7 +525,6 @@
         </w:rPr>
         <w:t>hatsapp</w:t>
       </w:r>
-      <w:proofErr w:type="spellEnd"/>
       <w:r>
         <w:rPr>
           <w:rFonts w:asciiTheme="minorHAnsi" w:hAnsiTheme="minorHAnsi" w:cstheme="minorHAnsi"/>
@@ -585,7 +541,7 @@
         </w:rPr>
         <w:t xml:space="preserve"> </w:t>
       </w:r>
-      <w:hyperlink r:id="rId8" w:history="1">
+      <w:hyperlink r:id="rId9" w:history="1">
         <w:r>
           <w:rPr>
             <w:rStyle w:val="Hyperlink"/>
@@ -658,7 +614,7 @@
         </w:rPr>
         <w:t xml:space="preserve"> </w:t>
       </w:r>
-      <w:hyperlink r:id="rId9" w:history="1">
+      <w:hyperlink r:id="rId10" w:history="1">
         <w:r>
           <w:rPr>
             <w:rStyle w:val="Hyperlink"/>
@@ -1218,7 +1174,6 @@
         </w:rPr>
         <w:t xml:space="preserve">Escolaridade: </w:t>
       </w:r>
-      <w:proofErr w:type="spellStart"/>
       <w:r>
         <w:rPr>
           <w:rFonts w:asciiTheme="minorHAnsi" w:hAnsiTheme="minorHAnsi" w:cstheme="minorHAnsi"/>
@@ -1228,7 +1183,6 @@
         </w:rPr>
         <w:t>Unicesumar</w:t>
       </w:r>
-      <w:proofErr w:type="spellEnd"/>
       <w:r>
         <w:rPr>
           <w:rFonts w:asciiTheme="minorHAnsi" w:hAnsiTheme="minorHAnsi" w:cstheme="minorHAnsi"/>
@@ -1310,7 +1264,7 @@
         </w:rPr>
         <w:t xml:space="preserve"> </w:t>
       </w:r>
-      <w:hyperlink r:id="rId10" w:history="1">
+      <w:hyperlink r:id="rId11" w:history="1">
         <w:r>
           <w:rPr>
             <w:rStyle w:val="Hyperlink"/>
@@ -1523,149 +1477,6 @@
           <w:szCs w:val="26"/>
         </w:rPr>
         <w:t>(</w:t>
-      </w:r>
-      <w:hyperlink r:id="rId11" w:history="1">
-        <w:r>
-          <w:rPr>
-            <w:rStyle w:val="Hyperlink"/>
-            <w:rFonts w:asciiTheme="minorHAnsi" w:hAnsiTheme="minorHAnsi" w:cstheme="minorHAnsi"/>
-            <w:color w:val="auto"/>
-            <w:sz w:val="26"/>
-            <w:szCs w:val="26"/>
-          </w:rPr>
-          <w:t>Certificado</w:t>
-        </w:r>
-      </w:hyperlink>
-      <w:r>
-        <w:rPr>
-          <w:rFonts w:asciiTheme="minorHAnsi" w:hAnsiTheme="minorHAnsi" w:cstheme="minorHAnsi"/>
-          <w:color w:val="auto"/>
-          <w:sz w:val="26"/>
-          <w:szCs w:val="26"/>
-        </w:rPr>
-        <w:t xml:space="preserve">). </w:t>
-      </w:r>
-    </w:p>
-    <w:p>
-      <w:pPr>
-        <w:spacing w:after="0" w:line="240" w:lineRule="auto"/>
-        <w:ind w:right="125"/>
-        <w:rPr>
-          <w:rFonts w:asciiTheme="minorHAnsi" w:hAnsiTheme="minorHAnsi" w:cstheme="minorHAnsi"/>
-          <w:color w:val="2F3A3F"/>
-          <w:sz w:val="8"/>
-          <w:szCs w:val="8"/>
-        </w:rPr>
-      </w:pPr>
-    </w:p>
-    <w:p>
-      <w:pPr>
-        <w:numPr>
-          <w:ilvl w:val="0"/>
-          <w:numId w:val="1"/>
-        </w:numPr>
-        <w:spacing w:after="0" w:line="240" w:lineRule="auto"/>
-        <w:ind w:right="125" w:hanging="360"/>
-        <w:rPr>
-          <w:rFonts w:asciiTheme="minorHAnsi" w:hAnsiTheme="minorHAnsi" w:cstheme="minorHAnsi"/>
-          <w:color w:val="2F3A3F"/>
-          <w:sz w:val="26"/>
-          <w:szCs w:val="26"/>
-        </w:rPr>
-      </w:pPr>
-      <w:r>
-        <w:rPr>
-          <w:rFonts w:asciiTheme="minorHAnsi" w:hAnsiTheme="minorHAnsi" w:cstheme="minorHAnsi"/>
-          <w:b/>
-          <w:bCs/>
-          <w:color w:val="2F3A3F"/>
-          <w:sz w:val="26"/>
-          <w:szCs w:val="26"/>
-        </w:rPr>
-        <w:t>Informática geral (Windows e Pacote Office)</w:t>
-      </w:r>
-      <w:r>
-        <w:rPr>
-          <w:rFonts w:asciiTheme="minorHAnsi" w:hAnsiTheme="minorHAnsi" w:cstheme="minorHAnsi"/>
-          <w:color w:val="2F3A3F"/>
-          <w:sz w:val="26"/>
-          <w:szCs w:val="26"/>
-        </w:rPr>
-        <w:t xml:space="preserve">; </w:t>
-      </w:r>
-      <w:r>
-        <w:rPr>
-          <w:rFonts w:asciiTheme="minorHAnsi" w:hAnsiTheme="minorHAnsi" w:cstheme="minorHAnsi"/>
-          <w:color w:val="2F3A3F"/>
-          <w:sz w:val="26"/>
-          <w:szCs w:val="26"/>
-        </w:rPr>
-        <w:t>Instituição</w:t>
-      </w:r>
-      <w:r>
-        <w:rPr>
-          <w:rFonts w:asciiTheme="minorHAnsi" w:hAnsiTheme="minorHAnsi" w:cstheme="minorHAnsi"/>
-          <w:color w:val="2F3A3F"/>
-          <w:sz w:val="26"/>
-          <w:szCs w:val="26"/>
-        </w:rPr>
-        <w:t xml:space="preserve">: New </w:t>
-      </w:r>
-      <w:proofErr w:type="spellStart"/>
-      <w:r>
-        <w:rPr>
-          <w:rFonts w:asciiTheme="minorHAnsi" w:hAnsiTheme="minorHAnsi" w:cstheme="minorHAnsi"/>
-          <w:color w:val="2F3A3F"/>
-          <w:sz w:val="26"/>
-          <w:szCs w:val="26"/>
-        </w:rPr>
-        <w:t>Value</w:t>
-      </w:r>
-      <w:proofErr w:type="spellEnd"/>
-      <w:r>
-        <w:rPr>
-          <w:rFonts w:asciiTheme="minorHAnsi" w:hAnsiTheme="minorHAnsi" w:cstheme="minorHAnsi"/>
-          <w:color w:val="2F3A3F"/>
-          <w:sz w:val="26"/>
-          <w:szCs w:val="26"/>
-        </w:rPr>
-        <w:t xml:space="preserve"> Informática; Ano 2012;</w:t>
-      </w:r>
-      <w:r>
-        <w:rPr>
-          <w:rFonts w:asciiTheme="minorHAnsi" w:hAnsiTheme="minorHAnsi" w:cstheme="minorHAnsi"/>
-          <w:color w:val="2F3A3F"/>
-          <w:sz w:val="26"/>
-          <w:szCs w:val="26"/>
-        </w:rPr>
-        <w:t xml:space="preserve"> </w:t>
-      </w:r>
-      <w:r>
-        <w:rPr>
-          <w:rFonts w:asciiTheme="minorHAnsi" w:hAnsiTheme="minorHAnsi" w:cstheme="minorHAnsi"/>
-          <w:color w:val="2F3A3F"/>
-          <w:sz w:val="26"/>
-          <w:szCs w:val="26"/>
-        </w:rPr>
-        <w:t>Carga hor</w:t>
-      </w:r>
-      <w:r>
-        <w:rPr>
-          <w:rFonts w:asciiTheme="minorHAnsi" w:hAnsiTheme="minorHAnsi" w:cstheme="minorHAnsi"/>
-          <w:color w:val="2F3A3F"/>
-          <w:sz w:val="26"/>
-          <w:szCs w:val="26"/>
-        </w:rPr>
-        <w:t>á</w:t>
-      </w:r>
-      <w:r>
-        <w:rPr>
-          <w:rFonts w:asciiTheme="minorHAnsi" w:hAnsiTheme="minorHAnsi" w:cstheme="minorHAnsi"/>
-          <w:color w:val="2F3A3F"/>
-          <w:sz w:val="26"/>
-          <w:szCs w:val="26"/>
-        </w:rPr>
-        <w:t>ria: 150h. Concluído (</w:t>
       </w:r>
       <w:hyperlink r:id="rId12" w:history="1">
         <w:r>
@@ -1725,6 +1536,129 @@
           <w:sz w:val="26"/>
           <w:szCs w:val="26"/>
         </w:rPr>
+        <w:t>Informática geral (Windows e Pacote Office)</w:t>
+      </w:r>
+      <w:r>
+        <w:rPr>
+          <w:rFonts w:asciiTheme="minorHAnsi" w:hAnsiTheme="minorHAnsi" w:cstheme="minorHAnsi"/>
+          <w:color w:val="2F3A3F"/>
+          <w:sz w:val="26"/>
+          <w:szCs w:val="26"/>
+        </w:rPr>
+        <w:t xml:space="preserve">; </w:t>
+      </w:r>
+      <w:r>
+        <w:rPr>
+          <w:rFonts w:asciiTheme="minorHAnsi" w:hAnsiTheme="minorHAnsi" w:cstheme="minorHAnsi"/>
+          <w:color w:val="2F3A3F"/>
+          <w:sz w:val="26"/>
+          <w:szCs w:val="26"/>
+        </w:rPr>
+        <w:t>Instituição</w:t>
+      </w:r>
+      <w:r>
+        <w:rPr>
+          <w:rFonts w:asciiTheme="minorHAnsi" w:hAnsiTheme="minorHAnsi" w:cstheme="minorHAnsi"/>
+          <w:color w:val="2F3A3F"/>
+          <w:sz w:val="26"/>
+          <w:szCs w:val="26"/>
+        </w:rPr>
+        <w:t>: New Value Informática; Ano 2012;</w:t>
+      </w:r>
+      <w:r>
+        <w:rPr>
+          <w:rFonts w:asciiTheme="minorHAnsi" w:hAnsiTheme="minorHAnsi" w:cstheme="minorHAnsi"/>
+          <w:color w:val="2F3A3F"/>
+          <w:sz w:val="26"/>
+          <w:szCs w:val="26"/>
+        </w:rPr>
+        <w:t xml:space="preserve"> </w:t>
+      </w:r>
+      <w:r>
+        <w:rPr>
+          <w:rFonts w:asciiTheme="minorHAnsi" w:hAnsiTheme="minorHAnsi" w:cstheme="minorHAnsi"/>
+          <w:color w:val="2F3A3F"/>
+          <w:sz w:val="26"/>
+          <w:szCs w:val="26"/>
+        </w:rPr>
+        <w:t>Carga hor</w:t>
+      </w:r>
+      <w:r>
+        <w:rPr>
+          <w:rFonts w:asciiTheme="minorHAnsi" w:hAnsiTheme="minorHAnsi" w:cstheme="minorHAnsi"/>
+          <w:color w:val="2F3A3F"/>
+          <w:sz w:val="26"/>
+          <w:szCs w:val="26"/>
+        </w:rPr>
+        <w:t>á</w:t>
+      </w:r>
+      <w:r>
+        <w:rPr>
+          <w:rFonts w:asciiTheme="minorHAnsi" w:hAnsiTheme="minorHAnsi" w:cstheme="minorHAnsi"/>
+          <w:color w:val="2F3A3F"/>
+          <w:sz w:val="26"/>
+          <w:szCs w:val="26"/>
+        </w:rPr>
+        <w:t>ria: 150h. Concluído (</w:t>
+      </w:r>
+      <w:hyperlink r:id="rId13" w:history="1">
+        <w:r>
+          <w:rPr>
+            <w:rStyle w:val="Hyperlink"/>
+            <w:rFonts w:asciiTheme="minorHAnsi" w:hAnsiTheme="minorHAnsi" w:cstheme="minorHAnsi"/>
+            <w:color w:val="auto"/>
+            <w:sz w:val="26"/>
+            <w:szCs w:val="26"/>
+          </w:rPr>
+          <w:t>Certificado</w:t>
+        </w:r>
+      </w:hyperlink>
+      <w:r>
+        <w:rPr>
+          <w:rFonts w:asciiTheme="minorHAnsi" w:hAnsiTheme="minorHAnsi" w:cstheme="minorHAnsi"/>
+          <w:color w:val="auto"/>
+          <w:sz w:val="26"/>
+          <w:szCs w:val="26"/>
+        </w:rPr>
+        <w:t xml:space="preserve">). </w:t>
+      </w:r>
+    </w:p>
+    <w:p>
+      <w:pPr>
+        <w:spacing w:after="0" w:line="240" w:lineRule="auto"/>
+        <w:ind w:right="125"/>
+        <w:rPr>
+          <w:rFonts w:asciiTheme="minorHAnsi" w:hAnsiTheme="minorHAnsi" w:cstheme="minorHAnsi"/>
+          <w:color w:val="2F3A3F"/>
+          <w:sz w:val="8"/>
+          <w:szCs w:val="8"/>
+        </w:rPr>
+      </w:pPr>
+    </w:p>
+    <w:p>
+      <w:pPr>
+        <w:numPr>
+          <w:ilvl w:val="0"/>
+          <w:numId w:val="1"/>
+        </w:numPr>
+        <w:spacing w:after="0" w:line="240" w:lineRule="auto"/>
+        <w:ind w:right="125" w:hanging="360"/>
+        <w:rPr>
+          <w:rFonts w:asciiTheme="minorHAnsi" w:hAnsiTheme="minorHAnsi" w:cstheme="minorHAnsi"/>
+          <w:color w:val="2F3A3F"/>
+          <w:sz w:val="26"/>
+          <w:szCs w:val="26"/>
+        </w:rPr>
+      </w:pPr>
+      <w:r>
+        <w:rPr>
+          <w:rFonts w:asciiTheme="minorHAnsi" w:hAnsiTheme="minorHAnsi" w:cstheme="minorHAnsi"/>
+          <w:b/>
+          <w:bCs/>
+          <w:color w:val="2F3A3F"/>
+          <w:sz w:val="26"/>
+          <w:szCs w:val="26"/>
+        </w:rPr>
         <w:t>Programa de Atendimento ao Aluno Superdotado</w:t>
       </w:r>
       <w:r>
@@ -1763,7 +1697,7 @@
         </w:rPr>
         <w:t>(</w:t>
       </w:r>
-      <w:hyperlink r:id="rId13" w:history="1">
+      <w:hyperlink r:id="rId14" w:history="1">
         <w:r>
           <w:rPr>
             <w:rStyle w:val="Hyperlink"/>
@@ -1947,31 +1881,7 @@
           <w:sz w:val="26"/>
           <w:szCs w:val="26"/>
         </w:rPr>
-        <w:t>Atendente Loja de suplemento e produtos naturais (</w:t>
-      </w:r>
-      <w:proofErr w:type="spellStart"/>
-      <w:r>
-        <w:rPr>
-          <w:rFonts w:asciiTheme="minorHAnsi" w:hAnsiTheme="minorHAnsi" w:cstheme="minorHAnsi"/>
-          <w:b/>
-          <w:bCs/>
-          <w:color w:val="2F3A3F"/>
-          <w:sz w:val="26"/>
-          <w:szCs w:val="26"/>
-        </w:rPr>
-        <w:t>Pharmafit</w:t>
-      </w:r>
-      <w:proofErr w:type="spellEnd"/>
-      <w:r>
-        <w:rPr>
-          <w:rFonts w:asciiTheme="minorHAnsi" w:hAnsiTheme="minorHAnsi" w:cstheme="minorHAnsi"/>
-          <w:b/>
-          <w:bCs/>
-          <w:color w:val="2F3A3F"/>
-          <w:sz w:val="26"/>
-          <w:szCs w:val="26"/>
-        </w:rPr>
-        <w:t>)</w:t>
+        <w:t>Atendente Loja de suplemento e produtos naturais (Pharmafit)</w:t>
       </w:r>
     </w:p>
     <w:p>
@@ -2321,47 +2231,7 @@
           <w:sz w:val="26"/>
           <w:szCs w:val="26"/>
         </w:rPr>
-        <w:t xml:space="preserve"> da sala da informática e manutenção de computadores e rede; auxílio à gestão escolar, gerenciamento de dados e sistema, desenvolvimento de scripts em Python para automação de tarefas, e habilidade em ferramentas digitais como Word, Excel, Google Drive, </w:t>
-      </w:r>
-      <w:proofErr w:type="spellStart"/>
-      <w:r>
-        <w:rPr>
-          <w:rFonts w:asciiTheme="minorHAnsi" w:hAnsiTheme="minorHAnsi" w:cstheme="minorHAnsi"/>
-          <w:color w:val="2F3A3F"/>
-          <w:sz w:val="26"/>
-          <w:szCs w:val="26"/>
-        </w:rPr>
-        <w:t>Canva</w:t>
-      </w:r>
-      <w:proofErr w:type="spellEnd"/>
-      <w:r>
-        <w:rPr>
-          <w:rFonts w:asciiTheme="minorHAnsi" w:hAnsiTheme="minorHAnsi" w:cstheme="minorHAnsi"/>
-          <w:color w:val="2F3A3F"/>
-          <w:sz w:val="26"/>
-          <w:szCs w:val="26"/>
-        </w:rPr>
-        <w:t xml:space="preserve">, </w:t>
-      </w:r>
-      <w:proofErr w:type="spellStart"/>
-      <w:r>
-        <w:rPr>
-          <w:rFonts w:asciiTheme="minorHAnsi" w:hAnsiTheme="minorHAnsi" w:cstheme="minorHAnsi"/>
-          <w:color w:val="2F3A3F"/>
-          <w:sz w:val="26"/>
-          <w:szCs w:val="26"/>
-        </w:rPr>
-        <w:t>photoshop</w:t>
-      </w:r>
-      <w:proofErr w:type="spellEnd"/>
-      <w:r>
-        <w:rPr>
-          <w:rFonts w:asciiTheme="minorHAnsi" w:hAnsiTheme="minorHAnsi" w:cstheme="minorHAnsi"/>
-          <w:color w:val="2F3A3F"/>
-          <w:sz w:val="26"/>
-          <w:szCs w:val="26"/>
-        </w:rPr>
-        <w:t xml:space="preserve"> e Instagram.</w:t>
+        <w:t xml:space="preserve"> da sala da informática e manutenção de computadores e rede; auxílio à gestão escolar, gerenciamento de dados e sistema, desenvolvimento de scripts em Python para automação de tarefas, e habilidade em ferramentas digitais como Word, Excel, Google Drive, Canva, photoshop e Instagram.</w:t>
       </w:r>
     </w:p>
     <w:p>
@@ -2528,25 +2398,14 @@
         </w:rPr>
         <w:t xml:space="preserve">Google Drive, </w:t>
       </w:r>
-      <w:proofErr w:type="spellStart"/>
-      <w:r>
-        <w:rPr>
-          <w:rFonts w:asciiTheme="minorHAnsi" w:hAnsiTheme="minorHAnsi" w:cstheme="minorHAnsi"/>
-          <w:color w:val="2F3A3F"/>
-          <w:sz w:val="26"/>
-          <w:szCs w:val="26"/>
-        </w:rPr>
-        <w:t>Canva</w:t>
-      </w:r>
-      <w:proofErr w:type="spellEnd"/>
-      <w:r>
-        <w:rPr>
-          <w:rFonts w:asciiTheme="minorHAnsi" w:hAnsiTheme="minorHAnsi" w:cstheme="minorHAnsi"/>
-          <w:color w:val="2F3A3F"/>
-          <w:sz w:val="26"/>
-          <w:szCs w:val="26"/>
-        </w:rPr>
-        <w:t xml:space="preserve"> e Photoshop</w:t>
+      <w:r>
+        <w:rPr>
+          <w:rFonts w:asciiTheme="minorHAnsi" w:hAnsiTheme="minorHAnsi" w:cstheme="minorHAnsi"/>
+          <w:color w:val="2F3A3F"/>
+          <w:sz w:val="26"/>
+          <w:szCs w:val="26"/>
+        </w:rPr>
+        <w:t>Canva e Photoshop</w:t>
       </w:r>
       <w:r>
         <w:rPr>
@@ -2605,39 +2464,8 @@
           <w:sz w:val="26"/>
           <w:szCs w:val="26"/>
         </w:rPr>
-        <w:t xml:space="preserve">, Terceirizado para empresas nacionais como </w:t>
-      </w:r>
-      <w:proofErr w:type="spellStart"/>
-      <w:r>
-        <w:rPr>
-          <w:rFonts w:asciiTheme="minorHAnsi" w:hAnsiTheme="minorHAnsi" w:cstheme="minorHAnsi"/>
-          <w:color w:val="2F3A3F"/>
-          <w:sz w:val="26"/>
-          <w:szCs w:val="26"/>
-        </w:rPr>
-        <w:t>Smartfit</w:t>
-      </w:r>
-      <w:proofErr w:type="spellEnd"/>
-      <w:r>
-        <w:rPr>
-          <w:rFonts w:asciiTheme="minorHAnsi" w:hAnsiTheme="minorHAnsi" w:cstheme="minorHAnsi"/>
-          <w:color w:val="2F3A3F"/>
-          <w:sz w:val="26"/>
-          <w:szCs w:val="26"/>
-        </w:rPr>
-        <w:t xml:space="preserve"> e </w:t>
-      </w:r>
-      <w:proofErr w:type="spellStart"/>
-      <w:r>
-        <w:rPr>
-          <w:rFonts w:asciiTheme="minorHAnsi" w:hAnsiTheme="minorHAnsi" w:cstheme="minorHAnsi"/>
-          <w:color w:val="2F3A3F"/>
-          <w:sz w:val="26"/>
-          <w:szCs w:val="26"/>
-        </w:rPr>
-        <w:t>Bluefit</w:t>
-      </w:r>
-      <w:proofErr w:type="spellEnd"/>
+        <w:t>, Terceirizado para empresas nacionais como Smartfit e Bluefit</w:t>
+      </w:r>
       <w:r>
         <w:rPr>
           <w:rFonts w:asciiTheme="minorHAnsi" w:hAnsiTheme="minorHAnsi" w:cstheme="minorHAnsi"/>
@@ -3575,25 +3403,7 @@
           <w:color w:val="2F3A3F"/>
           <w:sz w:val="26"/>
         </w:rPr>
-        <w:t xml:space="preserve"> (</w:t>
-      </w:r>
-      <w:proofErr w:type="spellStart"/>
-      <w:r>
-        <w:rPr>
-          <w:rFonts w:asciiTheme="minorHAnsi" w:hAnsiTheme="minorHAnsi" w:cstheme="minorHAnsi"/>
-          <w:color w:val="2F3A3F"/>
-          <w:sz w:val="26"/>
-        </w:rPr>
-        <w:t>Canva</w:t>
-      </w:r>
-      <w:proofErr w:type="spellEnd"/>
-      <w:r>
-        <w:rPr>
-          <w:rFonts w:asciiTheme="minorHAnsi" w:hAnsiTheme="minorHAnsi" w:cstheme="minorHAnsi"/>
-          <w:color w:val="2F3A3F"/>
-          <w:sz w:val="26"/>
-        </w:rPr>
-        <w:t>).</w:t>
+        <w:t xml:space="preserve"> (Canva).</w:t>
       </w:r>
     </w:p>
     <w:p>
@@ -3682,7 +3492,7 @@
         </w:rPr>
         <w:t xml:space="preserve">: </w:t>
       </w:r>
-      <w:hyperlink r:id="rId14" w:history="1">
+      <w:hyperlink r:id="rId15" w:history="1">
         <w:r>
           <w:rPr>
             <w:rStyle w:val="Hyperlink"/>
@@ -3728,7 +3538,25 @@
           <w:sz w:val="26"/>
           <w:szCs w:val="26"/>
         </w:rPr>
-        <w:t>inkedin</w:t>
+        <w:t>inked</w:t>
+      </w:r>
+      <w:r>
+        <w:rPr>
+          <w:rFonts w:asciiTheme="minorHAnsi" w:hAnsiTheme="minorHAnsi" w:cstheme="minorHAnsi"/>
+          <w:color w:val="2F3A3F"/>
+          <w:sz w:val="26"/>
+          <w:szCs w:val="26"/>
+        </w:rPr>
+        <w:t>I</w:t>
+      </w:r>
+      <w:r>
+        <w:rPr>
+          <w:rFonts w:asciiTheme="minorHAnsi" w:hAnsiTheme="minorHAnsi" w:cstheme="minorHAnsi"/>
+          <w:color w:val="2F3A3F"/>
+          <w:sz w:val="26"/>
+          <w:szCs w:val="26"/>
+        </w:rPr>
+        <w:t>n</w:t>
       </w:r>
       <w:r>
         <w:rPr>
@@ -3742,7 +3570,7 @@
       <w:r>
         <w:t xml:space="preserve"> </w:t>
       </w:r>
-      <w:hyperlink r:id="rId15" w:history="1">
+      <w:hyperlink r:id="rId16" w:history="1">
         <w:r>
           <w:rPr>
             <w:rStyle w:val="Hyperlink"/>
@@ -5048,6 +4876,7 @@
   <w:style w:type="character" w:default="1" w:styleId="Fontepargpadro">
     <w:name w:val="Default Paragraph Font"/>
     <w:uiPriority w:val="1"/>
+    <w:semiHidden/>
     <w:unhideWhenUsed/>
   </w:style>
   <w:style w:type="table" w:default="1" w:styleId="Tabelanormal">

--- a/Currículo/Currículo_CARLOS_ITALO.docx
+++ b/Currículo/Currículo_CARLOS_ITALO.docx
@@ -1,6 +1,6 @@
 
 <file path=word/document.xml><?xml version="1.0" encoding="utf-8"?>
-<w:document xmlns:wpc="http://schemas.microsoft.com/office/word/2010/wordprocessingCanvas" xmlns:cx="http://schemas.microsoft.com/office/drawing/2014/chartex" xmlns:cx1="http://schemas.microsoft.com/office/drawing/2015/9/8/chartex" xmlns:cx2="http://schemas.microsoft.com/office/drawing/2015/10/21/chartex" xmlns:cx3="http://schemas.microsoft.com/office/drawing/2016/5/9/chartex" xmlns:cx4="http://schemas.microsoft.com/office/drawing/2016/5/10/chartex" xmlns:cx5="http://schemas.microsoft.com/office/drawing/2016/5/11/chartex" xmlns:cx6="http://schemas.microsoft.com/office/drawing/2016/5/12/chartex" xmlns:cx7="http://schemas.microsoft.com/office/drawing/2016/5/13/chartex" xmlns:cx8="http://schemas.microsoft.com/office/drawing/2016/5/14/chartex" xmlns:mc="http://schemas.openxmlformats.org/markup-compatibility/2006" xmlns:aink="http://schemas.microsoft.com/office/drawing/2016/ink" xmlns:am3d="http://schemas.microsoft.com/office/drawing/2017/model3d" xmlns:o="urn:schemas-microsoft-com:office:office" xmlns:oel="http://schemas.microsoft.com/office/2019/extlst" xmlns:r="http://schemas.openxmlformats.org/officeDocument/2006/relationships" xmlns:m="http://schemas.openxmlformats.org/officeDocument/2006/math" xmlns:v="urn:schemas-microsoft-com:vml" xmlns:wp14="http://schemas.microsoft.com/office/word/2010/wordprocessingDrawing" xmlns:wp="http://schemas.openxmlformats.org/drawingml/2006/wordprocessingDrawing" xmlns:w10="urn:schemas-microsoft-com:office:word" xmlns:w="http://schemas.openxmlformats.org/wordprocessingml/2006/main" xmlns:w14="http://schemas.microsoft.com/office/word/2010/wordml" xmlns:w15="http://schemas.microsoft.com/office/word/2012/wordml" xmlns:w16cex="http://schemas.microsoft.com/office/word/2018/wordml/cex" xmlns:w16cid="http://schemas.microsoft.com/office/word/2016/wordml/cid" xmlns:w16="http://schemas.microsoft.com/office/word/2018/wordml" xmlns:w16du="http://schemas.microsoft.com/office/word/2023/wordml/word16du" xmlns:w16sdtdh="http://schemas.microsoft.com/office/word/2020/wordml/sdtdatahash" xmlns:w16se="http://schemas.microsoft.com/office/word/2015/wordml/symex" xmlns:wpg="http://schemas.microsoft.com/office/word/2010/wordprocessingGroup" xmlns:wpi="http://schemas.microsoft.com/office/word/2010/wordprocessingInk" xmlns:wne="http://schemas.microsoft.com/office/word/2006/wordml" xmlns:wps="http://schemas.microsoft.com/office/word/2010/wordprocessingShape" mc:Ignorable="w14 w15 w16se w16cid w16 w16cex w16sdtdh w16du wp14">
+<w:document xmlns:wpc="http://schemas.microsoft.com/office/word/2010/wordprocessingCanvas" xmlns:cx="http://schemas.microsoft.com/office/drawing/2014/chartex" xmlns:cx1="http://schemas.microsoft.com/office/drawing/2015/9/8/chartex" xmlns:mc="http://schemas.openxmlformats.org/markup-compatibility/2006" xmlns:o="urn:schemas-microsoft-com:office:office" xmlns:r="http://schemas.openxmlformats.org/officeDocument/2006/relationships" xmlns:m="http://schemas.openxmlformats.org/officeDocument/2006/math" xmlns:v="urn:schemas-microsoft-com:vml" xmlns:wp14="http://schemas.microsoft.com/office/word/2010/wordprocessingDrawing" xmlns:wp="http://schemas.openxmlformats.org/drawingml/2006/wordprocessingDrawing" xmlns:w10="urn:schemas-microsoft-com:office:word" xmlns:w="http://schemas.openxmlformats.org/wordprocessingml/2006/main" xmlns:w14="http://schemas.microsoft.com/office/word/2010/wordml" xmlns:w15="http://schemas.microsoft.com/office/word/2012/wordml" xmlns:w16se="http://schemas.microsoft.com/office/word/2015/wordml/symex" xmlns:wpg="http://schemas.microsoft.com/office/word/2010/wordprocessingGroup" xmlns:wpi="http://schemas.microsoft.com/office/word/2010/wordprocessingInk" xmlns:wne="http://schemas.microsoft.com/office/word/2006/wordml" xmlns:wps="http://schemas.microsoft.com/office/word/2010/wordprocessingShape" mc:Ignorable="w14 w15 w16se wp14">
   <w:body>
     <w:p>
       <w:pPr>
@@ -12,19 +12,37 @@
           <w:color w:val="auto"/>
         </w:rPr>
       </w:pPr>
-      <w:hyperlink r:id="rId6" w:history="1">
-        <w:r>
-          <w:rPr>
-            <w:rStyle w:val="Hyperlink"/>
-            <w:rFonts w:asciiTheme="minorHAnsi" w:hAnsiTheme="minorHAnsi" w:cstheme="minorHAnsi"/>
-            <w:b/>
-            <w:color w:val="auto"/>
-            <w:sz w:val="42"/>
-            <w:u w:val="none"/>
-          </w:rPr>
-          <w:t>Carlos Ítalo de Sousa</w:t>
-        </w:r>
-      </w:hyperlink>
+      <w:r>
+        <w:fldChar w:fldCharType="begin"/>
+      </w:r>
+      <w:r>
+        <w:instrText xml:space="preserve"> HYPERLINK "https://www.linkedin.com/in/carlositaloo/" </w:instrText>
+      </w:r>
+      <w:r>
+        <w:fldChar w:fldCharType="separate"/>
+      </w:r>
+      <w:r>
+        <w:rPr>
+          <w:rStyle w:val="Hyperlink"/>
+          <w:rFonts w:asciiTheme="minorHAnsi" w:hAnsiTheme="minorHAnsi" w:cstheme="minorHAnsi"/>
+          <w:b/>
+          <w:color w:val="auto"/>
+          <w:sz w:val="42"/>
+          <w:u w:val="none"/>
+        </w:rPr>
+        <w:t>Carlos Ítalo de Sousa</w:t>
+      </w:r>
+      <w:r>
+        <w:rPr>
+          <w:rStyle w:val="Hyperlink"/>
+          <w:rFonts w:asciiTheme="minorHAnsi" w:hAnsiTheme="minorHAnsi" w:cstheme="minorHAnsi"/>
+          <w:b/>
+          <w:color w:val="auto"/>
+          <w:sz w:val="42"/>
+          <w:u w:val="none"/>
+        </w:rPr>
+        <w:fldChar w:fldCharType="end"/>
+      </w:r>
       <w:r>
         <w:rPr>
           <w:rFonts w:asciiTheme="minorHAnsi" w:hAnsiTheme="minorHAnsi" w:cstheme="minorHAnsi"/>
@@ -70,7 +88,21 @@
           <w:rFonts w:asciiTheme="minorHAnsi" w:hAnsiTheme="minorHAnsi" w:cstheme="minorHAnsi"/>
           <w:color w:val="2F3A3F"/>
         </w:rPr>
-        <w:t xml:space="preserve"> anos, Solteiro.</w:t>
+        <w:t xml:space="preserve"> anos, </w:t>
+      </w:r>
+      <w:r>
+        <w:rPr>
+          <w:rFonts w:asciiTheme="minorHAnsi" w:hAnsiTheme="minorHAnsi" w:cstheme="minorHAnsi"/>
+          <w:color w:val="2F3A3F"/>
+        </w:rPr>
+        <w:t>Casado</w:t>
+      </w:r>
+      <w:r>
+        <w:rPr>
+          <w:rFonts w:asciiTheme="minorHAnsi" w:hAnsiTheme="minorHAnsi" w:cstheme="minorHAnsi"/>
+          <w:color w:val="2F3A3F"/>
+        </w:rPr>
+        <w:t>.</w:t>
       </w:r>
       <w:r>
         <w:rPr>
@@ -212,7 +244,7 @@
                     </pic:cNvPicPr>
                   </pic:nvPicPr>
                   <pic:blipFill>
-                    <a:blip r:embed="rId7" cstate="print">
+                    <a:blip r:embed="rId6" cstate="print">
                       <a:extLst>
                         <a:ext uri="{28A0092B-C50C-407E-A947-70E740481C1C}">
                           <a14:useLocalDpi xmlns:a14="http://schemas.microsoft.com/office/drawing/2010/main" val="0"/>
@@ -311,7 +343,7 @@
               </wp:anchor>
             </w:drawing>
           </mc:Choice>
-          <mc:Fallback>
+          <mc:Fallback xmlns:w16sdtdh="http://schemas.microsoft.com/office/word/2020/wordml/sdtdatahash" xmlns:w16du="http://schemas.microsoft.com/office/word/2023/wordml/word16du" xmlns:w16="http://schemas.microsoft.com/office/word/2018/wordml" xmlns:w16cid="http://schemas.microsoft.com/office/word/2016/wordml/cid" xmlns:w16cex="http://schemas.microsoft.com/office/word/2018/wordml/cex" xmlns:oel="http://schemas.microsoft.com/office/2019/extlst" xmlns:am3d="http://schemas.microsoft.com/office/drawing/2017/model3d" xmlns:aink="http://schemas.microsoft.com/office/drawing/2016/ink" xmlns:cx8="http://schemas.microsoft.com/office/drawing/2016/5/14/chartex" xmlns:cx7="http://schemas.microsoft.com/office/drawing/2016/5/13/chartex" xmlns:cx6="http://schemas.microsoft.com/office/drawing/2016/5/12/chartex" xmlns:cx5="http://schemas.microsoft.com/office/drawing/2016/5/11/chartex" xmlns:cx4="http://schemas.microsoft.com/office/drawing/2016/5/10/chartex" xmlns:cx3="http://schemas.microsoft.com/office/drawing/2016/5/9/chartex" xmlns:cx2="http://schemas.microsoft.com/office/drawing/2015/10/21/chartex">
             <w:pict>
               <v:line w14:anchorId="6C0CE3EF" id="Conector reto 6" o:spid="_x0000_s1026" style="position:absolute;flip:y;z-index:251679744;visibility:visible;mso-wrap-style:square;mso-width-percent:0;mso-height-percent:0;mso-wrap-distance-left:9pt;mso-wrap-distance-top:0;mso-wrap-distance-right:9pt;mso-wrap-distance-bottom:0;mso-position-horizontal:center;mso-position-horizontal-relative:margin;mso-position-vertical:absolute;mso-position-vertical-relative:text;mso-width-percent:0;mso-height-percent:0;mso-width-relative:margin;mso-height-relative:margin" from="0,-.05pt" to="540.85pt,-.05pt" o:gfxdata="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" strokecolor="#a5a5a5 [3206]" strokeweight=".5pt">
                 <v:stroke joinstyle="miter"/>
@@ -418,7 +450,7 @@
           <w:color w:val="2F3A3F"/>
           <w:sz w:val="26"/>
         </w:rPr>
-        <w:t>Rua Mocinha Viana</w:t>
+        <w:t>Rua Maria de Nazaré da Silva</w:t>
       </w:r>
       <w:r>
         <w:rPr>
@@ -449,7 +481,7 @@
           <w:color w:val="2F3A3F"/>
           <w:sz w:val="26"/>
         </w:rPr>
-        <w:t>Centro Forquilha/CE</w:t>
+        <w:t>Forquilha/CE</w:t>
       </w:r>
       <w:r>
         <w:rPr>
@@ -468,7 +500,7 @@
         </w:rPr>
         <w:t xml:space="preserve">Telefone: </w:t>
       </w:r>
-      <w:hyperlink r:id="rId8" w:history="1">
+      <w:hyperlink r:id="rId7" w:history="1">
         <w:r>
           <w:rPr>
             <w:rStyle w:val="Hyperlink"/>
@@ -507,6 +539,7 @@
         </w:rPr>
         <w:tab/>
       </w:r>
+      <w:proofErr w:type="spellStart"/>
       <w:r>
         <w:rPr>
           <w:rFonts w:asciiTheme="minorHAnsi" w:hAnsiTheme="minorHAnsi" w:cstheme="minorHAnsi"/>
@@ -525,6 +558,7 @@
         </w:rPr>
         <w:t>hatsapp</w:t>
       </w:r>
+      <w:proofErr w:type="spellEnd"/>
       <w:r>
         <w:rPr>
           <w:rFonts w:asciiTheme="minorHAnsi" w:hAnsiTheme="minorHAnsi" w:cstheme="minorHAnsi"/>
@@ -541,7 +575,7 @@
         </w:rPr>
         <w:t xml:space="preserve"> </w:t>
       </w:r>
-      <w:hyperlink r:id="rId9" w:history="1">
+      <w:hyperlink r:id="rId8" w:history="1">
         <w:r>
           <w:rPr>
             <w:rStyle w:val="Hyperlink"/>
@@ -614,7 +648,7 @@
         </w:rPr>
         <w:t xml:space="preserve"> </w:t>
       </w:r>
-      <w:hyperlink r:id="rId10" w:history="1">
+      <w:hyperlink r:id="rId9" w:history="1">
         <w:r>
           <w:rPr>
             <w:rStyle w:val="Hyperlink"/>
@@ -721,7 +755,7 @@
               </wp:anchor>
             </w:drawing>
           </mc:Choice>
-          <mc:Fallback>
+          <mc:Fallback xmlns:w16sdtdh="http://schemas.microsoft.com/office/word/2020/wordml/sdtdatahash" xmlns:w16du="http://schemas.microsoft.com/office/word/2023/wordml/word16du" xmlns:w16="http://schemas.microsoft.com/office/word/2018/wordml" xmlns:w16cid="http://schemas.microsoft.com/office/word/2016/wordml/cid" xmlns:w16cex="http://schemas.microsoft.com/office/word/2018/wordml/cex" xmlns:oel="http://schemas.microsoft.com/office/2019/extlst" xmlns:am3d="http://schemas.microsoft.com/office/drawing/2017/model3d" xmlns:aink="http://schemas.microsoft.com/office/drawing/2016/ink" xmlns:cx8="http://schemas.microsoft.com/office/drawing/2016/5/14/chartex" xmlns:cx7="http://schemas.microsoft.com/office/drawing/2016/5/13/chartex" xmlns:cx6="http://schemas.microsoft.com/office/drawing/2016/5/12/chartex" xmlns:cx5="http://schemas.microsoft.com/office/drawing/2016/5/11/chartex" xmlns:cx4="http://schemas.microsoft.com/office/drawing/2016/5/10/chartex" xmlns:cx3="http://schemas.microsoft.com/office/drawing/2016/5/9/chartex" xmlns:cx2="http://schemas.microsoft.com/office/drawing/2015/10/21/chartex">
             <w:pict>
               <v:line w14:anchorId="50ED1D8E" id="Conector reto 6" o:spid="_x0000_s1026" style="position:absolute;flip:y;z-index:251675648;visibility:visible;mso-wrap-style:square;mso-width-percent:0;mso-height-percent:0;mso-wrap-distance-left:9pt;mso-wrap-distance-top:0;mso-wrap-distance-right:9pt;mso-wrap-distance-bottom:0;mso-position-horizontal:center;mso-position-horizontal-relative:margin;mso-position-vertical:absolute;mso-position-vertical-relative:text;mso-width-percent:0;mso-height-percent:0;mso-width-relative:margin;mso-height-relative:margin" from="0,-.05pt" to="540.85pt,-.05pt" o:gfxdata="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" strokecolor="#a5a5a5 [3206]" strokeweight=".5pt">
                 <v:stroke joinstyle="miter"/>
@@ -932,56 +966,51 @@
           <w:color w:val="2F3A3F"/>
           <w:sz w:val="26"/>
         </w:rPr>
-        <w:t>. Tenho uma personalidade discreta</w:t>
-      </w:r>
-      <w:r>
-        <w:rPr>
-          <w:color w:val="2F3A3F"/>
-          <w:sz w:val="26"/>
-        </w:rPr>
-        <w:t>,</w:t>
-      </w:r>
-      <w:r>
-        <w:rPr>
-          <w:color w:val="2F3A3F"/>
-          <w:sz w:val="26"/>
-        </w:rPr>
-        <w:t xml:space="preserve"> amigável</w:t>
-      </w:r>
-      <w:r>
-        <w:rPr>
-          <w:color w:val="2F3A3F"/>
-          <w:sz w:val="26"/>
-        </w:rPr>
-        <w:t xml:space="preserve">, </w:t>
-      </w:r>
-      <w:r>
-        <w:rPr>
-          <w:color w:val="2F3A3F"/>
-          <w:sz w:val="26"/>
-        </w:rPr>
-        <w:t>organiza</w:t>
-      </w:r>
-      <w:r>
-        <w:rPr>
-          <w:color w:val="2F3A3F"/>
-          <w:sz w:val="26"/>
-        </w:rPr>
-        <w:t>da</w:t>
-      </w:r>
-      <w:r>
-        <w:rPr>
-          <w:color w:val="2F3A3F"/>
-          <w:sz w:val="26"/>
-        </w:rPr>
-        <w:t xml:space="preserve"> e ética profissional.</w:t>
-      </w:r>
-      <w:r>
-        <w:rPr>
-          <w:color w:val="2F3A3F"/>
-          <w:sz w:val="26"/>
-        </w:rPr>
-        <w:t xml:space="preserve"> estou determinado a aplicar e aprimorar minhas habilidades em desenvolvimento de software</w:t>
+        <w:t xml:space="preserve">. </w:t>
+      </w:r>
+      <w:r>
+        <w:rPr>
+          <w:color w:val="2F3A3F"/>
+          <w:sz w:val="26"/>
+        </w:rPr>
+        <w:t>Sou discreto, focado, organizado, ético e</w:t>
+      </w:r>
+      <w:r>
+        <w:rPr>
+          <w:color w:val="2F3A3F"/>
+          <w:sz w:val="26"/>
+        </w:rPr>
+        <w:t xml:space="preserve"> com boa resolução de problemas</w:t>
+      </w:r>
+      <w:r>
+        <w:rPr>
+          <w:color w:val="2F3A3F"/>
+          <w:sz w:val="26"/>
+        </w:rPr>
+        <w:t>.</w:t>
+      </w:r>
+      <w:r>
+        <w:rPr>
+          <w:color w:val="2F3A3F"/>
+          <w:sz w:val="26"/>
+        </w:rPr>
+        <w:t xml:space="preserve"> </w:t>
+      </w:r>
+      <w:r>
+        <w:rPr>
+          <w:color w:val="2F3A3F"/>
+          <w:sz w:val="26"/>
+        </w:rPr>
+        <w:t>E</w:t>
+      </w:r>
+      <w:bookmarkStart w:id="0" w:name="_GoBack"/>
+      <w:bookmarkEnd w:id="0"/>
+      <w:r>
+        <w:rPr>
+          <w:color w:val="2F3A3F"/>
+          <w:sz w:val="26"/>
+        </w:rPr>
+        <w:t>stou determinado a aplicar e aprimorar minhas habilidades em desenvolvimento de software</w:t>
       </w:r>
       <w:r>
         <w:rPr>
@@ -1093,7 +1122,7 @@
               </wp:anchor>
             </w:drawing>
           </mc:Choice>
-          <mc:Fallback>
+          <mc:Fallback xmlns:w16sdtdh="http://schemas.microsoft.com/office/word/2020/wordml/sdtdatahash" xmlns:w16du="http://schemas.microsoft.com/office/word/2023/wordml/word16du" xmlns:w16="http://schemas.microsoft.com/office/word/2018/wordml" xmlns:w16cid="http://schemas.microsoft.com/office/word/2016/wordml/cid" xmlns:w16cex="http://schemas.microsoft.com/office/word/2018/wordml/cex" xmlns:oel="http://schemas.microsoft.com/office/2019/extlst" xmlns:am3d="http://schemas.microsoft.com/office/drawing/2017/model3d" xmlns:aink="http://schemas.microsoft.com/office/drawing/2016/ink" xmlns:cx8="http://schemas.microsoft.com/office/drawing/2016/5/14/chartex" xmlns:cx7="http://schemas.microsoft.com/office/drawing/2016/5/13/chartex" xmlns:cx6="http://schemas.microsoft.com/office/drawing/2016/5/12/chartex" xmlns:cx5="http://schemas.microsoft.com/office/drawing/2016/5/11/chartex" xmlns:cx4="http://schemas.microsoft.com/office/drawing/2016/5/10/chartex" xmlns:cx3="http://schemas.microsoft.com/office/drawing/2016/5/9/chartex" xmlns:cx2="http://schemas.microsoft.com/office/drawing/2015/10/21/chartex">
             <w:pict>
               <v:line w14:anchorId="79E812C7" id="Conector reto 6" o:spid="_x0000_s1026" style="position:absolute;flip:y;z-index:251673600;visibility:visible;mso-wrap-style:square;mso-width-percent:0;mso-height-percent:0;mso-wrap-distance-left:9pt;mso-wrap-distance-top:0;mso-wrap-distance-right:9pt;mso-wrap-distance-bottom:0;mso-position-horizontal:center;mso-position-horizontal-relative:margin;mso-position-vertical:absolute;mso-position-vertical-relative:text;mso-width-percent:0;mso-height-percent:0;mso-width-relative:margin;mso-height-relative:margin" from="0,5.8pt" to="540.85pt,5.8pt" o:gfxdata="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" strokecolor="#a5a5a5 [3206]" strokeweight=".5pt">
                 <v:stroke joinstyle="miter"/>
@@ -1174,6 +1203,7 @@
         </w:rPr>
         <w:t xml:space="preserve">Escolaridade: </w:t>
       </w:r>
+      <w:proofErr w:type="spellStart"/>
       <w:r>
         <w:rPr>
           <w:rFonts w:asciiTheme="minorHAnsi" w:hAnsiTheme="minorHAnsi" w:cstheme="minorHAnsi"/>
@@ -1183,6 +1213,7 @@
         </w:rPr>
         <w:t>Unicesumar</w:t>
       </w:r>
+      <w:proofErr w:type="spellEnd"/>
       <w:r>
         <w:rPr>
           <w:rFonts w:asciiTheme="minorHAnsi" w:hAnsiTheme="minorHAnsi" w:cstheme="minorHAnsi"/>
@@ -1264,7 +1295,7 @@
         </w:rPr>
         <w:t xml:space="preserve"> </w:t>
       </w:r>
-      <w:hyperlink r:id="rId11" w:history="1">
+      <w:hyperlink r:id="rId10" w:history="1">
         <w:r>
           <w:rPr>
             <w:rStyle w:val="Hyperlink"/>
@@ -1477,6 +1508,149 @@
           <w:szCs w:val="26"/>
         </w:rPr>
         <w:t>(</w:t>
+      </w:r>
+      <w:hyperlink r:id="rId11" w:history="1">
+        <w:r>
+          <w:rPr>
+            <w:rStyle w:val="Hyperlink"/>
+            <w:rFonts w:asciiTheme="minorHAnsi" w:hAnsiTheme="minorHAnsi" w:cstheme="minorHAnsi"/>
+            <w:color w:val="auto"/>
+            <w:sz w:val="26"/>
+            <w:szCs w:val="26"/>
+          </w:rPr>
+          <w:t>Certificado</w:t>
+        </w:r>
+      </w:hyperlink>
+      <w:r>
+        <w:rPr>
+          <w:rFonts w:asciiTheme="minorHAnsi" w:hAnsiTheme="minorHAnsi" w:cstheme="minorHAnsi"/>
+          <w:color w:val="auto"/>
+          <w:sz w:val="26"/>
+          <w:szCs w:val="26"/>
+        </w:rPr>
+        <w:t xml:space="preserve">). </w:t>
+      </w:r>
+    </w:p>
+    <w:p>
+      <w:pPr>
+        <w:spacing w:after="0" w:line="240" w:lineRule="auto"/>
+        <w:ind w:right="125"/>
+        <w:rPr>
+          <w:rFonts w:asciiTheme="minorHAnsi" w:hAnsiTheme="minorHAnsi" w:cstheme="minorHAnsi"/>
+          <w:color w:val="2F3A3F"/>
+          <w:sz w:val="8"/>
+          <w:szCs w:val="8"/>
+        </w:rPr>
+      </w:pPr>
+    </w:p>
+    <w:p>
+      <w:pPr>
+        <w:numPr>
+          <w:ilvl w:val="0"/>
+          <w:numId w:val="1"/>
+        </w:numPr>
+        <w:spacing w:after="0" w:line="240" w:lineRule="auto"/>
+        <w:ind w:right="125" w:hanging="360"/>
+        <w:rPr>
+          <w:rFonts w:asciiTheme="minorHAnsi" w:hAnsiTheme="minorHAnsi" w:cstheme="minorHAnsi"/>
+          <w:color w:val="2F3A3F"/>
+          <w:sz w:val="26"/>
+          <w:szCs w:val="26"/>
+        </w:rPr>
+      </w:pPr>
+      <w:r>
+        <w:rPr>
+          <w:rFonts w:asciiTheme="minorHAnsi" w:hAnsiTheme="minorHAnsi" w:cstheme="minorHAnsi"/>
+          <w:b/>
+          <w:bCs/>
+          <w:color w:val="2F3A3F"/>
+          <w:sz w:val="26"/>
+          <w:szCs w:val="26"/>
+        </w:rPr>
+        <w:t>Informática geral (Windows e Pacote Office)</w:t>
+      </w:r>
+      <w:r>
+        <w:rPr>
+          <w:rFonts w:asciiTheme="minorHAnsi" w:hAnsiTheme="minorHAnsi" w:cstheme="minorHAnsi"/>
+          <w:color w:val="2F3A3F"/>
+          <w:sz w:val="26"/>
+          <w:szCs w:val="26"/>
+        </w:rPr>
+        <w:t xml:space="preserve">; </w:t>
+      </w:r>
+      <w:r>
+        <w:rPr>
+          <w:rFonts w:asciiTheme="minorHAnsi" w:hAnsiTheme="minorHAnsi" w:cstheme="minorHAnsi"/>
+          <w:color w:val="2F3A3F"/>
+          <w:sz w:val="26"/>
+          <w:szCs w:val="26"/>
+        </w:rPr>
+        <w:t>Instituição</w:t>
+      </w:r>
+      <w:r>
+        <w:rPr>
+          <w:rFonts w:asciiTheme="minorHAnsi" w:hAnsiTheme="minorHAnsi" w:cstheme="minorHAnsi"/>
+          <w:color w:val="2F3A3F"/>
+          <w:sz w:val="26"/>
+          <w:szCs w:val="26"/>
+        </w:rPr>
+        <w:t xml:space="preserve">: New </w:t>
+      </w:r>
+      <w:proofErr w:type="spellStart"/>
+      <w:r>
+        <w:rPr>
+          <w:rFonts w:asciiTheme="minorHAnsi" w:hAnsiTheme="minorHAnsi" w:cstheme="minorHAnsi"/>
+          <w:color w:val="2F3A3F"/>
+          <w:sz w:val="26"/>
+          <w:szCs w:val="26"/>
+        </w:rPr>
+        <w:t>Value</w:t>
+      </w:r>
+      <w:proofErr w:type="spellEnd"/>
+      <w:r>
+        <w:rPr>
+          <w:rFonts w:asciiTheme="minorHAnsi" w:hAnsiTheme="minorHAnsi" w:cstheme="minorHAnsi"/>
+          <w:color w:val="2F3A3F"/>
+          <w:sz w:val="26"/>
+          <w:szCs w:val="26"/>
+        </w:rPr>
+        <w:t xml:space="preserve"> Informática; Ano 2012;</w:t>
+      </w:r>
+      <w:r>
+        <w:rPr>
+          <w:rFonts w:asciiTheme="minorHAnsi" w:hAnsiTheme="minorHAnsi" w:cstheme="minorHAnsi"/>
+          <w:color w:val="2F3A3F"/>
+          <w:sz w:val="26"/>
+          <w:szCs w:val="26"/>
+        </w:rPr>
+        <w:t xml:space="preserve"> </w:t>
+      </w:r>
+      <w:r>
+        <w:rPr>
+          <w:rFonts w:asciiTheme="minorHAnsi" w:hAnsiTheme="minorHAnsi" w:cstheme="minorHAnsi"/>
+          <w:color w:val="2F3A3F"/>
+          <w:sz w:val="26"/>
+          <w:szCs w:val="26"/>
+        </w:rPr>
+        <w:t>Carga hor</w:t>
+      </w:r>
+      <w:r>
+        <w:rPr>
+          <w:rFonts w:asciiTheme="minorHAnsi" w:hAnsiTheme="minorHAnsi" w:cstheme="minorHAnsi"/>
+          <w:color w:val="2F3A3F"/>
+          <w:sz w:val="26"/>
+          <w:szCs w:val="26"/>
+        </w:rPr>
+        <w:t>á</w:t>
+      </w:r>
+      <w:r>
+        <w:rPr>
+          <w:rFonts w:asciiTheme="minorHAnsi" w:hAnsiTheme="minorHAnsi" w:cstheme="minorHAnsi"/>
+          <w:color w:val="2F3A3F"/>
+          <w:sz w:val="26"/>
+          <w:szCs w:val="26"/>
+        </w:rPr>
+        <w:t>ria: 150h. Concluído (</w:t>
       </w:r>
       <w:hyperlink r:id="rId12" w:history="1">
         <w:r>
@@ -1536,7 +1710,7 @@
           <w:sz w:val="26"/>
           <w:szCs w:val="26"/>
         </w:rPr>
-        <w:t>Informática geral (Windows e Pacote Office)</w:t>
+        <w:t>Programa de Atendimento ao Aluno Superdotado</w:t>
       </w:r>
       <w:r>
         <w:rPr>
@@ -1563,141 +1737,18 @@
           <w:sz w:val="26"/>
           <w:szCs w:val="26"/>
         </w:rPr>
-        <w:t>: New Value Informática; Ano 2012;</w:t>
-      </w:r>
-      <w:r>
-        <w:rPr>
-          <w:rFonts w:asciiTheme="minorHAnsi" w:hAnsiTheme="minorHAnsi" w:cstheme="minorHAnsi"/>
-          <w:color w:val="2F3A3F"/>
-          <w:sz w:val="26"/>
-          <w:szCs w:val="26"/>
-        </w:rPr>
-        <w:t xml:space="preserve"> </w:t>
-      </w:r>
-      <w:r>
-        <w:rPr>
-          <w:rFonts w:asciiTheme="minorHAnsi" w:hAnsiTheme="minorHAnsi" w:cstheme="minorHAnsi"/>
-          <w:color w:val="2F3A3F"/>
-          <w:sz w:val="26"/>
-          <w:szCs w:val="26"/>
-        </w:rPr>
-        <w:t>Carga hor</w:t>
-      </w:r>
-      <w:r>
-        <w:rPr>
-          <w:rFonts w:asciiTheme="minorHAnsi" w:hAnsiTheme="minorHAnsi" w:cstheme="minorHAnsi"/>
-          <w:color w:val="2F3A3F"/>
-          <w:sz w:val="26"/>
-          <w:szCs w:val="26"/>
-        </w:rPr>
-        <w:t>á</w:t>
-      </w:r>
-      <w:r>
-        <w:rPr>
-          <w:rFonts w:asciiTheme="minorHAnsi" w:hAnsiTheme="minorHAnsi" w:cstheme="minorHAnsi"/>
-          <w:color w:val="2F3A3F"/>
-          <w:sz w:val="26"/>
-          <w:szCs w:val="26"/>
-        </w:rPr>
-        <w:t>ria: 150h. Concluído (</w:t>
+        <w:t xml:space="preserve">: Subsecretaria de Educação Pública; Ano 2009; Projetos Individuais: Geometria, Expressões Aritméticas, Robótica; Projetos Coletivos: Livro de atividades de raciocínio lógico. </w:t>
+      </w:r>
+      <w:r>
+        <w:rPr>
+          <w:rFonts w:asciiTheme="minorHAnsi" w:hAnsiTheme="minorHAnsi" w:cstheme="minorHAnsi"/>
+          <w:color w:val="auto"/>
+          <w:sz w:val="26"/>
+          <w:szCs w:val="26"/>
+        </w:rPr>
+        <w:t>(</w:t>
       </w:r>
       <w:hyperlink r:id="rId13" w:history="1">
-        <w:r>
-          <w:rPr>
-            <w:rStyle w:val="Hyperlink"/>
-            <w:rFonts w:asciiTheme="minorHAnsi" w:hAnsiTheme="minorHAnsi" w:cstheme="minorHAnsi"/>
-            <w:color w:val="auto"/>
-            <w:sz w:val="26"/>
-            <w:szCs w:val="26"/>
-          </w:rPr>
-          <w:t>Certificado</w:t>
-        </w:r>
-      </w:hyperlink>
-      <w:r>
-        <w:rPr>
-          <w:rFonts w:asciiTheme="minorHAnsi" w:hAnsiTheme="minorHAnsi" w:cstheme="minorHAnsi"/>
-          <w:color w:val="auto"/>
-          <w:sz w:val="26"/>
-          <w:szCs w:val="26"/>
-        </w:rPr>
-        <w:t xml:space="preserve">). </w:t>
-      </w:r>
-    </w:p>
-    <w:p>
-      <w:pPr>
-        <w:spacing w:after="0" w:line="240" w:lineRule="auto"/>
-        <w:ind w:right="125"/>
-        <w:rPr>
-          <w:rFonts w:asciiTheme="minorHAnsi" w:hAnsiTheme="minorHAnsi" w:cstheme="minorHAnsi"/>
-          <w:color w:val="2F3A3F"/>
-          <w:sz w:val="8"/>
-          <w:szCs w:val="8"/>
-        </w:rPr>
-      </w:pPr>
-    </w:p>
-    <w:p>
-      <w:pPr>
-        <w:numPr>
-          <w:ilvl w:val="0"/>
-          <w:numId w:val="1"/>
-        </w:numPr>
-        <w:spacing w:after="0" w:line="240" w:lineRule="auto"/>
-        <w:ind w:right="125" w:hanging="360"/>
-        <w:rPr>
-          <w:rFonts w:asciiTheme="minorHAnsi" w:hAnsiTheme="minorHAnsi" w:cstheme="minorHAnsi"/>
-          <w:color w:val="2F3A3F"/>
-          <w:sz w:val="26"/>
-          <w:szCs w:val="26"/>
-        </w:rPr>
-      </w:pPr>
-      <w:r>
-        <w:rPr>
-          <w:rFonts w:asciiTheme="minorHAnsi" w:hAnsiTheme="minorHAnsi" w:cstheme="minorHAnsi"/>
-          <w:b/>
-          <w:bCs/>
-          <w:color w:val="2F3A3F"/>
-          <w:sz w:val="26"/>
-          <w:szCs w:val="26"/>
-        </w:rPr>
-        <w:t>Programa de Atendimento ao Aluno Superdotado</w:t>
-      </w:r>
-      <w:r>
-        <w:rPr>
-          <w:rFonts w:asciiTheme="minorHAnsi" w:hAnsiTheme="minorHAnsi" w:cstheme="minorHAnsi"/>
-          <w:color w:val="2F3A3F"/>
-          <w:sz w:val="26"/>
-          <w:szCs w:val="26"/>
-        </w:rPr>
-        <w:t xml:space="preserve">; </w:t>
-      </w:r>
-      <w:r>
-        <w:rPr>
-          <w:rFonts w:asciiTheme="minorHAnsi" w:hAnsiTheme="minorHAnsi" w:cstheme="minorHAnsi"/>
-          <w:color w:val="2F3A3F"/>
-          <w:sz w:val="26"/>
-          <w:szCs w:val="26"/>
-        </w:rPr>
-        <w:t>Instituição</w:t>
-      </w:r>
-      <w:r>
-        <w:rPr>
-          <w:rFonts w:asciiTheme="minorHAnsi" w:hAnsiTheme="minorHAnsi" w:cstheme="minorHAnsi"/>
-          <w:color w:val="2F3A3F"/>
-          <w:sz w:val="26"/>
-          <w:szCs w:val="26"/>
-        </w:rPr>
-        <w:t xml:space="preserve">: Subsecretaria de Educação Pública; Ano 2009; Projetos Individuais: Geometria, Expressões Aritméticas, Robótica; Projetos Coletivos: Livro de atividades de raciocínio lógico. </w:t>
-      </w:r>
-      <w:r>
-        <w:rPr>
-          <w:rFonts w:asciiTheme="minorHAnsi" w:hAnsiTheme="minorHAnsi" w:cstheme="minorHAnsi"/>
-          <w:color w:val="auto"/>
-          <w:sz w:val="26"/>
-          <w:szCs w:val="26"/>
-        </w:rPr>
-        <w:t>(</w:t>
-      </w:r>
-      <w:hyperlink r:id="rId14" w:history="1">
         <w:r>
           <w:rPr>
             <w:rStyle w:val="Hyperlink"/>
@@ -1793,7 +1844,7 @@
               </wp:anchor>
             </w:drawing>
           </mc:Choice>
-          <mc:Fallback>
+          <mc:Fallback xmlns:w16sdtdh="http://schemas.microsoft.com/office/word/2020/wordml/sdtdatahash" xmlns:w16du="http://schemas.microsoft.com/office/word/2023/wordml/word16du" xmlns:w16="http://schemas.microsoft.com/office/word/2018/wordml" xmlns:w16cid="http://schemas.microsoft.com/office/word/2016/wordml/cid" xmlns:w16cex="http://schemas.microsoft.com/office/word/2018/wordml/cex" xmlns:oel="http://schemas.microsoft.com/office/2019/extlst" xmlns:am3d="http://schemas.microsoft.com/office/drawing/2017/model3d" xmlns:aink="http://schemas.microsoft.com/office/drawing/2016/ink" xmlns:cx8="http://schemas.microsoft.com/office/drawing/2016/5/14/chartex" xmlns:cx7="http://schemas.microsoft.com/office/drawing/2016/5/13/chartex" xmlns:cx6="http://schemas.microsoft.com/office/drawing/2016/5/12/chartex" xmlns:cx5="http://schemas.microsoft.com/office/drawing/2016/5/11/chartex" xmlns:cx4="http://schemas.microsoft.com/office/drawing/2016/5/10/chartex" xmlns:cx3="http://schemas.microsoft.com/office/drawing/2016/5/9/chartex" xmlns:cx2="http://schemas.microsoft.com/office/drawing/2015/10/21/chartex">
             <w:pict>
               <v:line w14:anchorId="20BE8017" id="Conector reto 6" o:spid="_x0000_s1026" style="position:absolute;flip:y;z-index:251677696;visibility:visible;mso-wrap-style:square;mso-width-percent:0;mso-height-percent:0;mso-wrap-distance-left:9pt;mso-wrap-distance-top:0;mso-wrap-distance-right:9pt;mso-wrap-distance-bottom:0;mso-position-horizontal:center;mso-position-horizontal-relative:margin;mso-position-vertical:absolute;mso-position-vertical-relative:text;mso-width-percent:0;mso-height-percent:0;mso-width-relative:margin;mso-height-relative:margin" from="0,5.4pt" to="540.85pt,5.4pt" o:gfxdata="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" strokecolor="#a5a5a5 [3206]" strokeweight=".5pt">
                 <v:stroke joinstyle="miter"/>
@@ -1881,7 +1932,7 @@
           <w:sz w:val="26"/>
           <w:szCs w:val="26"/>
         </w:rPr>
-        <w:t>Atendente Loja de suplemento e produtos naturais (Pharmafit)</w:t>
+        <w:t>Contratado da prefeitura de Forquilha</w:t>
       </w:r>
     </w:p>
     <w:p>
@@ -1907,16 +1958,16 @@
           <w:sz w:val="26"/>
           <w:szCs w:val="26"/>
         </w:rPr>
-        <w:t xml:space="preserve">Período: </w:t>
-      </w:r>
-      <w:r>
-        <w:rPr>
-          <w:rFonts w:asciiTheme="minorHAnsi" w:hAnsiTheme="minorHAnsi" w:cstheme="minorHAnsi"/>
-          <w:color w:val="2F3A3F"/>
-          <w:sz w:val="26"/>
-          <w:szCs w:val="26"/>
-        </w:rPr>
-        <w:t>10</w:t>
+        <w:t>Período: 0</w:t>
+      </w:r>
+      <w:r>
+        <w:rPr>
+          <w:rFonts w:asciiTheme="minorHAnsi" w:hAnsiTheme="minorHAnsi" w:cstheme="minorHAnsi"/>
+          <w:color w:val="2F3A3F"/>
+          <w:sz w:val="26"/>
+          <w:szCs w:val="26"/>
+        </w:rPr>
+        <w:t>3</w:t>
       </w:r>
       <w:r>
         <w:rPr>
@@ -1997,7 +2048,7 @@
           <w:sz w:val="26"/>
           <w:szCs w:val="26"/>
         </w:rPr>
-        <w:t xml:space="preserve"> (Meio Período)</w:t>
+        <w:t xml:space="preserve"> (integral)</w:t>
       </w:r>
     </w:p>
     <w:p>
@@ -2032,7 +2083,99 @@
           <w:sz w:val="26"/>
           <w:szCs w:val="26"/>
         </w:rPr>
-        <w:t>Suporte Técnico de computadores, gestão geral da loja, incluindo reposição de produtos, atendimento ao cliente, operações de caixa e suporte em tarefas administrativas</w:t>
+        <w:t>Suporte técnico da escola</w:t>
+      </w:r>
+      <w:r>
+        <w:rPr>
+          <w:rFonts w:asciiTheme="minorHAnsi" w:hAnsiTheme="minorHAnsi" w:cstheme="minorHAnsi"/>
+          <w:color w:val="2F3A3F"/>
+          <w:sz w:val="26"/>
+          <w:szCs w:val="26"/>
+        </w:rPr>
+        <w:t xml:space="preserve"> e manutenção de computadores e rede; </w:t>
+      </w:r>
+      <w:r>
+        <w:rPr>
+          <w:rFonts w:asciiTheme="minorHAnsi" w:hAnsiTheme="minorHAnsi" w:cstheme="minorHAnsi"/>
+          <w:color w:val="2F3A3F"/>
+          <w:sz w:val="26"/>
+          <w:szCs w:val="26"/>
+        </w:rPr>
+        <w:t xml:space="preserve">encarregado da sala de informática </w:t>
+      </w:r>
+      <w:r>
+        <w:rPr>
+          <w:rFonts w:asciiTheme="minorHAnsi" w:hAnsiTheme="minorHAnsi" w:cstheme="minorHAnsi"/>
+          <w:color w:val="2F3A3F"/>
+          <w:sz w:val="26"/>
+          <w:szCs w:val="26"/>
+        </w:rPr>
+        <w:t xml:space="preserve">auxílio à gestão escolar, gerenciamento de dados e sistema, desenvolvimento de scripts em Python para automação de tarefas, e habilidade em ferramentas digitais como </w:t>
+      </w:r>
+      <w:r>
+        <w:rPr>
+          <w:rFonts w:asciiTheme="minorHAnsi" w:hAnsiTheme="minorHAnsi" w:cstheme="minorHAnsi"/>
+          <w:color w:val="2F3A3F"/>
+          <w:sz w:val="26"/>
+          <w:szCs w:val="26"/>
+        </w:rPr>
+        <w:t>Office</w:t>
+      </w:r>
+      <w:r>
+        <w:rPr>
+          <w:rFonts w:asciiTheme="minorHAnsi" w:hAnsiTheme="minorHAnsi" w:cstheme="minorHAnsi"/>
+          <w:color w:val="2F3A3F"/>
+          <w:sz w:val="26"/>
+          <w:szCs w:val="26"/>
+        </w:rPr>
+        <w:t xml:space="preserve">, Google Drive, </w:t>
+      </w:r>
+      <w:proofErr w:type="spellStart"/>
+      <w:r>
+        <w:rPr>
+          <w:rFonts w:asciiTheme="minorHAnsi" w:hAnsiTheme="minorHAnsi" w:cstheme="minorHAnsi"/>
+          <w:color w:val="2F3A3F"/>
+          <w:sz w:val="26"/>
+          <w:szCs w:val="26"/>
+        </w:rPr>
+        <w:t>C</w:t>
+      </w:r>
+      <w:r>
+        <w:rPr>
+          <w:rFonts w:asciiTheme="minorHAnsi" w:hAnsiTheme="minorHAnsi" w:cstheme="minorHAnsi"/>
+          <w:color w:val="2F3A3F"/>
+          <w:sz w:val="26"/>
+          <w:szCs w:val="26"/>
+        </w:rPr>
+        <w:t>anva</w:t>
+      </w:r>
+      <w:proofErr w:type="spellEnd"/>
+      <w:r>
+        <w:rPr>
+          <w:rFonts w:asciiTheme="minorHAnsi" w:hAnsiTheme="minorHAnsi" w:cstheme="minorHAnsi"/>
+          <w:color w:val="2F3A3F"/>
+          <w:sz w:val="26"/>
+          <w:szCs w:val="26"/>
+        </w:rPr>
+        <w:t xml:space="preserve"> </w:t>
+      </w:r>
+      <w:r>
+        <w:rPr>
+          <w:rFonts w:asciiTheme="minorHAnsi" w:hAnsiTheme="minorHAnsi" w:cstheme="minorHAnsi"/>
+          <w:color w:val="2F3A3F"/>
+          <w:sz w:val="26"/>
+          <w:szCs w:val="26"/>
+        </w:rPr>
+        <w:t>e Instagram</w:t>
+      </w:r>
+      <w:r>
+        <w:rPr>
+          <w:rFonts w:asciiTheme="minorHAnsi" w:hAnsiTheme="minorHAnsi" w:cstheme="minorHAnsi"/>
+          <w:color w:val="2F3A3F"/>
+          <w:sz w:val="26"/>
+          <w:szCs w:val="26"/>
+        </w:rPr>
+        <w:t xml:space="preserve"> etc</w:t>
       </w:r>
       <w:r>
         <w:rPr>
@@ -2043,6 +2186,19 @@
         </w:rPr>
         <w:t>.</w:t>
       </w:r>
+    </w:p>
+    <w:p>
+      <w:pPr>
+        <w:spacing w:after="0" w:line="240" w:lineRule="auto"/>
+        <w:ind w:right="245"/>
+        <w:jc w:val="both"/>
+        <w:rPr>
+          <w:rFonts w:asciiTheme="minorHAnsi" w:hAnsiTheme="minorHAnsi" w:cstheme="minorHAnsi"/>
+          <w:color w:val="2F3A3F"/>
+          <w:sz w:val="8"/>
+          <w:szCs w:val="8"/>
+        </w:rPr>
+      </w:pPr>
     </w:p>
     <w:p>
       <w:pPr>
@@ -2071,7 +2227,31 @@
           <w:sz w:val="26"/>
           <w:szCs w:val="26"/>
         </w:rPr>
-        <w:t>Contratado da prefeitura de Forquilha</w:t>
+        <w:t>Atendente Loja de suplemento e produtos naturais (</w:t>
+      </w:r>
+      <w:proofErr w:type="spellStart"/>
+      <w:r>
+        <w:rPr>
+          <w:rFonts w:asciiTheme="minorHAnsi" w:hAnsiTheme="minorHAnsi" w:cstheme="minorHAnsi"/>
+          <w:b/>
+          <w:bCs/>
+          <w:color w:val="2F3A3F"/>
+          <w:sz w:val="26"/>
+          <w:szCs w:val="26"/>
+        </w:rPr>
+        <w:t>Pharmafit</w:t>
+      </w:r>
+      <w:proofErr w:type="spellEnd"/>
+      <w:r>
+        <w:rPr>
+          <w:rFonts w:asciiTheme="minorHAnsi" w:hAnsiTheme="minorHAnsi" w:cstheme="minorHAnsi"/>
+          <w:b/>
+          <w:bCs/>
+          <w:color w:val="2F3A3F"/>
+          <w:sz w:val="26"/>
+          <w:szCs w:val="26"/>
+        </w:rPr>
+        <w:t>)</w:t>
       </w:r>
     </w:p>
     <w:p>
@@ -2097,7 +2277,25 @@
           <w:sz w:val="26"/>
           <w:szCs w:val="26"/>
         </w:rPr>
-        <w:t>Período: 0</w:t>
+        <w:t xml:space="preserve">Período: </w:t>
+      </w:r>
+      <w:r>
+        <w:rPr>
+          <w:rFonts w:asciiTheme="minorHAnsi" w:hAnsiTheme="minorHAnsi" w:cstheme="minorHAnsi"/>
+          <w:color w:val="2F3A3F"/>
+          <w:sz w:val="26"/>
+          <w:szCs w:val="26"/>
+        </w:rPr>
+        <w:t>10</w:t>
+      </w:r>
+      <w:r>
+        <w:rPr>
+          <w:rFonts w:asciiTheme="minorHAnsi" w:hAnsiTheme="minorHAnsi" w:cstheme="minorHAnsi"/>
+          <w:color w:val="2F3A3F"/>
+          <w:sz w:val="26"/>
+          <w:szCs w:val="26"/>
+        </w:rPr>
+        <w:t>/202</w:t>
       </w:r>
       <w:r>
         <w:rPr>
@@ -2115,24 +2313,6 @@
           <w:sz w:val="26"/>
           <w:szCs w:val="26"/>
         </w:rPr>
-        <w:t>/202</w:t>
-      </w:r>
-      <w:r>
-        <w:rPr>
-          <w:rFonts w:asciiTheme="minorHAnsi" w:hAnsiTheme="minorHAnsi" w:cstheme="minorHAnsi"/>
-          <w:color w:val="2F3A3F"/>
-          <w:sz w:val="26"/>
-          <w:szCs w:val="26"/>
-        </w:rPr>
-        <w:t>3</w:t>
-      </w:r>
-      <w:r>
-        <w:rPr>
-          <w:rFonts w:asciiTheme="minorHAnsi" w:hAnsiTheme="minorHAnsi" w:cstheme="minorHAnsi"/>
-          <w:color w:val="2F3A3F"/>
-          <w:sz w:val="26"/>
-          <w:szCs w:val="26"/>
-        </w:rPr>
         <w:t xml:space="preserve"> até </w:t>
       </w:r>
       <w:r>
@@ -2141,9 +2321,8 @@
           <w:color w:val="2F3A3F"/>
           <w:sz w:val="26"/>
           <w:szCs w:val="26"/>
-          <w:u w:val="single"/>
-        </w:rPr>
-        <w:t>12/2023</w:t>
+        </w:rPr>
+        <w:t>02/2025</w:t>
       </w:r>
     </w:p>
     <w:p>
@@ -2187,7 +2366,7 @@
           <w:sz w:val="26"/>
           <w:szCs w:val="26"/>
         </w:rPr>
-        <w:t xml:space="preserve"> (integral)</w:t>
+        <w:t xml:space="preserve"> (Meio Período)</w:t>
       </w:r>
     </w:p>
     <w:p>
@@ -2222,17 +2401,30 @@
           <w:sz w:val="26"/>
           <w:szCs w:val="26"/>
         </w:rPr>
-        <w:t>Encarregado</w:t>
-      </w:r>
-      <w:r>
-        <w:rPr>
-          <w:rFonts w:asciiTheme="minorHAnsi" w:hAnsiTheme="minorHAnsi" w:cstheme="minorHAnsi"/>
-          <w:color w:val="2F3A3F"/>
-          <w:sz w:val="26"/>
-          <w:szCs w:val="26"/>
-        </w:rPr>
-        <w:t xml:space="preserve"> da sala da informática e manutenção de computadores e rede; auxílio à gestão escolar, gerenciamento de dados e sistema, desenvolvimento de scripts em Python para automação de tarefas, e habilidade em ferramentas digitais como Word, Excel, Google Drive, Canva, photoshop e Instagram.</w:t>
-      </w:r>
+        <w:t>Suporte Técnico de computadores, gestão geral da loja, incluindo reposição de produtos, atendimento ao cliente, operações de caixa e suporte em tarefas administrativas</w:t>
+      </w:r>
+      <w:r>
+        <w:rPr>
+          <w:rFonts w:asciiTheme="minorHAnsi" w:hAnsiTheme="minorHAnsi" w:cstheme="minorHAnsi"/>
+          <w:color w:val="2F3A3F"/>
+          <w:sz w:val="26"/>
+          <w:szCs w:val="26"/>
+        </w:rPr>
+        <w:t>.</w:t>
+      </w:r>
+    </w:p>
+    <w:p>
+      <w:pPr>
+        <w:spacing w:after="0" w:line="240" w:lineRule="auto"/>
+        <w:ind w:right="245"/>
+        <w:jc w:val="both"/>
+        <w:rPr>
+          <w:rFonts w:asciiTheme="minorHAnsi" w:hAnsiTheme="minorHAnsi" w:cstheme="minorHAnsi"/>
+          <w:color w:val="2F3A3F"/>
+          <w:sz w:val="8"/>
+          <w:szCs w:val="8"/>
+        </w:rPr>
+      </w:pPr>
     </w:p>
     <w:p>
       <w:pPr>
@@ -2272,7 +2464,6 @@
           <w:sz w:val="26"/>
           <w:szCs w:val="26"/>
         </w:rPr>
-        <w:lastRenderedPageBreak/>
         <w:t>Projeto Mais Educação da Prefeitura de Forquilha</w:t>
       </w:r>
       <w:r>
@@ -2398,14 +2589,25 @@
         </w:rPr>
         <w:t xml:space="preserve">Google Drive, </w:t>
       </w:r>
-      <w:r>
-        <w:rPr>
-          <w:rFonts w:asciiTheme="minorHAnsi" w:hAnsiTheme="minorHAnsi" w:cstheme="minorHAnsi"/>
-          <w:color w:val="2F3A3F"/>
-          <w:sz w:val="26"/>
-          <w:szCs w:val="26"/>
-        </w:rPr>
-        <w:t>Canva e Photoshop</w:t>
+      <w:proofErr w:type="spellStart"/>
+      <w:r>
+        <w:rPr>
+          <w:rFonts w:asciiTheme="minorHAnsi" w:hAnsiTheme="minorHAnsi" w:cstheme="minorHAnsi"/>
+          <w:color w:val="2F3A3F"/>
+          <w:sz w:val="26"/>
+          <w:szCs w:val="26"/>
+        </w:rPr>
+        <w:t>Canva</w:t>
+      </w:r>
+      <w:proofErr w:type="spellEnd"/>
+      <w:r>
+        <w:rPr>
+          <w:rFonts w:asciiTheme="minorHAnsi" w:hAnsiTheme="minorHAnsi" w:cstheme="minorHAnsi"/>
+          <w:color w:val="2F3A3F"/>
+          <w:sz w:val="26"/>
+          <w:szCs w:val="26"/>
+        </w:rPr>
+        <w:t xml:space="preserve"> e Photoshop</w:t>
       </w:r>
       <w:r>
         <w:rPr>
@@ -2464,8 +2666,39 @@
           <w:sz w:val="26"/>
           <w:szCs w:val="26"/>
         </w:rPr>
-        <w:t>, Terceirizado para empresas nacionais como Smartfit e Bluefit</w:t>
-      </w:r>
+        <w:t xml:space="preserve">, Terceirizado para empresas nacionais como </w:t>
+      </w:r>
+      <w:proofErr w:type="spellStart"/>
+      <w:r>
+        <w:rPr>
+          <w:rFonts w:asciiTheme="minorHAnsi" w:hAnsiTheme="minorHAnsi" w:cstheme="minorHAnsi"/>
+          <w:color w:val="2F3A3F"/>
+          <w:sz w:val="26"/>
+          <w:szCs w:val="26"/>
+        </w:rPr>
+        <w:t>Smartfit</w:t>
+      </w:r>
+      <w:proofErr w:type="spellEnd"/>
+      <w:r>
+        <w:rPr>
+          <w:rFonts w:asciiTheme="minorHAnsi" w:hAnsiTheme="minorHAnsi" w:cstheme="minorHAnsi"/>
+          <w:color w:val="2F3A3F"/>
+          <w:sz w:val="26"/>
+          <w:szCs w:val="26"/>
+        </w:rPr>
+        <w:t xml:space="preserve"> e </w:t>
+      </w:r>
+      <w:proofErr w:type="spellStart"/>
+      <w:r>
+        <w:rPr>
+          <w:rFonts w:asciiTheme="minorHAnsi" w:hAnsiTheme="minorHAnsi" w:cstheme="minorHAnsi"/>
+          <w:color w:val="2F3A3F"/>
+          <w:sz w:val="26"/>
+          <w:szCs w:val="26"/>
+        </w:rPr>
+        <w:t>Bluefit</w:t>
+      </w:r>
+      <w:proofErr w:type="spellEnd"/>
       <w:r>
         <w:rPr>
           <w:rFonts w:asciiTheme="minorHAnsi" w:hAnsiTheme="minorHAnsi" w:cstheme="minorHAnsi"/>
@@ -3149,7 +3382,7 @@
               </wp:anchor>
             </w:drawing>
           </mc:Choice>
-          <mc:Fallback>
+          <mc:Fallback xmlns:w16sdtdh="http://schemas.microsoft.com/office/word/2020/wordml/sdtdatahash" xmlns:w16du="http://schemas.microsoft.com/office/word/2023/wordml/word16du" xmlns:w16="http://schemas.microsoft.com/office/word/2018/wordml" xmlns:w16cid="http://schemas.microsoft.com/office/word/2016/wordml/cid" xmlns:w16cex="http://schemas.microsoft.com/office/word/2018/wordml/cex" xmlns:oel="http://schemas.microsoft.com/office/2019/extlst" xmlns:am3d="http://schemas.microsoft.com/office/drawing/2017/model3d" xmlns:aink="http://schemas.microsoft.com/office/drawing/2016/ink" xmlns:cx8="http://schemas.microsoft.com/office/drawing/2016/5/14/chartex" xmlns:cx7="http://schemas.microsoft.com/office/drawing/2016/5/13/chartex" xmlns:cx6="http://schemas.microsoft.com/office/drawing/2016/5/12/chartex" xmlns:cx5="http://schemas.microsoft.com/office/drawing/2016/5/11/chartex" xmlns:cx4="http://schemas.microsoft.com/office/drawing/2016/5/10/chartex" xmlns:cx3="http://schemas.microsoft.com/office/drawing/2016/5/9/chartex" xmlns:cx2="http://schemas.microsoft.com/office/drawing/2015/10/21/chartex">
             <w:pict>
               <v:line w14:anchorId="48A9BB35" id="Conector reto 6" o:spid="_x0000_s1026" style="position:absolute;flip:y;z-index:251681792;visibility:visible;mso-wrap-style:square;mso-width-percent:0;mso-height-percent:0;mso-wrap-distance-left:9pt;mso-wrap-distance-top:0;mso-wrap-distance-right:9pt;mso-wrap-distance-bottom:0;mso-position-horizontal:center;mso-position-horizontal-relative:margin;mso-position-vertical:absolute;mso-position-vertical-relative:text;mso-width-percent:0;mso-height-percent:0;mso-width-relative:margin;mso-height-relative:margin" from="0,-.05pt" to="540.85pt,-.05pt" o:gfxdata="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" strokecolor="#a5a5a5 [3206]" strokeweight=".5pt">
                 <v:stroke joinstyle="miter"/>
@@ -3333,7 +3566,7 @@
           <w:color w:val="2F3A3F"/>
           <w:sz w:val="26"/>
         </w:rPr>
-        <w:t>Python, C, C++, MSQL, GCP</w:t>
+        <w:t>Python, MSQL, GCP</w:t>
       </w:r>
       <w:r>
         <w:rPr>
@@ -3403,7 +3636,25 @@
           <w:color w:val="2F3A3F"/>
           <w:sz w:val="26"/>
         </w:rPr>
-        <w:t xml:space="preserve"> (Canva).</w:t>
+        <w:t xml:space="preserve"> (</w:t>
+      </w:r>
+      <w:proofErr w:type="spellStart"/>
+      <w:r>
+        <w:rPr>
+          <w:rFonts w:asciiTheme="minorHAnsi" w:hAnsiTheme="minorHAnsi" w:cstheme="minorHAnsi"/>
+          <w:color w:val="2F3A3F"/>
+          <w:sz w:val="26"/>
+        </w:rPr>
+        <w:t>Canva</w:t>
+      </w:r>
+      <w:proofErr w:type="spellEnd"/>
+      <w:r>
+        <w:rPr>
+          <w:rFonts w:asciiTheme="minorHAnsi" w:hAnsiTheme="minorHAnsi" w:cstheme="minorHAnsi"/>
+          <w:color w:val="2F3A3F"/>
+          <w:sz w:val="26"/>
+        </w:rPr>
+        <w:t>).</w:t>
       </w:r>
     </w:p>
     <w:p>
@@ -3492,7 +3743,7 @@
         </w:rPr>
         <w:t xml:space="preserve">: </w:t>
       </w:r>
-      <w:hyperlink r:id="rId15" w:history="1">
+      <w:hyperlink r:id="rId14" w:history="1">
         <w:r>
           <w:rPr>
             <w:rStyle w:val="Hyperlink"/>
@@ -3522,6 +3773,7 @@
           <w:szCs w:val="26"/>
         </w:rPr>
       </w:pPr>
+      <w:proofErr w:type="spellStart"/>
       <w:r>
         <w:rPr>
           <w:rFonts w:asciiTheme="minorHAnsi" w:hAnsiTheme="minorHAnsi" w:cstheme="minorHAnsi"/>
@@ -3558,6 +3810,7 @@
         </w:rPr>
         <w:t>n</w:t>
       </w:r>
+      <w:proofErr w:type="spellEnd"/>
       <w:r>
         <w:rPr>
           <w:rFonts w:asciiTheme="minorHAnsi" w:hAnsiTheme="minorHAnsi" w:cstheme="minorHAnsi"/>
@@ -3570,7 +3823,7 @@
       <w:r>
         <w:t xml:space="preserve"> </w:t>
       </w:r>
-      <w:hyperlink r:id="rId16" w:history="1">
+      <w:hyperlink r:id="rId15" w:history="1">
         <w:r>
           <w:rPr>
             <w:rStyle w:val="Hyperlink"/>
@@ -3669,7 +3922,7 @@
               </wp:anchor>
             </w:drawing>
           </mc:Choice>
-          <mc:Fallback>
+          <mc:Fallback xmlns:w16sdtdh="http://schemas.microsoft.com/office/word/2020/wordml/sdtdatahash" xmlns:w16du="http://schemas.microsoft.com/office/word/2023/wordml/word16du" xmlns:w16="http://schemas.microsoft.com/office/word/2018/wordml" xmlns:w16cid="http://schemas.microsoft.com/office/word/2016/wordml/cid" xmlns:w16cex="http://schemas.microsoft.com/office/word/2018/wordml/cex" xmlns:oel="http://schemas.microsoft.com/office/2019/extlst" xmlns:am3d="http://schemas.microsoft.com/office/drawing/2017/model3d" xmlns:aink="http://schemas.microsoft.com/office/drawing/2016/ink" xmlns:cx8="http://schemas.microsoft.com/office/drawing/2016/5/14/chartex" xmlns:cx7="http://schemas.microsoft.com/office/drawing/2016/5/13/chartex" xmlns:cx6="http://schemas.microsoft.com/office/drawing/2016/5/12/chartex" xmlns:cx5="http://schemas.microsoft.com/office/drawing/2016/5/11/chartex" xmlns:cx4="http://schemas.microsoft.com/office/drawing/2016/5/10/chartex" xmlns:cx3="http://schemas.microsoft.com/office/drawing/2016/5/9/chartex" xmlns:cx2="http://schemas.microsoft.com/office/drawing/2015/10/21/chartex">
             <w:pict>
               <v:line w14:anchorId="0763B0A7" id="Conector reto 6" o:spid="_x0000_s1026" style="position:absolute;flip:y;z-index:251683840;visibility:visible;mso-wrap-style:square;mso-width-percent:0;mso-height-percent:0;mso-wrap-distance-left:9pt;mso-wrap-distance-top:0;mso-wrap-distance-right:9pt;mso-wrap-distance-bottom:0;mso-position-horizontal:center;mso-position-horizontal-relative:margin;mso-position-vertical:absolute;mso-position-vertical-relative:text;mso-width-percent:0;mso-height-percent:0;mso-width-relative:margin;mso-height-relative:margin" from="0,-.05pt" to="540.85pt,-.05pt" o:gfxdata="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" strokecolor="#a5a5a5 [3206]" strokeweight=".5pt">
                 <v:stroke joinstyle="miter"/>
@@ -3738,7 +3991,7 @@
           <w:color w:val="2F3A3F"/>
           <w:sz w:val="24"/>
         </w:rPr>
-        <w:t>0</w:t>
+        <w:t>18</w:t>
       </w:r>
       <w:r>
         <w:rPr>
@@ -3746,7 +3999,7 @@
           <w:color w:val="2F3A3F"/>
           <w:sz w:val="24"/>
         </w:rPr>
-        <w:t>3</w:t>
+        <w:t>/</w:t>
       </w:r>
       <w:r>
         <w:rPr>
@@ -3754,7 +4007,7 @@
           <w:color w:val="2F3A3F"/>
           <w:sz w:val="24"/>
         </w:rPr>
-        <w:t>/</w:t>
+        <w:t>03</w:t>
       </w:r>
       <w:r>
         <w:rPr>
@@ -3762,7 +4015,7 @@
           <w:color w:val="2F3A3F"/>
           <w:sz w:val="24"/>
         </w:rPr>
-        <w:t>10</w:t>
+        <w:t>/202</w:t>
       </w:r>
       <w:r>
         <w:rPr>
@@ -3770,15 +4023,7 @@
           <w:color w:val="2F3A3F"/>
           <w:sz w:val="24"/>
         </w:rPr>
-        <w:t>/202</w:t>
-      </w:r>
-      <w:r>
-        <w:rPr>
-          <w:rFonts w:asciiTheme="minorHAnsi" w:hAnsiTheme="minorHAnsi" w:cstheme="minorHAnsi"/>
-          <w:color w:val="2F3A3F"/>
-          <w:sz w:val="24"/>
-        </w:rPr>
-        <w:t>4</w:t>
+        <w:t>5</w:t>
       </w:r>
       <w:r>
         <w:rPr>
@@ -3800,7 +4045,7 @@
 </file>
 
 <file path=word/numbering.xml><?xml version="1.0" encoding="utf-8"?>
-<w:numbering xmlns:wpc="http://schemas.microsoft.com/office/word/2010/wordprocessingCanvas" xmlns:cx="http://schemas.microsoft.com/office/drawing/2014/chartex" xmlns:cx1="http://schemas.microsoft.com/office/drawing/2015/9/8/chartex" xmlns:cx2="http://schemas.microsoft.com/office/drawing/2015/10/21/chartex" xmlns:cx3="http://schemas.microsoft.com/office/drawing/2016/5/9/chartex" xmlns:cx4="http://schemas.microsoft.com/office/drawing/2016/5/10/chartex" xmlns:cx5="http://schemas.microsoft.com/office/drawing/2016/5/11/chartex" xmlns:cx6="http://schemas.microsoft.com/office/drawing/2016/5/12/chartex" xmlns:cx7="http://schemas.microsoft.com/office/drawing/2016/5/13/chartex" xmlns:cx8="http://schemas.microsoft.com/office/drawing/2016/5/14/chartex" xmlns:mc="http://schemas.openxmlformats.org/markup-compatibility/2006" xmlns:aink="http://schemas.microsoft.com/office/drawing/2016/ink" xmlns:am3d="http://schemas.microsoft.com/office/drawing/2017/model3d" xmlns:o="urn:schemas-microsoft-com:office:office" xmlns:oel="http://schemas.microsoft.com/office/2019/extlst" xmlns:r="http://schemas.openxmlformats.org/officeDocument/2006/relationships" xmlns:m="http://schemas.openxmlformats.org/officeDocument/2006/math" xmlns:v="urn:schemas-microsoft-com:vml" xmlns:wp14="http://schemas.microsoft.com/office/word/2010/wordprocessingDrawing" xmlns:wp="http://schemas.openxmlformats.org/drawingml/2006/wordprocessingDrawing" xmlns:w10="urn:schemas-microsoft-com:office:word" xmlns:w="http://schemas.openxmlformats.org/wordprocessingml/2006/main" xmlns:w14="http://schemas.microsoft.com/office/word/2010/wordml" xmlns:w15="http://schemas.microsoft.com/office/word/2012/wordml" xmlns:w16cex="http://schemas.microsoft.com/office/word/2018/wordml/cex" xmlns:w16cid="http://schemas.microsoft.com/office/word/2016/wordml/cid" xmlns:w16="http://schemas.microsoft.com/office/word/2018/wordml" xmlns:w16du="http://schemas.microsoft.com/office/word/2023/wordml/word16du" xmlns:w16sdtdh="http://schemas.microsoft.com/office/word/2020/wordml/sdtdatahash" xmlns:w16se="http://schemas.microsoft.com/office/word/2015/wordml/symex" xmlns:wpg="http://schemas.microsoft.com/office/word/2010/wordprocessingGroup" xmlns:wpi="http://schemas.microsoft.com/office/word/2010/wordprocessingInk" xmlns:wne="http://schemas.microsoft.com/office/word/2006/wordml" xmlns:wps="http://schemas.microsoft.com/office/word/2010/wordprocessingShape" mc:Ignorable="w14 w15 w16se w16cid w16 w16cex w16sdtdh w16du wp14">
+<w:numbering xmlns:wpc="http://schemas.microsoft.com/office/word/2010/wordprocessingCanvas" xmlns:cx="http://schemas.microsoft.com/office/drawing/2014/chartex" xmlns:cx1="http://schemas.microsoft.com/office/drawing/2015/9/8/chartex" xmlns:mc="http://schemas.openxmlformats.org/markup-compatibility/2006" xmlns:o="urn:schemas-microsoft-com:office:office" xmlns:r="http://schemas.openxmlformats.org/officeDocument/2006/relationships" xmlns:m="http://schemas.openxmlformats.org/officeDocument/2006/math" xmlns:v="urn:schemas-microsoft-com:vml" xmlns:wp14="http://schemas.microsoft.com/office/word/2010/wordprocessingDrawing" xmlns:wp="http://schemas.openxmlformats.org/drawingml/2006/wordprocessingDrawing" xmlns:w10="urn:schemas-microsoft-com:office:word" xmlns:w="http://schemas.openxmlformats.org/wordprocessingml/2006/main" xmlns:w14="http://schemas.microsoft.com/office/word/2010/wordml" xmlns:w15="http://schemas.microsoft.com/office/word/2012/wordml" xmlns:w16se="http://schemas.microsoft.com/office/word/2015/wordml/symex" xmlns:wpg="http://schemas.microsoft.com/office/word/2010/wordprocessingGroup" xmlns:wpi="http://schemas.microsoft.com/office/word/2010/wordprocessingInk" xmlns:wne="http://schemas.microsoft.com/office/word/2006/wordml" xmlns:wps="http://schemas.microsoft.com/office/word/2010/wordprocessingShape" mc:Ignorable="w14 w15 w16se wp14">
   <w:abstractNum w:abstractNumId="0" w15:restartNumberingAfterBreak="0">
     <w:nsid w:val="2A34591A"/>
     <w:multiLevelType w:val="hybridMultilevel"/>
@@ -4437,20 +4682,20 @@
       </w:rPr>
     </w:lvl>
   </w:abstractNum>
-  <w:num w:numId="1" w16cid:durableId="176115689">
+  <w:num w:numId="1">
     <w:abstractNumId w:val="2"/>
   </w:num>
-  <w:num w:numId="2" w16cid:durableId="679936763">
+  <w:num w:numId="2">
     <w:abstractNumId w:val="0"/>
   </w:num>
-  <w:num w:numId="3" w16cid:durableId="1098253213">
+  <w:num w:numId="3">
     <w:abstractNumId w:val="1"/>
   </w:num>
 </w:numbering>
 </file>
 
 <file path=word/styles.xml><?xml version="1.0" encoding="utf-8"?>
-<w:styles xmlns:mc="http://schemas.openxmlformats.org/markup-compatibility/2006" xmlns:r="http://schemas.openxmlformats.org/officeDocument/2006/relationships" xmlns:w="http://schemas.openxmlformats.org/wordprocessingml/2006/main" xmlns:w14="http://schemas.microsoft.com/office/word/2010/wordml" xmlns:w15="http://schemas.microsoft.com/office/word/2012/wordml" xmlns:w16cex="http://schemas.microsoft.com/office/word/2018/wordml/cex" xmlns:w16cid="http://schemas.microsoft.com/office/word/2016/wordml/cid" xmlns:w16="http://schemas.microsoft.com/office/word/2018/wordml" xmlns:w16du="http://schemas.microsoft.com/office/word/2023/wordml/word16du" xmlns:w16sdtdh="http://schemas.microsoft.com/office/word/2020/wordml/sdtdatahash" xmlns:w16se="http://schemas.microsoft.com/office/word/2015/wordml/symex" mc:Ignorable="w14 w15 w16se w16cid w16 w16cex w16sdtdh w16du">
+<w:styles xmlns:mc="http://schemas.openxmlformats.org/markup-compatibility/2006" xmlns:r="http://schemas.openxmlformats.org/officeDocument/2006/relationships" xmlns:w="http://schemas.openxmlformats.org/wordprocessingml/2006/main" xmlns:w14="http://schemas.microsoft.com/office/word/2010/wordml" xmlns:w15="http://schemas.microsoft.com/office/word/2012/wordml" xmlns:w16se="http://schemas.microsoft.com/office/word/2015/wordml/symex" mc:Ignorable="w14 w15 w16se">
   <w:docDefaults>
     <w:rPrDefault>
       <w:rPr>
@@ -4466,7 +4711,7 @@
       </w:pPr>
     </w:pPrDefault>
   </w:docDefaults>
-  <w:latentStyles w:defLockedState="0" w:defUIPriority="99" w:defSemiHidden="0" w:defUnhideWhenUsed="0" w:defQFormat="0" w:count="376">
+  <w:latentStyles w:defLockedState="0" w:defUIPriority="99" w:defSemiHidden="0" w:defUnhideWhenUsed="0" w:defQFormat="0" w:count="371">
     <w:lsdException w:name="Normal" w:uiPriority="0" w:qFormat="1"/>
     <w:lsdException w:name="heading 1" w:uiPriority="9" w:qFormat="1"/>
     <w:lsdException w:name="heading 2" w:semiHidden="1" w:uiPriority="9" w:unhideWhenUsed="1" w:qFormat="1"/>
@@ -4838,11 +5083,6 @@
     <w:lsdException w:name="List Table 5 Dark Accent 6" w:uiPriority="50"/>
     <w:lsdException w:name="List Table 6 Colorful Accent 6" w:uiPriority="51"/>
     <w:lsdException w:name="List Table 7 Colorful Accent 6" w:uiPriority="52"/>
-    <w:lsdException w:name="Mention" w:semiHidden="1" w:unhideWhenUsed="1"/>
-    <w:lsdException w:name="Smart Hyperlink" w:semiHidden="1" w:unhideWhenUsed="1"/>
-    <w:lsdException w:name="Hashtag" w:semiHidden="1" w:unhideWhenUsed="1"/>
-    <w:lsdException w:name="Unresolved Mention" w:semiHidden="1" w:unhideWhenUsed="1"/>
-    <w:lsdException w:name="Smart Link" w:semiHidden="1" w:unhideWhenUsed="1"/>
   </w:latentStyles>
   <w:style w:type="paragraph" w:default="1" w:styleId="Normal">
     <w:name w:val="Normal"/>
@@ -4921,7 +5161,7 @@
       <w:u w:val="single"/>
     </w:rPr>
   </w:style>
-  <w:style w:type="character" w:styleId="MenoPendente">
+  <w:style w:type="character" w:customStyle="1" w:styleId="UnresolvedMention">
     <w:name w:val="Unresolved Mention"/>
     <w:basedOn w:val="Fontepargpadro"/>
     <w:uiPriority w:val="99"/>
@@ -5259,7 +5499,7 @@
 </file>
 
 <file path=customXml/itemProps1.xml><?xml version="1.0" encoding="utf-8"?>
-<ds:datastoreItem xmlns:ds="http://schemas.openxmlformats.org/officeDocument/2006/customXml" ds:itemID="{A655FB2F-D82C-43F3-9635-C2312D570616}">
+<ds:datastoreItem xmlns:ds="http://schemas.openxmlformats.org/officeDocument/2006/customXml" ds:itemID="{19265EA3-D245-46BF-88E7-B200680B4BAA}">
   <ds:schemaRefs>
     <ds:schemaRef ds:uri="http://schemas.openxmlformats.org/officeDocument/2006/bibliography"/>
   </ds:schemaRefs>
